--- a/asst1/15_745_A1.docx
+++ b/asst1/15_745_A1.docx
@@ -1,6 +1,6 @@
 
 <file path=word/document.xml><?xml version="1.0" encoding="utf-8"?>
-<w:document xmlns:wpc="http://schemas.microsoft.com/office/word/2010/wordprocessingCanvas" xmlns:mc="http://schemas.openxmlformats.org/markup-compatibility/2006" xmlns:o="urn:schemas-microsoft-com:office:office" xmlns:r="http://schemas.openxmlformats.org/officeDocument/2006/relationships" xmlns:m="http://schemas.openxmlformats.org/officeDocument/2006/math" xmlns:v="urn:schemas-microsoft-com:vml" xmlns:wp14="http://schemas.microsoft.com/office/word/2010/wordprocessingDrawing" xmlns:wp="http://schemas.openxmlformats.org/drawingml/2006/wordprocessingDrawing" xmlns:w10="urn:schemas-microsoft-com:office:word" xmlns:w="http://schemas.openxmlformats.org/wordprocessingml/2006/main" xmlns:w14="http://schemas.microsoft.com/office/word/2010/wordml" xmlns:w15="http://schemas.microsoft.com/office/word/2012/wordml" xmlns:wpg="http://schemas.microsoft.com/office/word/2010/wordprocessingGroup" xmlns:wpi="http://schemas.microsoft.com/office/word/2010/wordprocessingInk" xmlns:wne="http://schemas.microsoft.com/office/word/2006/wordml" xmlns:wps="http://schemas.microsoft.com/office/word/2010/wordprocessingShape" mc:Ignorable="w14 w15 wp14">
+<w:document xmlns:wpc="http://schemas.microsoft.com/office/word/2010/wordprocessingCanvas" xmlns:mc="http://schemas.openxmlformats.org/markup-compatibility/2006" xmlns:o="urn:schemas-microsoft-com:office:office" xmlns:r="http://schemas.openxmlformats.org/officeDocument/2006/relationships" xmlns:m="http://schemas.openxmlformats.org/officeDocument/2006/math" xmlns:v="urn:schemas-microsoft-com:vml" xmlns:wp14="http://schemas.microsoft.com/office/word/2010/wordprocessingDrawing" xmlns:wp="http://schemas.openxmlformats.org/drawingml/2006/wordprocessingDrawing" xmlns:w10="urn:schemas-microsoft-com:office:word" xmlns:w="http://schemas.openxmlformats.org/wordprocessingml/2006/main" xmlns:w14="http://schemas.microsoft.com/office/word/2010/wordml" xmlns:wpg="http://schemas.microsoft.com/office/word/2010/wordprocessingGroup" xmlns:wpi="http://schemas.microsoft.com/office/word/2010/wordprocessingInk" xmlns:wne="http://schemas.microsoft.com/office/word/2006/wordml" xmlns:wps="http://schemas.microsoft.com/office/word/2010/wordprocessingShape" mc:Ignorable="w14 wp14">
   <w:body>
     <w:p>
       <w:r>
@@ -15,100 +15,259 @@
         <w:rPr>
           <w:b/>
         </w:rPr>
-        <w:t>Assignment 1 Writeup</w:t>
-      </w:r>
-    </w:p>
-    <w:p>
+        <w:t xml:space="preserve">Assignment 1 </w:t>
+      </w:r>
+      <w:proofErr w:type="spellStart"/>
       <w:r>
         <w:rPr>
           <w:b/>
         </w:rPr>
-        <w:t>Prashanth Suresh, psuresh</w:t>
-      </w:r>
-    </w:p>
-    <w:p>
+        <w:t>Writeup</w:t>
+      </w:r>
+      <w:proofErr w:type="spellEnd"/>
+    </w:p>
+    <w:p>
+      <w:proofErr w:type="spellStart"/>
       <w:r>
         <w:rPr>
           <w:b/>
         </w:rPr>
-        <w:t>Ben Humberston, bhumbers</w:t>
-      </w:r>
+        <w:t>Prashanth</w:t>
+      </w:r>
+      <w:proofErr w:type="spellEnd"/>
+      <w:r>
+        <w:rPr>
+          <w:b/>
+        </w:rPr>
+        <w:t xml:space="preserve"> Suresh, </w:t>
+      </w:r>
+      <w:proofErr w:type="spellStart"/>
+      <w:r>
+        <w:rPr>
+          <w:b/>
+        </w:rPr>
+        <w:t>psuresh</w:t>
+      </w:r>
+      <w:proofErr w:type="spellEnd"/>
+    </w:p>
+    <w:p>
+      <w:r>
+        <w:rPr>
+          <w:b/>
+        </w:rPr>
+        <w:t xml:space="preserve">Ben </w:t>
+      </w:r>
+      <w:proofErr w:type="spellStart"/>
+      <w:r>
+        <w:rPr>
+          <w:b/>
+        </w:rPr>
+        <w:t>Humberston</w:t>
+      </w:r>
+      <w:proofErr w:type="spellEnd"/>
+      <w:r>
+        <w:rPr>
+          <w:b/>
+        </w:rPr>
+        <w:t xml:space="preserve">, </w:t>
+      </w:r>
+      <w:proofErr w:type="spellStart"/>
+      <w:r>
+        <w:rPr>
+          <w:b/>
+        </w:rPr>
+        <w:t>bhumbers</w:t>
+      </w:r>
+      <w:proofErr w:type="spellEnd"/>
     </w:p>
     <w:p/>
     <w:p>
-      <w:r>
-        <w:rPr>
-          <w:shd w:val="clear" w:color="auto" w:fill="FFFF00"/>
-        </w:rPr>
-        <w:t xml:space="preserve">TODO: </w:t>
-      </w:r>
-      <w:r>
-        <w:rPr>
-          <w:shd w:val="clear" w:color="auto" w:fill="FFFF00"/>
-        </w:rPr>
-        <w:t xml:space="preserve">Ben: </w:t>
-      </w:r>
-      <w:r>
-        <w:rPr>
-          <w:shd w:val="clear" w:color="auto" w:fill="FFFF00"/>
-        </w:rPr>
-        <w:t>brief report on pass implementation</w:t>
-      </w:r>
-    </w:p>
-    <w:p>
-      <w:r>
-        <w:rPr>
-          <w:shd w:val="clear" w:color="auto" w:fill="FFFF00"/>
-        </w:rPr>
-        <w:t xml:space="preserve">TODO: Prashanth: </w:t>
-      </w:r>
-      <w:r>
-        <w:rPr>
-          <w:shd w:val="clear" w:color="auto" w:fill="FFFF00"/>
-        </w:rPr>
-        <w:t>Source code listing</w:t>
-      </w:r>
-    </w:p>
-    <w:p>
-      <w:r>
-        <w:rPr>
-          <w:shd w:val="clear" w:color="auto" w:fill="FFFF00"/>
-        </w:rPr>
-        <w:t xml:space="preserve">TODO: </w:t>
-      </w:r>
-      <w:r>
-        <w:rPr>
-          <w:shd w:val="clear" w:color="auto" w:fill="FFFF00"/>
-        </w:rPr>
-        <w:t>Ben or Prash</w:t>
-      </w:r>
-      <w:r>
-        <w:rPr>
-          <w:shd w:val="clear" w:color="auto" w:fill="FFFF00"/>
-        </w:rPr>
-        <w:t>anth:</w:t>
-      </w:r>
-      <w:r>
-        <w:rPr>
-          <w:shd w:val="clear" w:color="auto" w:fill="FFFF00"/>
-        </w:rPr>
-        <w:t xml:space="preserve"> </w:t>
-      </w:r>
-      <w:r>
-        <w:rPr>
-          <w:shd w:val="clear" w:color="auto" w:fill="FFFF00"/>
-        </w:rPr>
-        <w:t>Listing of additional tests</w:t>
-      </w:r>
-    </w:p>
-    <w:p/>
-    <w:p>
-      <w:r>
+      <w:pPr>
         <w:rPr>
           <w:b/>
           <w:sz w:val="36"/>
           <w:szCs w:val="36"/>
         </w:rPr>
+      </w:pPr>
+      <w:r>
+        <w:rPr>
+          <w:b/>
+          <w:sz w:val="36"/>
+          <w:szCs w:val="36"/>
+        </w:rPr>
+        <w:t>Implementation Summary</w:t>
+      </w:r>
+    </w:p>
+    <w:p>
+      <w:pPr>
+        <w:rPr>
+          <w:b/>
+        </w:rPr>
+      </w:pPr>
+    </w:p>
+    <w:p>
+      <w:pPr>
+        <w:rPr>
+          <w:b/>
+        </w:rPr>
+      </w:pPr>
+      <w:proofErr w:type="spellStart"/>
+      <w:r>
+        <w:rPr>
+          <w:b/>
+        </w:rPr>
+        <w:t>FunctionInfo</w:t>
+      </w:r>
+      <w:proofErr w:type="spellEnd"/>
+      <w:r>
+        <w:rPr>
+          <w:b/>
+        </w:rPr>
+        <w:t>:</w:t>
+      </w:r>
+    </w:p>
+    <w:p>
+      <w:r>
+        <w:t xml:space="preserve">All implementation is found in </w:t>
+      </w:r>
+      <w:proofErr w:type="spellStart"/>
+      <w:r>
+        <w:t>FunctionInfo</w:t>
+      </w:r>
+      <w:proofErr w:type="spellEnd"/>
+      <w:r>
+        <w:t>::</w:t>
+      </w:r>
+      <w:proofErr w:type="spellStart"/>
+      <w:proofErr w:type="gramStart"/>
+      <w:r>
+        <w:t>printFunctionInfo</w:t>
+      </w:r>
+      <w:proofErr w:type="spellEnd"/>
+      <w:r>
+        <w:t>(</w:t>
+      </w:r>
+      <w:proofErr w:type="gramEnd"/>
+      <w:r>
+        <w:t>). We iterate through all functions in the module and calculate statistics for each independently. This includes an inner iteration for call counts where we examine all instructions in the module to test whether it matches the current function under consideration; this could be optimized by collecting the call counts for all functions at once in a single pass through the module</w:t>
+      </w:r>
+      <w:r>
+        <w:t xml:space="preserve">, but we consider the </w:t>
+      </w:r>
+      <w:proofErr w:type="spellStart"/>
+      <w:r>
+        <w:t>unoptimized</w:t>
+      </w:r>
+      <w:proofErr w:type="spellEnd"/>
+      <w:r>
+        <w:t xml:space="preserve"> form workable.</w:t>
+      </w:r>
+    </w:p>
+    <w:p/>
+    <w:p>
+      <w:proofErr w:type="spellStart"/>
+      <w:r>
+        <w:rPr>
+          <w:b/>
+        </w:rPr>
+        <w:t>LocalOpts</w:t>
+      </w:r>
+      <w:proofErr w:type="spellEnd"/>
+      <w:r>
+        <w:rPr>
+          <w:b/>
+        </w:rPr>
+        <w:t>:</w:t>
+      </w:r>
+    </w:p>
+    <w:p/>
+    <w:p>
+      <w:bookmarkStart w:id="0" w:name="_GoBack"/>
+      <w:bookmarkEnd w:id="0"/>
+    </w:p>
+    <w:p/>
+    <w:p>
+      <w:r>
+        <w:rPr>
+          <w:shd w:val="clear" w:color="auto" w:fill="FFFF00"/>
+        </w:rPr>
+        <w:t xml:space="preserve">TODO: </w:t>
+      </w:r>
+      <w:proofErr w:type="spellStart"/>
+      <w:r>
+        <w:rPr>
+          <w:shd w:val="clear" w:color="auto" w:fill="FFFF00"/>
+        </w:rPr>
+        <w:t>Prashanth</w:t>
+      </w:r>
+      <w:proofErr w:type="spellEnd"/>
+      <w:r>
+        <w:rPr>
+          <w:shd w:val="clear" w:color="auto" w:fill="FFFF00"/>
+        </w:rPr>
+        <w:t xml:space="preserve">: </w:t>
+      </w:r>
+      <w:r>
+        <w:rPr>
+          <w:shd w:val="clear" w:color="auto" w:fill="FFFF00"/>
+        </w:rPr>
+        <w:t>Source code listing</w:t>
+      </w:r>
+    </w:p>
+    <w:p>
+      <w:r>
+        <w:rPr>
+          <w:shd w:val="clear" w:color="auto" w:fill="FFFF00"/>
+        </w:rPr>
+        <w:t xml:space="preserve">TODO: </w:t>
+      </w:r>
+      <w:r>
+        <w:rPr>
+          <w:shd w:val="clear" w:color="auto" w:fill="FFFF00"/>
+        </w:rPr>
+        <w:t xml:space="preserve">Ben or </w:t>
+      </w:r>
+      <w:proofErr w:type="spellStart"/>
+      <w:r>
+        <w:rPr>
+          <w:shd w:val="clear" w:color="auto" w:fill="FFFF00"/>
+        </w:rPr>
+        <w:t>Prash</w:t>
+      </w:r>
+      <w:r>
+        <w:rPr>
+          <w:shd w:val="clear" w:color="auto" w:fill="FFFF00"/>
+        </w:rPr>
+        <w:t>anth</w:t>
+      </w:r>
+      <w:proofErr w:type="spellEnd"/>
+      <w:r>
+        <w:rPr>
+          <w:shd w:val="clear" w:color="auto" w:fill="FFFF00"/>
+        </w:rPr>
+        <w:t>:</w:t>
+      </w:r>
+      <w:r>
+        <w:rPr>
+          <w:shd w:val="clear" w:color="auto" w:fill="FFFF00"/>
+        </w:rPr>
+        <w:t xml:space="preserve"> </w:t>
+      </w:r>
+      <w:r>
+        <w:rPr>
+          <w:shd w:val="clear" w:color="auto" w:fill="FFFF00"/>
+        </w:rPr>
+        <w:t>Listing of additional tests</w:t>
+      </w:r>
+    </w:p>
+    <w:p/>
+    <w:p>
+      <w:r>
+        <w:rPr>
+          <w:b/>
+          <w:sz w:val="36"/>
+          <w:szCs w:val="36"/>
+        </w:rPr>
         <w:t>5.1 CFG Basics</w:t>
       </w:r>
     </w:p>
@@ -160,11 +319,21 @@
       <w:pPr>
         <w:ind w:left="720" w:firstLine="720"/>
       </w:pPr>
-      <w:r>
-        <w:rPr>
-          <w:rFonts w:ascii="Courier New" w:hAnsi="Courier New" w:cs="Courier New"/>
-        </w:rPr>
-        <w:t>goto L2</w:t>
+      <w:proofErr w:type="spellStart"/>
+      <w:proofErr w:type="gramStart"/>
+      <w:r>
+        <w:rPr>
+          <w:rFonts w:ascii="Courier New" w:hAnsi="Courier New" w:cs="Courier New"/>
+        </w:rPr>
+        <w:t>goto</w:t>
+      </w:r>
+      <w:proofErr w:type="spellEnd"/>
+      <w:proofErr w:type="gramEnd"/>
+      <w:r>
+        <w:rPr>
+          <w:rFonts w:ascii="Courier New" w:hAnsi="Courier New" w:cs="Courier New"/>
+        </w:rPr>
+        <w:t xml:space="preserve"> L2</w:t>
       </w:r>
     </w:p>
     <w:p/>
@@ -195,17 +364,33 @@
       <w:pPr>
         <w:ind w:left="720" w:firstLine="720"/>
       </w:pPr>
-      <w:r>
-        <w:rPr>
-          <w:rFonts w:ascii="Courier New" w:hAnsi="Courier New" w:cs="Courier New"/>
-        </w:rPr>
-        <w:t xml:space="preserve">if </w:t>
-      </w:r>
-      <w:r>
-        <w:rPr>
-          <w:rFonts w:ascii="Courier New" w:hAnsi="Courier New" w:cs="Courier New"/>
-        </w:rPr>
-        <w:t>(x &lt; 50) goto L2</w:t>
+      <w:proofErr w:type="gramStart"/>
+      <w:r>
+        <w:rPr>
+          <w:rFonts w:ascii="Courier New" w:hAnsi="Courier New" w:cs="Courier New"/>
+        </w:rPr>
+        <w:t>if</w:t>
+      </w:r>
+      <w:proofErr w:type="gramEnd"/>
+      <w:r>
+        <w:rPr>
+          <w:rFonts w:ascii="Courier New" w:hAnsi="Courier New" w:cs="Courier New"/>
+        </w:rPr>
+        <w:t xml:space="preserve"> (x &lt; 50) </w:t>
+      </w:r>
+      <w:proofErr w:type="spellStart"/>
+      <w:r>
+        <w:rPr>
+          <w:rFonts w:ascii="Courier New" w:hAnsi="Courier New" w:cs="Courier New"/>
+        </w:rPr>
+        <w:t>goto</w:t>
+      </w:r>
+      <w:proofErr w:type="spellEnd"/>
+      <w:r>
+        <w:rPr>
+          <w:rFonts w:ascii="Courier New" w:hAnsi="Courier New" w:cs="Courier New"/>
+        </w:rPr>
+        <w:t xml:space="preserve"> L2</w:t>
       </w:r>
     </w:p>
     <w:p/>
@@ -235,11 +420,21 @@
       <w:pPr>
         <w:ind w:left="720" w:firstLine="720"/>
       </w:pPr>
-      <w:r>
-        <w:rPr>
-          <w:rFonts w:ascii="Courier New" w:hAnsi="Courier New" w:cs="Courier New"/>
-        </w:rPr>
-        <w:t>goto L3</w:t>
+      <w:proofErr w:type="spellStart"/>
+      <w:proofErr w:type="gramStart"/>
+      <w:r>
+        <w:rPr>
+          <w:rFonts w:ascii="Courier New" w:hAnsi="Courier New" w:cs="Courier New"/>
+        </w:rPr>
+        <w:t>goto</w:t>
+      </w:r>
+      <w:proofErr w:type="spellEnd"/>
+      <w:proofErr w:type="gramEnd"/>
+      <w:r>
+        <w:rPr>
+          <w:rFonts w:ascii="Courier New" w:hAnsi="Courier New" w:cs="Courier New"/>
+        </w:rPr>
+        <w:t xml:space="preserve"> L3</w:t>
       </w:r>
     </w:p>
     <w:p/>
@@ -300,11 +495,33 @@
       <w:pPr>
         <w:ind w:left="720" w:firstLine="720"/>
       </w:pPr>
-      <w:r>
-        <w:rPr>
-          <w:rFonts w:ascii="Courier New" w:hAnsi="Courier New" w:cs="Courier New"/>
-        </w:rPr>
-        <w:t>if (y &lt; 1000) goto L1</w:t>
+      <w:proofErr w:type="gramStart"/>
+      <w:r>
+        <w:rPr>
+          <w:rFonts w:ascii="Courier New" w:hAnsi="Courier New" w:cs="Courier New"/>
+        </w:rPr>
+        <w:t>if</w:t>
+      </w:r>
+      <w:proofErr w:type="gramEnd"/>
+      <w:r>
+        <w:rPr>
+          <w:rFonts w:ascii="Courier New" w:hAnsi="Courier New" w:cs="Courier New"/>
+        </w:rPr>
+        <w:t xml:space="preserve"> (y &lt; 1000) </w:t>
+      </w:r>
+      <w:proofErr w:type="spellStart"/>
+      <w:r>
+        <w:rPr>
+          <w:rFonts w:ascii="Courier New" w:hAnsi="Courier New" w:cs="Courier New"/>
+        </w:rPr>
+        <w:t>goto</w:t>
+      </w:r>
+      <w:proofErr w:type="spellEnd"/>
+      <w:r>
+        <w:rPr>
+          <w:rFonts w:ascii="Courier New" w:hAnsi="Courier New" w:cs="Courier New"/>
+        </w:rPr>
+        <w:t xml:space="preserve"> L1</w:t>
       </w:r>
     </w:p>
     <w:p/>
@@ -327,7 +544,21 @@
           <w:rFonts w:ascii="Courier New" w:hAnsi="Courier New" w:cs="Courier New"/>
         </w:rPr>
         <w:tab/>
-        <w:t xml:space="preserve">switch (x) { 0 =&gt; L6 | </w:t>
+        <w:t xml:space="preserve">switch (x) </w:t>
+      </w:r>
+      <w:proofErr w:type="gramStart"/>
+      <w:r>
+        <w:rPr>
+          <w:rFonts w:ascii="Courier New" w:hAnsi="Courier New" w:cs="Courier New"/>
+        </w:rPr>
+        <w:t>{ 0</w:t>
+      </w:r>
+      <w:proofErr w:type="gramEnd"/>
+      <w:r>
+        <w:rPr>
+          <w:rFonts w:ascii="Courier New" w:hAnsi="Courier New" w:cs="Courier New"/>
+        </w:rPr>
+        <w:t xml:space="preserve"> =&gt; L6 | </w:t>
       </w:r>
     </w:p>
     <w:p>
@@ -392,6 +623,7 @@
           <w:rFonts w:ascii="Courier New" w:hAnsi="Courier New" w:cs="Courier New"/>
           <w:b/>
         </w:rPr>
+        <w:lastRenderedPageBreak/>
         <w:t>B9:</w:t>
       </w:r>
       <w:r>
@@ -412,8 +644,16 @@
           <w:rFonts w:ascii="Courier New" w:hAnsi="Courier New" w:cs="Courier New"/>
         </w:rPr>
         <w:tab/>
-        <w:t>default =&gt; L5 }</w:t>
-      </w:r>
+        <w:t xml:space="preserve">default =&gt; </w:t>
+      </w:r>
+      <w:proofErr w:type="gramStart"/>
+      <w:r>
+        <w:rPr>
+          <w:rFonts w:ascii="Courier New" w:hAnsi="Courier New" w:cs="Courier New"/>
+        </w:rPr>
+        <w:t>L5 }</w:t>
+      </w:r>
+      <w:proofErr w:type="gramEnd"/>
     </w:p>
     <w:p/>
     <w:p>
@@ -442,7 +682,20 @@
           <w:rFonts w:ascii="Courier New" w:hAnsi="Courier New" w:cs="Courier New"/>
         </w:rPr>
         <w:tab/>
-        <w:t>print("!")</w:t>
+      </w:r>
+      <w:proofErr w:type="gramStart"/>
+      <w:r>
+        <w:rPr>
+          <w:rFonts w:ascii="Courier New" w:hAnsi="Courier New" w:cs="Courier New"/>
+        </w:rPr>
+        <w:t>print(</w:t>
+      </w:r>
+      <w:proofErr w:type="gramEnd"/>
+      <w:r>
+        <w:rPr>
+          <w:rFonts w:ascii="Courier New" w:hAnsi="Courier New" w:cs="Courier New"/>
+        </w:rPr>
+        <w:t>"!")</w:t>
       </w:r>
     </w:p>
     <w:p/>
@@ -479,11 +732,21 @@
       <w:pPr>
         <w:ind w:left="720" w:firstLine="720"/>
       </w:pPr>
-      <w:r>
-        <w:rPr>
-          <w:rFonts w:ascii="Courier New" w:hAnsi="Courier New" w:cs="Courier New"/>
-        </w:rPr>
-        <w:t>goto L1</w:t>
+      <w:proofErr w:type="spellStart"/>
+      <w:proofErr w:type="gramStart"/>
+      <w:r>
+        <w:rPr>
+          <w:rFonts w:ascii="Courier New" w:hAnsi="Courier New" w:cs="Courier New"/>
+        </w:rPr>
+        <w:t>goto</w:t>
+      </w:r>
+      <w:proofErr w:type="spellEnd"/>
+      <w:proofErr w:type="gramEnd"/>
+      <w:r>
+        <w:rPr>
+          <w:rFonts w:ascii="Courier New" w:hAnsi="Courier New" w:cs="Courier New"/>
+        </w:rPr>
+        <w:t xml:space="preserve"> L1</w:t>
       </w:r>
     </w:p>
     <w:p/>
@@ -513,34 +776,806 @@
           <w:rFonts w:ascii="Courier New" w:hAnsi="Courier New" w:cs="Courier New"/>
         </w:rPr>
         <w:tab/>
-      </w:r>
-      <w:r>
-        <w:rPr>
-          <w:rFonts w:ascii="Courier New" w:hAnsi="Courier New" w:cs="Courier New"/>
-        </w:rPr>
         <w:t>return y</w:t>
       </w:r>
     </w:p>
     <w:p/>
-    <w:p/>
-    <w:p>
-      <w:r>
-        <w:rPr>
-          <w:shd w:val="clear" w:color="auto" w:fill="FFFF00"/>
-        </w:rPr>
-        <w:t xml:space="preserve">TODO: </w:t>
-      </w:r>
-      <w:r>
-        <w:rPr>
-          <w:shd w:val="clear" w:color="auto" w:fill="FFFF00"/>
-        </w:rPr>
-        <w:t xml:space="preserve">Prashanth: </w:t>
-      </w:r>
-      <w:r>
-        <w:rPr>
-          <w:shd w:val="clear" w:color="auto" w:fill="FFFF00"/>
-        </w:rPr>
-        <w:t>CFG graph</w:t>
+    <w:p>
+      <w:r>
+        <w:rPr>
+          <w:noProof/>
+        </w:rPr>
+      </w:r>
+      <w:r>
+        <w:pict>
+          <v:group id="_x0000_s1063" editas="canvas" style="width:510pt;height:485.95pt;mso-position-horizontal-relative:char;mso-position-vertical-relative:line" coordorigin="912,4058" coordsize="10200,9719">
+            <o:lock v:ext="edit" aspectratio="t"/>
+            <v:shapetype id="_x0000_t75" coordsize="21600,21600" o:spt="75" o:preferrelative="t" path="m@4@5l@4@11@9@11@9@5xe" filled="f" stroked="f">
+              <v:stroke joinstyle="miter"/>
+              <v:formulas>
+                <v:f eqn="if lineDrawn pixelLineWidth 0"/>
+                <v:f eqn="sum @0 1 0"/>
+                <v:f eqn="sum 0 0 @1"/>
+                <v:f eqn="prod @2 1 2"/>
+                <v:f eqn="prod @3 21600 pixelWidth"/>
+                <v:f eqn="prod @3 21600 pixelHeight"/>
+                <v:f eqn="sum @0 0 1"/>
+                <v:f eqn="prod @6 1 2"/>
+                <v:f eqn="prod @7 21600 pixelWidth"/>
+                <v:f eqn="sum @8 21600 0"/>
+                <v:f eqn="prod @7 21600 pixelHeight"/>
+                <v:f eqn="sum @10 21600 0"/>
+              </v:formulas>
+              <v:path o:extrusionok="f" gradientshapeok="t" o:connecttype="rect"/>
+              <o:lock v:ext="edit" aspectratio="t"/>
+            </v:shapetype>
+            <v:shape id="_x0000_s1062" type="#_x0000_t75" style="position:absolute;left:912;top:4058;width:10200;height:9719" o:preferrelative="f">
+              <v:fill o:detectmouseclick="t"/>
+              <v:path o:extrusionok="t" o:connecttype="none"/>
+              <o:lock v:ext="edit" text="t"/>
+            </v:shape>
+            <v:oval id="_x0000_s1064" style="position:absolute;left:1455;top:4058;width:2188;height:601">
+              <v:textbox>
+                <w:txbxContent>
+                  <w:p>
+                    <w:pPr>
+                      <w:jc w:val="center"/>
+                    </w:pPr>
+                    <w:r>
+                      <w:t>Entry</w:t>
+                    </w:r>
+                  </w:p>
+                </w:txbxContent>
+              </v:textbox>
+            </v:oval>
+            <v:rect id="_x0000_s1065" style="position:absolute;left:1605;top:5352;width:3012;height:971">
+              <v:textbox>
+                <w:txbxContent>
+                  <w:p>
+                    <w:r>
+                      <w:rPr>
+                        <w:b/>
+                      </w:rPr>
+                      <w:t>B1:</w:t>
+                    </w:r>
+                    <w:r>
+                      <w:rPr>
+                        <w:b/>
+                      </w:rPr>
+                      <w:tab/>
+                    </w:r>
+                    <w:r>
+                      <w:rPr>
+                        <w:rFonts w:ascii="Courier New" w:hAnsi="Courier New" w:cs="Courier New"/>
+                      </w:rPr>
+                      <w:t>x = 100</w:t>
+                    </w:r>
+                  </w:p>
+                  <w:p>
+                    <w:r>
+                      <w:rPr>
+                        <w:rFonts w:ascii="Courier New" w:hAnsi="Courier New" w:cs="Courier New"/>
+                      </w:rPr>
+                      <w:tab/>
+                    </w:r>
+                    <w:r>
+                      <w:rPr>
+                        <w:rFonts w:ascii="Courier New" w:hAnsi="Courier New" w:cs="Courier New"/>
+                      </w:rPr>
+                      <w:t>y = 0</w:t>
+                    </w:r>
+                  </w:p>
+                  <w:p>
+                    <w:r>
+                      <w:rPr>
+                        <w:rFonts w:ascii="Courier New" w:hAnsi="Courier New" w:cs="Courier New"/>
+                      </w:rPr>
+                      <w:tab/>
+                    </w:r>
+                    <w:proofErr w:type="spellStart"/>
+                    <w:proofErr w:type="gramStart"/>
+                    <w:r>
+                      <w:rPr>
+                        <w:rFonts w:ascii="Courier New" w:hAnsi="Courier New" w:cs="Courier New"/>
+                      </w:rPr>
+                      <w:t>goto</w:t>
+                    </w:r>
+                    <w:proofErr w:type="spellEnd"/>
+                    <w:proofErr w:type="gramEnd"/>
+                    <w:r>
+                      <w:rPr>
+                        <w:rFonts w:ascii="Courier New" w:hAnsi="Courier New" w:cs="Courier New"/>
+                      </w:rPr>
+                      <w:t xml:space="preserve"> L2</w:t>
+                    </w:r>
+                  </w:p>
+                </w:txbxContent>
+              </v:textbox>
+            </v:rect>
+            <v:rect id="_x0000_s1066" style="position:absolute;left:4769;top:6958;width:3010;height:973">
+              <v:textbox>
+                <w:txbxContent>
+                  <w:p>
+                    <w:r>
+                      <w:rPr>
+                        <w:b/>
+                      </w:rPr>
+                      <w:t>B5</w:t>
+                    </w:r>
+                    <w:r>
+                      <w:rPr>
+                        <w:b/>
+                      </w:rPr>
+                      <w:t>:</w:t>
+                    </w:r>
+                    <w:r>
+                      <w:rPr>
+                        <w:b/>
+                      </w:rPr>
+                      <w:tab/>
+                    </w:r>
+                  </w:p>
+                  <w:p/>
+                </w:txbxContent>
+              </v:textbox>
+            </v:rect>
+            <v:shapetype id="_x0000_t32" coordsize="21600,21600" o:spt="32" o:oned="t" path="m,l21600,21600e" filled="f">
+              <v:path arrowok="t" fillok="f" o:connecttype="none"/>
+              <o:lock v:ext="edit" shapetype="t"/>
+            </v:shapetype>
+            <v:shape id="_x0000_s1068" type="#_x0000_t32" style="position:absolute;left:3111;top:6323;width:3163;height:635" o:connectortype="straight">
+              <v:stroke endarrow="block"/>
+            </v:shape>
+            <v:rect id="_x0000_s1069" style="position:absolute;left:4770;top:8351;width:3009;height:974">
+              <v:textbox>
+                <w:txbxContent>
+                  <w:p>
+                    <w:r>
+                      <w:rPr>
+                        <w:b/>
+                      </w:rPr>
+                      <w:t>B6</w:t>
+                    </w:r>
+                    <w:r>
+                      <w:rPr>
+                        <w:b/>
+                      </w:rPr>
+                      <w:t>:</w:t>
+                    </w:r>
+                    <w:r>
+                      <w:rPr>
+                        <w:b/>
+                      </w:rPr>
+                      <w:tab/>
+                    </w:r>
+                  </w:p>
+                  <w:p/>
+                </w:txbxContent>
+              </v:textbox>
+            </v:rect>
+            <v:rect id="_x0000_s1070" style="position:absolute;left:4770;top:9744;width:3009;height:973">
+              <v:textbox>
+                <w:txbxContent>
+                  <w:p>
+                    <w:r>
+                      <w:rPr>
+                        <w:b/>
+                      </w:rPr>
+                      <w:t>B7</w:t>
+                    </w:r>
+                    <w:r>
+                      <w:rPr>
+                        <w:b/>
+                      </w:rPr>
+                      <w:t>:</w:t>
+                    </w:r>
+                    <w:r>
+                      <w:rPr>
+                        <w:b/>
+                      </w:rPr>
+                      <w:tab/>
+                    </w:r>
+                  </w:p>
+                  <w:p/>
+                </w:txbxContent>
+              </v:textbox>
+            </v:rect>
+            <v:rect id="_x0000_s1071" style="position:absolute;left:4769;top:11134;width:3009;height:971">
+              <v:textbox>
+                <w:txbxContent>
+                  <w:p>
+                    <w:r>
+                      <w:rPr>
+                        <w:b/>
+                      </w:rPr>
+                      <w:t>B8</w:t>
+                    </w:r>
+                    <w:r>
+                      <w:rPr>
+                        <w:b/>
+                      </w:rPr>
+                      <w:t>:</w:t>
+                    </w:r>
+                    <w:r>
+                      <w:rPr>
+                        <w:b/>
+                      </w:rPr>
+                      <w:tab/>
+                    </w:r>
+                  </w:p>
+                  <w:p/>
+                </w:txbxContent>
+              </v:textbox>
+            </v:rect>
+            <v:rect id="_x0000_s1072" style="position:absolute;left:7088;top:5737;width:3009;height:972">
+              <v:textbox>
+                <w:txbxContent>
+                  <w:p>
+                    <w:r>
+                      <w:rPr>
+                        <w:b/>
+                      </w:rPr>
+                      <w:t>B3</w:t>
+                    </w:r>
+                    <w:r>
+                      <w:rPr>
+                        <w:b/>
+                      </w:rPr>
+                      <w:t>:</w:t>
+                    </w:r>
+                    <w:r>
+                      <w:rPr>
+                        <w:b/>
+                      </w:rPr>
+                      <w:tab/>
+                    </w:r>
+                  </w:p>
+                  <w:p/>
+                </w:txbxContent>
+              </v:textbox>
+            </v:rect>
+            <v:rect id="_x0000_s1073" style="position:absolute;left:7088;top:4344;width:3009;height:973">
+              <v:textbox>
+                <w:txbxContent>
+                  <w:p>
+                    <w:r>
+                      <w:rPr>
+                        <w:b/>
+                      </w:rPr>
+                      <w:t>B2</w:t>
+                    </w:r>
+                    <w:r>
+                      <w:rPr>
+                        <w:b/>
+                      </w:rPr>
+                      <w:t>:</w:t>
+                    </w:r>
+                    <w:r>
+                      <w:rPr>
+                        <w:b/>
+                      </w:rPr>
+                      <w:tab/>
+                    </w:r>
+                  </w:p>
+                  <w:p/>
+                </w:txbxContent>
+              </v:textbox>
+            </v:rect>
+            <v:rect id="_x0000_s1074" style="position:absolute;left:4769;top:12525;width:3009;height:971">
+              <v:textbox>
+                <w:txbxContent>
+                  <w:p>
+                    <w:r>
+                      <w:rPr>
+                        <w:b/>
+                      </w:rPr>
+                      <w:t>B9</w:t>
+                    </w:r>
+                    <w:r>
+                      <w:rPr>
+                        <w:b/>
+                      </w:rPr>
+                      <w:t>:</w:t>
+                    </w:r>
+                    <w:r>
+                      <w:rPr>
+                        <w:b/>
+                      </w:rPr>
+                      <w:tab/>
+                    </w:r>
+                  </w:p>
+                  <w:p/>
+                </w:txbxContent>
+              </v:textbox>
+            </v:rect>
+            <v:rect id="_x0000_s1075" style="position:absolute;left:1455;top:8351;width:3009;height:974">
+              <v:textbox>
+                <w:txbxContent>
+                  <w:p>
+                    <w:r>
+                      <w:rPr>
+                        <w:b/>
+                      </w:rPr>
+                      <w:t>B12</w:t>
+                    </w:r>
+                    <w:r>
+                      <w:rPr>
+                        <w:b/>
+                      </w:rPr>
+                      <w:t>:</w:t>
+                    </w:r>
+                    <w:r>
+                      <w:rPr>
+                        <w:b/>
+                      </w:rPr>
+                      <w:tab/>
+                    </w:r>
+                  </w:p>
+                  <w:p/>
+                </w:txbxContent>
+              </v:textbox>
+            </v:rect>
+            <v:rect id="_x0000_s1076" style="position:absolute;left:1467;top:12522;width:3009;height:974">
+              <v:textbox>
+                <w:txbxContent>
+                  <w:p>
+                    <w:r>
+                      <w:rPr>
+                        <w:b/>
+                      </w:rPr>
+                      <w:t>B13</w:t>
+                    </w:r>
+                    <w:r>
+                      <w:rPr>
+                        <w:b/>
+                      </w:rPr>
+                      <w:t>:</w:t>
+                    </w:r>
+                    <w:r>
+                      <w:rPr>
+                        <w:b/>
+                      </w:rPr>
+                      <w:tab/>
+                    </w:r>
+                  </w:p>
+                  <w:p/>
+                </w:txbxContent>
+              </v:textbox>
+            </v:rect>
+            <v:rect id="_x0000_s1077" style="position:absolute;left:7806;top:9744;width:3009;height:974">
+              <v:textbox>
+                <w:txbxContent>
+                  <w:p>
+                    <w:r>
+                      <w:rPr>
+                        <w:b/>
+                      </w:rPr>
+                      <w:t>B12</w:t>
+                    </w:r>
+                    <w:r>
+                      <w:rPr>
+                        <w:b/>
+                      </w:rPr>
+                      <w:t>:</w:t>
+                    </w:r>
+                    <w:r>
+                      <w:rPr>
+                        <w:b/>
+                      </w:rPr>
+                      <w:tab/>
+                    </w:r>
+                  </w:p>
+                  <w:p/>
+                </w:txbxContent>
+              </v:textbox>
+            </v:rect>
+            <w10:wrap type="none"/>
+            <w10:anchorlock/>
+          </v:group>
+        </w:pict>
+      </w:r>
+    </w:p>
+    <w:p>
+      <w:r>
+        <w:lastRenderedPageBreak/>
+        <w:pict>
+          <v:shape id="Straight Arrow Connector 35" o:spid="_x0000_s1059" type="#_x0000_t32" style="position:absolute;margin-left:92.7pt;margin-top:2.75pt;width:14.9pt;height:0;rotation:90;z-index:251658240;visibility:visible;mso-wrap-style:square;mso-wrap-distance-left:9pt;mso-wrap-distance-top:0;mso-wrap-distance-right:9pt;mso-wrap-distance-bottom:0;mso-position-horizontal:absolute;mso-position-horizontal-relative:text;mso-position-vertical:absolute;mso-position-vertical-relative:text" o:gfxdata="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" adj="-249560,-1,-249560" strokecolor="#5b9bd5 [3204]" strokeweight=".5pt">
+            <v:stroke endarrow="block" joinstyle="miter"/>
+          </v:shape>
+        </w:pict>
+      </w:r>
+      <w:r>
+        <w:pict>
+          <v:rect id="Rectangle 1" o:spid="_x0000_s1046" style="position:absolute;margin-left:55.5pt;margin-top:24.75pt;width:84.75pt;height:59pt;z-index:251659264;visibility:visible;mso-wrap-style:square;mso-width-percent:0;mso-wrap-distance-left:9pt;mso-wrap-distance-top:0;mso-wrap-distance-right:9pt;mso-wrap-distance-bottom:0;mso-position-horizontal:absolute;mso-position-horizontal-relative:text;mso-position-vertical:absolute;mso-position-vertical-relative:text;mso-width-percent:0;mso-width-relative:margin;mso-height-relative:margin;v-text-anchor:middle" o:gfxdata="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" fillcolor="white [3201]" strokecolor="black [3213]" strokeweight="1pt">
+            <v:textbox style="mso-next-textbox:#Rectangle 1">
+              <w:txbxContent>
+                <w:p>
+                  <w:pPr>
+                    <w:rPr>
+                      <w:sz w:val="16"/>
+                      <w:szCs w:val="16"/>
+                    </w:rPr>
+                  </w:pPr>
+                  <w:r>
+                    <w:t>B1</w:t>
+                  </w:r>
+                  <w:r>
+                    <w:br/>
+                  </w:r>
+                  <w:r>
+                    <w:rPr>
+                      <w:rFonts w:ascii="Courier New" w:hAnsi="Courier New" w:cs="Courier New"/>
+                      <w:sz w:val="16"/>
+                      <w:szCs w:val="16"/>
+                    </w:rPr>
+                    <w:t>x = 100</w:t>
+                  </w:r>
+                </w:p>
+                <w:p>
+                  <w:pPr>
+                    <w:rPr>
+                      <w:sz w:val="16"/>
+                      <w:szCs w:val="16"/>
+                    </w:rPr>
+                  </w:pPr>
+                  <w:r>
+                    <w:rPr>
+                      <w:rFonts w:ascii="Courier New" w:hAnsi="Courier New" w:cs="Courier New"/>
+                      <w:sz w:val="16"/>
+                      <w:szCs w:val="16"/>
+                    </w:rPr>
+                    <w:t>y = 0</w:t>
+                  </w:r>
+                </w:p>
+                <w:p>
+                  <w:proofErr w:type="spellStart"/>
+                  <w:proofErr w:type="gramStart"/>
+                  <w:r>
+                    <w:rPr>
+                      <w:rFonts w:ascii="Courier New" w:hAnsi="Courier New" w:cs="Courier New"/>
+                    </w:rPr>
+                    <w:t>goto</w:t>
+                  </w:r>
+                  <w:proofErr w:type="spellEnd"/>
+                  <w:proofErr w:type="gramEnd"/>
+                  <w:r>
+                    <w:rPr>
+                      <w:rFonts w:ascii="Courier New" w:hAnsi="Courier New" w:cs="Courier New"/>
+                    </w:rPr>
+                    <w:t xml:space="preserve"> L2</w:t>
+                  </w:r>
+                </w:p>
+                <w:p/>
+                <w:p>
+                  <w:pPr>
+                    <w:jc w:val="center"/>
+                  </w:pPr>
+                </w:p>
+              </w:txbxContent>
+            </v:textbox>
+          </v:rect>
+        </w:pict>
+      </w:r>
+      <w:r>
+        <w:pict>
+          <v:oval id="Oval 36" o:spid="_x0000_s1061" style="position:absolute;margin-left:69.85pt;margin-top:361.05pt;width:62.6pt;height:45.4pt;z-index:251658240;visibility:visible;mso-wrap-style:square;mso-wrap-distance-left:9pt;mso-wrap-distance-top:0;mso-wrap-distance-right:9pt;mso-wrap-distance-bottom:0;mso-position-horizontal:absolute;mso-position-horizontal-relative:text;mso-position-vertical:absolute;mso-position-vertical-relative:text;v-text-anchor:middle" o:gfxdata="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" fillcolor="white [3201]" strokecolor="black [3213]" strokeweight="1pt">
+            <v:stroke joinstyle="miter"/>
+            <v:textbox style="mso-next-textbox:#Oval 36">
+              <w:txbxContent>
+                <w:p>
+                  <w:pPr>
+                    <w:jc w:val="center"/>
+                  </w:pPr>
+                  <w:r>
+                    <w:t>EXIT</w:t>
+                  </w:r>
+                </w:p>
+              </w:txbxContent>
+            </v:textbox>
+          </v:oval>
+        </w:pict>
+      </w:r>
+      <w:r>
+        <w:pict>
+          <v:oval id="Oval 34" o:spid="_x0000_s1060" style="position:absolute;margin-left:65.75pt;margin-top:-35.2pt;width:62.6pt;height:45.4pt;z-index:251658240;visibility:visible;mso-wrap-style:square;mso-wrap-distance-left:9pt;mso-wrap-distance-top:0;mso-wrap-distance-right:9pt;mso-wrap-distance-bottom:0;mso-position-horizontal:absolute;mso-position-horizontal-relative:text;mso-position-vertical:absolute;mso-position-vertical-relative:text;v-text-anchor:middle" o:gfxdata="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" fillcolor="white [3201]" strokecolor="black [3213]" strokeweight="1pt">
+            <v:stroke joinstyle="miter"/>
+            <v:textbox style="mso-next-textbox:#Oval 34">
+              <w:txbxContent>
+                <w:p>
+                  <w:pPr>
+                    <w:jc w:val="center"/>
+                  </w:pPr>
+                  <w:r>
+                    <w:t>Entry</w:t>
+                  </w:r>
+                </w:p>
+              </w:txbxContent>
+            </v:textbox>
+          </v:oval>
+        </w:pict>
+      </w:r>
+      <w:r>
+        <w:pict>
+          <v:group id="Canvas 14" o:spid="_x0000_s1026" editas="canvas" style="width:499.3pt;height:674.25pt;mso-position-horizontal-relative:char;mso-position-vertical-relative:line" coordsize="63411,85623" o:gfxdata="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">
+            <v:shape id="_x0000_s1027" type="#_x0000_t75" style="position:absolute;width:63411;height:85623;visibility:visible;mso-wrap-style:square">
+              <v:fill o:detectmouseclick="t"/>
+              <v:path o:connecttype="none"/>
+            </v:shape>
+            <v:shape id="Straight Arrow Connector 17" o:spid="_x0000_s1028" type="#_x0000_t32" style="position:absolute;left:12154;top:9943;width:368;height:3175;flip:x;visibility:visible;mso-wrap-style:square" o:connectortype="straight" o:gfxdata="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" strokecolor="#5b9bd5 [3204]" strokeweight=".5pt">
+              <v:stroke endarrow="block" joinstyle="miter"/>
+            </v:shape>
+            <v:shape id="Straight Arrow Connector 18" o:spid="_x0000_s1029" type="#_x0000_t32" style="position:absolute;left:39994;top:9944;width:0;height:6057;flip:x;visibility:visible;mso-wrap-style:square" o:connectortype="straight" o:gfxdata="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" strokecolor="#5b9bd5 [3204]" strokeweight=".5pt">
+              <v:stroke endarrow="block" joinstyle="miter"/>
+            </v:shape>
+            <v:shape id="Straight Arrow Connector 19" o:spid="_x0000_s1030" type="#_x0000_t32" style="position:absolute;left:10933;top:18983;width:18922;height:4578;visibility:visible;mso-wrap-style:square" o:connectortype="straight" o:gfxdata="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" strokecolor="#5b9bd5 [3204]" strokeweight=".5pt">
+              <v:stroke endarrow="block" joinstyle="miter"/>
+            </v:shape>
+            <v:shape id="Straight Arrow Connector 20" o:spid="_x0000_s1031" type="#_x0000_t32" style="position:absolute;left:31407;top:22263;width:8586;height:1298;flip:x;visibility:visible;mso-wrap-style:square" o:connectortype="straight" o:gfxdata="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" strokecolor="#5b9bd5 [3204]" strokeweight=".5pt">
+              <v:stroke endarrow="block" joinstyle="miter"/>
+            </v:shape>
+            <v:shape id="Straight Arrow Connector 21" o:spid="_x0000_s1032" type="#_x0000_t32" style="position:absolute;left:31010;top:28820;width:99;height:6066;flip:x;visibility:visible;mso-wrap-style:square" o:connectortype="straight" o:gfxdata="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" strokecolor="#5b9bd5 [3204]" strokeweight=".5pt">
+              <v:stroke endarrow="block" joinstyle="miter"/>
+            </v:shape>
+            <v:shape id="Straight Arrow Connector 22" o:spid="_x0000_s1033" type="#_x0000_t32" style="position:absolute;left:31406;top:40350;width:0;height:6662;visibility:visible;mso-wrap-style:square" o:connectortype="straight" o:gfxdata="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" strokecolor="#5b9bd5 [3204]" strokeweight=".5pt">
+              <v:stroke endarrow="block" joinstyle="miter"/>
+            </v:shape>
+            <v:shape id="Straight Arrow Connector 23" o:spid="_x0000_s1034" type="#_x0000_t32" style="position:absolute;left:31510;top:50929;width:0;height:6858;visibility:visible;mso-wrap-style:square" o:connectortype="straight" o:gfxdata="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" strokecolor="#5b9bd5 [3204]" strokeweight=".5pt">
+              <v:stroke endarrow="block" joinstyle="miter"/>
+            </v:shape>
+            <v:shape id="Straight Arrow Connector 24" o:spid="_x0000_s1035" type="#_x0000_t32" style="position:absolute;left:31510;top:62417;width:0;height:6858;visibility:visible;mso-wrap-style:square" o:connectortype="straight" o:gfxdata="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" strokecolor="#5b9bd5 [3204]" strokeweight=".5pt">
+              <v:stroke endarrow="block" joinstyle="miter"/>
+            </v:shape>
+            <v:shape id="Straight Arrow Connector 26" o:spid="_x0000_s1036" type="#_x0000_t32" style="position:absolute;left:48801;top:52577;width:0;height:17195;visibility:visible;mso-wrap-style:square" o:connectortype="straight" o:gfxdata="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" strokecolor="#5b9bd5 [3204]" strokeweight=".5pt">
+              <v:stroke endarrow="block" joinstyle="miter"/>
+            </v:shape>
+            <v:shape id="Straight Arrow Connector 27" o:spid="_x0000_s1037" type="#_x0000_t32" style="position:absolute;left:36277;top:72754;width:7355;height:0;visibility:visible;mso-wrap-style:square" o:connectortype="straight" o:gfxdata="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" strokecolor="#5b9bd5 [3204]" strokeweight=".5pt">
+              <v:stroke endarrow="block" joinstyle="miter"/>
+            </v:shape>
+            <v:shape id="Straight Arrow Connector 28" o:spid="_x0000_s1038" type="#_x0000_t32" style="position:absolute;left:36505;top:49993;width:6133;height:199;visibility:visible;mso-wrap-style:square" o:connectortype="straight" o:gfxdata="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" strokecolor="#5b9bd5 [3204]" strokeweight=".5pt">
+              <v:stroke endarrow="block" joinstyle="miter"/>
+            </v:shape>
+            <v:shape id="Straight Arrow Connector 29" o:spid="_x0000_s1039" type="#_x0000_t32" style="position:absolute;left:18515;top:37868;width:8022;height:0;flip:x;visibility:visible;mso-wrap-style:square" o:connectortype="straight" o:gfxdata="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" strokecolor="#5b9bd5 [3204]" strokeweight=".5pt">
+              <v:stroke endarrow="block" joinstyle="miter"/>
+            </v:shape>
+            <v:shape id="Straight Arrow Connector 30" o:spid="_x0000_s1040" type="#_x0000_t32" style="position:absolute;left:19112;top:60827;width:8518;height:199;flip:x y;visibility:visible;mso-wrap-style:square" o:connectortype="straight" o:gfxdata="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" strokecolor="#5b9bd5 [3204]" strokeweight=".5pt">
+              <v:stroke endarrow="block" joinstyle="miter"/>
+            </v:shape>
+            <v:line id="Straight Connector 31" o:spid="_x0000_s1041" style="position:absolute;visibility:visible;mso-wrap-style:square" from="53869,72555" to="60231,72655" o:connectortype="straight" o:gfxdata="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" strokecolor="#5b9bd5 [3204]" strokeweight=".5pt">
+              <v:stroke joinstyle="miter"/>
+            </v:line>
+            <v:line id="Straight Connector 32" o:spid="_x0000_s1042" style="position:absolute;flip:y;visibility:visible;mso-wrap-style:square" from="60330,10535" to="60728,72754" o:connectortype="straight" o:gfxdata="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" strokecolor="#5b9bd5 [3204]" strokeweight=".5pt">
+              <v:stroke joinstyle="miter"/>
+            </v:line>
+            <v:shape id="Straight Arrow Connector 33" o:spid="_x0000_s1043" type="#_x0000_t32" style="position:absolute;left:45819;top:10535;width:15008;height:99;flip:x y;visibility:visible;mso-wrap-style:square" o:connectortype="straight" o:gfxdata="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" strokecolor="#5b9bd5 [3204]" strokeweight=".5pt">
+              <v:stroke endarrow="block" joinstyle="miter"/>
+            </v:shape>
+            <v:shape id="Straight Arrow Connector 37" o:spid="_x0000_s1044" type="#_x0000_t32" style="position:absolute;left:12523;top:39955;width:0;height:6063;visibility:visible;mso-wrap-style:square" o:connectortype="straight" o:gfxdata="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" strokecolor="#5b9bd5 [3204]" strokeweight=".5pt">
+              <v:stroke endarrow="block" joinstyle="miter"/>
+            </v:shape>
+            <v:shape id="Picture 40" o:spid="_x0000_s1045" type="#_x0000_t75" style="position:absolute;left:7207;top:55968;width:11905;height:14381;visibility:visible;mso-wrap-style:square" o:gfxdata="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">
+              <v:imagedata r:id="rId8" o:title=""/>
+              <v:path arrowok="t"/>
+            </v:shape>
+            <w10:wrap type="none"/>
+            <w10:anchorlock/>
+          </v:group>
+        </w:pict>
+      </w:r>
+      <w:r>
+        <w:pict>
+          <v:rect id="Rectangle 3" o:spid="_x0000_s1048" style="position:absolute;margin-left:276.75pt;margin-top:58.5pt;width:84.75pt;height:48pt;z-index:251658240;visibility:visible;mso-wrap-style:square;mso-width-percent:0;mso-height-percent:0;mso-wrap-distance-left:9pt;mso-wrap-distance-top:0;mso-wrap-distance-right:9pt;mso-wrap-distance-bottom:0;mso-position-horizontal:absolute;mso-position-horizontal-relative:text;mso-position-vertical:absolute;mso-position-vertical-relative:text;mso-width-percent:0;mso-height-percent:0;mso-width-relative:margin;mso-height-relative:margin;v-text-anchor:middle" o:gfxdata="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" fillcolor="white [3201]" strokecolor="black [3213]" strokeweight="1pt">
+            <v:textbox>
+              <w:txbxContent>
+                <w:p>
+                  <w:pPr>
+                    <w:jc w:val="center"/>
+                  </w:pPr>
+                  <w:r>
+                    <w:t>B2</w:t>
+                  </w:r>
+                </w:p>
+              </w:txbxContent>
+            </v:textbox>
+          </v:rect>
+        </w:pict>
+      </w:r>
+      <w:r>
+        <w:pict>
+          <v:rect id="Rectangle 5" o:spid="_x0000_s1050" style="position:absolute;margin-left:202.5pt;margin-top:186.75pt;width:84.75pt;height:48pt;z-index:251658240;visibility:visible;mso-wrap-style:square;mso-width-percent:0;mso-height-percent:0;mso-wrap-distance-left:9pt;mso-wrap-distance-top:0;mso-wrap-distance-right:9pt;mso-wrap-distance-bottom:0;mso-position-horizontal:absolute;mso-position-horizontal-relative:text;mso-position-vertical:absolute;mso-position-vertical-relative:text;mso-width-percent:0;mso-height-percent:0;mso-width-relative:margin;mso-height-relative:margin;v-text-anchor:middle" o:gfxdata="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" fillcolor="white [3201]" strokecolor="black [3213]" strokeweight="1pt">
+            <v:textbox>
+              <w:txbxContent>
+                <w:p>
+                  <w:pPr>
+                    <w:jc w:val="center"/>
+                  </w:pPr>
+                  <w:r>
+                    <w:t>B5</w:t>
+                  </w:r>
+                </w:p>
+              </w:txbxContent>
+            </v:textbox>
+          </v:rect>
+        </w:pict>
+      </w:r>
+      <w:r>
+        <w:pict>
+          <v:rect id="Rectangle 7" o:spid="_x0000_s1052" style="position:absolute;margin-left:204.75pt;margin-top:367.5pt;width:84.75pt;height:48pt;z-index:251658240;visibility:visible;mso-wrap-style:square;mso-width-percent:0;mso-height-percent:0;mso-wrap-distance-left:9pt;mso-wrap-distance-top:0;mso-wrap-distance-right:9pt;mso-wrap-distance-bottom:0;mso-position-horizontal:absolute;mso-position-horizontal-relative:text;mso-position-vertical:absolute;mso-position-vertical-relative:text;mso-width-percent:0;mso-height-percent:0;mso-width-relative:margin;mso-height-relative:margin;v-text-anchor:middle" o:gfxdata="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" fillcolor="white [3201]" strokecolor="black [3213]" strokeweight="1pt">
+            <v:textbox>
+              <w:txbxContent>
+                <w:p>
+                  <w:pPr>
+                    <w:jc w:val="center"/>
+                  </w:pPr>
+                  <w:r>
+                    <w:t>B7</w:t>
+                  </w:r>
+                </w:p>
+              </w:txbxContent>
+            </v:textbox>
+          </v:rect>
+        </w:pict>
+      </w:r>
+      <w:r>
+        <w:pict>
+          <v:rect id="Rectangle 9" o:spid="_x0000_s1054" style="position:absolute;margin-left:208.5pt;margin-top:543.75pt;width:84.75pt;height:48pt;z-index:251658240;visibility:visible;mso-wrap-style:square;mso-width-percent:0;mso-height-percent:0;mso-wrap-distance-left:9pt;mso-wrap-distance-top:0;mso-wrap-distance-right:9pt;mso-wrap-distance-bottom:0;mso-position-horizontal:absolute;mso-position-horizontal-relative:text;mso-position-vertical:absolute;mso-position-vertical-relative:text;mso-width-percent:0;mso-height-percent:0;mso-width-relative:margin;mso-height-relative:margin;v-text-anchor:middle" o:gfxdata="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" fillcolor="white [3201]" strokecolor="black [3213]" strokeweight="1pt">
+            <v:textbox>
+              <w:txbxContent>
+                <w:p>
+                  <w:pPr>
+                    <w:jc w:val="center"/>
+                  </w:pPr>
+                  <w:r>
+                    <w:t>B9</w:t>
+                  </w:r>
+                </w:p>
+              </w:txbxContent>
+            </v:textbox>
+          </v:rect>
+        </w:pict>
+      </w:r>
+      <w:r>
+        <w:pict>
+          <v:rect id="Rectangle 11" o:spid="_x0000_s1056" style="position:absolute;margin-left:336pt;margin-top:371.25pt;width:84.75pt;height:48pt;z-index:251658240;visibility:visible;mso-wrap-style:square;mso-width-percent:0;mso-height-percent:0;mso-wrap-distance-left:9pt;mso-wrap-distance-top:0;mso-wrap-distance-right:9pt;mso-wrap-distance-bottom:0;mso-position-horizontal:absolute;mso-position-horizontal-relative:text;mso-position-vertical:absolute;mso-position-vertical-relative:text;mso-width-percent:0;mso-height-percent:0;mso-width-relative:margin;mso-height-relative:margin;v-text-anchor:middle" o:gfxdata="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" fillcolor="white [3201]" strokecolor="black [3213]" strokeweight="1pt">
+            <v:textbox>
+              <w:txbxContent>
+                <w:p>
+                  <w:pPr>
+                    <w:jc w:val="center"/>
+                  </w:pPr>
+                  <w:r>
+                    <w:t>B10</w:t>
+                  </w:r>
+                </w:p>
+              </w:txbxContent>
+            </v:textbox>
+          </v:rect>
+        </w:pict>
+      </w:r>
+      <w:r>
+        <w:pict>
+          <v:rect id="Rectangle 13" o:spid="_x0000_s1058" style="position:absolute;margin-left:66pt;margin-top:456pt;width:84.75pt;height:48pt;z-index:251658240;visibility:visible;mso-wrap-style:square;mso-width-percent:0;mso-height-percent:0;mso-wrap-distance-left:9pt;mso-wrap-distance-top:0;mso-wrap-distance-right:9pt;mso-wrap-distance-bottom:0;mso-position-horizontal:absolute;mso-position-horizontal-relative:text;mso-position-vertical:absolute;mso-position-vertical-relative:text;mso-width-percent:0;mso-height-percent:0;mso-width-relative:margin;mso-height-relative:margin;v-text-anchor:middle" o:gfxdata="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" fillcolor="white [3201]" strokecolor="black [3213]" strokeweight="1pt">
+            <v:textbox>
+              <w:txbxContent>
+                <w:p>
+                  <w:pPr>
+                    <w:jc w:val="center"/>
+                  </w:pPr>
+                  <w:r>
+                    <w:t>B13</w:t>
+                  </w:r>
+                </w:p>
+              </w:txbxContent>
+            </v:textbox>
+          </v:rect>
+        </w:pict>
+      </w:r>
+      <w:r>
+        <w:pict>
+          <v:rect id="Rectangle 12" o:spid="_x0000_s1057" style="position:absolute;margin-left:60.75pt;margin-top:272.25pt;width:84.75pt;height:48pt;z-index:251658240;visibility:visible;mso-wrap-style:square;mso-width-percent:0;mso-height-percent:0;mso-wrap-distance-left:9pt;mso-wrap-distance-top:0;mso-wrap-distance-right:9pt;mso-wrap-distance-bottom:0;mso-position-horizontal:absolute;mso-position-horizontal-relative:text;mso-position-vertical:absolute;mso-position-vertical-relative:text;mso-width-percent:0;mso-height-percent:0;mso-width-relative:margin;mso-height-relative:margin;v-text-anchor:middle" o:gfxdata="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" fillcolor="white [3201]" strokecolor="black [3213]" strokeweight="1pt">
+            <v:textbox>
+              <w:txbxContent>
+                <w:p>
+                  <w:pPr>
+                    <w:jc w:val="center"/>
+                  </w:pPr>
+                  <w:r>
+                    <w:t>B12</w:t>
+                  </w:r>
+                </w:p>
+              </w:txbxContent>
+            </v:textbox>
+          </v:rect>
+        </w:pict>
+      </w:r>
+      <w:r>
+        <w:pict>
+          <v:rect id="Rectangle 10" o:spid="_x0000_s1055" style="position:absolute;margin-left:344.25pt;margin-top:545.25pt;width:84.75pt;height:48pt;z-index:251658240;visibility:visible;mso-wrap-style:square;mso-width-percent:0;mso-height-percent:0;mso-wrap-distance-left:9pt;mso-wrap-distance-top:0;mso-wrap-distance-right:9pt;mso-wrap-distance-bottom:0;mso-position-horizontal:absolute;mso-position-horizontal-relative:text;mso-position-vertical:absolute;mso-position-vertical-relative:text;mso-width-percent:0;mso-height-percent:0;mso-width-relative:margin;mso-height-relative:margin;v-text-anchor:middle" o:gfxdata="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" fillcolor="white [3201]" strokecolor="black [3213]" strokeweight="1pt">
+            <v:textbox>
+              <w:txbxContent>
+                <w:p>
+                  <w:pPr>
+                    <w:jc w:val="center"/>
+                  </w:pPr>
+                  <w:r>
+                    <w:t>B11</w:t>
+                  </w:r>
+                </w:p>
+              </w:txbxContent>
+            </v:textbox>
+          </v:rect>
+        </w:pict>
+      </w:r>
+      <w:r>
+        <w:pict>
+          <v:rect id="Rectangle 8" o:spid="_x0000_s1053" style="position:absolute;margin-left:207.75pt;margin-top:455.25pt;width:84.75pt;height:48pt;z-index:251658240;visibility:visible;mso-wrap-style:square;mso-width-percent:0;mso-height-percent:0;mso-wrap-distance-left:9pt;mso-wrap-distance-top:0;mso-wrap-distance-right:9pt;mso-wrap-distance-bottom:0;mso-position-horizontal:absolute;mso-position-horizontal-relative:text;mso-position-vertical:absolute;mso-position-vertical-relative:text;mso-width-percent:0;mso-height-percent:0;mso-width-relative:margin;mso-height-relative:margin;v-text-anchor:middle" o:gfxdata="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" fillcolor="white [3201]" strokecolor="black [3213]" strokeweight="1pt">
+            <v:textbox>
+              <w:txbxContent>
+                <w:p>
+                  <w:pPr>
+                    <w:jc w:val="center"/>
+                  </w:pPr>
+                  <w:r>
+                    <w:t>B8</w:t>
+                  </w:r>
+                </w:p>
+              </w:txbxContent>
+            </v:textbox>
+          </v:rect>
+        </w:pict>
+      </w:r>
+      <w:r>
+        <w:pict>
+          <v:rect id="Rectangle 6" o:spid="_x0000_s1051" style="position:absolute;margin-left:203.25pt;margin-top:273.75pt;width:84.75pt;height:48pt;z-index:251658240;visibility:visible;mso-wrap-style:square;mso-width-percent:0;mso-height-percent:0;mso-wrap-distance-left:9pt;mso-wrap-distance-top:0;mso-wrap-distance-right:9pt;mso-wrap-distance-bottom:0;mso-position-horizontal:absolute;mso-position-horizontal-relative:text;mso-position-vertical:absolute;mso-position-vertical-relative:text;mso-width-percent:0;mso-height-percent:0;mso-width-relative:margin;mso-height-relative:margin;v-text-anchor:middle" o:gfxdata="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" fillcolor="white [3201]" strokecolor="black [3213]" strokeweight="1pt">
+            <v:textbox>
+              <w:txbxContent>
+                <w:p>
+                  <w:pPr>
+                    <w:jc w:val="center"/>
+                  </w:pPr>
+                  <w:r>
+                    <w:t>B6</w:t>
+                  </w:r>
+                </w:p>
+              </w:txbxContent>
+            </v:textbox>
+          </v:rect>
+        </w:pict>
+      </w:r>
+      <w:r>
+        <w:pict>
+          <v:rect id="Rectangle 4" o:spid="_x0000_s1049" style="position:absolute;margin-left:274.5pt;margin-top:124.5pt;width:84.75pt;height:48pt;z-index:251658240;visibility:visible;mso-wrap-style:square;mso-width-percent:0;mso-height-percent:0;mso-wrap-distance-left:9pt;mso-wrap-distance-top:0;mso-wrap-distance-right:9pt;mso-wrap-distance-bottom:0;mso-position-horizontal:absolute;mso-position-horizontal-relative:text;mso-position-vertical:absolute;mso-position-vertical-relative:text;mso-width-percent:0;mso-height-percent:0;mso-width-relative:margin;mso-height-relative:margin;v-text-anchor:middle" o:gfxdata="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" fillcolor="white [3201]" strokecolor="black [3213]" strokeweight="1pt">
+            <v:textbox>
+              <w:txbxContent>
+                <w:p>
+                  <w:pPr>
+                    <w:jc w:val="center"/>
+                  </w:pPr>
+                  <w:r>
+                    <w:t>B3</w:t>
+                  </w:r>
+                </w:p>
+              </w:txbxContent>
+            </v:textbox>
+          </v:rect>
+        </w:pict>
+      </w:r>
+      <w:r>
+        <w:pict>
+          <v:rect id="Rectangle 2" o:spid="_x0000_s1047" style="position:absolute;margin-left:53.25pt;margin-top:103.5pt;width:84.75pt;height:48pt;z-index:251658240;visibility:visible;mso-wrap-style:square;mso-width-percent:0;mso-height-percent:0;mso-wrap-distance-left:9pt;mso-wrap-distance-top:0;mso-wrap-distance-right:9pt;mso-wrap-distance-bottom:0;mso-position-horizontal:absolute;mso-position-horizontal-relative:text;mso-position-vertical:absolute;mso-position-vertical-relative:text;mso-width-percent:0;mso-height-percent:0;mso-width-relative:margin;mso-height-relative:margin;v-text-anchor:middle" o:gfxdata="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" fillcolor="white [3201]" strokecolor="black [3213]" strokeweight="1pt">
+            <v:textbox>
+              <w:txbxContent>
+                <w:p>
+                  <w:pPr>
+                    <w:jc w:val="center"/>
+                  </w:pPr>
+                  <w:r>
+                    <w:t>B4</w:t>
+                  </w:r>
+                </w:p>
+              </w:txbxContent>
+            </v:textbox>
+          </v:rect>
+        </w:pict>
       </w:r>
     </w:p>
     <w:p/>
@@ -555,15 +1590,7 @@
           <w:sz w:val="36"/>
           <w:szCs w:val="36"/>
         </w:rPr>
-        <w:t xml:space="preserve">5.2 </w:t>
-      </w:r>
-      <w:r>
-        <w:rPr>
-          <w:b/>
-          <w:sz w:val="36"/>
-          <w:szCs w:val="36"/>
-        </w:rPr>
-        <w:t>Available Expressions</w:t>
+        <w:t>5.2 Available Expressions</w:t>
       </w:r>
     </w:p>
     <w:p/>
@@ -589,12 +1616,6 @@
         <w:gridCol w:w="4170"/>
       </w:tblGrid>
       <w:tr>
-        <w:tblPrEx>
-          <w:tblCellMar>
-            <w:top w:w="0" w:type="dxa"/>
-            <w:bottom w:w="0" w:type="dxa"/>
-          </w:tblCellMar>
-        </w:tblPrEx>
         <w:tc>
           <w:tcPr>
             <w:tcW w:w="1140" w:type="dxa"/>
@@ -687,12 +1708,6 @@
         </w:tc>
       </w:tr>
       <w:tr>
-        <w:tblPrEx>
-          <w:tblCellMar>
-            <w:top w:w="0" w:type="dxa"/>
-            <w:bottom w:w="0" w:type="dxa"/>
-          </w:tblCellMar>
-        </w:tblPrEx>
         <w:trPr>
           <w:trHeight w:val="480"/>
         </w:trPr>
@@ -745,8 +1760,13 @@
               <w:spacing w:line="100" w:lineRule="atLeast"/>
               <w:jc w:val="center"/>
             </w:pPr>
+            <w:proofErr w:type="spellStart"/>
             <w:r>
-              <w:t>b+c, b*b, b*d</w:t>
+              <w:t>b+c</w:t>
+            </w:r>
+            <w:proofErr w:type="spellEnd"/>
+            <w:r>
+              <w:t>, b*b, b*d</w:t>
             </w:r>
           </w:p>
         </w:tc>
@@ -776,12 +1796,6 @@
         </w:tc>
       </w:tr>
       <w:tr>
-        <w:tblPrEx>
-          <w:tblCellMar>
-            <w:top w:w="0" w:type="dxa"/>
-            <w:bottom w:w="0" w:type="dxa"/>
-          </w:tblCellMar>
-        </w:tblPrEx>
         <w:tc>
           <w:tcPr>
             <w:tcW w:w="1140" w:type="dxa"/>
@@ -831,8 +1845,13 @@
               <w:spacing w:line="100" w:lineRule="atLeast"/>
               <w:jc w:val="center"/>
             </w:pPr>
+            <w:proofErr w:type="spellStart"/>
             <w:r>
-              <w:t>b+c, i+1</w:t>
+              <w:t>b+c</w:t>
+            </w:r>
+            <w:proofErr w:type="spellEnd"/>
+            <w:r>
+              <w:t>, i+1</w:t>
             </w:r>
           </w:p>
         </w:tc>
@@ -862,12 +1881,6 @@
         </w:tc>
       </w:tr>
       <w:tr>
-        <w:tblPrEx>
-          <w:tblCellMar>
-            <w:top w:w="0" w:type="dxa"/>
-            <w:bottom w:w="0" w:type="dxa"/>
-          </w:tblCellMar>
-        </w:tblPrEx>
         <w:tc>
           <w:tcPr>
             <w:tcW w:w="1140" w:type="dxa"/>
@@ -948,12 +1961,6 @@
         </w:tc>
       </w:tr>
       <w:tr>
-        <w:tblPrEx>
-          <w:tblCellMar>
-            <w:top w:w="0" w:type="dxa"/>
-            <w:bottom w:w="0" w:type="dxa"/>
-          </w:tblCellMar>
-        </w:tblPrEx>
         <w:tc>
           <w:tcPr>
             <w:tcW w:w="1140" w:type="dxa"/>
@@ -1037,12 +2044,6 @@
         </w:tc>
       </w:tr>
       <w:tr>
-        <w:tblPrEx>
-          <w:tblCellMar>
-            <w:top w:w="0" w:type="dxa"/>
-            <w:bottom w:w="0" w:type="dxa"/>
-          </w:tblCellMar>
-        </w:tblPrEx>
         <w:tc>
           <w:tcPr>
             <w:tcW w:w="1140" w:type="dxa"/>
@@ -1150,12 +2151,6 @@
         <w:gridCol w:w="4170"/>
       </w:tblGrid>
       <w:tr>
-        <w:tblPrEx>
-          <w:tblCellMar>
-            <w:top w:w="0" w:type="dxa"/>
-            <w:bottom w:w="0" w:type="dxa"/>
-          </w:tblCellMar>
-        </w:tblPrEx>
         <w:tc>
           <w:tcPr>
             <w:tcW w:w="1140" w:type="dxa"/>
@@ -1248,12 +2243,6 @@
         </w:tc>
       </w:tr>
       <w:tr>
-        <w:tblPrEx>
-          <w:tblCellMar>
-            <w:top w:w="0" w:type="dxa"/>
-            <w:bottom w:w="0" w:type="dxa"/>
-          </w:tblCellMar>
-        </w:tblPrEx>
         <w:trPr>
           <w:trHeight w:val="480"/>
         </w:trPr>
@@ -1333,19 +2322,18 @@
               <w:spacing w:line="100" w:lineRule="atLeast"/>
               <w:jc w:val="center"/>
             </w:pPr>
+            <w:proofErr w:type="spellStart"/>
             <w:r>
-              <w:t>b+c, b*b, b*d</w:t>
+              <w:t>b+c</w:t>
+            </w:r>
+            <w:proofErr w:type="spellEnd"/>
+            <w:r>
+              <w:t>, b*b, b*d</w:t>
             </w:r>
           </w:p>
         </w:tc>
       </w:tr>
       <w:tr>
-        <w:tblPrEx>
-          <w:tblCellMar>
-            <w:top w:w="0" w:type="dxa"/>
-            <w:bottom w:w="0" w:type="dxa"/>
-          </w:tblCellMar>
-        </w:tblPrEx>
         <w:tc>
           <w:tcPr>
             <w:tcW w:w="1140" w:type="dxa"/>
@@ -1395,8 +2383,13 @@
               <w:spacing w:line="100" w:lineRule="atLeast"/>
               <w:jc w:val="center"/>
             </w:pPr>
+            <w:proofErr w:type="spellStart"/>
             <w:r>
-              <w:t>b+c, b*b, b*d</w:t>
+              <w:t>b+c</w:t>
+            </w:r>
+            <w:proofErr w:type="spellEnd"/>
+            <w:r>
+              <w:t>, b*b, b*d</w:t>
             </w:r>
           </w:p>
         </w:tc>
@@ -1422,19 +2415,18 @@
               <w:spacing w:line="100" w:lineRule="atLeast"/>
               <w:jc w:val="center"/>
             </w:pPr>
+            <w:proofErr w:type="spellStart"/>
             <w:r>
-              <w:t>b+c, b*b, b*d, i+1</w:t>
+              <w:t>b+c</w:t>
+            </w:r>
+            <w:proofErr w:type="spellEnd"/>
+            <w:r>
+              <w:t>, b*b, b*d, i+1</w:t>
             </w:r>
           </w:p>
         </w:tc>
       </w:tr>
       <w:tr>
-        <w:tblPrEx>
-          <w:tblCellMar>
-            <w:top w:w="0" w:type="dxa"/>
-            <w:bottom w:w="0" w:type="dxa"/>
-          </w:tblCellMar>
-        </w:tblPrEx>
         <w:tc>
           <w:tcPr>
             <w:tcW w:w="1140" w:type="dxa"/>
@@ -1484,8 +2476,13 @@
               <w:spacing w:line="100" w:lineRule="atLeast"/>
               <w:jc w:val="center"/>
             </w:pPr>
+            <w:proofErr w:type="spellStart"/>
             <w:r>
-              <w:t>b+c, b*b, b*d, i+1</w:t>
+              <w:t>b+c</w:t>
+            </w:r>
+            <w:proofErr w:type="spellEnd"/>
+            <w:r>
+              <w:t>, b*b, b*d, i+1</w:t>
             </w:r>
           </w:p>
         </w:tc>
@@ -1511,19 +2508,18 @@
               <w:spacing w:line="100" w:lineRule="atLeast"/>
               <w:jc w:val="center"/>
             </w:pPr>
+            <w:proofErr w:type="spellStart"/>
             <w:r>
-              <w:t>b+c, b*b, b*d, i+1</w:t>
+              <w:t>b+c</w:t>
+            </w:r>
+            <w:proofErr w:type="spellEnd"/>
+            <w:r>
+              <w:t>, b*b, b*d, i+1</w:t>
             </w:r>
           </w:p>
         </w:tc>
       </w:tr>
       <w:tr>
-        <w:tblPrEx>
-          <w:tblCellMar>
-            <w:top w:w="0" w:type="dxa"/>
-            <w:bottom w:w="0" w:type="dxa"/>
-          </w:tblCellMar>
-        </w:tblPrEx>
         <w:tc>
           <w:tcPr>
             <w:tcW w:w="1140" w:type="dxa"/>
@@ -1573,11 +2569,13 @@
               <w:spacing w:line="100" w:lineRule="atLeast"/>
               <w:jc w:val="center"/>
             </w:pPr>
+            <w:proofErr w:type="spellStart"/>
             <w:r>
-              <w:t>b+c, b*b, b*d,</w:t>
+              <w:t>b+c</w:t>
             </w:r>
+            <w:proofErr w:type="spellEnd"/>
             <w:r>
-              <w:t xml:space="preserve"> i+1</w:t>
+              <w:t>, b*b, b*d, i+1</w:t>
             </w:r>
           </w:p>
         </w:tc>
@@ -1603,19 +2601,18 @@
               <w:spacing w:line="100" w:lineRule="atLeast"/>
               <w:jc w:val="center"/>
             </w:pPr>
+            <w:proofErr w:type="spellStart"/>
             <w:r>
-              <w:t>b+c, b*b, i+1</w:t>
+              <w:t>b+c</w:t>
+            </w:r>
+            <w:proofErr w:type="spellEnd"/>
+            <w:r>
+              <w:t>, b*b, i+1</w:t>
             </w:r>
           </w:p>
         </w:tc>
       </w:tr>
       <w:tr>
-        <w:tblPrEx>
-          <w:tblCellMar>
-            <w:top w:w="0" w:type="dxa"/>
-            <w:bottom w:w="0" w:type="dxa"/>
-          </w:tblCellMar>
-        </w:tblPrEx>
         <w:tc>
           <w:tcPr>
             <w:tcW w:w="1140" w:type="dxa"/>
@@ -1665,8 +2662,13 @@
               <w:spacing w:line="100" w:lineRule="atLeast"/>
               <w:jc w:val="center"/>
             </w:pPr>
+            <w:proofErr w:type="spellStart"/>
             <w:r>
-              <w:t>b+c, b*b, i+1</w:t>
+              <w:t>b+c</w:t>
+            </w:r>
+            <w:proofErr w:type="spellEnd"/>
+            <w:r>
+              <w:t>, b*b, i+1</w:t>
             </w:r>
           </w:p>
         </w:tc>
@@ -1692,8 +2694,13 @@
               <w:spacing w:line="100" w:lineRule="atLeast"/>
               <w:jc w:val="center"/>
             </w:pPr>
+            <w:proofErr w:type="spellStart"/>
             <w:r>
-              <w:t>b+c, b*b, i+1</w:t>
+              <w:t>b+c</w:t>
+            </w:r>
+            <w:proofErr w:type="spellEnd"/>
+            <w:r>
+              <w:t>, b*b, i+1</w:t>
             </w:r>
           </w:p>
         </w:tc>
@@ -1723,7 +2730,15 @@
     </w:p>
     <w:p>
       <w:r>
-        <w:t xml:space="preserve">Note: The following data flow pass is almost exactly the same as the liveness pass from Lecture </w:t>
+        <w:t xml:space="preserve">Note: The following data flow pass is almost exactly the same as the </w:t>
+      </w:r>
+      <w:proofErr w:type="spellStart"/>
+      <w:r>
+        <w:t>liveness</w:t>
+      </w:r>
+      <w:proofErr w:type="spellEnd"/>
+      <w:r>
+        <w:t xml:space="preserve"> pass from Lecture </w:t>
       </w:r>
       <w:r>
         <w:t>4, with the exception that the “</w:t>
@@ -1853,7 +2868,15 @@
         <w:t xml:space="preserve"> were</w:t>
       </w:r>
       <w:r>
-        <w:t xml:space="preserve"> a non-empty set (eg,</w:t>
+        <w:t xml:space="preserve"> a non-empty set (</w:t>
+      </w:r>
+      <w:proofErr w:type="spellStart"/>
+      <w:r>
+        <w:t>eg</w:t>
+      </w:r>
+      <w:proofErr w:type="spellEnd"/>
+      <w:r>
+        <w:t>,</w:t>
       </w:r>
       <w:r>
         <w:t xml:space="preserve"> if it consisted of</w:t>
@@ -1874,8 +2897,13 @@
         <w:t xml:space="preserve">of </w:t>
       </w:r>
       <w:r>
-        <w:t xml:space="preserve">that set. However, because </w:t>
-      </w:r>
+        <w:t xml:space="preserve">that set. However, </w:t>
+      </w:r>
+      <w:proofErr w:type="gramStart"/>
+      <w:r>
+        <w:t xml:space="preserve">because </w:t>
+      </w:r>
+      <w:proofErr w:type="gramEnd"/>
       <m:oMath>
         <m:r>
           <w:rPr>
@@ -1954,7 +2982,11 @@
         <w:t xml:space="preserve"> only applies within block</w:t>
       </w:r>
       <w:r>
-        <w:t>s, not between them. This seems</w:t>
+        <w:t xml:space="preserve">s, not </w:t>
+      </w:r>
+      <w:r>
+        <w:lastRenderedPageBreak/>
+        <w:t>between them. This seems</w:t>
       </w:r>
       <w:r>
         <w:t xml:space="preserve"> to </w:t>
@@ -2012,14 +3044,16 @@
         <w:rPr>
           <w:b/>
         </w:rPr>
-        <w:lastRenderedPageBreak/>
-        <w:t>2</w:t>
+        <w:t>2.</w:t>
       </w:r>
       <w:r>
         <w:rPr>
           <w:b/>
         </w:rPr>
-        <w:t>.</w:t>
+        <w:t xml:space="preserve"> </w:t>
+      </w:r>
+      <w:r>
+        <w:t>Direction:</w:t>
       </w:r>
       <w:r>
         <w:rPr>
@@ -2028,41 +3062,26 @@
         <w:t xml:space="preserve"> </w:t>
       </w:r>
       <w:r>
-        <w:t>Direction:</w:t>
-      </w:r>
-      <w:r>
+        <w:t>Backward analysis</w:t>
+      </w:r>
+    </w:p>
+    <w:p>
+      <w:pPr>
+        <w:widowControl w:val="0"/>
         <w:rPr>
           <w:b/>
         </w:rPr>
-        <w:t xml:space="preserve"> </w:t>
-      </w:r>
-      <w:r>
-        <w:t>Backward analysis</w:t>
-      </w:r>
+      </w:pPr>
     </w:p>
     <w:p>
       <w:pPr>
         <w:widowControl w:val="0"/>
+      </w:pPr>
+      <w:r>
         <w:rPr>
           <w:b/>
         </w:rPr>
-      </w:pPr>
-    </w:p>
-    <w:p>
-      <w:pPr>
-        <w:widowControl w:val="0"/>
-      </w:pPr>
-      <w:r>
-        <w:rPr>
-          <w:b/>
-        </w:rPr>
-        <w:t>3</w:t>
-      </w:r>
-      <w:r>
-        <w:rPr>
-          <w:b/>
-        </w:rPr>
-        <w:t>.</w:t>
+        <w:t>3.</w:t>
       </w:r>
       <w:r>
         <w:t xml:space="preserve"> </w:t>
@@ -2362,7 +3381,15 @@
         </m:r>
       </m:oMath>
       <w:r>
-        <w:t>, except where the usage has the variable itself in the LHS of the assignment (this prevents adding a variable to the live set when its only future LHS “user” is itself).</w:t>
+        <w:t>, except where the usage has the variable itself in the LHS of the as</w:t>
+      </w:r>
+      <w:proofErr w:type="spellStart"/>
+      <w:r>
+        <w:t>signment</w:t>
+      </w:r>
+      <w:proofErr w:type="spellEnd"/>
+      <w:r>
+        <w:t xml:space="preserve"> (this prevents adding a variable to the live set when its only future LHS “user” is itself).</w:t>
       </w:r>
     </w:p>
     <w:p>
@@ -2386,9 +3413,11 @@
       <w:r>
         <w:t xml:space="preserve">Meet Operator: </w:t>
       </w:r>
+      <w:proofErr w:type="gramStart"/>
       <w:r>
         <w:t xml:space="preserve">Union </w:t>
       </w:r>
+      <w:proofErr w:type="gramEnd"/>
       <m:oMath>
         <m:r>
           <w:rPr>
@@ -2568,7 +3597,15 @@
         </m:r>
       </m:oMath>
       <w:r>
-        <w:t xml:space="preserve"> for all interior basic blocks </w:t>
+        <w:t xml:space="preserve"> for all interior b</w:t>
+      </w:r>
+      <w:proofErr w:type="spellStart"/>
+      <w:r>
+        <w:t>asic</w:t>
+      </w:r>
+      <w:proofErr w:type="spellEnd"/>
+      <w:r>
+        <w:t xml:space="preserve"> blocks </w:t>
       </w:r>
       <m:oMath>
         <m:r>
@@ -2634,7 +3671,15 @@
         <w:t>breadth-first manner.</w:t>
       </w:r>
       <w:r>
-        <w:t xml:space="preserve"> Since liveness of a variable depends </w:t>
+        <w:t xml:space="preserve"> Since </w:t>
+      </w:r>
+      <w:proofErr w:type="spellStart"/>
+      <w:r>
+        <w:t>liveness</w:t>
+      </w:r>
+      <w:proofErr w:type="spellEnd"/>
+      <w:r>
+        <w:t xml:space="preserve"> of a variable depends </w:t>
       </w:r>
       <w:r>
         <w:t>on the future blocks in a program, this back-to-front ordering ensures that the live set is complete for each block when it is considered.</w:t>
@@ -2702,8 +3747,13 @@
         <w:t xml:space="preserve"> for any</w:t>
       </w:r>
       <w:r>
-        <w:t xml:space="preserve"> block </w:t>
-      </w:r>
+        <w:t xml:space="preserve"> </w:t>
+      </w:r>
+      <w:proofErr w:type="gramStart"/>
+      <w:r>
+        <w:t xml:space="preserve">block </w:t>
+      </w:r>
+      <w:proofErr w:type="gramEnd"/>
       <m:oMath>
         <m:r>
           <w:rPr>
@@ -2747,6 +3797,7 @@
       <w:r>
         <w:t xml:space="preserve">. </w:t>
       </w:r>
+      <w:proofErr w:type="gramStart"/>
       <w:r>
         <w:t xml:space="preserve">Since the transfer function which updates </w:t>
       </w:r>
@@ -2773,10 +3824,11 @@
         </m:r>
       </m:oMath>
       <w:r>
-        <w:t xml:space="preserve"> </w:t>
-      </w:r>
-      <w:r>
-        <w:t xml:space="preserve">will grow monotonically on each repetition of the pass. Thus, </w:t>
+        <w:t xml:space="preserve"> will grow monotonically on each repetition of the pass.</w:t>
+      </w:r>
+      <w:proofErr w:type="gramEnd"/>
+      <w:r>
+        <w:t xml:space="preserve"> Thus, </w:t>
       </w:r>
       <w:r>
         <w:t xml:space="preserve">convergence occurs when all </w:t>
@@ -2873,9 +3925,11 @@
       <w:r>
         <w:t>, then th</w:t>
       </w:r>
+      <w:proofErr w:type="spellStart"/>
       <w:r>
         <w:t>at</w:t>
       </w:r>
+      <w:proofErr w:type="spellEnd"/>
       <w:r>
         <w:t xml:space="preserve"> variable/assignment is faint</w:t>
       </w:r>
@@ -3195,15 +4249,7 @@
             <w:sz w:val="16"/>
             <w:szCs w:val="16"/>
           </w:rPr>
-          <m:t>=</m:t>
-        </m:r>
-        <m:r>
-          <w:rPr>
-            <w:rFonts w:ascii="Cambria Math" w:hAnsi="Cambria Math" w:cs="Courier New"/>
-            <w:sz w:val="16"/>
-            <w:szCs w:val="16"/>
-          </w:rPr>
-          <m:t xml:space="preserve"> </m:t>
+          <m:t xml:space="preserve">= </m:t>
         </m:r>
       </m:oMath>
       <w:r>
@@ -3290,8 +4336,6 @@
         </w:rPr>
         <w:t xml:space="preserve"> as faint</w:t>
       </w:r>
-      <w:bookmarkStart w:id="0" w:name="_GoBack"/>
-      <w:bookmarkEnd w:id="0"/>
     </w:p>
     <w:p>
       <w:pPr>
@@ -3309,6 +4353,7 @@
           <w:sz w:val="16"/>
           <w:szCs w:val="16"/>
         </w:rPr>
+        <w:lastRenderedPageBreak/>
         <w:tab/>
       </w:r>
       <w:r>
@@ -3363,7 +4408,7 @@
     </w:p>
     <w:p/>
     <w:sectPr>
-      <w:footerReference w:type="default" r:id="rId7"/>
+      <w:footerReference w:type="default" r:id="rId9"/>
       <w:pgSz w:w="12240" w:h="15840"/>
       <w:pgMar w:top="1440" w:right="1440" w:bottom="1440" w:left="1440" w:header="0" w:footer="720" w:gutter="0"/>
       <w:cols w:space="720"/>
@@ -3375,7 +4420,7 @@
 </file>
 
 <file path=word/endnotes.xml><?xml version="1.0" encoding="utf-8"?>
-<w:endnotes xmlns:wpc="http://schemas.microsoft.com/office/word/2010/wordprocessingCanvas" xmlns:mc="http://schemas.openxmlformats.org/markup-compatibility/2006" xmlns:o="urn:schemas-microsoft-com:office:office" xmlns:r="http://schemas.openxmlformats.org/officeDocument/2006/relationships" xmlns:m="http://schemas.openxmlformats.org/officeDocument/2006/math" xmlns:v="urn:schemas-microsoft-com:vml" xmlns:wp14="http://schemas.microsoft.com/office/word/2010/wordprocessingDrawing" xmlns:wp="http://schemas.openxmlformats.org/drawingml/2006/wordprocessingDrawing" xmlns:w10="urn:schemas-microsoft-com:office:word" xmlns:w="http://schemas.openxmlformats.org/wordprocessingml/2006/main" xmlns:w14="http://schemas.microsoft.com/office/word/2010/wordml" xmlns:w15="http://schemas.microsoft.com/office/word/2012/wordml" xmlns:wpg="http://schemas.microsoft.com/office/word/2010/wordprocessingGroup" xmlns:wpi="http://schemas.microsoft.com/office/word/2010/wordprocessingInk" xmlns:wne="http://schemas.microsoft.com/office/word/2006/wordml" xmlns:wps="http://schemas.microsoft.com/office/word/2010/wordprocessingShape" mc:Ignorable="w14 w15 wp14">
+<w:endnotes xmlns:wpc="http://schemas.microsoft.com/office/word/2010/wordprocessingCanvas" xmlns:mc="http://schemas.openxmlformats.org/markup-compatibility/2006" xmlns:o="urn:schemas-microsoft-com:office:office" xmlns:r="http://schemas.openxmlformats.org/officeDocument/2006/relationships" xmlns:m="http://schemas.openxmlformats.org/officeDocument/2006/math" xmlns:v="urn:schemas-microsoft-com:vml" xmlns:wp14="http://schemas.microsoft.com/office/word/2010/wordprocessingDrawing" xmlns:wp="http://schemas.openxmlformats.org/drawingml/2006/wordprocessingDrawing" xmlns:w10="urn:schemas-microsoft-com:office:word" xmlns:w="http://schemas.openxmlformats.org/wordprocessingml/2006/main" xmlns:w14="http://schemas.microsoft.com/office/word/2010/wordml" xmlns:wpg="http://schemas.microsoft.com/office/word/2010/wordprocessingGroup" xmlns:wpi="http://schemas.microsoft.com/office/word/2010/wordprocessingInk" xmlns:wne="http://schemas.microsoft.com/office/word/2006/wordml" xmlns:wps="http://schemas.microsoft.com/office/word/2010/wordprocessingShape" mc:Ignorable="w14 wp14">
   <w:endnote w:type="separator" w:id="-1">
     <w:p>
       <w:pPr>
@@ -3400,7 +4445,7 @@
 </file>
 
 <file path=word/footer1.xml><?xml version="1.0" encoding="utf-8"?>
-<w:ftr xmlns:wpc="http://schemas.microsoft.com/office/word/2010/wordprocessingCanvas" xmlns:mc="http://schemas.openxmlformats.org/markup-compatibility/2006" xmlns:o="urn:schemas-microsoft-com:office:office" xmlns:r="http://schemas.openxmlformats.org/officeDocument/2006/relationships" xmlns:m="http://schemas.openxmlformats.org/officeDocument/2006/math" xmlns:v="urn:schemas-microsoft-com:vml" xmlns:wp14="http://schemas.microsoft.com/office/word/2010/wordprocessingDrawing" xmlns:wp="http://schemas.openxmlformats.org/drawingml/2006/wordprocessingDrawing" xmlns:w10="urn:schemas-microsoft-com:office:word" xmlns:w="http://schemas.openxmlformats.org/wordprocessingml/2006/main" xmlns:w14="http://schemas.microsoft.com/office/word/2010/wordml" xmlns:w15="http://schemas.microsoft.com/office/word/2012/wordml" xmlns:wpg="http://schemas.microsoft.com/office/word/2010/wordprocessingGroup" xmlns:wpi="http://schemas.microsoft.com/office/word/2010/wordprocessingInk" xmlns:wne="http://schemas.microsoft.com/office/word/2006/wordml" xmlns:wps="http://schemas.microsoft.com/office/word/2010/wordprocessingShape" mc:Ignorable="w14 w15 wp14">
+<w:ftr xmlns:wpc="http://schemas.microsoft.com/office/word/2010/wordprocessingCanvas" xmlns:mc="http://schemas.openxmlformats.org/markup-compatibility/2006" xmlns:o="urn:schemas-microsoft-com:office:office" xmlns:r="http://schemas.openxmlformats.org/officeDocument/2006/relationships" xmlns:m="http://schemas.openxmlformats.org/officeDocument/2006/math" xmlns:v="urn:schemas-microsoft-com:vml" xmlns:wp14="http://schemas.microsoft.com/office/word/2010/wordprocessingDrawing" xmlns:wp="http://schemas.openxmlformats.org/drawingml/2006/wordprocessingDrawing" xmlns:w10="urn:schemas-microsoft-com:office:word" xmlns:w="http://schemas.openxmlformats.org/wordprocessingml/2006/main" xmlns:w14="http://schemas.microsoft.com/office/word/2010/wordml" xmlns:wpg="http://schemas.microsoft.com/office/word/2010/wordprocessingGroup" xmlns:wpi="http://schemas.microsoft.com/office/word/2010/wordprocessingInk" xmlns:wne="http://schemas.microsoft.com/office/word/2006/wordml" xmlns:wps="http://schemas.microsoft.com/office/word/2010/wordprocessingShape" mc:Ignorable="w14 wp14">
   <w:p>
     <w:pPr>
       <w:pStyle w:val="Footer"/>
@@ -3418,7 +4463,7 @@
       <w:rPr>
         <w:noProof/>
       </w:rPr>
-      <w:t>2</w:t>
+      <w:t>4</w:t>
     </w:r>
     <w:r>
       <w:fldChar w:fldCharType="end"/>
@@ -3439,7 +4484,7 @@
       <w:rPr>
         <w:noProof/>
       </w:rPr>
-      <w:t>3</w:t>
+      <w:t>6</w:t>
     </w:r>
     <w:r>
       <w:fldChar w:fldCharType="end"/>
@@ -3450,19 +4495,28 @@
       <w:pStyle w:val="Footer"/>
     </w:pPr>
     <w:r>
-      <w:t xml:space="preserve">15-745 Spring 2014: </w:t>
-    </w:r>
-    <w:r>
-      <w:t>Assignment 1</w:t>
+      <w:t>15-745 Spring 2014: Assignment 1</w:t>
     </w:r>
   </w:p>
   <w:p>
     <w:pPr>
       <w:pStyle w:val="Footer"/>
     </w:pPr>
+    <w:proofErr w:type="spellStart"/>
+    <w:proofErr w:type="gramStart"/>
     <w:r>
-      <w:t>bhumbers, psuresh</w:t>
+      <w:t>bhumbers</w:t>
     </w:r>
+    <w:proofErr w:type="spellEnd"/>
+    <w:proofErr w:type="gramEnd"/>
+    <w:r>
+      <w:t xml:space="preserve">, </w:t>
+    </w:r>
+    <w:proofErr w:type="spellStart"/>
+    <w:r>
+      <w:t>psuresh</w:t>
+    </w:r>
+    <w:proofErr w:type="spellEnd"/>
   </w:p>
   <w:p>
     <w:pPr>
@@ -3473,7 +4527,7 @@
 </file>
 
 <file path=word/footnotes.xml><?xml version="1.0" encoding="utf-8"?>
-<w:footnotes xmlns:wpc="http://schemas.microsoft.com/office/word/2010/wordprocessingCanvas" xmlns:mc="http://schemas.openxmlformats.org/markup-compatibility/2006" xmlns:o="urn:schemas-microsoft-com:office:office" xmlns:r="http://schemas.openxmlformats.org/officeDocument/2006/relationships" xmlns:m="http://schemas.openxmlformats.org/officeDocument/2006/math" xmlns:v="urn:schemas-microsoft-com:vml" xmlns:wp14="http://schemas.microsoft.com/office/word/2010/wordprocessingDrawing" xmlns:wp="http://schemas.openxmlformats.org/drawingml/2006/wordprocessingDrawing" xmlns:w10="urn:schemas-microsoft-com:office:word" xmlns:w="http://schemas.openxmlformats.org/wordprocessingml/2006/main" xmlns:w14="http://schemas.microsoft.com/office/word/2010/wordml" xmlns:w15="http://schemas.microsoft.com/office/word/2012/wordml" xmlns:wpg="http://schemas.microsoft.com/office/word/2010/wordprocessingGroup" xmlns:wpi="http://schemas.microsoft.com/office/word/2010/wordprocessingInk" xmlns:wne="http://schemas.microsoft.com/office/word/2006/wordml" xmlns:wps="http://schemas.microsoft.com/office/word/2010/wordprocessingShape" mc:Ignorable="w14 w15 wp14">
+<w:footnotes xmlns:wpc="http://schemas.microsoft.com/office/word/2010/wordprocessingCanvas" xmlns:mc="http://schemas.openxmlformats.org/markup-compatibility/2006" xmlns:o="urn:schemas-microsoft-com:office:office" xmlns:r="http://schemas.openxmlformats.org/officeDocument/2006/relationships" xmlns:m="http://schemas.openxmlformats.org/officeDocument/2006/math" xmlns:v="urn:schemas-microsoft-com:vml" xmlns:wp14="http://schemas.microsoft.com/office/word/2010/wordprocessingDrawing" xmlns:wp="http://schemas.openxmlformats.org/drawingml/2006/wordprocessingDrawing" xmlns:w10="urn:schemas-microsoft-com:office:word" xmlns:w="http://schemas.openxmlformats.org/wordprocessingml/2006/main" xmlns:w14="http://schemas.microsoft.com/office/word/2010/wordml" xmlns:wpg="http://schemas.microsoft.com/office/word/2010/wordprocessingGroup" xmlns:wpi="http://schemas.microsoft.com/office/word/2010/wordprocessingInk" xmlns:wne="http://schemas.microsoft.com/office/word/2006/wordml" xmlns:wps="http://schemas.microsoft.com/office/word/2010/wordprocessingShape" mc:Ignorable="w14 wp14">
   <w:footnote w:type="separator" w:id="-1">
     <w:p>
       <w:pPr>
@@ -3498,7 +4552,7 @@
 </file>
 
 <file path=word/numbering.xml><?xml version="1.0" encoding="utf-8"?>
-<w:numbering xmlns:wpc="http://schemas.microsoft.com/office/word/2010/wordprocessingCanvas" xmlns:mc="http://schemas.openxmlformats.org/markup-compatibility/2006" xmlns:o="urn:schemas-microsoft-com:office:office" xmlns:r="http://schemas.openxmlformats.org/officeDocument/2006/relationships" xmlns:m="http://schemas.openxmlformats.org/officeDocument/2006/math" xmlns:v="urn:schemas-microsoft-com:vml" xmlns:wp14="http://schemas.microsoft.com/office/word/2010/wordprocessingDrawing" xmlns:wp="http://schemas.openxmlformats.org/drawingml/2006/wordprocessingDrawing" xmlns:w10="urn:schemas-microsoft-com:office:word" xmlns:w="http://schemas.openxmlformats.org/wordprocessingml/2006/main" xmlns:w14="http://schemas.microsoft.com/office/word/2010/wordml" xmlns:w15="http://schemas.microsoft.com/office/word/2012/wordml" xmlns:wpg="http://schemas.microsoft.com/office/word/2010/wordprocessingGroup" xmlns:wpi="http://schemas.microsoft.com/office/word/2010/wordprocessingInk" xmlns:wne="http://schemas.microsoft.com/office/word/2006/wordml" xmlns:wps="http://schemas.microsoft.com/office/word/2010/wordprocessingShape" mc:Ignorable="w14 w15 wp14">
+<w:numbering xmlns:wpc="http://schemas.microsoft.com/office/word/2010/wordprocessingCanvas" xmlns:mc="http://schemas.openxmlformats.org/markup-compatibility/2006" xmlns:o="urn:schemas-microsoft-com:office:office" xmlns:r="http://schemas.openxmlformats.org/officeDocument/2006/relationships" xmlns:m="http://schemas.openxmlformats.org/officeDocument/2006/math" xmlns:v="urn:schemas-microsoft-com:vml" xmlns:wp14="http://schemas.microsoft.com/office/word/2010/wordprocessingDrawing" xmlns:wp="http://schemas.openxmlformats.org/drawingml/2006/wordprocessingDrawing" xmlns:w10="urn:schemas-microsoft-com:office:word" xmlns:w="http://schemas.openxmlformats.org/wordprocessingml/2006/main" xmlns:w14="http://schemas.microsoft.com/office/word/2010/wordml" xmlns:wpg="http://schemas.microsoft.com/office/word/2010/wordprocessingGroup" xmlns:wpi="http://schemas.microsoft.com/office/word/2010/wordprocessingInk" xmlns:wne="http://schemas.microsoft.com/office/word/2006/wordml" xmlns:wps="http://schemas.microsoft.com/office/word/2010/wordprocessingShape" mc:Ignorable="w14 wp14">
   <w:abstractNum w:abstractNumId="0">
     <w:nsid w:val="21921307"/>
     <w:multiLevelType w:val="multilevel"/>
@@ -3721,7 +4775,7 @@
 </file>
 
 <file path=word/styles.xml><?xml version="1.0" encoding="utf-8"?>
-<w:styles xmlns:mc="http://schemas.openxmlformats.org/markup-compatibility/2006" xmlns:r="http://schemas.openxmlformats.org/officeDocument/2006/relationships" xmlns:w="http://schemas.openxmlformats.org/wordprocessingml/2006/main" xmlns:w14="http://schemas.microsoft.com/office/word/2010/wordml" xmlns:w15="http://schemas.microsoft.com/office/word/2012/wordml" mc:Ignorable="w14 w15">
+<w:styles xmlns:mc="http://schemas.openxmlformats.org/markup-compatibility/2006" xmlns:r="http://schemas.openxmlformats.org/officeDocument/2006/relationships" xmlns:w="http://schemas.openxmlformats.org/wordprocessingml/2006/main" xmlns:w14="http://schemas.microsoft.com/office/word/2010/wordml" mc:Ignorable="w14">
   <w:docDefaults>
     <w:rPrDefault>
       <w:rPr>
@@ -3737,378 +4791,144 @@
       </w:pPr>
     </w:pPrDefault>
   </w:docDefaults>
-  <w:latentStyles w:defLockedState="0" w:defUIPriority="99" w:defSemiHidden="0" w:defUnhideWhenUsed="0" w:defQFormat="0" w:count="371">
-    <w:lsdException w:name="Normal" w:uiPriority="0" w:qFormat="1"/>
-    <w:lsdException w:name="heading 1" w:uiPriority="9" w:qFormat="1"/>
-    <w:lsdException w:name="heading 2" w:semiHidden="1" w:uiPriority="9" w:unhideWhenUsed="1" w:qFormat="1"/>
-    <w:lsdException w:name="heading 3" w:semiHidden="1" w:uiPriority="9" w:unhideWhenUsed="1" w:qFormat="1"/>
-    <w:lsdException w:name="heading 4" w:semiHidden="1" w:uiPriority="9" w:unhideWhenUsed="1" w:qFormat="1"/>
-    <w:lsdException w:name="heading 5" w:semiHidden="1" w:uiPriority="9" w:unhideWhenUsed="1" w:qFormat="1"/>
-    <w:lsdException w:name="heading 6" w:semiHidden="1" w:uiPriority="9" w:unhideWhenUsed="1" w:qFormat="1"/>
-    <w:lsdException w:name="heading 7" w:semiHidden="1" w:uiPriority="9" w:unhideWhenUsed="1" w:qFormat="1"/>
-    <w:lsdException w:name="heading 8" w:semiHidden="1" w:uiPriority="9" w:unhideWhenUsed="1" w:qFormat="1"/>
-    <w:lsdException w:name="heading 9" w:semiHidden="1" w:uiPriority="9" w:unhideWhenUsed="1" w:qFormat="1"/>
-    <w:lsdException w:name="index 1" w:semiHidden="1" w:unhideWhenUsed="1"/>
-    <w:lsdException w:name="index 2" w:semiHidden="1" w:unhideWhenUsed="1"/>
-    <w:lsdException w:name="index 3" w:semiHidden="1" w:unhideWhenUsed="1"/>
-    <w:lsdException w:name="index 4" w:semiHidden="1" w:unhideWhenUsed="1"/>
-    <w:lsdException w:name="index 5" w:semiHidden="1" w:unhideWhenUsed="1"/>
-    <w:lsdException w:name="index 6" w:semiHidden="1" w:unhideWhenUsed="1"/>
-    <w:lsdException w:name="index 7" w:semiHidden="1" w:unhideWhenUsed="1"/>
-    <w:lsdException w:name="index 8" w:semiHidden="1" w:unhideWhenUsed="1"/>
-    <w:lsdException w:name="index 9" w:semiHidden="1" w:unhideWhenUsed="1"/>
-    <w:lsdException w:name="toc 1" w:semiHidden="1" w:uiPriority="39" w:unhideWhenUsed="1"/>
-    <w:lsdException w:name="toc 2" w:semiHidden="1" w:uiPriority="39" w:unhideWhenUsed="1"/>
-    <w:lsdException w:name="toc 3" w:semiHidden="1" w:uiPriority="39" w:unhideWhenUsed="1"/>
-    <w:lsdException w:name="toc 4" w:semiHidden="1" w:uiPriority="39" w:unhideWhenUsed="1"/>
-    <w:lsdException w:name="toc 5" w:semiHidden="1" w:uiPriority="39" w:unhideWhenUsed="1"/>
-    <w:lsdException w:name="toc 6" w:semiHidden="1" w:uiPriority="39" w:unhideWhenUsed="1"/>
-    <w:lsdException w:name="toc 7" w:semiHidden="1" w:uiPriority="39" w:unhideWhenUsed="1"/>
-    <w:lsdException w:name="toc 8" w:semiHidden="1" w:uiPriority="39" w:unhideWhenUsed="1"/>
-    <w:lsdException w:name="toc 9" w:semiHidden="1" w:uiPriority="39" w:unhideWhenUsed="1"/>
-    <w:lsdException w:name="Normal Indent" w:semiHidden="1" w:unhideWhenUsed="1"/>
-    <w:lsdException w:name="footnote text" w:semiHidden="1" w:unhideWhenUsed="1"/>
-    <w:lsdException w:name="annotation text" w:semiHidden="1" w:unhideWhenUsed="1"/>
-    <w:lsdException w:name="header" w:semiHidden="1" w:unhideWhenUsed="1"/>
-    <w:lsdException w:name="footer" w:semiHidden="1" w:unhideWhenUsed="1"/>
-    <w:lsdException w:name="index heading" w:semiHidden="1" w:unhideWhenUsed="1"/>
-    <w:lsdException w:name="caption" w:semiHidden="1" w:uiPriority="35" w:unhideWhenUsed="1" w:qFormat="1"/>
-    <w:lsdException w:name="table of figures" w:semiHidden="1" w:unhideWhenUsed="1"/>
-    <w:lsdException w:name="envelope address" w:semiHidden="1" w:unhideWhenUsed="1"/>
-    <w:lsdException w:name="envelope return" w:semiHidden="1" w:unhideWhenUsed="1"/>
-    <w:lsdException w:name="footnote reference" w:semiHidden="1" w:unhideWhenUsed="1"/>
-    <w:lsdException w:name="annotation reference" w:semiHidden="1" w:unhideWhenUsed="1"/>
-    <w:lsdException w:name="line number" w:semiHidden="1" w:unhideWhenUsed="1"/>
-    <w:lsdException w:name="page number" w:semiHidden="1" w:unhideWhenUsed="1"/>
-    <w:lsdException w:name="endnote reference" w:semiHidden="1" w:unhideWhenUsed="1"/>
-    <w:lsdException w:name="endnote text" w:semiHidden="1" w:unhideWhenUsed="1"/>
-    <w:lsdException w:name="table of authorities" w:semiHidden="1" w:unhideWhenUsed="1"/>
-    <w:lsdException w:name="macro" w:semiHidden="1" w:unhideWhenUsed="1"/>
-    <w:lsdException w:name="toa heading" w:semiHidden="1" w:unhideWhenUsed="1"/>
-    <w:lsdException w:name="List" w:semiHidden="1" w:unhideWhenUsed="1"/>
-    <w:lsdException w:name="List Bullet" w:semiHidden="1" w:unhideWhenUsed="1"/>
-    <w:lsdException w:name="List Number" w:semiHidden="1" w:unhideWhenUsed="1"/>
-    <w:lsdException w:name="List 2" w:semiHidden="1" w:unhideWhenUsed="1"/>
-    <w:lsdException w:name="List 3" w:semiHidden="1" w:unhideWhenUsed="1"/>
-    <w:lsdException w:name="List 4" w:semiHidden="1" w:unhideWhenUsed="1"/>
-    <w:lsdException w:name="List 5" w:semiHidden="1" w:unhideWhenUsed="1"/>
-    <w:lsdException w:name="List Bullet 2" w:semiHidden="1" w:unhideWhenUsed="1"/>
-    <w:lsdException w:name="List Bullet 3" w:semiHidden="1" w:unhideWhenUsed="1"/>
-    <w:lsdException w:name="List Bullet 4" w:semiHidden="1" w:unhideWhenUsed="1"/>
-    <w:lsdException w:name="List Bullet 5" w:semiHidden="1" w:unhideWhenUsed="1"/>
-    <w:lsdException w:name="List Number 2" w:semiHidden="1" w:unhideWhenUsed="1"/>
-    <w:lsdException w:name="List Number 3" w:semiHidden="1" w:unhideWhenUsed="1"/>
-    <w:lsdException w:name="List Number 4" w:semiHidden="1" w:unhideWhenUsed="1"/>
-    <w:lsdException w:name="List Number 5" w:semiHidden="1" w:unhideWhenUsed="1"/>
-    <w:lsdException w:name="Title" w:uiPriority="10" w:qFormat="1"/>
-    <w:lsdException w:name="Closing" w:semiHidden="1" w:unhideWhenUsed="1"/>
-    <w:lsdException w:name="Signature" w:semiHidden="1" w:unhideWhenUsed="1"/>
-    <w:lsdException w:name="Default Paragraph Font" w:semiHidden="1" w:uiPriority="1" w:unhideWhenUsed="1"/>
-    <w:lsdException w:name="Body Text" w:semiHidden="1" w:unhideWhenUsed="1"/>
-    <w:lsdException w:name="Body Text Indent" w:semiHidden="1" w:unhideWhenUsed="1"/>
-    <w:lsdException w:name="List Continue" w:semiHidden="1" w:unhideWhenUsed="1"/>
-    <w:lsdException w:name="List Continue 2" w:semiHidden="1" w:unhideWhenUsed="1"/>
-    <w:lsdException w:name="List Continue 3" w:semiHidden="1" w:unhideWhenUsed="1"/>
-    <w:lsdException w:name="List Continue 4" w:semiHidden="1" w:unhideWhenUsed="1"/>
-    <w:lsdException w:name="List Continue 5" w:semiHidden="1" w:unhideWhenUsed="1"/>
-    <w:lsdException w:name="Message Header" w:semiHidden="1" w:unhideWhenUsed="1"/>
-    <w:lsdException w:name="Subtitle" w:uiPriority="11" w:qFormat="1"/>
-    <w:lsdException w:name="Salutation" w:semiHidden="1" w:unhideWhenUsed="1"/>
-    <w:lsdException w:name="Date" w:semiHidden="1" w:unhideWhenUsed="1"/>
-    <w:lsdException w:name="Body Text First Indent" w:semiHidden="1" w:unhideWhenUsed="1"/>
-    <w:lsdException w:name="Body Text First Indent 2" w:semiHidden="1" w:unhideWhenUsed="1"/>
-    <w:lsdException w:name="Note Heading" w:semiHidden="1" w:unhideWhenUsed="1"/>
-    <w:lsdException w:name="Body Text 2" w:semiHidden="1" w:unhideWhenUsed="1"/>
-    <w:lsdException w:name="Body Text 3" w:semiHidden="1" w:unhideWhenUsed="1"/>
-    <w:lsdException w:name="Body Text Indent 2" w:semiHidden="1" w:unhideWhenUsed="1"/>
-    <w:lsdException w:name="Body Text Indent 3" w:semiHidden="1" w:unhideWhenUsed="1"/>
-    <w:lsdException w:name="Block Text" w:semiHidden="1" w:unhideWhenUsed="1"/>
-    <w:lsdException w:name="Hyperlink" w:semiHidden="1" w:unhideWhenUsed="1"/>
-    <w:lsdException w:name="FollowedHyperlink" w:semiHidden="1" w:unhideWhenUsed="1"/>
-    <w:lsdException w:name="Strong" w:uiPriority="22" w:qFormat="1"/>
-    <w:lsdException w:name="Emphasis" w:uiPriority="20" w:qFormat="1"/>
-    <w:lsdException w:name="Document Map" w:semiHidden="1" w:unhideWhenUsed="1"/>
-    <w:lsdException w:name="Plain Text" w:semiHidden="1" w:unhideWhenUsed="1"/>
-    <w:lsdException w:name="E-mail Signature" w:semiHidden="1" w:unhideWhenUsed="1"/>
-    <w:lsdException w:name="HTML Top of Form" w:semiHidden="1" w:unhideWhenUsed="1"/>
-    <w:lsdException w:name="HTML Bottom of Form" w:semiHidden="1" w:unhideWhenUsed="1"/>
-    <w:lsdException w:name="Normal (Web)" w:semiHidden="1" w:unhideWhenUsed="1"/>
-    <w:lsdException w:name="HTML Acronym" w:semiHidden="1" w:unhideWhenUsed="1"/>
-    <w:lsdException w:name="HTML Address" w:semiHidden="1" w:unhideWhenUsed="1"/>
-    <w:lsdException w:name="HTML Cite" w:semiHidden="1" w:unhideWhenUsed="1"/>
-    <w:lsdException w:name="HTML Code" w:semiHidden="1" w:unhideWhenUsed="1"/>
-    <w:lsdException w:name="HTML Definition" w:semiHidden="1" w:unhideWhenUsed="1"/>
-    <w:lsdException w:name="HTML Keyboard" w:semiHidden="1" w:unhideWhenUsed="1"/>
-    <w:lsdException w:name="HTML Preformatted" w:semiHidden="1" w:unhideWhenUsed="1"/>
-    <w:lsdException w:name="HTML Sample" w:semiHidden="1" w:unhideWhenUsed="1"/>
-    <w:lsdException w:name="HTML Typewriter" w:semiHidden="1" w:unhideWhenUsed="1"/>
-    <w:lsdException w:name="HTML Variable" w:semiHidden="1" w:unhideWhenUsed="1"/>
-    <w:lsdException w:name="Normal Table" w:semiHidden="1" w:unhideWhenUsed="1"/>
-    <w:lsdException w:name="annotation subject" w:semiHidden="1" w:unhideWhenUsed="1"/>
-    <w:lsdException w:name="No List" w:semiHidden="1" w:unhideWhenUsed="1"/>
-    <w:lsdException w:name="Outline List 1" w:semiHidden="1" w:unhideWhenUsed="1"/>
-    <w:lsdException w:name="Outline List 2" w:semiHidden="1" w:unhideWhenUsed="1"/>
-    <w:lsdException w:name="Outline List 3" w:semiHidden="1" w:unhideWhenUsed="1"/>
-    <w:lsdException w:name="Table Simple 1" w:semiHidden="1" w:unhideWhenUsed="1"/>
-    <w:lsdException w:name="Table Simple 2" w:semiHidden="1" w:unhideWhenUsed="1"/>
-    <w:lsdException w:name="Table Simple 3" w:semiHidden="1" w:unhideWhenUsed="1"/>
-    <w:lsdException w:name="Table Classic 1" w:semiHidden="1" w:unhideWhenUsed="1"/>
-    <w:lsdException w:name="Table Classic 2" w:semiHidden="1" w:unhideWhenUsed="1"/>
-    <w:lsdException w:name="Table Classic 3" w:semiHidden="1" w:unhideWhenUsed="1"/>
-    <w:lsdException w:name="Table Classic 4" w:semiHidden="1" w:unhideWhenUsed="1"/>
-    <w:lsdException w:name="Table Colorful 1" w:semiHidden="1" w:unhideWhenUsed="1"/>
-    <w:lsdException w:name="Table Colorful 2" w:semiHidden="1" w:unhideWhenUsed="1"/>
-    <w:lsdException w:name="Table Colorful 3" w:semiHidden="1" w:unhideWhenUsed="1"/>
-    <w:lsdException w:name="Table Columns 1" w:semiHidden="1" w:unhideWhenUsed="1"/>
-    <w:lsdException w:name="Table Columns 2" w:semiHidden="1" w:unhideWhenUsed="1"/>
-    <w:lsdException w:name="Table Columns 3" w:semiHidden="1" w:unhideWhenUsed="1"/>
-    <w:lsdException w:name="Table Columns 4" w:semiHidden="1" w:unhideWhenUsed="1"/>
-    <w:lsdException w:name="Table Columns 5" w:semiHidden="1" w:unhideWhenUsed="1"/>
-    <w:lsdException w:name="Table Grid 1" w:semiHidden="1" w:unhideWhenUsed="1"/>
-    <w:lsdException w:name="Table Grid 2" w:semiHidden="1" w:unhideWhenUsed="1"/>
-    <w:lsdException w:name="Table Grid 3" w:semiHidden="1" w:unhideWhenUsed="1"/>
-    <w:lsdException w:name="Table Grid 4" w:semiHidden="1" w:unhideWhenUsed="1"/>
-    <w:lsdException w:name="Table Grid 5" w:semiHidden="1" w:unhideWhenUsed="1"/>
-    <w:lsdException w:name="Table Grid 6" w:semiHidden="1" w:unhideWhenUsed="1"/>
-    <w:lsdException w:name="Table Grid 7" w:semiHidden="1" w:unhideWhenUsed="1"/>
-    <w:lsdException w:name="Table Grid 8" w:semiHidden="1" w:unhideWhenUsed="1"/>
-    <w:lsdException w:name="Table List 1" w:semiHidden="1" w:unhideWhenUsed="1"/>
-    <w:lsdException w:name="Table List 2" w:semiHidden="1" w:unhideWhenUsed="1"/>
-    <w:lsdException w:name="Table List 3" w:semiHidden="1" w:unhideWhenUsed="1"/>
-    <w:lsdException w:name="Table List 4" w:semiHidden="1" w:unhideWhenUsed="1"/>
-    <w:lsdException w:name="Table List 5" w:semiHidden="1" w:unhideWhenUsed="1"/>
-    <w:lsdException w:name="Table List 6" w:semiHidden="1" w:unhideWhenUsed="1"/>
-    <w:lsdException w:name="Table List 7" w:semiHidden="1" w:unhideWhenUsed="1"/>
-    <w:lsdException w:name="Table List 8" w:semiHidden="1" w:unhideWhenUsed="1"/>
-    <w:lsdException w:name="Table 3D effects 1" w:semiHidden="1" w:unhideWhenUsed="1"/>
-    <w:lsdException w:name="Table 3D effects 2" w:semiHidden="1" w:unhideWhenUsed="1"/>
-    <w:lsdException w:name="Table 3D effects 3" w:semiHidden="1" w:unhideWhenUsed="1"/>
-    <w:lsdException w:name="Table Contemporary" w:semiHidden="1" w:unhideWhenUsed="1"/>
-    <w:lsdException w:name="Table Elegant" w:semiHidden="1" w:unhideWhenUsed="1"/>
-    <w:lsdException w:name="Table Professional" w:semiHidden="1" w:unhideWhenUsed="1"/>
-    <w:lsdException w:name="Table Subtle 1" w:semiHidden="1" w:unhideWhenUsed="1"/>
-    <w:lsdException w:name="Table Subtle 2" w:semiHidden="1" w:unhideWhenUsed="1"/>
-    <w:lsdException w:name="Table Web 1" w:semiHidden="1" w:unhideWhenUsed="1"/>
-    <w:lsdException w:name="Table Web 2" w:semiHidden="1" w:unhideWhenUsed="1"/>
-    <w:lsdException w:name="Table Web 3" w:semiHidden="1" w:unhideWhenUsed="1"/>
-    <w:lsdException w:name="Balloon Text" w:semiHidden="1" w:unhideWhenUsed="1"/>
-    <w:lsdException w:name="Table Grid" w:uiPriority="39"/>
-    <w:lsdException w:name="Table Theme" w:semiHidden="1" w:unhideWhenUsed="1"/>
-    <w:lsdException w:name="Placeholder Text" w:semiHidden="1"/>
-    <w:lsdException w:name="No Spacing" w:uiPriority="1" w:qFormat="1"/>
-    <w:lsdException w:name="Light Shading" w:uiPriority="60"/>
-    <w:lsdException w:name="Light List" w:uiPriority="61"/>
-    <w:lsdException w:name="Light Grid" w:uiPriority="62"/>
-    <w:lsdException w:name="Medium Shading 1" w:uiPriority="63"/>
-    <w:lsdException w:name="Medium Shading 2" w:uiPriority="64"/>
-    <w:lsdException w:name="Medium List 1" w:uiPriority="65"/>
-    <w:lsdException w:name="Medium List 2" w:uiPriority="66"/>
-    <w:lsdException w:name="Medium Grid 1" w:uiPriority="67"/>
-    <w:lsdException w:name="Medium Grid 2" w:uiPriority="68"/>
-    <w:lsdException w:name="Medium Grid 3" w:uiPriority="69"/>
-    <w:lsdException w:name="Dark List" w:uiPriority="70"/>
-    <w:lsdException w:name="Colorful Shading" w:uiPriority="71"/>
-    <w:lsdException w:name="Colorful List" w:uiPriority="72"/>
-    <w:lsdException w:name="Colorful Grid" w:uiPriority="73"/>
-    <w:lsdException w:name="Light Shading Accent 1" w:uiPriority="60"/>
-    <w:lsdException w:name="Light List Accent 1" w:uiPriority="61"/>
-    <w:lsdException w:name="Light Grid Accent 1" w:uiPriority="62"/>
-    <w:lsdException w:name="Medium Shading 1 Accent 1" w:uiPriority="63"/>
-    <w:lsdException w:name="Medium Shading 2 Accent 1" w:uiPriority="64"/>
-    <w:lsdException w:name="Medium List 1 Accent 1" w:uiPriority="65"/>
-    <w:lsdException w:name="Revision" w:semiHidden="1"/>
-    <w:lsdException w:name="List Paragraph" w:uiPriority="34" w:qFormat="1"/>
-    <w:lsdException w:name="Quote" w:uiPriority="29" w:qFormat="1"/>
-    <w:lsdException w:name="Intense Quote" w:uiPriority="30" w:qFormat="1"/>
-    <w:lsdException w:name="Medium List 2 Accent 1" w:uiPriority="66"/>
-    <w:lsdException w:name="Medium Grid 1 Accent 1" w:uiPriority="67"/>
-    <w:lsdException w:name="Medium Grid 2 Accent 1" w:uiPriority="68"/>
-    <w:lsdException w:name="Medium Grid 3 Accent 1" w:uiPriority="69"/>
-    <w:lsdException w:name="Dark List Accent 1" w:uiPriority="70"/>
-    <w:lsdException w:name="Colorful Shading Accent 1" w:uiPriority="71"/>
-    <w:lsdException w:name="Colorful List Accent 1" w:uiPriority="72"/>
-    <w:lsdException w:name="Colorful Grid Accent 1" w:uiPriority="73"/>
-    <w:lsdException w:name="Light Shading Accent 2" w:uiPriority="60"/>
-    <w:lsdException w:name="Light List Accent 2" w:uiPriority="61"/>
-    <w:lsdException w:name="Light Grid Accent 2" w:uiPriority="62"/>
-    <w:lsdException w:name="Medium Shading 1 Accent 2" w:uiPriority="63"/>
-    <w:lsdException w:name="Medium Shading 2 Accent 2" w:uiPriority="64"/>
-    <w:lsdException w:name="Medium List 1 Accent 2" w:uiPriority="65"/>
-    <w:lsdException w:name="Medium List 2 Accent 2" w:uiPriority="66"/>
-    <w:lsdException w:name="Medium Grid 1 Accent 2" w:uiPriority="67"/>
-    <w:lsdException w:name="Medium Grid 2 Accent 2" w:uiPriority="68"/>
-    <w:lsdException w:name="Medium Grid 3 Accent 2" w:uiPriority="69"/>
-    <w:lsdException w:name="Dark List Accent 2" w:uiPriority="70"/>
-    <w:lsdException w:name="Colorful Shading Accent 2" w:uiPriority="71"/>
-    <w:lsdException w:name="Colorful List Accent 2" w:uiPriority="72"/>
-    <w:lsdException w:name="Colorful Grid Accent 2" w:uiPriority="73"/>
-    <w:lsdException w:name="Light Shading Accent 3" w:uiPriority="60"/>
-    <w:lsdException w:name="Light List Accent 3" w:uiPriority="61"/>
-    <w:lsdException w:name="Light Grid Accent 3" w:uiPriority="62"/>
-    <w:lsdException w:name="Medium Shading 1 Accent 3" w:uiPriority="63"/>
-    <w:lsdException w:name="Medium Shading 2 Accent 3" w:uiPriority="64"/>
-    <w:lsdException w:name="Medium List 1 Accent 3" w:uiPriority="65"/>
-    <w:lsdException w:name="Medium List 2 Accent 3" w:uiPriority="66"/>
-    <w:lsdException w:name="Medium Grid 1 Accent 3" w:uiPriority="67"/>
-    <w:lsdException w:name="Medium Grid 2 Accent 3" w:uiPriority="68"/>
-    <w:lsdException w:name="Medium Grid 3 Accent 3" w:uiPriority="69"/>
-    <w:lsdException w:name="Dark List Accent 3" w:uiPriority="70"/>
-    <w:lsdException w:name="Colorful Shading Accent 3" w:uiPriority="71"/>
-    <w:lsdException w:name="Colorful List Accent 3" w:uiPriority="72"/>
-    <w:lsdException w:name="Colorful Grid Accent 3" w:uiPriority="73"/>
-    <w:lsdException w:name="Light Shading Accent 4" w:uiPriority="60"/>
-    <w:lsdException w:name="Light List Accent 4" w:uiPriority="61"/>
-    <w:lsdException w:name="Light Grid Accent 4" w:uiPriority="62"/>
-    <w:lsdException w:name="Medium Shading 1 Accent 4" w:uiPriority="63"/>
-    <w:lsdException w:name="Medium Shading 2 Accent 4" w:uiPriority="64"/>
-    <w:lsdException w:name="Medium List 1 Accent 4" w:uiPriority="65"/>
-    <w:lsdException w:name="Medium List 2 Accent 4" w:uiPriority="66"/>
-    <w:lsdException w:name="Medium Grid 1 Accent 4" w:uiPriority="67"/>
-    <w:lsdException w:name="Medium Grid 2 Accent 4" w:uiPriority="68"/>
-    <w:lsdException w:name="Medium Grid 3 Accent 4" w:uiPriority="69"/>
-    <w:lsdException w:name="Dark List Accent 4" w:uiPriority="70"/>
-    <w:lsdException w:name="Colorful Shading Accent 4" w:uiPriority="71"/>
-    <w:lsdException w:name="Colorful List Accent 4" w:uiPriority="72"/>
-    <w:lsdException w:name="Colorful Grid Accent 4" w:uiPriority="73"/>
-    <w:lsdException w:name="Light Shading Accent 5" w:uiPriority="60"/>
-    <w:lsdException w:name="Light List Accent 5" w:uiPriority="61"/>
-    <w:lsdException w:name="Light Grid Accent 5" w:uiPriority="62"/>
-    <w:lsdException w:name="Medium Shading 1 Accent 5" w:uiPriority="63"/>
-    <w:lsdException w:name="Medium Shading 2 Accent 5" w:uiPriority="64"/>
-    <w:lsdException w:name="Medium List 1 Accent 5" w:uiPriority="65"/>
-    <w:lsdException w:name="Medium List 2 Accent 5" w:uiPriority="66"/>
-    <w:lsdException w:name="Medium Grid 1 Accent 5" w:uiPriority="67"/>
-    <w:lsdException w:name="Medium Grid 2 Accent 5" w:uiPriority="68"/>
-    <w:lsdException w:name="Medium Grid 3 Accent 5" w:uiPriority="69"/>
-    <w:lsdException w:name="Dark List Accent 5" w:uiPriority="70"/>
-    <w:lsdException w:name="Colorful Shading Accent 5" w:uiPriority="71"/>
-    <w:lsdException w:name="Colorful List Accent 5" w:uiPriority="72"/>
-    <w:lsdException w:name="Colorful Grid Accent 5" w:uiPriority="73"/>
-    <w:lsdException w:name="Light Shading Accent 6" w:uiPriority="60"/>
-    <w:lsdException w:name="Light List Accent 6" w:uiPriority="61"/>
-    <w:lsdException w:name="Light Grid Accent 6" w:uiPriority="62"/>
-    <w:lsdException w:name="Medium Shading 1 Accent 6" w:uiPriority="63"/>
-    <w:lsdException w:name="Medium Shading 2 Accent 6" w:uiPriority="64"/>
-    <w:lsdException w:name="Medium List 1 Accent 6" w:uiPriority="65"/>
-    <w:lsdException w:name="Medium List 2 Accent 6" w:uiPriority="66"/>
-    <w:lsdException w:name="Medium Grid 1 Accent 6" w:uiPriority="67"/>
-    <w:lsdException w:name="Medium Grid 2 Accent 6" w:uiPriority="68"/>
-    <w:lsdException w:name="Medium Grid 3 Accent 6" w:uiPriority="69"/>
-    <w:lsdException w:name="Dark List Accent 6" w:uiPriority="70"/>
-    <w:lsdException w:name="Colorful Shading Accent 6" w:uiPriority="71"/>
-    <w:lsdException w:name="Colorful List Accent 6" w:uiPriority="72"/>
-    <w:lsdException w:name="Colorful Grid Accent 6" w:uiPriority="73"/>
-    <w:lsdException w:name="Subtle Emphasis" w:uiPriority="19" w:qFormat="1"/>
-    <w:lsdException w:name="Intense Emphasis" w:uiPriority="21" w:qFormat="1"/>
-    <w:lsdException w:name="Subtle Reference" w:uiPriority="31" w:qFormat="1"/>
-    <w:lsdException w:name="Intense Reference" w:uiPriority="32" w:qFormat="1"/>
-    <w:lsdException w:name="Book Title" w:uiPriority="33" w:qFormat="1"/>
-    <w:lsdException w:name="Bibliography" w:semiHidden="1" w:uiPriority="37" w:unhideWhenUsed="1"/>
-    <w:lsdException w:name="TOC Heading" w:semiHidden="1" w:uiPriority="39" w:unhideWhenUsed="1" w:qFormat="1"/>
-    <w:lsdException w:name="Plain Table 1" w:uiPriority="41"/>
-    <w:lsdException w:name="Plain Table 2" w:uiPriority="42"/>
-    <w:lsdException w:name="Plain Table 3" w:uiPriority="43"/>
-    <w:lsdException w:name="Plain Table 4" w:uiPriority="44"/>
-    <w:lsdException w:name="Plain Table 5" w:uiPriority="45"/>
-    <w:lsdException w:name="Grid Table Light" w:uiPriority="40"/>
-    <w:lsdException w:name="Grid Table 1 Light" w:uiPriority="46"/>
-    <w:lsdException w:name="Grid Table 2" w:uiPriority="47"/>
-    <w:lsdException w:name="Grid Table 3" w:uiPriority="48"/>
-    <w:lsdException w:name="Grid Table 4" w:uiPriority="49"/>
-    <w:lsdException w:name="Grid Table 5 Dark" w:uiPriority="50"/>
-    <w:lsdException w:name="Grid Table 6 Colorful" w:uiPriority="51"/>
-    <w:lsdException w:name="Grid Table 7 Colorful" w:uiPriority="52"/>
-    <w:lsdException w:name="Grid Table 1 Light Accent 1" w:uiPriority="46"/>
-    <w:lsdException w:name="Grid Table 2 Accent 1" w:uiPriority="47"/>
-    <w:lsdException w:name="Grid Table 3 Accent 1" w:uiPriority="48"/>
-    <w:lsdException w:name="Grid Table 4 Accent 1" w:uiPriority="49"/>
-    <w:lsdException w:name="Grid Table 5 Dark Accent 1" w:uiPriority="50"/>
-    <w:lsdException w:name="Grid Table 6 Colorful Accent 1" w:uiPriority="51"/>
-    <w:lsdException w:name="Grid Table 7 Colorful Accent 1" w:uiPriority="52"/>
-    <w:lsdException w:name="Grid Table 1 Light Accent 2" w:uiPriority="46"/>
-    <w:lsdException w:name="Grid Table 2 Accent 2" w:uiPriority="47"/>
-    <w:lsdException w:name="Grid Table 3 Accent 2" w:uiPriority="48"/>
-    <w:lsdException w:name="Grid Table 4 Accent 2" w:uiPriority="49"/>
-    <w:lsdException w:name="Grid Table 5 Dark Accent 2" w:uiPriority="50"/>
-    <w:lsdException w:name="Grid Table 6 Colorful Accent 2" w:uiPriority="51"/>
-    <w:lsdException w:name="Grid Table 7 Colorful Accent 2" w:uiPriority="52"/>
-    <w:lsdException w:name="Grid Table 1 Light Accent 3" w:uiPriority="46"/>
-    <w:lsdException w:name="Grid Table 2 Accent 3" w:uiPriority="47"/>
-    <w:lsdException w:name="Grid Table 3 Accent 3" w:uiPriority="48"/>
-    <w:lsdException w:name="Grid Table 4 Accent 3" w:uiPriority="49"/>
-    <w:lsdException w:name="Grid Table 5 Dark Accent 3" w:uiPriority="50"/>
-    <w:lsdException w:name="Grid Table 6 Colorful Accent 3" w:uiPriority="51"/>
-    <w:lsdException w:name="Grid Table 7 Colorful Accent 3" w:uiPriority="52"/>
-    <w:lsdException w:name="Grid Table 1 Light Accent 4" w:uiPriority="46"/>
-    <w:lsdException w:name="Grid Table 2 Accent 4" w:uiPriority="47"/>
-    <w:lsdException w:name="Grid Table 3 Accent 4" w:uiPriority="48"/>
-    <w:lsdException w:name="Grid Table 4 Accent 4" w:uiPriority="49"/>
-    <w:lsdException w:name="Grid Table 5 Dark Accent 4" w:uiPriority="50"/>
-    <w:lsdException w:name="Grid Table 6 Colorful Accent 4" w:uiPriority="51"/>
-    <w:lsdException w:name="Grid Table 7 Colorful Accent 4" w:uiPriority="52"/>
-    <w:lsdException w:name="Grid Table 1 Light Accent 5" w:uiPriority="46"/>
-    <w:lsdException w:name="Grid Table 2 Accent 5" w:uiPriority="47"/>
-    <w:lsdException w:name="Grid Table 3 Accent 5" w:uiPriority="48"/>
-    <w:lsdException w:name="Grid Table 4 Accent 5" w:uiPriority="49"/>
-    <w:lsdException w:name="Grid Table 5 Dark Accent 5" w:uiPriority="50"/>
-    <w:lsdException w:name="Grid Table 6 Colorful Accent 5" w:uiPriority="51"/>
-    <w:lsdException w:name="Grid Table 7 Colorful Accent 5" w:uiPriority="52"/>
-    <w:lsdException w:name="Grid Table 1 Light Accent 6" w:uiPriority="46"/>
-    <w:lsdException w:name="Grid Table 2 Accent 6" w:uiPriority="47"/>
-    <w:lsdException w:name="Grid Table 3 Accent 6" w:uiPriority="48"/>
-    <w:lsdException w:name="Grid Table 4 Accent 6" w:uiPriority="49"/>
-    <w:lsdException w:name="Grid Table 5 Dark Accent 6" w:uiPriority="50"/>
-    <w:lsdException w:name="Grid Table 6 Colorful Accent 6" w:uiPriority="51"/>
-    <w:lsdException w:name="Grid Table 7 Colorful Accent 6" w:uiPriority="52"/>
-    <w:lsdException w:name="List Table 1 Light" w:uiPriority="46"/>
-    <w:lsdException w:name="List Table 2" w:uiPriority="47"/>
-    <w:lsdException w:name="List Table 3" w:uiPriority="48"/>
-    <w:lsdException w:name="List Table 4" w:uiPriority="49"/>
-    <w:lsdException w:name="List Table 5 Dark" w:uiPriority="50"/>
-    <w:lsdException w:name="List Table 6 Colorful" w:uiPriority="51"/>
-    <w:lsdException w:name="List Table 7 Colorful" w:uiPriority="52"/>
-    <w:lsdException w:name="List Table 1 Light Accent 1" w:uiPriority="46"/>
-    <w:lsdException w:name="List Table 2 Accent 1" w:uiPriority="47"/>
-    <w:lsdException w:name="List Table 3 Accent 1" w:uiPriority="48"/>
-    <w:lsdException w:name="List Table 4 Accent 1" w:uiPriority="49"/>
-    <w:lsdException w:name="List Table 5 Dark Accent 1" w:uiPriority="50"/>
-    <w:lsdException w:name="List Table 6 Colorful Accent 1" w:uiPriority="51"/>
-    <w:lsdException w:name="List Table 7 Colorful Accent 1" w:uiPriority="52"/>
-    <w:lsdException w:name="List Table 1 Light Accent 2" w:uiPriority="46"/>
-    <w:lsdException w:name="List Table 2 Accent 2" w:uiPriority="47"/>
-    <w:lsdException w:name="List Table 3 Accent 2" w:uiPriority="48"/>
-    <w:lsdException w:name="List Table 4 Accent 2" w:uiPriority="49"/>
-    <w:lsdException w:name="List Table 5 Dark Accent 2" w:uiPriority="50"/>
-    <w:lsdException w:name="List Table 6 Colorful Accent 2" w:uiPriority="51"/>
-    <w:lsdException w:name="List Table 7 Colorful Accent 2" w:uiPriority="52"/>
-    <w:lsdException w:name="List Table 1 Light Accent 3" w:uiPriority="46"/>
-    <w:lsdException w:name="List Table 2 Accent 3" w:uiPriority="47"/>
-    <w:lsdException w:name="List Table 3 Accent 3" w:uiPriority="48"/>
-    <w:lsdException w:name="List Table 4 Accent 3" w:uiPriority="49"/>
-    <w:lsdException w:name="List Table 5 Dark Accent 3" w:uiPriority="50"/>
-    <w:lsdException w:name="List Table 6 Colorful Accent 3" w:uiPriority="51"/>
-    <w:lsdException w:name="List Table 7 Colorful Accent 3" w:uiPriority="52"/>
-    <w:lsdException w:name="List Table 1 Light Accent 4" w:uiPriority="46"/>
-    <w:lsdException w:name="List Table 2 Accent 4" w:uiPriority="47"/>
-    <w:lsdException w:name="List Table 3 Accent 4" w:uiPriority="48"/>
-    <w:lsdException w:name="List Table 4 Accent 4" w:uiPriority="49"/>
-    <w:lsdException w:name="List Table 5 Dark Accent 4" w:uiPriority="50"/>
-    <w:lsdException w:name="List Table 6 Colorful Accent 4" w:uiPriority="51"/>
-    <w:lsdException w:name="List Table 7 Colorful Accent 4" w:uiPriority="52"/>
-    <w:lsdException w:name="List Table 1 Light Accent 5" w:uiPriority="46"/>
-    <w:lsdException w:name="List Table 2 Accent 5" w:uiPriority="47"/>
-    <w:lsdException w:name="List Table 3 Accent 5" w:uiPriority="48"/>
-    <w:lsdException w:name="List Table 4 Accent 5" w:uiPriority="49"/>
-    <w:lsdException w:name="List Table 5 Dark Accent 5" w:uiPriority="50"/>
-    <w:lsdException w:name="List Table 6 Colorful Accent 5" w:uiPriority="51"/>
-    <w:lsdException w:name="List Table 7 Colorful Accent 5" w:uiPriority="52"/>
-    <w:lsdException w:name="List Table 1 Light Accent 6" w:uiPriority="46"/>
-    <w:lsdException w:name="List Table 2 Accent 6" w:uiPriority="47"/>
-    <w:lsdException w:name="List Table 3 Accent 6" w:uiPriority="48"/>
-    <w:lsdException w:name="List Table 4 Accent 6" w:uiPriority="49"/>
-    <w:lsdException w:name="List Table 5 Dark Accent 6" w:uiPriority="50"/>
-    <w:lsdException w:name="List Table 6 Colorful Accent 6" w:uiPriority="51"/>
-    <w:lsdException w:name="List Table 7 Colorful Accent 6" w:uiPriority="52"/>
+  <w:latentStyles w:defLockedState="0" w:defUIPriority="99" w:defSemiHidden="1" w:defUnhideWhenUsed="1" w:defQFormat="0" w:count="267">
+    <w:lsdException w:name="Normal" w:semiHidden="0" w:uiPriority="0" w:unhideWhenUsed="0" w:qFormat="1"/>
+    <w:lsdException w:name="heading 1" w:semiHidden="0" w:uiPriority="9" w:unhideWhenUsed="0" w:qFormat="1"/>
+    <w:lsdException w:name="heading 2" w:uiPriority="9" w:qFormat="1"/>
+    <w:lsdException w:name="heading 3" w:uiPriority="9" w:qFormat="1"/>
+    <w:lsdException w:name="heading 4" w:uiPriority="9" w:qFormat="1"/>
+    <w:lsdException w:name="heading 5" w:uiPriority="9" w:qFormat="1"/>
+    <w:lsdException w:name="heading 6" w:uiPriority="9" w:qFormat="1"/>
+    <w:lsdException w:name="heading 7" w:uiPriority="9" w:qFormat="1"/>
+    <w:lsdException w:name="heading 8" w:uiPriority="9" w:qFormat="1"/>
+    <w:lsdException w:name="heading 9" w:uiPriority="9" w:qFormat="1"/>
+    <w:lsdException w:name="toc 1" w:uiPriority="39"/>
+    <w:lsdException w:name="toc 2" w:uiPriority="39"/>
+    <w:lsdException w:name="toc 3" w:uiPriority="39"/>
+    <w:lsdException w:name="toc 4" w:uiPriority="39"/>
+    <w:lsdException w:name="toc 5" w:uiPriority="39"/>
+    <w:lsdException w:name="toc 6" w:uiPriority="39"/>
+    <w:lsdException w:name="toc 7" w:uiPriority="39"/>
+    <w:lsdException w:name="toc 8" w:uiPriority="39"/>
+    <w:lsdException w:name="toc 9" w:uiPriority="39"/>
+    <w:lsdException w:name="caption" w:uiPriority="35" w:qFormat="1"/>
+    <w:lsdException w:name="Title" w:semiHidden="0" w:uiPriority="10" w:unhideWhenUsed="0" w:qFormat="1"/>
+    <w:lsdException w:name="Default Paragraph Font" w:uiPriority="1"/>
+    <w:lsdException w:name="Subtitle" w:semiHidden="0" w:uiPriority="11" w:unhideWhenUsed="0" w:qFormat="1"/>
+    <w:lsdException w:name="Strong" w:semiHidden="0" w:uiPriority="22" w:unhideWhenUsed="0" w:qFormat="1"/>
+    <w:lsdException w:name="Emphasis" w:semiHidden="0" w:uiPriority="20" w:unhideWhenUsed="0" w:qFormat="1"/>
+    <w:lsdException w:name="Table Grid" w:semiHidden="0" w:uiPriority="39" w:unhideWhenUsed="0"/>
+    <w:lsdException w:name="Placeholder Text" w:unhideWhenUsed="0"/>
+    <w:lsdException w:name="No Spacing" w:semiHidden="0" w:uiPriority="1" w:unhideWhenUsed="0" w:qFormat="1"/>
+    <w:lsdException w:name="Light Shading" w:semiHidden="0" w:uiPriority="60" w:unhideWhenUsed="0"/>
+    <w:lsdException w:name="Light List" w:semiHidden="0" w:uiPriority="61" w:unhideWhenUsed="0"/>
+    <w:lsdException w:name="Light Grid" w:semiHidden="0" w:uiPriority="62" w:unhideWhenUsed="0"/>
+    <w:lsdException w:name="Medium Shading 1" w:semiHidden="0" w:uiPriority="63" w:unhideWhenUsed="0"/>
+    <w:lsdException w:name="Medium Shading 2" w:semiHidden="0" w:uiPriority="64" w:unhideWhenUsed="0"/>
+    <w:lsdException w:name="Medium List 1" w:semiHidden="0" w:uiPriority="65" w:unhideWhenUsed="0"/>
+    <w:lsdException w:name="Medium List 2" w:semiHidden="0" w:uiPriority="66" w:unhideWhenUsed="0"/>
+    <w:lsdException w:name="Medium Grid 1" w:semiHidden="0" w:uiPriority="67" w:unhideWhenUsed="0"/>
+    <w:lsdException w:name="Medium Grid 2" w:semiHidden="0" w:uiPriority="68" w:unhideWhenUsed="0"/>
+    <w:lsdException w:name="Medium Grid 3" w:semiHidden="0" w:uiPriority="69" w:unhideWhenUsed="0"/>
+    <w:lsdException w:name="Dark List" w:semiHidden="0" w:uiPriority="70" w:unhideWhenUsed="0"/>
+    <w:lsdException w:name="Colorful Shading" w:semiHidden="0" w:uiPriority="71" w:unhideWhenUsed="0"/>
+    <w:lsdException w:name="Colorful List" w:semiHidden="0" w:uiPriority="72" w:unhideWhenUsed="0"/>
+    <w:lsdException w:name="Colorful Grid" w:semiHidden="0" w:uiPriority="73" w:unhideWhenUsed="0"/>
+    <w:lsdException w:name="Light Shading Accent 1" w:semiHidden="0" w:uiPriority="60" w:unhideWhenUsed="0"/>
+    <w:lsdException w:name="Light List Accent 1" w:semiHidden="0" w:uiPriority="61" w:unhideWhenUsed="0"/>
+    <w:lsdException w:name="Light Grid Accent 1" w:semiHidden="0" w:uiPriority="62" w:unhideWhenUsed="0"/>
+    <w:lsdException w:name="Medium Shading 1 Accent 1" w:semiHidden="0" w:uiPriority="63" w:unhideWhenUsed="0"/>
+    <w:lsdException w:name="Medium Shading 2 Accent 1" w:semiHidden="0" w:uiPriority="64" w:unhideWhenUsed="0"/>
+    <w:lsdException w:name="Medium List 1 Accent 1" w:semiHidden="0" w:uiPriority="65" w:unhideWhenUsed="0"/>
+    <w:lsdException w:name="Revision" w:unhideWhenUsed="0"/>
+    <w:lsdException w:name="List Paragraph" w:semiHidden="0" w:uiPriority="34" w:unhideWhenUsed="0" w:qFormat="1"/>
+    <w:lsdException w:name="Quote" w:semiHidden="0" w:uiPriority="29" w:unhideWhenUsed="0" w:qFormat="1"/>
+    <w:lsdException w:name="Intense Quote" w:semiHidden="0" w:uiPriority="30" w:unhideWhenUsed="0" w:qFormat="1"/>
+    <w:lsdException w:name="Medium List 2 Accent 1" w:semiHidden="0" w:uiPriority="66" w:unhideWhenUsed="0"/>
+    <w:lsdException w:name="Medium Grid 1 Accent 1" w:semiHidden="0" w:uiPriority="67" w:unhideWhenUsed="0"/>
+    <w:lsdException w:name="Medium Grid 2 Accent 1" w:semiHidden="0" w:uiPriority="68" w:unhideWhenUsed="0"/>
+    <w:lsdException w:name="Medium Grid 3 Accent 1" w:semiHidden="0" w:uiPriority="69" w:unhideWhenUsed="0"/>
+    <w:lsdException w:name="Dark List Accent 1" w:semiHidden="0" w:uiPriority="70" w:unhideWhenUsed="0"/>
+    <w:lsdException w:name="Colorful Shading Accent 1" w:semiHidden="0" w:uiPriority="71" w:unhideWhenUsed="0"/>
+    <w:lsdException w:name="Colorful List Accent 1" w:semiHidden="0" w:uiPriority="72" w:unhideWhenUsed="0"/>
+    <w:lsdException w:name="Colorful Grid Accent 1" w:semiHidden="0" w:uiPriority="73" w:unhideWhenUsed="0"/>
+    <w:lsdException w:name="Light Shading Accent 2" w:semiHidden="0" w:uiPriority="60" w:unhideWhenUsed="0"/>
+    <w:lsdException w:name="Light List Accent 2" w:semiHidden="0" w:uiPriority="61" w:unhideWhenUsed="0"/>
+    <w:lsdException w:name="Light Grid Accent 2" w:semiHidden="0" w:uiPriority="62" w:unhideWhenUsed="0"/>
+    <w:lsdException w:name="Medium Shading 1 Accent 2" w:semiHidden="0" w:uiPriority="63" w:unhideWhenUsed="0"/>
+    <w:lsdException w:name="Medium Shading 2 Accent 2" w:semiHidden="0" w:uiPriority="64" w:unhideWhenUsed="0"/>
+    <w:lsdException w:name="Medium List 1 Accent 2" w:semiHidden="0" w:uiPriority="65" w:unhideWhenUsed="0"/>
+    <w:lsdException w:name="Medium List 2 Accent 2" w:semiHidden="0" w:uiPriority="66" w:unhideWhenUsed="0"/>
+    <w:lsdException w:name="Medium Grid 1 Accent 2" w:semiHidden="0" w:uiPriority="67" w:unhideWhenUsed="0"/>
+    <w:lsdException w:name="Medium Grid 2 Accent 2" w:semiHidden="0" w:uiPriority="68" w:unhideWhenUsed="0"/>
+    <w:lsdException w:name="Medium Grid 3 Accent 2" w:semiHidden="0" w:uiPriority="69" w:unhideWhenUsed="0"/>
+    <w:lsdException w:name="Dark List Accent 2" w:semiHidden="0" w:uiPriority="70" w:unhideWhenUsed="0"/>
+    <w:lsdException w:name="Colorful Shading Accent 2" w:semiHidden="0" w:uiPriority="71" w:unhideWhenUsed="0"/>
+    <w:lsdException w:name="Colorful List Accent 2" w:semiHidden="0" w:uiPriority="72" w:unhideWhenUsed="0"/>
+    <w:lsdException w:name="Colorful Grid Accent 2" w:semiHidden="0" w:uiPriority="73" w:unhideWhenUsed="0"/>
+    <w:lsdException w:name="Light Shading Accent 3" w:semiHidden="0" w:uiPriority="60" w:unhideWhenUsed="0"/>
+    <w:lsdException w:name="Light List Accent 3" w:semiHidden="0" w:uiPriority="61" w:unhideWhenUsed="0"/>
+    <w:lsdException w:name="Light Grid Accent 3" w:semiHidden="0" w:uiPriority="62" w:unhideWhenUsed="0"/>
+    <w:lsdException w:name="Medium Shading 1 Accent 3" w:semiHidden="0" w:uiPriority="63" w:unhideWhenUsed="0"/>
+    <w:lsdException w:name="Medium Shading 2 Accent 3" w:semiHidden="0" w:uiPriority="64" w:unhideWhenUsed="0"/>
+    <w:lsdException w:name="Medium List 1 Accent 3" w:semiHidden="0" w:uiPriority="65" w:unhideWhenUsed="0"/>
+    <w:lsdException w:name="Medium List 2 Accent 3" w:semiHidden="0" w:uiPriority="66" w:unhideWhenUsed="0"/>
+    <w:lsdException w:name="Medium Grid 1 Accent 3" w:semiHidden="0" w:uiPriority="67" w:unhideWhenUsed="0"/>
+    <w:lsdException w:name="Medium Grid 2 Accent 3" w:semiHidden="0" w:uiPriority="68" w:unhideWhenUsed="0"/>
+    <w:lsdException w:name="Medium Grid 3 Accent 3" w:semiHidden="0" w:uiPriority="69" w:unhideWhenUsed="0"/>
+    <w:lsdException w:name="Dark List Accent 3" w:semiHidden="0" w:uiPriority="70" w:unhideWhenUsed="0"/>
+    <w:lsdException w:name="Colorful Shading Accent 3" w:semiHidden="0" w:uiPriority="71" w:unhideWhenUsed="0"/>
+    <w:lsdException w:name="Colorful List Accent 3" w:semiHidden="0" w:uiPriority="72" w:unhideWhenUsed="0"/>
+    <w:lsdException w:name="Colorful Grid Accent 3" w:semiHidden="0" w:uiPriority="73" w:unhideWhenUsed="0"/>
+    <w:lsdException w:name="Light Shading Accent 4" w:semiHidden="0" w:uiPriority="60" w:unhideWhenUsed="0"/>
+    <w:lsdException w:name="Light List Accent 4" w:semiHidden="0" w:uiPriority="61" w:unhideWhenUsed="0"/>
+    <w:lsdException w:name="Light Grid Accent 4" w:semiHidden="0" w:uiPriority="62" w:unhideWhenUsed="0"/>
+    <w:lsdException w:name="Medium Shading 1 Accent 4" w:semiHidden="0" w:uiPriority="63" w:unhideWhenUsed="0"/>
+    <w:lsdException w:name="Medium Shading 2 Accent 4" w:semiHidden="0" w:uiPriority="64" w:unhideWhenUsed="0"/>
+    <w:lsdException w:name="Medium List 1 Accent 4" w:semiHidden="0" w:uiPriority="65" w:unhideWhenUsed="0"/>
+    <w:lsdException w:name="Medium List 2 Accent 4" w:semiHidden="0" w:uiPriority="66" w:unhideWhenUsed="0"/>
+    <w:lsdException w:name="Medium Grid 1 Accent 4" w:semiHidden="0" w:uiPriority="67" w:unhideWhenUsed="0"/>
+    <w:lsdException w:name="Medium Grid 2 Accent 4" w:semiHidden="0" w:uiPriority="68" w:unhideWhenUsed="0"/>
+    <w:lsdException w:name="Medium Grid 3 Accent 4" w:semiHidden="0" w:uiPriority="69" w:unhideWhenUsed="0"/>
+    <w:lsdException w:name="Dark List Accent 4" w:semiHidden="0" w:uiPriority="70" w:unhideWhenUsed="0"/>
+    <w:lsdException w:name="Colorful Shading Accent 4" w:semiHidden="0" w:uiPriority="71" w:unhideWhenUsed="0"/>
+    <w:lsdException w:name="Colorful List Accent 4" w:semiHidden="0" w:uiPriority="72" w:unhideWhenUsed="0"/>
+    <w:lsdException w:name="Colorful Grid Accent 4" w:semiHidden="0" w:uiPriority="73" w:unhideWhenUsed="0"/>
+    <w:lsdException w:name="Light Shading Accent 5" w:semiHidden="0" w:uiPriority="60" w:unhideWhenUsed="0"/>
+    <w:lsdException w:name="Light List Accent 5" w:semiHidden="0" w:uiPriority="61" w:unhideWhenUsed="0"/>
+    <w:lsdException w:name="Light Grid Accent 5" w:semiHidden="0" w:uiPriority="62" w:unhideWhenUsed="0"/>
+    <w:lsdException w:name="Medium Shading 1 Accent 5" w:semiHidden="0" w:uiPriority="63" w:unhideWhenUsed="0"/>
+    <w:lsdException w:name="Medium Shading 2 Accent 5" w:semiHidden="0" w:uiPriority="64" w:unhideWhenUsed="0"/>
+    <w:lsdException w:name="Medium List 1 Accent 5" w:semiHidden="0" w:uiPriority="65" w:unhideWhenUsed="0"/>
+    <w:lsdException w:name="Medium List 2 Accent 5" w:semiHidden="0" w:uiPriority="66" w:unhideWhenUsed="0"/>
+    <w:lsdException w:name="Medium Grid 1 Accent 5" w:semiHidden="0" w:uiPriority="67" w:unhideWhenUsed="0"/>
+    <w:lsdException w:name="Medium Grid 2 Accent 5" w:semiHidden="0" w:uiPriority="68" w:unhideWhenUsed="0"/>
+    <w:lsdException w:name="Medium Grid 3 Accent 5" w:semiHidden="0" w:uiPriority="69" w:unhideWhenUsed="0"/>
+    <w:lsdException w:name="Dark List Accent 5" w:semiHidden="0" w:uiPriority="70" w:unhideWhenUsed="0"/>
+    <w:lsdException w:name="Colorful Shading Accent 5" w:semiHidden="0" w:uiPriority="71" w:unhideWhenUsed="0"/>
+    <w:lsdException w:name="Colorful List Accent 5" w:semiHidden="0" w:uiPriority="72" w:unhideWhenUsed="0"/>
+    <w:lsdException w:name="Colorful Grid Accent 5" w:semiHidden="0" w:uiPriority="73" w:unhideWhenUsed="0"/>
+    <w:lsdException w:name="Light Shading Accent 6" w:semiHidden="0" w:uiPriority="60" w:unhideWhenUsed="0"/>
+    <w:lsdException w:name="Light List Accent 6" w:semiHidden="0" w:uiPriority="61" w:unhideWhenUsed="0"/>
+    <w:lsdException w:name="Light Grid Accent 6" w:semiHidden="0" w:uiPriority="62" w:unhideWhenUsed="0"/>
+    <w:lsdException w:name="Medium Shading 1 Accent 6" w:semiHidden="0" w:uiPriority="63" w:unhideWhenUsed="0"/>
+    <w:lsdException w:name="Medium Shading 2 Accent 6" w:semiHidden="0" w:uiPriority="64" w:unhideWhenUsed="0"/>
+    <w:lsdException w:name="Medium List 1 Accent 6" w:semiHidden="0" w:uiPriority="65" w:unhideWhenUsed="0"/>
+    <w:lsdException w:name="Medium List 2 Accent 6" w:semiHidden="0" w:uiPriority="66" w:unhideWhenUsed="0"/>
+    <w:lsdException w:name="Medium Grid 1 Accent 6" w:semiHidden="0" w:uiPriority="67" w:unhideWhenUsed="0"/>
+    <w:lsdException w:name="Medium Grid 2 Accent 6" w:semiHidden="0" w:uiPriority="68" w:unhideWhenUsed="0"/>
+    <w:lsdException w:name="Medium Grid 3 Accent 6" w:semiHidden="0" w:uiPriority="69" w:unhideWhenUsed="0"/>
+    <w:lsdException w:name="Dark List Accent 6" w:semiHidden="0" w:uiPriority="70" w:unhideWhenUsed="0"/>
+    <w:lsdException w:name="Colorful Shading Accent 6" w:semiHidden="0" w:uiPriority="71" w:unhideWhenUsed="0"/>
+    <w:lsdException w:name="Colorful List Accent 6" w:semiHidden="0" w:uiPriority="72" w:unhideWhenUsed="0"/>
+    <w:lsdException w:name="Colorful Grid Accent 6" w:semiHidden="0" w:uiPriority="73" w:unhideWhenUsed="0"/>
+    <w:lsdException w:name="Subtle Emphasis" w:semiHidden="0" w:uiPriority="19" w:unhideWhenUsed="0" w:qFormat="1"/>
+    <w:lsdException w:name="Intense Emphasis" w:semiHidden="0" w:uiPriority="21" w:unhideWhenUsed="0" w:qFormat="1"/>
+    <w:lsdException w:name="Subtle Reference" w:semiHidden="0" w:uiPriority="31" w:unhideWhenUsed="0" w:qFormat="1"/>
+    <w:lsdException w:name="Intense Reference" w:semiHidden="0" w:uiPriority="32" w:unhideWhenUsed="0" w:qFormat="1"/>
+    <w:lsdException w:name="Book Title" w:semiHidden="0" w:uiPriority="33" w:unhideWhenUsed="0" w:qFormat="1"/>
+    <w:lsdException w:name="Bibliography" w:uiPriority="37"/>
+    <w:lsdException w:name="TOC Heading" w:uiPriority="39" w:qFormat="1"/>
   </w:latentStyles>
   <w:style w:type="paragraph" w:default="1" w:styleId="Normal">
     <w:name w:val="Normal"/>
@@ -4147,6 +4967,7 @@
   <w:style w:type="character" w:default="1" w:styleId="DefaultParagraphFont">
     <w:name w:val="Default Paragraph Font"/>
     <w:uiPriority w:val="1"/>
+    <w:semiHidden/>
     <w:unhideWhenUsed/>
   </w:style>
   <w:style w:type="table" w:default="1" w:styleId="TableNormal">
@@ -4277,6 +5098,227 @@
       <w:ind w:left="720"/>
       <w:contextualSpacing/>
     </w:pPr>
+  </w:style>
+  <w:style w:type="paragraph" w:styleId="BalloonText">
+    <w:name w:val="Balloon Text"/>
+    <w:basedOn w:val="Normal"/>
+    <w:link w:val="BalloonTextChar"/>
+    <w:uiPriority w:val="99"/>
+    <w:semiHidden/>
+    <w:unhideWhenUsed/>
+    <w:rsid w:val="004C779D"/>
+    <w:pPr>
+      <w:spacing w:line="240" w:lineRule="auto"/>
+    </w:pPr>
+    <w:rPr>
+      <w:rFonts w:ascii="Tahoma" w:hAnsi="Tahoma" w:cs="Tahoma"/>
+      <w:sz w:val="16"/>
+      <w:szCs w:val="16"/>
+    </w:rPr>
+  </w:style>
+  <w:style w:type="character" w:customStyle="1" w:styleId="BalloonTextChar">
+    <w:name w:val="Balloon Text Char"/>
+    <w:basedOn w:val="DefaultParagraphFont"/>
+    <w:link w:val="BalloonText"/>
+    <w:uiPriority w:val="99"/>
+    <w:semiHidden/>
+    <w:rsid w:val="004C779D"/>
+    <w:rPr>
+      <w:rFonts w:ascii="Tahoma" w:eastAsia="Arial" w:hAnsi="Tahoma" w:cs="Tahoma"/>
+      <w:color w:val="000000"/>
+      <w:sz w:val="16"/>
+      <w:szCs w:val="16"/>
+    </w:rPr>
+  </w:style>
+</w:styles>
+</file>
+
+<file path=word/stylesWithEffects.xml><?xml version="1.0" encoding="utf-8"?>
+<w:styles xmlns:wpc="http://schemas.microsoft.com/office/word/2010/wordprocessingCanvas" xmlns:mc="http://schemas.openxmlformats.org/markup-compatibility/2006" xmlns:o="urn:schemas-microsoft-com:office:office" xmlns:r="http://schemas.openxmlformats.org/officeDocument/2006/relationships" xmlns:m="http://schemas.openxmlformats.org/officeDocument/2006/math" xmlns:v="urn:schemas-microsoft-com:vml" xmlns:wp14="http://schemas.microsoft.com/office/word/2010/wordprocessingDrawing" xmlns:wp="http://schemas.openxmlformats.org/drawingml/2006/wordprocessingDrawing" xmlns:w10="urn:schemas-microsoft-com:office:word" xmlns:w="http://schemas.openxmlformats.org/wordprocessingml/2006/main" xmlns:w14="http://schemas.microsoft.com/office/word/2010/wordml" xmlns:wpg="http://schemas.microsoft.com/office/word/2010/wordprocessingGroup" xmlns:wpi="http://schemas.microsoft.com/office/word/2010/wordprocessingInk" xmlns:wne="http://schemas.microsoft.com/office/word/2006/wordml" xmlns:wps="http://schemas.microsoft.com/office/word/2010/wordprocessingShape" mc:Ignorable="w14 wp14">
+  <w:docDefaults>
+    <w:rPrDefault>
+      <w:rPr>
+        <w:rFonts w:asciiTheme="minorHAnsi" w:eastAsiaTheme="minorEastAsia" w:hAnsiTheme="minorHAnsi" w:cstheme="minorBidi"/>
+        <w:sz w:val="22"/>
+        <w:szCs w:val="22"/>
+        <w:lang w:val="en-US" w:eastAsia="en-US" w:bidi="ar-SA"/>
+      </w:rPr>
+    </w:rPrDefault>
+    <w:pPrDefault>
+      <w:pPr>
+        <w:spacing w:after="200" w:line="276" w:lineRule="auto"/>
+      </w:pPr>
+    </w:pPrDefault>
+  </w:docDefaults>
+  <w:latentStyles w:defLockedState="0" w:defUIPriority="99" w:defSemiHidden="1" w:defUnhideWhenUsed="1" w:defQFormat="0" w:count="267">
+    <w:lsdException w:name="Normal" w:semiHidden="0" w:uiPriority="0" w:unhideWhenUsed="0" w:qFormat="1"/>
+    <w:lsdException w:name="heading 1" w:semiHidden="0" w:uiPriority="9" w:unhideWhenUsed="0" w:qFormat="1"/>
+    <w:lsdException w:name="heading 2" w:uiPriority="9" w:qFormat="1"/>
+    <w:lsdException w:name="heading 3" w:uiPriority="9" w:qFormat="1"/>
+    <w:lsdException w:name="heading 4" w:uiPriority="9" w:qFormat="1"/>
+    <w:lsdException w:name="heading 5" w:uiPriority="9" w:qFormat="1"/>
+    <w:lsdException w:name="heading 6" w:uiPriority="9" w:qFormat="1"/>
+    <w:lsdException w:name="heading 7" w:uiPriority="9" w:qFormat="1"/>
+    <w:lsdException w:name="heading 8" w:uiPriority="9" w:qFormat="1"/>
+    <w:lsdException w:name="heading 9" w:uiPriority="9" w:qFormat="1"/>
+    <w:lsdException w:name="toc 1" w:uiPriority="39"/>
+    <w:lsdException w:name="toc 2" w:uiPriority="39"/>
+    <w:lsdException w:name="toc 3" w:uiPriority="39"/>
+    <w:lsdException w:name="toc 4" w:uiPriority="39"/>
+    <w:lsdException w:name="toc 5" w:uiPriority="39"/>
+    <w:lsdException w:name="toc 6" w:uiPriority="39"/>
+    <w:lsdException w:name="toc 7" w:uiPriority="39"/>
+    <w:lsdException w:name="toc 8" w:uiPriority="39"/>
+    <w:lsdException w:name="toc 9" w:uiPriority="39"/>
+    <w:lsdException w:name="caption" w:uiPriority="35" w:qFormat="1"/>
+    <w:lsdException w:name="Title" w:semiHidden="0" w:uiPriority="10" w:unhideWhenUsed="0" w:qFormat="1"/>
+    <w:lsdException w:name="Default Paragraph Font" w:uiPriority="1"/>
+    <w:lsdException w:name="Subtitle" w:semiHidden="0" w:uiPriority="11" w:unhideWhenUsed="0" w:qFormat="1"/>
+    <w:lsdException w:name="Strong" w:semiHidden="0" w:uiPriority="22" w:unhideWhenUsed="0" w:qFormat="1"/>
+    <w:lsdException w:name="Emphasis" w:semiHidden="0" w:uiPriority="20" w:unhideWhenUsed="0" w:qFormat="1"/>
+    <w:lsdException w:name="Table Grid" w:semiHidden="0" w:uiPriority="59" w:unhideWhenUsed="0"/>
+    <w:lsdException w:name="Placeholder Text" w:unhideWhenUsed="0"/>
+    <w:lsdException w:name="No Spacing" w:semiHidden="0" w:uiPriority="1" w:unhideWhenUsed="0" w:qFormat="1"/>
+    <w:lsdException w:name="Light Shading" w:semiHidden="0" w:uiPriority="60" w:unhideWhenUsed="0"/>
+    <w:lsdException w:name="Light List" w:semiHidden="0" w:uiPriority="61" w:unhideWhenUsed="0"/>
+    <w:lsdException w:name="Light Grid" w:semiHidden="0" w:uiPriority="62" w:unhideWhenUsed="0"/>
+    <w:lsdException w:name="Medium Shading 1" w:semiHidden="0" w:uiPriority="63" w:unhideWhenUsed="0"/>
+    <w:lsdException w:name="Medium Shading 2" w:semiHidden="0" w:uiPriority="64" w:unhideWhenUsed="0"/>
+    <w:lsdException w:name="Medium List 1" w:semiHidden="0" w:uiPriority="65" w:unhideWhenUsed="0"/>
+    <w:lsdException w:name="Medium List 2" w:semiHidden="0" w:uiPriority="66" w:unhideWhenUsed="0"/>
+    <w:lsdException w:name="Medium Grid 1" w:semiHidden="0" w:uiPriority="67" w:unhideWhenUsed="0"/>
+    <w:lsdException w:name="Medium Grid 2" w:semiHidden="0" w:uiPriority="68" w:unhideWhenUsed="0"/>
+    <w:lsdException w:name="Medium Grid 3" w:semiHidden="0" w:uiPriority="69" w:unhideWhenUsed="0"/>
+    <w:lsdException w:name="Dark List" w:semiHidden="0" w:uiPriority="70" w:unhideWhenUsed="0"/>
+    <w:lsdException w:name="Colorful Shading" w:semiHidden="0" w:uiPriority="71" w:unhideWhenUsed="0"/>
+    <w:lsdException w:name="Colorful List" w:semiHidden="0" w:uiPriority="72" w:unhideWhenUsed="0"/>
+    <w:lsdException w:name="Colorful Grid" w:semiHidden="0" w:uiPriority="73" w:unhideWhenUsed="0"/>
+    <w:lsdException w:name="Light Shading Accent 1" w:semiHidden="0" w:uiPriority="60" w:unhideWhenUsed="0"/>
+    <w:lsdException w:name="Light List Accent 1" w:semiHidden="0" w:uiPriority="61" w:unhideWhenUsed="0"/>
+    <w:lsdException w:name="Light Grid Accent 1" w:semiHidden="0" w:uiPriority="62" w:unhideWhenUsed="0"/>
+    <w:lsdException w:name="Medium Shading 1 Accent 1" w:semiHidden="0" w:uiPriority="63" w:unhideWhenUsed="0"/>
+    <w:lsdException w:name="Medium Shading 2 Accent 1" w:semiHidden="0" w:uiPriority="64" w:unhideWhenUsed="0"/>
+    <w:lsdException w:name="Medium List 1 Accent 1" w:semiHidden="0" w:uiPriority="65" w:unhideWhenUsed="0"/>
+    <w:lsdException w:name="Revision" w:unhideWhenUsed="0"/>
+    <w:lsdException w:name="List Paragraph" w:semiHidden="0" w:uiPriority="34" w:unhideWhenUsed="0" w:qFormat="1"/>
+    <w:lsdException w:name="Quote" w:semiHidden="0" w:uiPriority="29" w:unhideWhenUsed="0" w:qFormat="1"/>
+    <w:lsdException w:name="Intense Quote" w:semiHidden="0" w:uiPriority="30" w:unhideWhenUsed="0" w:qFormat="1"/>
+    <w:lsdException w:name="Medium List 2 Accent 1" w:semiHidden="0" w:uiPriority="66" w:unhideWhenUsed="0"/>
+    <w:lsdException w:name="Medium Grid 1 Accent 1" w:semiHidden="0" w:uiPriority="67" w:unhideWhenUsed="0"/>
+    <w:lsdException w:name="Medium Grid 2 Accent 1" w:semiHidden="0" w:uiPriority="68" w:unhideWhenUsed="0"/>
+    <w:lsdException w:name="Medium Grid 3 Accent 1" w:semiHidden="0" w:uiPriority="69" w:unhideWhenUsed="0"/>
+    <w:lsdException w:name="Dark List Accent 1" w:semiHidden="0" w:uiPriority="70" w:unhideWhenUsed="0"/>
+    <w:lsdException w:name="Colorful Shading Accent 1" w:semiHidden="0" w:uiPriority="71" w:unhideWhenUsed="0"/>
+    <w:lsdException w:name="Colorful List Accent 1" w:semiHidden="0" w:uiPriority="72" w:unhideWhenUsed="0"/>
+    <w:lsdException w:name="Colorful Grid Accent 1" w:semiHidden="0" w:uiPriority="73" w:unhideWhenUsed="0"/>
+    <w:lsdException w:name="Light Shading Accent 2" w:semiHidden="0" w:uiPriority="60" w:unhideWhenUsed="0"/>
+    <w:lsdException w:name="Light List Accent 2" w:semiHidden="0" w:uiPriority="61" w:unhideWhenUsed="0"/>
+    <w:lsdException w:name="Light Grid Accent 2" w:semiHidden="0" w:uiPriority="62" w:unhideWhenUsed="0"/>
+    <w:lsdException w:name="Medium Shading 1 Accent 2" w:semiHidden="0" w:uiPriority="63" w:unhideWhenUsed="0"/>
+    <w:lsdException w:name="Medium Shading 2 Accent 2" w:semiHidden="0" w:uiPriority="64" w:unhideWhenUsed="0"/>
+    <w:lsdException w:name="Medium List 1 Accent 2" w:semiHidden="0" w:uiPriority="65" w:unhideWhenUsed="0"/>
+    <w:lsdException w:name="Medium List 2 Accent 2" w:semiHidden="0" w:uiPriority="66" w:unhideWhenUsed="0"/>
+    <w:lsdException w:name="Medium Grid 1 Accent 2" w:semiHidden="0" w:uiPriority="67" w:unhideWhenUsed="0"/>
+    <w:lsdException w:name="Medium Grid 2 Accent 2" w:semiHidden="0" w:uiPriority="68" w:unhideWhenUsed="0"/>
+    <w:lsdException w:name="Medium Grid 3 Accent 2" w:semiHidden="0" w:uiPriority="69" w:unhideWhenUsed="0"/>
+    <w:lsdException w:name="Dark List Accent 2" w:semiHidden="0" w:uiPriority="70" w:unhideWhenUsed="0"/>
+    <w:lsdException w:name="Colorful Shading Accent 2" w:semiHidden="0" w:uiPriority="71" w:unhideWhenUsed="0"/>
+    <w:lsdException w:name="Colorful List Accent 2" w:semiHidden="0" w:uiPriority="72" w:unhideWhenUsed="0"/>
+    <w:lsdException w:name="Colorful Grid Accent 2" w:semiHidden="0" w:uiPriority="73" w:unhideWhenUsed="0"/>
+    <w:lsdException w:name="Light Shading Accent 3" w:semiHidden="0" w:uiPriority="60" w:unhideWhenUsed="0"/>
+    <w:lsdException w:name="Light List Accent 3" w:semiHidden="0" w:uiPriority="61" w:unhideWhenUsed="0"/>
+    <w:lsdException w:name="Light Grid Accent 3" w:semiHidden="0" w:uiPriority="62" w:unhideWhenUsed="0"/>
+    <w:lsdException w:name="Medium Shading 1 Accent 3" w:semiHidden="0" w:uiPriority="63" w:unhideWhenUsed="0"/>
+    <w:lsdException w:name="Medium Shading 2 Accent 3" w:semiHidden="0" w:uiPriority="64" w:unhideWhenUsed="0"/>
+    <w:lsdException w:name="Medium List 1 Accent 3" w:semiHidden="0" w:uiPriority="65" w:unhideWhenUsed="0"/>
+    <w:lsdException w:name="Medium List 2 Accent 3" w:semiHidden="0" w:uiPriority="66" w:unhideWhenUsed="0"/>
+    <w:lsdException w:name="Medium Grid 1 Accent 3" w:semiHidden="0" w:uiPriority="67" w:unhideWhenUsed="0"/>
+    <w:lsdException w:name="Medium Grid 2 Accent 3" w:semiHidden="0" w:uiPriority="68" w:unhideWhenUsed="0"/>
+    <w:lsdException w:name="Medium Grid 3 Accent 3" w:semiHidden="0" w:uiPriority="69" w:unhideWhenUsed="0"/>
+    <w:lsdException w:name="Dark List Accent 3" w:semiHidden="0" w:uiPriority="70" w:unhideWhenUsed="0"/>
+    <w:lsdException w:name="Colorful Shading Accent 3" w:semiHidden="0" w:uiPriority="71" w:unhideWhenUsed="0"/>
+    <w:lsdException w:name="Colorful List Accent 3" w:semiHidden="0" w:uiPriority="72" w:unhideWhenUsed="0"/>
+    <w:lsdException w:name="Colorful Grid Accent 3" w:semiHidden="0" w:uiPriority="73" w:unhideWhenUsed="0"/>
+    <w:lsdException w:name="Light Shading Accent 4" w:semiHidden="0" w:uiPriority="60" w:unhideWhenUsed="0"/>
+    <w:lsdException w:name="Light List Accent 4" w:semiHidden="0" w:uiPriority="61" w:unhideWhenUsed="0"/>
+    <w:lsdException w:name="Light Grid Accent 4" w:semiHidden="0" w:uiPriority="62" w:unhideWhenUsed="0"/>
+    <w:lsdException w:name="Medium Shading 1 Accent 4" w:semiHidden="0" w:uiPriority="63" w:unhideWhenUsed="0"/>
+    <w:lsdException w:name="Medium Shading 2 Accent 4" w:semiHidden="0" w:uiPriority="64" w:unhideWhenUsed="0"/>
+    <w:lsdException w:name="Medium List 1 Accent 4" w:semiHidden="0" w:uiPriority="65" w:unhideWhenUsed="0"/>
+    <w:lsdException w:name="Medium List 2 Accent 4" w:semiHidden="0" w:uiPriority="66" w:unhideWhenUsed="0"/>
+    <w:lsdException w:name="Medium Grid 1 Accent 4" w:semiHidden="0" w:uiPriority="67" w:unhideWhenUsed="0"/>
+    <w:lsdException w:name="Medium Grid 2 Accent 4" w:semiHidden="0" w:uiPriority="68" w:unhideWhenUsed="0"/>
+    <w:lsdException w:name="Medium Grid 3 Accent 4" w:semiHidden="0" w:uiPriority="69" w:unhideWhenUsed="0"/>
+    <w:lsdException w:name="Dark List Accent 4" w:semiHidden="0" w:uiPriority="70" w:unhideWhenUsed="0"/>
+    <w:lsdException w:name="Colorful Shading Accent 4" w:semiHidden="0" w:uiPriority="71" w:unhideWhenUsed="0"/>
+    <w:lsdException w:name="Colorful List Accent 4" w:semiHidden="0" w:uiPriority="72" w:unhideWhenUsed="0"/>
+    <w:lsdException w:name="Colorful Grid Accent 4" w:semiHidden="0" w:uiPriority="73" w:unhideWhenUsed="0"/>
+    <w:lsdException w:name="Light Shading Accent 5" w:semiHidden="0" w:uiPriority="60" w:unhideWhenUsed="0"/>
+    <w:lsdException w:name="Light List Accent 5" w:semiHidden="0" w:uiPriority="61" w:unhideWhenUsed="0"/>
+    <w:lsdException w:name="Light Grid Accent 5" w:semiHidden="0" w:uiPriority="62" w:unhideWhenUsed="0"/>
+    <w:lsdException w:name="Medium Shading 1 Accent 5" w:semiHidden="0" w:uiPriority="63" w:unhideWhenUsed="0"/>
+    <w:lsdException w:name="Medium Shading 2 Accent 5" w:semiHidden="0" w:uiPriority="64" w:unhideWhenUsed="0"/>
+    <w:lsdException w:name="Medium List 1 Accent 5" w:semiHidden="0" w:uiPriority="65" w:unhideWhenUsed="0"/>
+    <w:lsdException w:name="Medium List 2 Accent 5" w:semiHidden="0" w:uiPriority="66" w:unhideWhenUsed="0"/>
+    <w:lsdException w:name="Medium Grid 1 Accent 5" w:semiHidden="0" w:uiPriority="67" w:unhideWhenUsed="0"/>
+    <w:lsdException w:name="Medium Grid 2 Accent 5" w:semiHidden="0" w:uiPriority="68" w:unhideWhenUsed="0"/>
+    <w:lsdException w:name="Medium Grid 3 Accent 5" w:semiHidden="0" w:uiPriority="69" w:unhideWhenUsed="0"/>
+    <w:lsdException w:name="Dark List Accent 5" w:semiHidden="0" w:uiPriority="70" w:unhideWhenUsed="0"/>
+    <w:lsdException w:name="Colorful Shading Accent 5" w:semiHidden="0" w:uiPriority="71" w:unhideWhenUsed="0"/>
+    <w:lsdException w:name="Colorful List Accent 5" w:semiHidden="0" w:uiPriority="72" w:unhideWhenUsed="0"/>
+    <w:lsdException w:name="Colorful Grid Accent 5" w:semiHidden="0" w:uiPriority="73" w:unhideWhenUsed="0"/>
+    <w:lsdException w:name="Light Shading Accent 6" w:semiHidden="0" w:uiPriority="60" w:unhideWhenUsed="0"/>
+    <w:lsdException w:name="Light List Accent 6" w:semiHidden="0" w:uiPriority="61" w:unhideWhenUsed="0"/>
+    <w:lsdException w:name="Light Grid Accent 6" w:semiHidden="0" w:uiPriority="62" w:unhideWhenUsed="0"/>
+    <w:lsdException w:name="Medium Shading 1 Accent 6" w:semiHidden="0" w:uiPriority="63" w:unhideWhenUsed="0"/>
+    <w:lsdException w:name="Medium Shading 2 Accent 6" w:semiHidden="0" w:uiPriority="64" w:unhideWhenUsed="0"/>
+    <w:lsdException w:name="Medium List 1 Accent 6" w:semiHidden="0" w:uiPriority="65" w:unhideWhenUsed="0"/>
+    <w:lsdException w:name="Medium List 2 Accent 6" w:semiHidden="0" w:uiPriority="66" w:unhideWhenUsed="0"/>
+    <w:lsdException w:name="Medium Grid 1 Accent 6" w:semiHidden="0" w:uiPriority="67" w:unhideWhenUsed="0"/>
+    <w:lsdException w:name="Medium Grid 2 Accent 6" w:semiHidden="0" w:uiPriority="68" w:unhideWhenUsed="0"/>
+    <w:lsdException w:name="Medium Grid 3 Accent 6" w:semiHidden="0" w:uiPriority="69" w:unhideWhenUsed="0"/>
+    <w:lsdException w:name="Dark List Accent 6" w:semiHidden="0" w:uiPriority="70" w:unhideWhenUsed="0"/>
+    <w:lsdException w:name="Colorful Shading Accent 6" w:semiHidden="0" w:uiPriority="71" w:unhideWhenUsed="0"/>
+    <w:lsdException w:name="Colorful List Accent 6" w:semiHidden="0" w:uiPriority="72" w:unhideWhenUsed="0"/>
+    <w:lsdException w:name="Colorful Grid Accent 6" w:semiHidden="0" w:uiPriority="73" w:unhideWhenUsed="0"/>
+    <w:lsdException w:name="Subtle Emphasis" w:semiHidden="0" w:uiPriority="19" w:unhideWhenUsed="0" w:qFormat="1"/>
+    <w:lsdException w:name="Intense Emphasis" w:semiHidden="0" w:uiPriority="21" w:unhideWhenUsed="0" w:qFormat="1"/>
+    <w:lsdException w:name="Subtle Reference" w:semiHidden="0" w:uiPriority="31" w:unhideWhenUsed="0" w:qFormat="1"/>
+    <w:lsdException w:name="Intense Reference" w:semiHidden="0" w:uiPriority="32" w:unhideWhenUsed="0" w:qFormat="1"/>
+    <w:lsdException w:name="Book Title" w:semiHidden="0" w:uiPriority="33" w:unhideWhenUsed="0" w:qFormat="1"/>
+    <w:lsdException w:name="Bibliography" w:uiPriority="37"/>
+    <w:lsdException w:name="TOC Heading" w:uiPriority="39" w:qFormat="1"/>
+  </w:latentStyles>
+  <w:style w:type="paragraph" w:default="1" w:styleId="Normal">
+    <w:name w:val="Normal"/>
+    <w:qFormat/>
+  </w:style>
+  <w:style w:type="character" w:default="1" w:styleId="DefaultParagraphFont">
+    <w:name w:val="Default Paragraph Font"/>
+    <w:uiPriority w:val="1"/>
+    <w:semiHidden/>
+    <w:unhideWhenUsed/>
+  </w:style>
+  <w:style w:type="table" w:default="1" w:styleId="TableNormal">
+    <w:name w:val="Normal Table"/>
+    <w:uiPriority w:val="99"/>
+    <w:semiHidden/>
+    <w:unhideWhenUsed/>
+    <w:tblPr>
+      <w:tblInd w:w="0" w:type="dxa"/>
+      <w:tblCellMar>
+        <w:top w:w="0" w:type="dxa"/>
+        <w:left w:w="108" w:type="dxa"/>
+        <w:bottom w:w="0" w:type="dxa"/>
+        <w:right w:w="108" w:type="dxa"/>
+      </w:tblCellMar>
+    </w:tblPr>
+  </w:style>
+  <w:style w:type="numbering" w:default="1" w:styleId="NoList">
+    <w:name w:val="No List"/>
+    <w:uiPriority w:val="99"/>
+    <w:semiHidden/>
+    <w:unhideWhenUsed/>
   </w:style>
 </w:styles>
 </file>
@@ -4536,7 +5578,7 @@
   <a:extraClrSchemeLst/>
   <a:extLst>
     <a:ext uri="{05A4C25C-085E-4340-85A3-A5531E510DB2}">
-      <thm15:themeFamily xmlns:thm15="http://schemas.microsoft.com/office/thememl/2012/main" name="Office Theme" id="{62F939B6-93AF-4DB8-9C6B-D6C7DFDC589F}" vid="{4A3C46E8-61CC-4603-A589-7422A47A8E4A}"/>
+      <thm15:themeFamily xmlns:thm15="http://schemas.microsoft.com/office/thememl/2012/main" xmlns="" name="Office Theme" id="{62F939B6-93AF-4DB8-9C6B-D6C7DFDC589F}" vid="{4A3C46E8-61CC-4603-A589-7422A47A8E4A}"/>
     </a:ext>
   </a:extLst>
 </a:theme>

--- a/asst1/15_745_A1.docx
+++ b/asst1/15_745_A1.docx
@@ -15,85 +15,39 @@
         <w:rPr>
           <w:b/>
         </w:rPr>
-        <w:t xml:space="preserve">Assignment 1 </w:t>
-      </w:r>
-      <w:proofErr w:type="spellStart"/>
-      <w:r>
-        <w:rPr>
-          <w:b/>
-        </w:rPr>
-        <w:t>Writeup</w:t>
-      </w:r>
-      <w:proofErr w:type="spellEnd"/>
+        <w:t>Assignment 1 Writeup</w:t>
+      </w:r>
     </w:p>
     <w:p>
-      <w:proofErr w:type="spellStart"/>
       <w:r>
         <w:rPr>
           <w:b/>
         </w:rPr>
-        <w:t>Prashanth</w:t>
-      </w:r>
-      <w:proofErr w:type="spellEnd"/>
-      <w:r>
-        <w:rPr>
-          <w:b/>
-        </w:rPr>
-        <w:t xml:space="preserve"> Suresh, </w:t>
-      </w:r>
-      <w:proofErr w:type="spellStart"/>
-      <w:r>
-        <w:rPr>
-          <w:b/>
-        </w:rPr>
-        <w:t>psuresh</w:t>
-      </w:r>
-      <w:proofErr w:type="spellEnd"/>
+        <w:t>Prashanth Suresh, psuresh</w:t>
+      </w:r>
     </w:p>
     <w:p>
       <w:r>
         <w:rPr>
           <w:b/>
         </w:rPr>
-        <w:t xml:space="preserve">Ben </w:t>
-      </w:r>
-      <w:proofErr w:type="spellStart"/>
-      <w:r>
-        <w:rPr>
-          <w:b/>
-        </w:rPr>
-        <w:t>Humberston</w:t>
-      </w:r>
-      <w:proofErr w:type="spellEnd"/>
-      <w:r>
-        <w:rPr>
-          <w:b/>
-        </w:rPr>
-        <w:t xml:space="preserve">, </w:t>
-      </w:r>
-      <w:proofErr w:type="spellStart"/>
-      <w:r>
-        <w:rPr>
-          <w:b/>
-        </w:rPr>
-        <w:t>bhumbers</w:t>
-      </w:r>
-      <w:proofErr w:type="spellEnd"/>
+        <w:t>Ben Humberston, bhumbers</w:t>
+      </w:r>
     </w:p>
     <w:p/>
     <w:p>
       <w:pPr>
         <w:rPr>
           <w:b/>
-          <w:sz w:val="36"/>
-          <w:szCs w:val="36"/>
+          <w:sz w:val="26"/>
+          <w:szCs w:val="26"/>
         </w:rPr>
       </w:pPr>
       <w:r>
         <w:rPr>
           <w:b/>
-          <w:sz w:val="36"/>
-          <w:szCs w:val="36"/>
+          <w:sz w:val="26"/>
+          <w:szCs w:val="26"/>
         </w:rPr>
         <w:t>Implementation Summary</w:t>
       </w:r>
@@ -111,14 +65,12 @@
           <w:b/>
         </w:rPr>
       </w:pPr>
-      <w:proofErr w:type="spellStart"/>
       <w:r>
         <w:rPr>
           <w:b/>
         </w:rPr>
         <w:t>FunctionInfo</w:t>
       </w:r>
-      <w:proofErr w:type="spellEnd"/>
       <w:r>
         <w:rPr>
           <w:b/>
@@ -128,146 +80,126 @@
     </w:p>
     <w:p>
       <w:r>
-        <w:t xml:space="preserve">All implementation is found in </w:t>
-      </w:r>
-      <w:proofErr w:type="spellStart"/>
-      <w:r>
-        <w:t>FunctionInfo</w:t>
-      </w:r>
-      <w:proofErr w:type="spellEnd"/>
-      <w:r>
-        <w:t>::</w:t>
-      </w:r>
-      <w:proofErr w:type="spellStart"/>
-      <w:proofErr w:type="gramStart"/>
-      <w:r>
-        <w:t>printFunctionInfo</w:t>
-      </w:r>
-      <w:proofErr w:type="spellEnd"/>
-      <w:r>
-        <w:t>(</w:t>
-      </w:r>
-      <w:proofErr w:type="gramEnd"/>
-      <w:r>
-        <w:t>). We iterate through all functions in the module and calculate statistics for each independently. This includes an inner iteration for call counts where we examine all instructions in the module to test whether it matches the current function under consideration; this could be optimized by collecting the call counts for all functions at once in a single pass through the module</w:t>
-      </w:r>
-      <w:r>
-        <w:t xml:space="preserve">, but we consider the </w:t>
-      </w:r>
-      <w:proofErr w:type="spellStart"/>
-      <w:r>
-        <w:t>unoptimized</w:t>
-      </w:r>
-      <w:proofErr w:type="spellEnd"/>
-      <w:r>
-        <w:t xml:space="preserve"> form workable.</w:t>
+        <w:t>All implementation is found in FunctionInfo::printFunctionInfo(). We iterate through all functions in the module and calculate statistics for each independently. This includes an inner iteration for call counts where we examine all instructions in the module to test whether it matches the current function under consideration; this could be optimized by collecting the call counts for all functions at once in a single pass through the module</w:t>
+      </w:r>
+      <w:r>
+        <w:t>, but we consider the unoptimized form workable.</w:t>
       </w:r>
     </w:p>
     <w:p/>
     <w:p>
-      <w:proofErr w:type="spellStart"/>
       <w:r>
         <w:rPr>
           <w:b/>
         </w:rPr>
-        <w:t>LocalOpts</w:t>
-      </w:r>
-      <w:proofErr w:type="spellEnd"/>
-      <w:r>
-        <w:rPr>
-          <w:b/>
-        </w:rPr>
-        <w:t>:</w:t>
+        <w:t>LocalOpts:</w:t>
+      </w:r>
+    </w:p>
+    <w:p>
+      <w:r>
+        <w:t>All implementation is found in LocalOpts::applyL</w:t>
+      </w:r>
+      <w:r>
+        <w:t>ocalOptimizations(). Until we find that no more optimizations are possible we</w:t>
+      </w:r>
+      <w:r>
+        <w:t xml:space="preserve"> </w:t>
+      </w:r>
+      <w:r>
+        <w:t xml:space="preserve">repeatedly </w:t>
+      </w:r>
+      <w:r>
+        <w:t>iterate through all instructio</w:t>
+      </w:r>
+      <w:r>
+        <w:t>ns in the module and apply algebraic identity simplifications, constant folding, and power reduction optimizations. We handle cases where only one operand is a constant in either the first or second operand position using condition-dependent pointers to the constant and non-constant terms</w:t>
       </w:r>
     </w:p>
     <w:p/>
     <w:p>
-      <w:bookmarkStart w:id="0" w:name="_GoBack"/>
-      <w:bookmarkEnd w:id="0"/>
+      <w:r>
+        <w:rPr>
+          <w:shd w:val="clear" w:color="auto" w:fill="FFFF00"/>
+        </w:rPr>
+        <w:t xml:space="preserve">TODO: Prashanth: </w:t>
+      </w:r>
+      <w:r>
+        <w:rPr>
+          <w:shd w:val="clear" w:color="auto" w:fill="FFFF00"/>
+        </w:rPr>
+        <w:t>Source code listing</w:t>
+      </w:r>
+    </w:p>
+    <w:p>
+      <w:r>
+        <w:rPr>
+          <w:shd w:val="clear" w:color="auto" w:fill="FFFF00"/>
+        </w:rPr>
+        <w:t xml:space="preserve">TODO: </w:t>
+      </w:r>
+      <w:r>
+        <w:rPr>
+          <w:shd w:val="clear" w:color="auto" w:fill="FFFF00"/>
+        </w:rPr>
+        <w:t>Prash</w:t>
+      </w:r>
+      <w:r>
+        <w:rPr>
+          <w:shd w:val="clear" w:color="auto" w:fill="FFFF00"/>
+        </w:rPr>
+        <w:t>anth:</w:t>
+      </w:r>
+      <w:r>
+        <w:rPr>
+          <w:shd w:val="clear" w:color="auto" w:fill="FFFF00"/>
+        </w:rPr>
+        <w:t xml:space="preserve"> </w:t>
+      </w:r>
+      <w:r>
+        <w:rPr>
+          <w:shd w:val="clear" w:color="auto" w:fill="FFFF00"/>
+        </w:rPr>
+        <w:t>Listing of additional tests</w:t>
+      </w:r>
     </w:p>
     <w:p/>
     <w:p>
-      <w:r>
-        <w:rPr>
-          <w:shd w:val="clear" w:color="auto" w:fill="FFFF00"/>
-        </w:rPr>
-        <w:t xml:space="preserve">TODO: </w:t>
-      </w:r>
-      <w:proofErr w:type="spellStart"/>
-      <w:r>
-        <w:rPr>
-          <w:shd w:val="clear" w:color="auto" w:fill="FFFF00"/>
-        </w:rPr>
-        <w:t>Prashanth</w:t>
-      </w:r>
-      <w:proofErr w:type="spellEnd"/>
-      <w:r>
-        <w:rPr>
-          <w:shd w:val="clear" w:color="auto" w:fill="FFFF00"/>
-        </w:rPr>
-        <w:t xml:space="preserve">: </w:t>
-      </w:r>
-      <w:r>
-        <w:rPr>
-          <w:shd w:val="clear" w:color="auto" w:fill="FFFF00"/>
-        </w:rPr>
-        <w:t>Source code listing</w:t>
+      <w:pPr>
+        <w:keepNext w:val="0"/>
+        <w:tabs>
+          <w:tab w:val="clear" w:pos="720"/>
+        </w:tabs>
+        <w:suppressAutoHyphens w:val="0"/>
+        <w:spacing w:after="160" w:line="259" w:lineRule="auto"/>
+        <w:rPr>
+          <w:b/>
+          <w:sz w:val="26"/>
+          <w:szCs w:val="26"/>
+        </w:rPr>
+      </w:pPr>
+      <w:r>
+        <w:rPr>
+          <w:b/>
+          <w:sz w:val="26"/>
+          <w:szCs w:val="26"/>
+        </w:rPr>
+        <w:br w:type="page"/>
       </w:r>
     </w:p>
     <w:p>
-      <w:r>
-        <w:rPr>
-          <w:shd w:val="clear" w:color="auto" w:fill="FFFF00"/>
-        </w:rPr>
-        <w:t xml:space="preserve">TODO: </w:t>
-      </w:r>
-      <w:r>
-        <w:rPr>
-          <w:shd w:val="clear" w:color="auto" w:fill="FFFF00"/>
-        </w:rPr>
-        <w:t xml:space="preserve">Ben or </w:t>
-      </w:r>
-      <w:proofErr w:type="spellStart"/>
-      <w:r>
-        <w:rPr>
-          <w:shd w:val="clear" w:color="auto" w:fill="FFFF00"/>
-        </w:rPr>
-        <w:t>Prash</w:t>
-      </w:r>
-      <w:r>
-        <w:rPr>
-          <w:shd w:val="clear" w:color="auto" w:fill="FFFF00"/>
-        </w:rPr>
-        <w:t>anth</w:t>
-      </w:r>
-      <w:proofErr w:type="spellEnd"/>
-      <w:r>
-        <w:rPr>
-          <w:shd w:val="clear" w:color="auto" w:fill="FFFF00"/>
-        </w:rPr>
-        <w:t>:</w:t>
-      </w:r>
-      <w:r>
-        <w:rPr>
-          <w:shd w:val="clear" w:color="auto" w:fill="FFFF00"/>
-        </w:rPr>
-        <w:t xml:space="preserve"> </w:t>
-      </w:r>
-      <w:r>
-        <w:rPr>
-          <w:shd w:val="clear" w:color="auto" w:fill="FFFF00"/>
-        </w:rPr>
-        <w:t>Listing of additional tests</w:t>
-      </w:r>
-    </w:p>
-    <w:p/>
-    <w:p>
+      <w:pPr>
+        <w:rPr>
+          <w:sz w:val="26"/>
+          <w:szCs w:val="26"/>
+        </w:rPr>
+      </w:pPr>
       <w:r>
         <w:rPr>
           <w:b/>
-          <w:sz w:val="36"/>
-          <w:szCs w:val="36"/>
-        </w:rPr>
+          <w:sz w:val="26"/>
+          <w:szCs w:val="26"/>
+        </w:rPr>
+        <w:lastRenderedPageBreak/>
         <w:t>5.1 CFG Basics</w:t>
       </w:r>
     </w:p>
@@ -319,21 +251,11 @@
       <w:pPr>
         <w:ind w:left="720" w:firstLine="720"/>
       </w:pPr>
-      <w:proofErr w:type="spellStart"/>
-      <w:proofErr w:type="gramStart"/>
-      <w:r>
-        <w:rPr>
-          <w:rFonts w:ascii="Courier New" w:hAnsi="Courier New" w:cs="Courier New"/>
-        </w:rPr>
-        <w:t>goto</w:t>
-      </w:r>
-      <w:proofErr w:type="spellEnd"/>
-      <w:proofErr w:type="gramEnd"/>
-      <w:r>
-        <w:rPr>
-          <w:rFonts w:ascii="Courier New" w:hAnsi="Courier New" w:cs="Courier New"/>
-        </w:rPr>
-        <w:t xml:space="preserve"> L2</w:t>
+      <w:r>
+        <w:rPr>
+          <w:rFonts w:ascii="Courier New" w:hAnsi="Courier New" w:cs="Courier New"/>
+        </w:rPr>
+        <w:t>goto L2</w:t>
       </w:r>
     </w:p>
     <w:p/>
@@ -364,33 +286,11 @@
       <w:pPr>
         <w:ind w:left="720" w:firstLine="720"/>
       </w:pPr>
-      <w:proofErr w:type="gramStart"/>
-      <w:r>
-        <w:rPr>
-          <w:rFonts w:ascii="Courier New" w:hAnsi="Courier New" w:cs="Courier New"/>
-        </w:rPr>
-        <w:t>if</w:t>
-      </w:r>
-      <w:proofErr w:type="gramEnd"/>
-      <w:r>
-        <w:rPr>
-          <w:rFonts w:ascii="Courier New" w:hAnsi="Courier New" w:cs="Courier New"/>
-        </w:rPr>
-        <w:t xml:space="preserve"> (x &lt; 50) </w:t>
-      </w:r>
-      <w:proofErr w:type="spellStart"/>
-      <w:r>
-        <w:rPr>
-          <w:rFonts w:ascii="Courier New" w:hAnsi="Courier New" w:cs="Courier New"/>
-        </w:rPr>
-        <w:t>goto</w:t>
-      </w:r>
-      <w:proofErr w:type="spellEnd"/>
-      <w:r>
-        <w:rPr>
-          <w:rFonts w:ascii="Courier New" w:hAnsi="Courier New" w:cs="Courier New"/>
-        </w:rPr>
-        <w:t xml:space="preserve"> L2</w:t>
+      <w:r>
+        <w:rPr>
+          <w:rFonts w:ascii="Courier New" w:hAnsi="Courier New" w:cs="Courier New"/>
+        </w:rPr>
+        <w:t>if (x &lt; 50) goto L2</w:t>
       </w:r>
     </w:p>
     <w:p/>
@@ -420,21 +320,11 @@
       <w:pPr>
         <w:ind w:left="720" w:firstLine="720"/>
       </w:pPr>
-      <w:proofErr w:type="spellStart"/>
-      <w:proofErr w:type="gramStart"/>
-      <w:r>
-        <w:rPr>
-          <w:rFonts w:ascii="Courier New" w:hAnsi="Courier New" w:cs="Courier New"/>
-        </w:rPr>
-        <w:t>goto</w:t>
-      </w:r>
-      <w:proofErr w:type="spellEnd"/>
-      <w:proofErr w:type="gramEnd"/>
-      <w:r>
-        <w:rPr>
-          <w:rFonts w:ascii="Courier New" w:hAnsi="Courier New" w:cs="Courier New"/>
-        </w:rPr>
-        <w:t xml:space="preserve"> L3</w:t>
+      <w:r>
+        <w:rPr>
+          <w:rFonts w:ascii="Courier New" w:hAnsi="Courier New" w:cs="Courier New"/>
+        </w:rPr>
+        <w:t>goto L3</w:t>
       </w:r>
     </w:p>
     <w:p/>
@@ -495,33 +385,11 @@
       <w:pPr>
         <w:ind w:left="720" w:firstLine="720"/>
       </w:pPr>
-      <w:proofErr w:type="gramStart"/>
-      <w:r>
-        <w:rPr>
-          <w:rFonts w:ascii="Courier New" w:hAnsi="Courier New" w:cs="Courier New"/>
-        </w:rPr>
-        <w:t>if</w:t>
-      </w:r>
-      <w:proofErr w:type="gramEnd"/>
-      <w:r>
-        <w:rPr>
-          <w:rFonts w:ascii="Courier New" w:hAnsi="Courier New" w:cs="Courier New"/>
-        </w:rPr>
-        <w:t xml:space="preserve"> (y &lt; 1000) </w:t>
-      </w:r>
-      <w:proofErr w:type="spellStart"/>
-      <w:r>
-        <w:rPr>
-          <w:rFonts w:ascii="Courier New" w:hAnsi="Courier New" w:cs="Courier New"/>
-        </w:rPr>
-        <w:t>goto</w:t>
-      </w:r>
-      <w:proofErr w:type="spellEnd"/>
-      <w:r>
-        <w:rPr>
-          <w:rFonts w:ascii="Courier New" w:hAnsi="Courier New" w:cs="Courier New"/>
-        </w:rPr>
-        <w:t xml:space="preserve"> L1</w:t>
+      <w:r>
+        <w:rPr>
+          <w:rFonts w:ascii="Courier New" w:hAnsi="Courier New" w:cs="Courier New"/>
+        </w:rPr>
+        <w:t>if (y &lt; 1000) goto L1</w:t>
       </w:r>
     </w:p>
     <w:p/>
@@ -544,21 +412,7 @@
           <w:rFonts w:ascii="Courier New" w:hAnsi="Courier New" w:cs="Courier New"/>
         </w:rPr>
         <w:tab/>
-        <w:t xml:space="preserve">switch (x) </w:t>
-      </w:r>
-      <w:proofErr w:type="gramStart"/>
-      <w:r>
-        <w:rPr>
-          <w:rFonts w:ascii="Courier New" w:hAnsi="Courier New" w:cs="Courier New"/>
-        </w:rPr>
-        <w:t>{ 0</w:t>
-      </w:r>
-      <w:proofErr w:type="gramEnd"/>
-      <w:r>
-        <w:rPr>
-          <w:rFonts w:ascii="Courier New" w:hAnsi="Courier New" w:cs="Courier New"/>
-        </w:rPr>
-        <w:t xml:space="preserve"> =&gt; L6 | </w:t>
+        <w:t xml:space="preserve">switch (x) { 0 =&gt; L6 | </w:t>
       </w:r>
     </w:p>
     <w:p>
@@ -623,7 +477,6 @@
           <w:rFonts w:ascii="Courier New" w:hAnsi="Courier New" w:cs="Courier New"/>
           <w:b/>
         </w:rPr>
-        <w:lastRenderedPageBreak/>
         <w:t>B9:</w:t>
       </w:r>
       <w:r>
@@ -644,16 +497,8 @@
           <w:rFonts w:ascii="Courier New" w:hAnsi="Courier New" w:cs="Courier New"/>
         </w:rPr>
         <w:tab/>
-        <w:t xml:space="preserve">default =&gt; </w:t>
-      </w:r>
-      <w:proofErr w:type="gramStart"/>
-      <w:r>
-        <w:rPr>
-          <w:rFonts w:ascii="Courier New" w:hAnsi="Courier New" w:cs="Courier New"/>
-        </w:rPr>
-        <w:t>L5 }</w:t>
-      </w:r>
-      <w:proofErr w:type="gramEnd"/>
+        <w:t>default =&gt; L5 }</w:t>
+      </w:r>
     </w:p>
     <w:p/>
     <w:p>
@@ -682,20 +527,7 @@
           <w:rFonts w:ascii="Courier New" w:hAnsi="Courier New" w:cs="Courier New"/>
         </w:rPr>
         <w:tab/>
-      </w:r>
-      <w:proofErr w:type="gramStart"/>
-      <w:r>
-        <w:rPr>
-          <w:rFonts w:ascii="Courier New" w:hAnsi="Courier New" w:cs="Courier New"/>
-        </w:rPr>
-        <w:t>print(</w:t>
-      </w:r>
-      <w:proofErr w:type="gramEnd"/>
-      <w:r>
-        <w:rPr>
-          <w:rFonts w:ascii="Courier New" w:hAnsi="Courier New" w:cs="Courier New"/>
-        </w:rPr>
-        <w:t>"!")</w:t>
+        <w:t>print("!")</w:t>
       </w:r>
     </w:p>
     <w:p/>
@@ -732,25 +564,20 @@
       <w:pPr>
         <w:ind w:left="720" w:firstLine="720"/>
       </w:pPr>
-      <w:proofErr w:type="spellStart"/>
-      <w:proofErr w:type="gramStart"/>
-      <w:r>
-        <w:rPr>
-          <w:rFonts w:ascii="Courier New" w:hAnsi="Courier New" w:cs="Courier New"/>
-        </w:rPr>
-        <w:t>goto</w:t>
-      </w:r>
-      <w:proofErr w:type="spellEnd"/>
-      <w:proofErr w:type="gramEnd"/>
-      <w:r>
-        <w:rPr>
-          <w:rFonts w:ascii="Courier New" w:hAnsi="Courier New" w:cs="Courier New"/>
-        </w:rPr>
-        <w:t xml:space="preserve"> L1</w:t>
+      <w:r>
+        <w:rPr>
+          <w:rFonts w:ascii="Courier New" w:hAnsi="Courier New" w:cs="Courier New"/>
+        </w:rPr>
+        <w:t>goto L1</w:t>
       </w:r>
     </w:p>
     <w:p/>
     <w:p>
+      <w:pPr>
+        <w:rPr>
+          <w:rFonts w:ascii="Courier New" w:hAnsi="Courier New" w:cs="Courier New"/>
+        </w:rPr>
+      </w:pPr>
       <w:r>
         <w:rPr>
           <w:rFonts w:ascii="Courier New" w:hAnsi="Courier New" w:cs="Courier New"/>
@@ -777,6 +604,48 @@
         </w:rPr>
         <w:tab/>
         <w:t>return y</w:t>
+      </w:r>
+    </w:p>
+    <w:p>
+      <w:pPr>
+        <w:tabs>
+          <w:tab w:val="left" w:pos="1440"/>
+          <w:tab w:val="left" w:pos="2160"/>
+          <w:tab w:val="left" w:pos="2763"/>
+        </w:tabs>
+      </w:pPr>
+      <w:r>
+        <w:rPr>
+          <w:rFonts w:ascii="Courier New" w:hAnsi="Courier New" w:cs="Courier New"/>
+          <w:b/>
+        </w:rPr>
+        <w:t xml:space="preserve">B13: </w:t>
+      </w:r>
+      <w:r>
+        <w:rPr>
+          <w:rFonts w:ascii="Courier New" w:hAnsi="Courier New" w:cs="Courier New"/>
+          <w:b/>
+        </w:rPr>
+        <w:tab/>
+      </w:r>
+      <w:r>
+        <w:rPr>
+          <w:rFonts w:ascii="Courier New" w:hAnsi="Courier New" w:cs="Courier New"/>
+        </w:rPr>
+        <w:t xml:space="preserve">L7: </w:t>
+      </w:r>
+      <w:r>
+        <w:rPr>
+          <w:rFonts w:ascii="Courier New" w:hAnsi="Courier New" w:cs="Courier New"/>
+        </w:rPr>
+        <w:tab/>
+        <w:t>goto L7</w:t>
+      </w:r>
+      <w:r>
+        <w:rPr>
+          <w:rFonts w:ascii="Courier New" w:hAnsi="Courier New" w:cs="Courier New"/>
+        </w:rPr>
+        <w:tab/>
       </w:r>
     </w:p>
     <w:p/>
@@ -785,811 +654,2537 @@
         <w:rPr>
           <w:noProof/>
         </w:rPr>
-      </w:r>
-      <w:r>
-        <w:pict>
-          <v:group id="_x0000_s1063" editas="canvas" style="width:510pt;height:485.95pt;mso-position-horizontal-relative:char;mso-position-vertical-relative:line" coordorigin="912,4058" coordsize="10200,9719">
-            <o:lock v:ext="edit" aspectratio="t"/>
-            <v:shapetype id="_x0000_t75" coordsize="21600,21600" o:spt="75" o:preferrelative="t" path="m@4@5l@4@11@9@11@9@5xe" filled="f" stroked="f">
-              <v:stroke joinstyle="miter"/>
-              <v:formulas>
-                <v:f eqn="if lineDrawn pixelLineWidth 0"/>
-                <v:f eqn="sum @0 1 0"/>
-                <v:f eqn="sum 0 0 @1"/>
-                <v:f eqn="prod @2 1 2"/>
-                <v:f eqn="prod @3 21600 pixelWidth"/>
-                <v:f eqn="prod @3 21600 pixelHeight"/>
-                <v:f eqn="sum @0 0 1"/>
-                <v:f eqn="prod @6 1 2"/>
-                <v:f eqn="prod @7 21600 pixelWidth"/>
-                <v:f eqn="sum @8 21600 0"/>
-                <v:f eqn="prod @7 21600 pixelHeight"/>
-                <v:f eqn="sum @10 21600 0"/>
-              </v:formulas>
-              <v:path o:extrusionok="f" gradientshapeok="t" o:connecttype="rect"/>
-              <o:lock v:ext="edit" aspectratio="t"/>
-            </v:shapetype>
-            <v:shape id="_x0000_s1062" type="#_x0000_t75" style="position:absolute;left:912;top:4058;width:10200;height:9719" o:preferrelative="f">
-              <v:fill o:detectmouseclick="t"/>
-              <v:path o:extrusionok="t" o:connecttype="none"/>
-              <o:lock v:ext="edit" text="t"/>
-            </v:shape>
-            <v:oval id="_x0000_s1064" style="position:absolute;left:1455;top:4058;width:2188;height:601">
-              <v:textbox>
-                <w:txbxContent>
-                  <w:p>
-                    <w:pPr>
-                      <w:jc w:val="center"/>
-                    </w:pPr>
-                    <w:r>
-                      <w:t>Entry</w:t>
-                    </w:r>
-                  </w:p>
-                </w:txbxContent>
-              </v:textbox>
-            </v:oval>
-            <v:rect id="_x0000_s1065" style="position:absolute;left:1605;top:5352;width:3012;height:971">
-              <v:textbox>
-                <w:txbxContent>
-                  <w:p>
-                    <w:r>
-                      <w:rPr>
-                        <w:b/>
-                      </w:rPr>
-                      <w:t>B1:</w:t>
-                    </w:r>
-                    <w:r>
-                      <w:rPr>
-                        <w:b/>
-                      </w:rPr>
-                      <w:tab/>
-                    </w:r>
-                    <w:r>
-                      <w:rPr>
-                        <w:rFonts w:ascii="Courier New" w:hAnsi="Courier New" w:cs="Courier New"/>
-                      </w:rPr>
-                      <w:t>x = 100</w:t>
-                    </w:r>
-                  </w:p>
-                  <w:p>
-                    <w:r>
-                      <w:rPr>
-                        <w:rFonts w:ascii="Courier New" w:hAnsi="Courier New" w:cs="Courier New"/>
-                      </w:rPr>
-                      <w:tab/>
-                    </w:r>
-                    <w:r>
-                      <w:rPr>
-                        <w:rFonts w:ascii="Courier New" w:hAnsi="Courier New" w:cs="Courier New"/>
-                      </w:rPr>
-                      <w:t>y = 0</w:t>
-                    </w:r>
-                  </w:p>
-                  <w:p>
-                    <w:r>
-                      <w:rPr>
-                        <w:rFonts w:ascii="Courier New" w:hAnsi="Courier New" w:cs="Courier New"/>
-                      </w:rPr>
-                      <w:tab/>
-                    </w:r>
-                    <w:proofErr w:type="spellStart"/>
-                    <w:proofErr w:type="gramStart"/>
-                    <w:r>
-                      <w:rPr>
-                        <w:rFonts w:ascii="Courier New" w:hAnsi="Courier New" w:cs="Courier New"/>
-                      </w:rPr>
-                      <w:t>goto</w:t>
-                    </w:r>
-                    <w:proofErr w:type="spellEnd"/>
-                    <w:proofErr w:type="gramEnd"/>
-                    <w:r>
-                      <w:rPr>
-                        <w:rFonts w:ascii="Courier New" w:hAnsi="Courier New" w:cs="Courier New"/>
-                      </w:rPr>
-                      <w:t xml:space="preserve"> L2</w:t>
-                    </w:r>
-                  </w:p>
-                </w:txbxContent>
-              </v:textbox>
-            </v:rect>
-            <v:rect id="_x0000_s1066" style="position:absolute;left:4769;top:6958;width:3010;height:973">
-              <v:textbox>
-                <w:txbxContent>
-                  <w:p>
-                    <w:r>
-                      <w:rPr>
-                        <w:b/>
-                      </w:rPr>
-                      <w:t>B5</w:t>
-                    </w:r>
-                    <w:r>
-                      <w:rPr>
-                        <w:b/>
-                      </w:rPr>
-                      <w:t>:</w:t>
-                    </w:r>
-                    <w:r>
-                      <w:rPr>
-                        <w:b/>
-                      </w:rPr>
-                      <w:tab/>
-                    </w:r>
-                  </w:p>
-                  <w:p/>
-                </w:txbxContent>
-              </v:textbox>
-            </v:rect>
-            <v:shapetype id="_x0000_t32" coordsize="21600,21600" o:spt="32" o:oned="t" path="m,l21600,21600e" filled="f">
-              <v:path arrowok="t" fillok="f" o:connecttype="none"/>
-              <o:lock v:ext="edit" shapetype="t"/>
-            </v:shapetype>
-            <v:shape id="_x0000_s1068" type="#_x0000_t32" style="position:absolute;left:3111;top:6323;width:3163;height:635" o:connectortype="straight">
-              <v:stroke endarrow="block"/>
-            </v:shape>
-            <v:rect id="_x0000_s1069" style="position:absolute;left:4770;top:8351;width:3009;height:974">
-              <v:textbox>
-                <w:txbxContent>
-                  <w:p>
-                    <w:r>
-                      <w:rPr>
-                        <w:b/>
-                      </w:rPr>
-                      <w:t>B6</w:t>
-                    </w:r>
-                    <w:r>
-                      <w:rPr>
-                        <w:b/>
-                      </w:rPr>
-                      <w:t>:</w:t>
-                    </w:r>
-                    <w:r>
-                      <w:rPr>
-                        <w:b/>
-                      </w:rPr>
-                      <w:tab/>
-                    </w:r>
-                  </w:p>
-                  <w:p/>
-                </w:txbxContent>
-              </v:textbox>
-            </v:rect>
-            <v:rect id="_x0000_s1070" style="position:absolute;left:4770;top:9744;width:3009;height:973">
-              <v:textbox>
-                <w:txbxContent>
-                  <w:p>
-                    <w:r>
-                      <w:rPr>
-                        <w:b/>
-                      </w:rPr>
-                      <w:t>B7</w:t>
-                    </w:r>
-                    <w:r>
-                      <w:rPr>
-                        <w:b/>
-                      </w:rPr>
-                      <w:t>:</w:t>
-                    </w:r>
-                    <w:r>
-                      <w:rPr>
-                        <w:b/>
-                      </w:rPr>
-                      <w:tab/>
-                    </w:r>
-                  </w:p>
-                  <w:p/>
-                </w:txbxContent>
-              </v:textbox>
-            </v:rect>
-            <v:rect id="_x0000_s1071" style="position:absolute;left:4769;top:11134;width:3009;height:971">
-              <v:textbox>
-                <w:txbxContent>
-                  <w:p>
-                    <w:r>
-                      <w:rPr>
-                        <w:b/>
-                      </w:rPr>
-                      <w:t>B8</w:t>
-                    </w:r>
-                    <w:r>
-                      <w:rPr>
-                        <w:b/>
-                      </w:rPr>
-                      <w:t>:</w:t>
-                    </w:r>
-                    <w:r>
-                      <w:rPr>
-                        <w:b/>
-                      </w:rPr>
-                      <w:tab/>
-                    </w:r>
-                  </w:p>
-                  <w:p/>
-                </w:txbxContent>
-              </v:textbox>
-            </v:rect>
-            <v:rect id="_x0000_s1072" style="position:absolute;left:7088;top:5737;width:3009;height:972">
-              <v:textbox>
-                <w:txbxContent>
-                  <w:p>
-                    <w:r>
-                      <w:rPr>
-                        <w:b/>
-                      </w:rPr>
-                      <w:t>B3</w:t>
-                    </w:r>
-                    <w:r>
-                      <w:rPr>
-                        <w:b/>
-                      </w:rPr>
-                      <w:t>:</w:t>
-                    </w:r>
-                    <w:r>
-                      <w:rPr>
-                        <w:b/>
-                      </w:rPr>
-                      <w:tab/>
-                    </w:r>
-                  </w:p>
-                  <w:p/>
-                </w:txbxContent>
-              </v:textbox>
-            </v:rect>
-            <v:rect id="_x0000_s1073" style="position:absolute;left:7088;top:4344;width:3009;height:973">
-              <v:textbox>
-                <w:txbxContent>
-                  <w:p>
-                    <w:r>
-                      <w:rPr>
-                        <w:b/>
-                      </w:rPr>
-                      <w:t>B2</w:t>
-                    </w:r>
-                    <w:r>
-                      <w:rPr>
-                        <w:b/>
-                      </w:rPr>
-                      <w:t>:</w:t>
-                    </w:r>
-                    <w:r>
-                      <w:rPr>
-                        <w:b/>
-                      </w:rPr>
-                      <w:tab/>
-                    </w:r>
-                  </w:p>
-                  <w:p/>
-                </w:txbxContent>
-              </v:textbox>
-            </v:rect>
-            <v:rect id="_x0000_s1074" style="position:absolute;left:4769;top:12525;width:3009;height:971">
-              <v:textbox>
-                <w:txbxContent>
-                  <w:p>
-                    <w:r>
-                      <w:rPr>
-                        <w:b/>
-                      </w:rPr>
-                      <w:t>B9</w:t>
-                    </w:r>
-                    <w:r>
-                      <w:rPr>
-                        <w:b/>
-                      </w:rPr>
-                      <w:t>:</w:t>
-                    </w:r>
-                    <w:r>
-                      <w:rPr>
-                        <w:b/>
-                      </w:rPr>
-                      <w:tab/>
-                    </w:r>
-                  </w:p>
-                  <w:p/>
-                </w:txbxContent>
-              </v:textbox>
-            </v:rect>
-            <v:rect id="_x0000_s1075" style="position:absolute;left:1455;top:8351;width:3009;height:974">
-              <v:textbox>
-                <w:txbxContent>
-                  <w:p>
-                    <w:r>
-                      <w:rPr>
-                        <w:b/>
-                      </w:rPr>
-                      <w:t>B12</w:t>
-                    </w:r>
-                    <w:r>
-                      <w:rPr>
-                        <w:b/>
-                      </w:rPr>
-                      <w:t>:</w:t>
-                    </w:r>
-                    <w:r>
-                      <w:rPr>
-                        <w:b/>
-                      </w:rPr>
-                      <w:tab/>
-                    </w:r>
-                  </w:p>
-                  <w:p/>
-                </w:txbxContent>
-              </v:textbox>
-            </v:rect>
-            <v:rect id="_x0000_s1076" style="position:absolute;left:1467;top:12522;width:3009;height:974">
-              <v:textbox>
-                <w:txbxContent>
-                  <w:p>
-                    <w:r>
-                      <w:rPr>
-                        <w:b/>
-                      </w:rPr>
-                      <w:t>B13</w:t>
-                    </w:r>
-                    <w:r>
-                      <w:rPr>
-                        <w:b/>
-                      </w:rPr>
-                      <w:t>:</w:t>
-                    </w:r>
-                    <w:r>
-                      <w:rPr>
-                        <w:b/>
-                      </w:rPr>
-                      <w:tab/>
-                    </w:r>
-                  </w:p>
-                  <w:p/>
-                </w:txbxContent>
-              </v:textbox>
-            </v:rect>
-            <v:rect id="_x0000_s1077" style="position:absolute;left:7806;top:9744;width:3009;height:974">
-              <v:textbox>
-                <w:txbxContent>
-                  <w:p>
-                    <w:r>
-                      <w:rPr>
-                        <w:b/>
-                      </w:rPr>
-                      <w:t>B12</w:t>
-                    </w:r>
-                    <w:r>
-                      <w:rPr>
-                        <w:b/>
-                      </w:rPr>
-                      <w:t>:</w:t>
-                    </w:r>
-                    <w:r>
-                      <w:rPr>
-                        <w:b/>
-                      </w:rPr>
-                      <w:tab/>
-                    </w:r>
-                  </w:p>
-                  <w:p/>
-                </w:txbxContent>
-              </v:textbox>
-            </v:rect>
-            <w10:wrap type="none"/>
-            <w10:anchorlock/>
-          </v:group>
-        </w:pict>
+        <w:lastRenderedPageBreak/>
+        <mc:AlternateContent>
+          <mc:Choice Requires="wpc">
+            <w:drawing>
+              <wp:inline distT="0" distB="0" distL="0" distR="0">
+                <wp:extent cx="6932428" cy="8367823"/>
+                <wp:effectExtent l="0" t="0" r="0" b="0"/>
+                <wp:docPr id="49" name="Canvas 39"/>
+                <wp:cNvGraphicFramePr>
+                  <a:graphicFrameLocks xmlns:a="http://schemas.openxmlformats.org/drawingml/2006/main" noChangeAspect="1"/>
+                </wp:cNvGraphicFramePr>
+                <a:graphic xmlns:a="http://schemas.openxmlformats.org/drawingml/2006/main">
+                  <a:graphicData uri="http://schemas.microsoft.com/office/word/2010/wordprocessingCanvas">
+                    <wpc:wpc>
+                      <wpc:bg>
+                        <a:noFill/>
+                      </wpc:bg>
+                      <wpc:whole>
+                        <a:ln>
+                          <a:noFill/>
+                        </a:ln>
+                      </wpc:whole>
+                      <wps:wsp>
+                        <wps:cNvPr id="36" name="Oval 40"/>
+                        <wps:cNvSpPr>
+                          <a:spLocks noChangeArrowheads="1"/>
+                        </wps:cNvSpPr>
+                        <wps:spPr bwMode="auto">
+                          <a:xfrm>
+                            <a:off x="707168" y="88875"/>
+                            <a:ext cx="1389380" cy="381635"/>
+                          </a:xfrm>
+                          <a:prstGeom prst="ellipse">
+                            <a:avLst/>
+                          </a:prstGeom>
+                          <a:solidFill>
+                            <a:srgbClr val="FFFFFF"/>
+                          </a:solidFill>
+                          <a:ln w="9525">
+                            <a:solidFill>
+                              <a:srgbClr val="000000"/>
+                            </a:solidFill>
+                            <a:round/>
+                            <a:headEnd/>
+                            <a:tailEnd/>
+                          </a:ln>
+                        </wps:spPr>
+                        <wps:txbx>
+                          <w:txbxContent>
+                            <w:p>
+                              <w:pPr>
+                                <w:jc w:val="center"/>
+                              </w:pPr>
+                              <w:r>
+                                <w:t>Entry</w:t>
+                              </w:r>
+                            </w:p>
+                          </w:txbxContent>
+                        </wps:txbx>
+                        <wps:bodyPr rot="0" vert="horz" wrap="square" lIns="91440" tIns="45720" rIns="91440" bIns="45720" anchor="t" anchorCtr="0" upright="1">
+                          <a:noAutofit/>
+                        </wps:bodyPr>
+                      </wps:wsp>
+                      <wps:wsp>
+                        <wps:cNvPr id="37" name="Rectangle 41"/>
+                        <wps:cNvSpPr>
+                          <a:spLocks noChangeArrowheads="1"/>
+                        </wps:cNvSpPr>
+                        <wps:spPr bwMode="auto">
+                          <a:xfrm>
+                            <a:off x="440027" y="799015"/>
+                            <a:ext cx="1912620" cy="650144"/>
+                          </a:xfrm>
+                          <a:prstGeom prst="rect">
+                            <a:avLst/>
+                          </a:prstGeom>
+                          <a:solidFill>
+                            <a:srgbClr val="FFFFFF"/>
+                          </a:solidFill>
+                          <a:ln w="9525">
+                            <a:solidFill>
+                              <a:srgbClr val="000000"/>
+                            </a:solidFill>
+                            <a:miter lim="800000"/>
+                            <a:headEnd/>
+                            <a:tailEnd/>
+                          </a:ln>
+                        </wps:spPr>
+                        <wps:txbx>
+                          <w:txbxContent>
+                            <w:p>
+                              <w:r>
+                                <w:rPr>
+                                  <w:b/>
+                                </w:rPr>
+                                <w:t>B1:</w:t>
+                              </w:r>
+                              <w:r>
+                                <w:rPr>
+                                  <w:b/>
+                                </w:rPr>
+                                <w:tab/>
+                              </w:r>
+                              <w:r>
+                                <w:rPr>
+                                  <w:rFonts w:ascii="Courier New" w:hAnsi="Courier New" w:cs="Courier New"/>
+                                </w:rPr>
+                                <w:t>x = 100</w:t>
+                              </w:r>
+                            </w:p>
+                            <w:p>
+                              <w:r>
+                                <w:rPr>
+                                  <w:rFonts w:ascii="Courier New" w:hAnsi="Courier New" w:cs="Courier New"/>
+                                </w:rPr>
+                                <w:tab/>
+                              </w:r>
+                              <w:r>
+                                <w:rPr>
+                                  <w:rFonts w:ascii="Courier New" w:hAnsi="Courier New" w:cs="Courier New"/>
+                                </w:rPr>
+                                <w:t>y = 0</w:t>
+                              </w:r>
+                            </w:p>
+                            <w:p>
+                              <w:r>
+                                <w:rPr>
+                                  <w:rFonts w:ascii="Courier New" w:hAnsi="Courier New" w:cs="Courier New"/>
+                                </w:rPr>
+                                <w:tab/>
+                              </w:r>
+                              <w:r>
+                                <w:rPr>
+                                  <w:rFonts w:ascii="Courier New" w:hAnsi="Courier New" w:cs="Courier New"/>
+                                </w:rPr>
+                                <w:t>goto L2</w:t>
+                              </w:r>
+                            </w:p>
+                          </w:txbxContent>
+                        </wps:txbx>
+                        <wps:bodyPr rot="0" vert="horz" wrap="square" lIns="91440" tIns="45720" rIns="91440" bIns="45720" anchor="t" anchorCtr="0" upright="1">
+                          <a:noAutofit/>
+                        </wps:bodyPr>
+                      </wps:wsp>
+                      <wps:wsp>
+                        <wps:cNvPr id="38" name="Rectangle 42"/>
+                        <wps:cNvSpPr>
+                          <a:spLocks noChangeArrowheads="1"/>
+                        </wps:cNvSpPr>
+                        <wps:spPr bwMode="auto">
+                          <a:xfrm>
+                            <a:off x="2352380" y="3979799"/>
+                            <a:ext cx="2077116" cy="617855"/>
+                          </a:xfrm>
+                          <a:prstGeom prst="rect">
+                            <a:avLst/>
+                          </a:prstGeom>
+                          <a:solidFill>
+                            <a:srgbClr val="FFFFFF"/>
+                          </a:solidFill>
+                          <a:ln w="9525">
+                            <a:solidFill>
+                              <a:srgbClr val="000000"/>
+                            </a:solidFill>
+                            <a:miter lim="800000"/>
+                            <a:headEnd/>
+                            <a:tailEnd/>
+                          </a:ln>
+                        </wps:spPr>
+                        <wps:txbx>
+                          <w:txbxContent>
+                            <w:p>
+                              <w:r>
+                                <w:rPr>
+                                  <w:b/>
+                                </w:rPr>
+                                <w:t>B5</w:t>
+                              </w:r>
+                              <w:r>
+                                <w:rPr>
+                                  <w:b/>
+                                </w:rPr>
+                                <w:t>:</w:t>
+                              </w:r>
+                              <w:r>
+                                <w:rPr>
+                                  <w:b/>
+                                </w:rPr>
+                                <w:tab/>
+                              </w:r>
+                            </w:p>
+                            <w:p>
+                              <w:r>
+                                <w:rPr>
+                                  <w:rFonts w:ascii="Courier New" w:hAnsi="Courier New" w:cs="Courier New"/>
+                                </w:rPr>
+                                <w:t xml:space="preserve">L3:  </w:t>
+                              </w:r>
+                              <w:r>
+                                <w:rPr>
+                                  <w:rFonts w:ascii="Courier New" w:hAnsi="Courier New" w:cs="Courier New"/>
+                                </w:rPr>
+                                <w:tab/>
+                                <w:t>print(y)</w:t>
+                              </w:r>
+                            </w:p>
+                            <w:p>
+                              <w:r>
+                                <w:rPr>
+                                  <w:rFonts w:ascii="Courier New" w:hAnsi="Courier New" w:cs="Courier New"/>
+                                </w:rPr>
+                                <w:t>if (y &lt; 1000) goto L1</w:t>
+                              </w:r>
+                            </w:p>
+                            <w:p/>
+                          </w:txbxContent>
+                        </wps:txbx>
+                        <wps:bodyPr rot="0" vert="horz" wrap="square" lIns="91440" tIns="45720" rIns="91440" bIns="45720" anchor="t" anchorCtr="0" upright="1">
+                          <a:noAutofit/>
+                        </wps:bodyPr>
+                      </wps:wsp>
+                      <wps:wsp>
+                        <wps:cNvPr id="39" name="AutoShape 44"/>
+                        <wps:cNvCnPr>
+                          <a:cxnSpLocks noChangeShapeType="1"/>
+                          <a:stCxn id="66" idx="2"/>
+                          <a:endCxn id="38" idx="0"/>
+                        </wps:cNvCnPr>
+                        <wps:spPr bwMode="auto">
+                          <a:xfrm>
+                            <a:off x="1396666" y="2321308"/>
+                            <a:ext cx="1994272" cy="1658491"/>
+                          </a:xfrm>
+                          <a:prstGeom prst="straightConnector1">
+                            <a:avLst/>
+                          </a:prstGeom>
+                          <a:ln w="57150">
+                            <a:headEnd type="none" w="med" len="med"/>
+                            <a:tailEnd type="triangle" w="med" len="med"/>
+                          </a:ln>
+                        </wps:spPr>
+                        <wps:style>
+                          <a:lnRef idx="1">
+                            <a:schemeClr val="accent1"/>
+                          </a:lnRef>
+                          <a:fillRef idx="0">
+                            <a:schemeClr val="accent1"/>
+                          </a:fillRef>
+                          <a:effectRef idx="0">
+                            <a:schemeClr val="accent1"/>
+                          </a:effectRef>
+                          <a:fontRef idx="minor">
+                            <a:schemeClr val="tx1"/>
+                          </a:fontRef>
+                        </wps:style>
+                        <wps:bodyPr/>
+                      </wps:wsp>
+                      <wps:wsp>
+                        <wps:cNvPr id="40" name="Rectangle 45"/>
+                        <wps:cNvSpPr>
+                          <a:spLocks noChangeArrowheads="1"/>
+                        </wps:cNvSpPr>
+                        <wps:spPr bwMode="auto">
+                          <a:xfrm>
+                            <a:off x="2352233" y="4864346"/>
+                            <a:ext cx="2076709" cy="618490"/>
+                          </a:xfrm>
+                          <a:prstGeom prst="rect">
+                            <a:avLst/>
+                          </a:prstGeom>
+                          <a:solidFill>
+                            <a:srgbClr val="FFFFFF"/>
+                          </a:solidFill>
+                          <a:ln w="9525">
+                            <a:solidFill>
+                              <a:srgbClr val="000000"/>
+                            </a:solidFill>
+                            <a:miter lim="800000"/>
+                            <a:headEnd/>
+                            <a:tailEnd/>
+                          </a:ln>
+                        </wps:spPr>
+                        <wps:txbx>
+                          <w:txbxContent>
+                            <w:p>
+                              <w:pPr>
+                                <w:rPr>
+                                  <w:b/>
+                                </w:rPr>
+                              </w:pPr>
+                              <w:r>
+                                <w:rPr>
+                                  <w:b/>
+                                </w:rPr>
+                                <w:t>B6</w:t>
+                              </w:r>
+                              <w:r>
+                                <w:rPr>
+                                  <w:b/>
+                                </w:rPr>
+                                <w:t>:</w:t>
+                              </w:r>
+                              <w:r>
+                                <w:rPr>
+                                  <w:b/>
+                                </w:rPr>
+                                <w:tab/>
+                              </w:r>
+                            </w:p>
+                            <w:p>
+                              <w:r>
+                                <w:rPr>
+                                  <w:rFonts w:ascii="Courier New" w:hAnsi="Courier New" w:cs="Courier New"/>
+                                </w:rPr>
+                                <w:t>switch (x) { 0 =&gt; L6 |</w:t>
+                              </w:r>
+                            </w:p>
+                            <w:p/>
+                          </w:txbxContent>
+                        </wps:txbx>
+                        <wps:bodyPr rot="0" vert="horz" wrap="square" lIns="91440" tIns="45720" rIns="91440" bIns="45720" anchor="t" anchorCtr="0" upright="1">
+                          <a:noAutofit/>
+                        </wps:bodyPr>
+                      </wps:wsp>
+                      <wps:wsp>
+                        <wps:cNvPr id="41" name="Rectangle 46"/>
+                        <wps:cNvSpPr>
+                          <a:spLocks noChangeArrowheads="1"/>
+                        </wps:cNvSpPr>
+                        <wps:spPr bwMode="auto">
+                          <a:xfrm>
+                            <a:off x="2449830" y="5748931"/>
+                            <a:ext cx="1910715" cy="617855"/>
+                          </a:xfrm>
+                          <a:prstGeom prst="rect">
+                            <a:avLst/>
+                          </a:prstGeom>
+                          <a:solidFill>
+                            <a:srgbClr val="FFFFFF"/>
+                          </a:solidFill>
+                          <a:ln w="9525">
+                            <a:solidFill>
+                              <a:srgbClr val="000000"/>
+                            </a:solidFill>
+                            <a:miter lim="800000"/>
+                            <a:headEnd/>
+                            <a:tailEnd/>
+                          </a:ln>
+                        </wps:spPr>
+                        <wps:txbx>
+                          <w:txbxContent>
+                            <w:p>
+                              <w:r>
+                                <w:rPr>
+                                  <w:b/>
+                                </w:rPr>
+                                <w:t>B7</w:t>
+                              </w:r>
+                              <w:r>
+                                <w:rPr>
+                                  <w:b/>
+                                </w:rPr>
+                                <w:t>:</w:t>
+                              </w:r>
+                              <w:r>
+                                <w:rPr>
+                                  <w:b/>
+                                </w:rPr>
+                                <w:tab/>
+                              </w:r>
+                            </w:p>
+                            <w:p>
+                              <w:r>
+                                <w:rPr>
+                                  <w:rFonts w:ascii="Courier New" w:hAnsi="Courier New" w:cs="Courier New"/>
+                                </w:rPr>
+                                <w:t>1 =&gt; L4 |</w:t>
+                              </w:r>
+                            </w:p>
+                          </w:txbxContent>
+                        </wps:txbx>
+                        <wps:bodyPr rot="0" vert="horz" wrap="square" lIns="91440" tIns="45720" rIns="91440" bIns="45720" anchor="t" anchorCtr="0" upright="1">
+                          <a:noAutofit/>
+                        </wps:bodyPr>
+                      </wps:wsp>
+                      <wps:wsp>
+                        <wps:cNvPr id="42" name="Rectangle 47"/>
+                        <wps:cNvSpPr>
+                          <a:spLocks noChangeArrowheads="1"/>
+                        </wps:cNvSpPr>
+                        <wps:spPr bwMode="auto">
+                          <a:xfrm>
+                            <a:off x="2449195" y="6631581"/>
+                            <a:ext cx="1910715" cy="616585"/>
+                          </a:xfrm>
+                          <a:prstGeom prst="rect">
+                            <a:avLst/>
+                          </a:prstGeom>
+                          <a:solidFill>
+                            <a:srgbClr val="FFFFFF"/>
+                          </a:solidFill>
+                          <a:ln w="9525">
+                            <a:solidFill>
+                              <a:srgbClr val="000000"/>
+                            </a:solidFill>
+                            <a:miter lim="800000"/>
+                            <a:headEnd/>
+                            <a:tailEnd/>
+                          </a:ln>
+                        </wps:spPr>
+                        <wps:txbx>
+                          <w:txbxContent>
+                            <w:p>
+                              <w:r>
+                                <w:rPr>
+                                  <w:b/>
+                                </w:rPr>
+                                <w:t>B8</w:t>
+                              </w:r>
+                              <w:r>
+                                <w:rPr>
+                                  <w:b/>
+                                </w:rPr>
+                                <w:t>:</w:t>
+                              </w:r>
+                              <w:r>
+                                <w:rPr>
+                                  <w:b/>
+                                </w:rPr>
+                                <w:tab/>
+                              </w:r>
+                            </w:p>
+                            <w:p>
+                              <w:r>
+                                <w:rPr>
+                                  <w:rFonts w:ascii="Courier New" w:hAnsi="Courier New" w:cs="Courier New"/>
+                                </w:rPr>
+                                <w:t>101 =&gt; L7</w:t>
+                              </w:r>
+                            </w:p>
+                          </w:txbxContent>
+                        </wps:txbx>
+                        <wps:bodyPr rot="0" vert="horz" wrap="square" lIns="91440" tIns="45720" rIns="91440" bIns="45720" anchor="t" anchorCtr="0" upright="1">
+                          <a:noAutofit/>
+                        </wps:bodyPr>
+                      </wps:wsp>
+                      <wps:wsp>
+                        <wps:cNvPr id="43" name="Rectangle 48"/>
+                        <wps:cNvSpPr>
+                          <a:spLocks noChangeArrowheads="1"/>
+                        </wps:cNvSpPr>
+                        <wps:spPr bwMode="auto">
+                          <a:xfrm>
+                            <a:off x="3921760" y="2587772"/>
+                            <a:ext cx="1910715" cy="617220"/>
+                          </a:xfrm>
+                          <a:prstGeom prst="rect">
+                            <a:avLst/>
+                          </a:prstGeom>
+                          <a:solidFill>
+                            <a:srgbClr val="FFFFFF"/>
+                          </a:solidFill>
+                          <a:ln w="9525">
+                            <a:solidFill>
+                              <a:srgbClr val="000000"/>
+                            </a:solidFill>
+                            <a:miter lim="800000"/>
+                            <a:headEnd/>
+                            <a:tailEnd/>
+                          </a:ln>
+                        </wps:spPr>
+                        <wps:txbx>
+                          <w:txbxContent>
+                            <w:p>
+                              <w:r>
+                                <w:rPr>
+                                  <w:b/>
+                                </w:rPr>
+                                <w:t>B3</w:t>
+                              </w:r>
+                              <w:r>
+                                <w:rPr>
+                                  <w:b/>
+                                </w:rPr>
+                                <w:t>:</w:t>
+                              </w:r>
+                              <w:r>
+                                <w:rPr>
+                                  <w:b/>
+                                </w:rPr>
+                                <w:tab/>
+                              </w:r>
+                            </w:p>
+                            <w:p>
+                              <w:r>
+                                <w:rPr>
+                                  <w:rFonts w:ascii="Courier New" w:hAnsi="Courier New" w:cs="Courier New"/>
+                                </w:rPr>
+                                <w:t>y = x - y</w:t>
+                              </w:r>
+                            </w:p>
+                            <w:p>
+                              <w:r>
+                                <w:rPr>
+                                  <w:rFonts w:ascii="Courier New" w:hAnsi="Courier New" w:cs="Courier New"/>
+                                </w:rPr>
+                                <w:t>goto L3</w:t>
+                              </w:r>
+                            </w:p>
+                            <w:p/>
+                          </w:txbxContent>
+                        </wps:txbx>
+                        <wps:bodyPr rot="0" vert="horz" wrap="square" lIns="91440" tIns="45720" rIns="91440" bIns="45720" anchor="t" anchorCtr="0" upright="1">
+                          <a:noAutofit/>
+                        </wps:bodyPr>
+                      </wps:wsp>
+                      <wps:wsp>
+                        <wps:cNvPr id="44" name="Rectangle 49"/>
+                        <wps:cNvSpPr>
+                          <a:spLocks noChangeArrowheads="1"/>
+                        </wps:cNvSpPr>
+                        <wps:spPr bwMode="auto">
+                          <a:xfrm>
+                            <a:off x="3921760" y="1705358"/>
+                            <a:ext cx="1910715" cy="617855"/>
+                          </a:xfrm>
+                          <a:prstGeom prst="rect">
+                            <a:avLst/>
+                          </a:prstGeom>
+                          <a:solidFill>
+                            <a:srgbClr val="FFFFFF"/>
+                          </a:solidFill>
+                          <a:ln w="9525">
+                            <a:solidFill>
+                              <a:srgbClr val="000000"/>
+                            </a:solidFill>
+                            <a:miter lim="800000"/>
+                            <a:headEnd/>
+                            <a:tailEnd/>
+                          </a:ln>
+                        </wps:spPr>
+                        <wps:txbx>
+                          <w:txbxContent>
+                            <w:p>
+                              <w:r>
+                                <w:rPr>
+                                  <w:b/>
+                                </w:rPr>
+                                <w:t>B2</w:t>
+                              </w:r>
+                              <w:r>
+                                <w:rPr>
+                                  <w:b/>
+                                </w:rPr>
+                                <w:t>:</w:t>
+                              </w:r>
+                              <w:r>
+                                <w:rPr>
+                                  <w:b/>
+                                </w:rPr>
+                                <w:tab/>
+                              </w:r>
+                              <w:r>
+                                <w:rPr>
+                                  <w:b/>
+                                </w:rPr>
+                                <w:br/>
+                              </w:r>
+                              <w:r>
+                                <w:rPr>
+                                  <w:rFonts w:ascii="Courier New" w:hAnsi="Courier New" w:cs="Courier New"/>
+                                </w:rPr>
+                                <w:t xml:space="preserve">L1:  </w:t>
+                              </w:r>
+                              <w:r>
+                                <w:rPr>
+                                  <w:rFonts w:ascii="Courier New" w:hAnsi="Courier New" w:cs="Courier New"/>
+                                </w:rPr>
+                                <w:tab/>
+                                <w:t>y = x * y</w:t>
+                              </w:r>
+                            </w:p>
+                            <w:p>
+                              <w:r>
+                                <w:rPr>
+                                  <w:rFonts w:ascii="Courier New" w:hAnsi="Courier New" w:cs="Courier New"/>
+                                </w:rPr>
+                                <w:t>if (x &lt; 50) goto L2</w:t>
+                              </w:r>
+                            </w:p>
+                            <w:p/>
+                            <w:p/>
+                          </w:txbxContent>
+                        </wps:txbx>
+                        <wps:bodyPr rot="0" vert="horz" wrap="square" lIns="91440" tIns="45720" rIns="91440" bIns="45720" anchor="t" anchorCtr="0" upright="1">
+                          <a:noAutofit/>
+                        </wps:bodyPr>
+                      </wps:wsp>
+                      <wps:wsp>
+                        <wps:cNvPr id="45" name="Rectangle 50"/>
+                        <wps:cNvSpPr>
+                          <a:spLocks noChangeArrowheads="1"/>
+                        </wps:cNvSpPr>
+                        <wps:spPr bwMode="auto">
+                          <a:xfrm>
+                            <a:off x="2449195" y="7514866"/>
+                            <a:ext cx="1910715" cy="616585"/>
+                          </a:xfrm>
+                          <a:prstGeom prst="rect">
+                            <a:avLst/>
+                          </a:prstGeom>
+                          <a:solidFill>
+                            <a:srgbClr val="FFFFFF"/>
+                          </a:solidFill>
+                          <a:ln w="9525">
+                            <a:solidFill>
+                              <a:srgbClr val="000000"/>
+                            </a:solidFill>
+                            <a:miter lim="800000"/>
+                            <a:headEnd/>
+                            <a:tailEnd/>
+                          </a:ln>
+                        </wps:spPr>
+                        <wps:txbx>
+                          <w:txbxContent>
+                            <w:p>
+                              <w:r>
+                                <w:rPr>
+                                  <w:b/>
+                                </w:rPr>
+                                <w:t>B9</w:t>
+                              </w:r>
+                              <w:r>
+                                <w:rPr>
+                                  <w:b/>
+                                </w:rPr>
+                                <w:t>:</w:t>
+                              </w:r>
+                              <w:r>
+                                <w:rPr>
+                                  <w:b/>
+                                </w:rPr>
+                                <w:tab/>
+                              </w:r>
+                            </w:p>
+                            <w:p>
+                              <w:r>
+                                <w:rPr>
+                                  <w:rFonts w:ascii="Courier New" w:hAnsi="Courier New" w:cs="Courier New"/>
+                                </w:rPr>
+                                <w:t>default =&gt; L5 }</w:t>
+                              </w:r>
+                            </w:p>
+                          </w:txbxContent>
+                        </wps:txbx>
+                        <wps:bodyPr rot="0" vert="horz" wrap="square" lIns="91440" tIns="45720" rIns="91440" bIns="45720" anchor="t" anchorCtr="0" upright="1">
+                          <a:noAutofit/>
+                        </wps:bodyPr>
+                      </wps:wsp>
+                      <wps:wsp>
+                        <wps:cNvPr id="46" name="Rectangle 51"/>
+                        <wps:cNvSpPr>
+                          <a:spLocks noChangeArrowheads="1"/>
+                        </wps:cNvSpPr>
+                        <wps:spPr bwMode="auto">
+                          <a:xfrm>
+                            <a:off x="214180" y="4864376"/>
+                            <a:ext cx="1910715" cy="618490"/>
+                          </a:xfrm>
+                          <a:prstGeom prst="rect">
+                            <a:avLst/>
+                          </a:prstGeom>
+                          <a:solidFill>
+                            <a:srgbClr val="FFFFFF"/>
+                          </a:solidFill>
+                          <a:ln w="9525">
+                            <a:solidFill>
+                              <a:srgbClr val="000000"/>
+                            </a:solidFill>
+                            <a:miter lim="800000"/>
+                            <a:headEnd/>
+                            <a:tailEnd/>
+                          </a:ln>
+                        </wps:spPr>
+                        <wps:txbx>
+                          <w:txbxContent>
+                            <w:p>
+                              <w:r>
+                                <w:rPr>
+                                  <w:b/>
+                                </w:rPr>
+                                <w:t>B12</w:t>
+                              </w:r>
+                              <w:r>
+                                <w:rPr>
+                                  <w:b/>
+                                </w:rPr>
+                                <w:t>:</w:t>
+                              </w:r>
+                              <w:r>
+                                <w:rPr>
+                                  <w:b/>
+                                </w:rPr>
+                                <w:tab/>
+                              </w:r>
+                            </w:p>
+                            <w:p>
+                              <w:r>
+                                <w:rPr>
+                                  <w:rFonts w:ascii="Courier New" w:hAnsi="Courier New" w:cs="Courier New"/>
+                                </w:rPr>
+                                <w:t xml:space="preserve">L6: </w:t>
+                              </w:r>
+                              <w:r>
+                                <w:rPr>
+                                  <w:rFonts w:ascii="Courier New" w:hAnsi="Courier New" w:cs="Courier New"/>
+                                </w:rPr>
+                                <w:tab/>
+                                <w:t>return y</w:t>
+                              </w:r>
+                            </w:p>
+                          </w:txbxContent>
+                        </wps:txbx>
+                        <wps:bodyPr rot="0" vert="horz" wrap="square" lIns="91440" tIns="45720" rIns="91440" bIns="45720" anchor="t" anchorCtr="0" upright="1">
+                          <a:noAutofit/>
+                        </wps:bodyPr>
+                      </wps:wsp>
+                      <wps:wsp>
+                        <wps:cNvPr id="47" name="Rectangle 52"/>
+                        <wps:cNvSpPr>
+                          <a:spLocks noChangeArrowheads="1"/>
+                        </wps:cNvSpPr>
+                        <wps:spPr bwMode="auto">
+                          <a:xfrm>
+                            <a:off x="214180" y="6628285"/>
+                            <a:ext cx="1910715" cy="618490"/>
+                          </a:xfrm>
+                          <a:prstGeom prst="rect">
+                            <a:avLst/>
+                          </a:prstGeom>
+                          <a:solidFill>
+                            <a:srgbClr val="FFFFFF"/>
+                          </a:solidFill>
+                          <a:ln w="9525">
+                            <a:solidFill>
+                              <a:srgbClr val="000000"/>
+                            </a:solidFill>
+                            <a:miter lim="800000"/>
+                            <a:headEnd/>
+                            <a:tailEnd/>
+                          </a:ln>
+                        </wps:spPr>
+                        <wps:txbx>
+                          <w:txbxContent>
+                            <w:p>
+                              <w:r>
+                                <w:rPr>
+                                  <w:b/>
+                                </w:rPr>
+                                <w:t>B13</w:t>
+                              </w:r>
+                              <w:r>
+                                <w:rPr>
+                                  <w:b/>
+                                </w:rPr>
+                                <w:t>:</w:t>
+                              </w:r>
+                              <w:r>
+                                <w:rPr>
+                                  <w:b/>
+                                </w:rPr>
+                                <w:tab/>
+                              </w:r>
+                            </w:p>
+                            <w:p>
+                              <w:r>
+                                <w:rPr>
+                                  <w:rFonts w:ascii="Courier New" w:hAnsi="Courier New" w:cs="Courier New"/>
+                                </w:rPr>
+                                <w:t xml:space="preserve">L7: </w:t>
+                              </w:r>
+                              <w:r>
+                                <w:rPr>
+                                  <w:rFonts w:ascii="Courier New" w:hAnsi="Courier New" w:cs="Courier New"/>
+                                </w:rPr>
+                                <w:tab/>
+                                <w:t>goto L7</w:t>
+                              </w:r>
+                            </w:p>
+                          </w:txbxContent>
+                        </wps:txbx>
+                        <wps:bodyPr rot="0" vert="horz" wrap="square" lIns="91440" tIns="45720" rIns="91440" bIns="45720" anchor="t" anchorCtr="0" upright="1">
+                          <a:noAutofit/>
+                        </wps:bodyPr>
+                      </wps:wsp>
+                      <wps:wsp>
+                        <wps:cNvPr id="48" name="Rectangle 53"/>
+                        <wps:cNvSpPr>
+                          <a:spLocks noChangeArrowheads="1"/>
+                        </wps:cNvSpPr>
+                        <wps:spPr bwMode="auto">
+                          <a:xfrm>
+                            <a:off x="4555111" y="5748931"/>
+                            <a:ext cx="1910715" cy="618490"/>
+                          </a:xfrm>
+                          <a:prstGeom prst="rect">
+                            <a:avLst/>
+                          </a:prstGeom>
+                          <a:solidFill>
+                            <a:srgbClr val="FFFFFF"/>
+                          </a:solidFill>
+                          <a:ln w="9525">
+                            <a:solidFill>
+                              <a:srgbClr val="000000"/>
+                            </a:solidFill>
+                            <a:miter lim="800000"/>
+                            <a:headEnd/>
+                            <a:tailEnd/>
+                          </a:ln>
+                        </wps:spPr>
+                        <wps:txbx>
+                          <w:txbxContent>
+                            <w:p>
+                              <w:r>
+                                <w:rPr>
+                                  <w:b/>
+                                </w:rPr>
+                                <w:t>B10</w:t>
+                              </w:r>
+                              <w:r>
+                                <w:rPr>
+                                  <w:b/>
+                                </w:rPr>
+                                <w:t>:</w:t>
+                              </w:r>
+                              <w:r>
+                                <w:rPr>
+                                  <w:b/>
+                                </w:rPr>
+                                <w:tab/>
+                              </w:r>
+                            </w:p>
+                            <w:p>
+                              <w:r>
+                                <w:rPr>
+                                  <w:rFonts w:ascii="Courier New" w:hAnsi="Courier New" w:cs="Courier New"/>
+                                </w:rPr>
+                                <w:t xml:space="preserve">L4: </w:t>
+                              </w:r>
+                              <w:r>
+                                <w:rPr>
+                                  <w:rFonts w:ascii="Courier New" w:hAnsi="Courier New" w:cs="Courier New"/>
+                                </w:rPr>
+                                <w:tab/>
+                                <w:t>print("!")</w:t>
+                              </w:r>
+                            </w:p>
+                          </w:txbxContent>
+                        </wps:txbx>
+                        <wps:bodyPr rot="0" vert="horz" wrap="square" lIns="91440" tIns="45720" rIns="91440" bIns="45720" anchor="t" anchorCtr="0" upright="1">
+                          <a:noAutofit/>
+                        </wps:bodyPr>
+                      </wps:wsp>
+                      <wps:wsp>
+                        <wps:cNvPr id="50" name="Oval 50"/>
+                        <wps:cNvSpPr>
+                          <a:spLocks noChangeArrowheads="1"/>
+                        </wps:cNvSpPr>
+                        <wps:spPr bwMode="auto">
+                          <a:xfrm>
+                            <a:off x="471038" y="5839444"/>
+                            <a:ext cx="1389380" cy="381635"/>
+                          </a:xfrm>
+                          <a:prstGeom prst="ellipse">
+                            <a:avLst/>
+                          </a:prstGeom>
+                          <a:solidFill>
+                            <a:srgbClr val="FFFFFF"/>
+                          </a:solidFill>
+                          <a:ln w="9525">
+                            <a:solidFill>
+                              <a:srgbClr val="000000"/>
+                            </a:solidFill>
+                            <a:round/>
+                            <a:headEnd/>
+                            <a:tailEnd/>
+                          </a:ln>
+                        </wps:spPr>
+                        <wps:txbx>
+                          <w:txbxContent>
+                            <w:p>
+                              <w:pPr>
+                                <w:pStyle w:val="NormalWeb"/>
+                                <w:tabs>
+                                  <w:tab w:val="left" w:pos="720"/>
+                                </w:tabs>
+                                <w:spacing w:before="0" w:beforeAutospacing="0" w:after="0" w:afterAutospacing="0" w:line="276" w:lineRule="auto"/>
+                                <w:jc w:val="center"/>
+                              </w:pPr>
+                              <w:r>
+                                <w:rPr>
+                                  <w:rFonts w:ascii="Arial" w:eastAsia="Arial" w:hAnsi="Arial" w:cs="Arial"/>
+                                  <w:color w:val="000000"/>
+                                  <w:sz w:val="22"/>
+                                  <w:szCs w:val="22"/>
+                                </w:rPr>
+                                <w:t>Exit</w:t>
+                              </w:r>
+                            </w:p>
+                          </w:txbxContent>
+                        </wps:txbx>
+                        <wps:bodyPr rot="0" vert="horz" wrap="square" lIns="91440" tIns="45720" rIns="91440" bIns="45720" anchor="t" anchorCtr="0" upright="1">
+                          <a:noAutofit/>
+                        </wps:bodyPr>
+                      </wps:wsp>
+                      <wps:wsp>
+                        <wps:cNvPr id="51" name="Rectangle 51"/>
+                        <wps:cNvSpPr>
+                          <a:spLocks noChangeArrowheads="1"/>
+                        </wps:cNvSpPr>
+                        <wps:spPr bwMode="auto">
+                          <a:xfrm>
+                            <a:off x="4555112" y="7510982"/>
+                            <a:ext cx="1910080" cy="617855"/>
+                          </a:xfrm>
+                          <a:prstGeom prst="rect">
+                            <a:avLst/>
+                          </a:prstGeom>
+                          <a:solidFill>
+                            <a:srgbClr val="FFFFFF"/>
+                          </a:solidFill>
+                          <a:ln w="9525">
+                            <a:solidFill>
+                              <a:srgbClr val="000000"/>
+                            </a:solidFill>
+                            <a:miter lim="800000"/>
+                            <a:headEnd/>
+                            <a:tailEnd/>
+                          </a:ln>
+                        </wps:spPr>
+                        <wps:txbx>
+                          <w:txbxContent>
+                            <w:p>
+                              <w:pPr>
+                                <w:pStyle w:val="NormalWeb"/>
+                                <w:tabs>
+                                  <w:tab w:val="left" w:pos="720"/>
+                                </w:tabs>
+                                <w:spacing w:before="0" w:beforeAutospacing="0" w:after="0" w:afterAutospacing="0" w:line="276" w:lineRule="auto"/>
+                              </w:pPr>
+                              <w:r>
+                                <w:rPr>
+                                  <w:rFonts w:ascii="Arial" w:eastAsia="Arial" w:hAnsi="Arial" w:cs="Arial"/>
+                                  <w:b/>
+                                  <w:bCs/>
+                                  <w:color w:val="000000"/>
+                                  <w:sz w:val="22"/>
+                                  <w:szCs w:val="22"/>
+                                </w:rPr>
+                                <w:t>B11:</w:t>
+                              </w:r>
+                              <w:r>
+                                <w:rPr>
+                                  <w:rFonts w:ascii="Arial" w:eastAsia="Arial" w:hAnsi="Arial" w:cs="Arial"/>
+                                  <w:b/>
+                                  <w:bCs/>
+                                  <w:color w:val="000000"/>
+                                  <w:sz w:val="22"/>
+                                  <w:szCs w:val="22"/>
+                                </w:rPr>
+                                <w:tab/>
+                              </w:r>
+                            </w:p>
+                            <w:p>
+                              <w:r>
+                                <w:rPr>
+                                  <w:rFonts w:ascii="Courier New" w:hAnsi="Courier New" w:cs="Courier New"/>
+                                </w:rPr>
+                                <w:t xml:space="preserve">L5: </w:t>
+                              </w:r>
+                              <w:r>
+                                <w:rPr>
+                                  <w:rFonts w:ascii="Courier New" w:hAnsi="Courier New" w:cs="Courier New"/>
+                                </w:rPr>
+                                <w:tab/>
+                                <w:t>x = x - 1</w:t>
+                              </w:r>
+                            </w:p>
+                            <w:p>
+                              <w:pPr>
+                                <w:pStyle w:val="NormalWeb"/>
+                                <w:tabs>
+                                  <w:tab w:val="left" w:pos="720"/>
+                                </w:tabs>
+                                <w:spacing w:before="0" w:beforeAutospacing="0" w:after="0" w:afterAutospacing="0" w:line="276" w:lineRule="auto"/>
+                              </w:pPr>
+                              <w:r>
+                                <w:rPr>
+                                  <w:rFonts w:ascii="Courier New" w:hAnsi="Courier New" w:cs="Courier New"/>
+                                </w:rPr>
+                                <w:t>goto L1</w:t>
+                              </w:r>
+                            </w:p>
+                          </w:txbxContent>
+                        </wps:txbx>
+                        <wps:bodyPr rot="0" vert="horz" wrap="square" lIns="91440" tIns="45720" rIns="91440" bIns="45720" anchor="t" anchorCtr="0" upright="1">
+                          <a:noAutofit/>
+                        </wps:bodyPr>
+                      </wps:wsp>
+                      <wps:wsp>
+                        <wps:cNvPr id="52" name="AutoShape 44"/>
+                        <wps:cNvCnPr>
+                          <a:cxnSpLocks noChangeShapeType="1"/>
+                          <a:stCxn id="43" idx="2"/>
+                          <a:endCxn id="38" idx="0"/>
+                        </wps:cNvCnPr>
+                        <wps:spPr bwMode="auto">
+                          <a:xfrm flipH="1">
+                            <a:off x="3390938" y="3204992"/>
+                            <a:ext cx="1486180" cy="774807"/>
+                          </a:xfrm>
+                          <a:prstGeom prst="straightConnector1">
+                            <a:avLst/>
+                          </a:prstGeom>
+                          <a:ln w="57150">
+                            <a:headEnd type="none" w="med" len="med"/>
+                            <a:tailEnd type="triangle" w="med" len="med"/>
+                          </a:ln>
+                        </wps:spPr>
+                        <wps:style>
+                          <a:lnRef idx="1">
+                            <a:schemeClr val="accent1"/>
+                          </a:lnRef>
+                          <a:fillRef idx="0">
+                            <a:schemeClr val="accent1"/>
+                          </a:fillRef>
+                          <a:effectRef idx="0">
+                            <a:schemeClr val="accent1"/>
+                          </a:effectRef>
+                          <a:fontRef idx="minor">
+                            <a:schemeClr val="tx1"/>
+                          </a:fontRef>
+                        </wps:style>
+                        <wps:bodyPr/>
+                      </wps:wsp>
+                      <wps:wsp>
+                        <wps:cNvPr id="53" name="AutoShape 44"/>
+                        <wps:cNvCnPr>
+                          <a:cxnSpLocks noChangeShapeType="1"/>
+                          <a:stCxn id="48" idx="2"/>
+                          <a:endCxn id="51" idx="0"/>
+                        </wps:cNvCnPr>
+                        <wps:spPr bwMode="auto">
+                          <a:xfrm flipH="1">
+                            <a:off x="5510152" y="6367421"/>
+                            <a:ext cx="317" cy="1143561"/>
+                          </a:xfrm>
+                          <a:prstGeom prst="straightConnector1">
+                            <a:avLst/>
+                          </a:prstGeom>
+                          <a:ln w="57150">
+                            <a:headEnd type="none" w="med" len="med"/>
+                            <a:tailEnd type="triangle" w="med" len="med"/>
+                          </a:ln>
+                        </wps:spPr>
+                        <wps:style>
+                          <a:lnRef idx="1">
+                            <a:schemeClr val="accent1"/>
+                          </a:lnRef>
+                          <a:fillRef idx="0">
+                            <a:schemeClr val="accent1"/>
+                          </a:fillRef>
+                          <a:effectRef idx="0">
+                            <a:schemeClr val="accent1"/>
+                          </a:effectRef>
+                          <a:fontRef idx="minor">
+                            <a:schemeClr val="tx1"/>
+                          </a:fontRef>
+                        </wps:style>
+                        <wps:bodyPr/>
+                      </wps:wsp>
+                      <wps:wsp>
+                        <wps:cNvPr id="54" name="AutoShape 44"/>
+                        <wps:cNvCnPr>
+                          <a:cxnSpLocks noChangeShapeType="1"/>
+                          <a:stCxn id="42" idx="1"/>
+                          <a:endCxn id="47" idx="3"/>
+                        </wps:cNvCnPr>
+                        <wps:spPr bwMode="auto">
+                          <a:xfrm flipH="1" flipV="1">
+                            <a:off x="2124895" y="6937530"/>
+                            <a:ext cx="324300" cy="2344"/>
+                          </a:xfrm>
+                          <a:prstGeom prst="straightConnector1">
+                            <a:avLst/>
+                          </a:prstGeom>
+                          <a:ln w="57150">
+                            <a:headEnd type="none" w="med" len="med"/>
+                            <a:tailEnd type="triangle" w="med" len="med"/>
+                          </a:ln>
+                        </wps:spPr>
+                        <wps:style>
+                          <a:lnRef idx="1">
+                            <a:schemeClr val="accent1"/>
+                          </a:lnRef>
+                          <a:fillRef idx="0">
+                            <a:schemeClr val="accent1"/>
+                          </a:fillRef>
+                          <a:effectRef idx="0">
+                            <a:schemeClr val="accent1"/>
+                          </a:effectRef>
+                          <a:fontRef idx="minor">
+                            <a:schemeClr val="tx1"/>
+                          </a:fontRef>
+                        </wps:style>
+                        <wps:bodyPr/>
+                      </wps:wsp>
+                      <wps:wsp>
+                        <wps:cNvPr id="55" name="AutoShape 44"/>
+                        <wps:cNvCnPr>
+                          <a:cxnSpLocks noChangeShapeType="1"/>
+                          <a:stCxn id="45" idx="3"/>
+                          <a:endCxn id="51" idx="1"/>
+                        </wps:cNvCnPr>
+                        <wps:spPr bwMode="auto">
+                          <a:xfrm flipV="1">
+                            <a:off x="4359910" y="7819910"/>
+                            <a:ext cx="195202" cy="3249"/>
+                          </a:xfrm>
+                          <a:prstGeom prst="straightConnector1">
+                            <a:avLst/>
+                          </a:prstGeom>
+                          <a:ln w="57150">
+                            <a:headEnd type="none" w="med" len="med"/>
+                            <a:tailEnd type="triangle" w="med" len="med"/>
+                          </a:ln>
+                        </wps:spPr>
+                        <wps:style>
+                          <a:lnRef idx="1">
+                            <a:schemeClr val="accent1"/>
+                          </a:lnRef>
+                          <a:fillRef idx="0">
+                            <a:schemeClr val="accent1"/>
+                          </a:fillRef>
+                          <a:effectRef idx="0">
+                            <a:schemeClr val="accent1"/>
+                          </a:effectRef>
+                          <a:fontRef idx="minor">
+                            <a:schemeClr val="tx1"/>
+                          </a:fontRef>
+                        </wps:style>
+                        <wps:bodyPr/>
+                      </wps:wsp>
+                      <wps:wsp>
+                        <wps:cNvPr id="56" name="AutoShape 44"/>
+                        <wps:cNvCnPr>
+                          <a:cxnSpLocks noChangeShapeType="1"/>
+                          <a:stCxn id="41" idx="3"/>
+                          <a:endCxn id="48" idx="1"/>
+                        </wps:cNvCnPr>
+                        <wps:spPr bwMode="auto">
+                          <a:xfrm>
+                            <a:off x="4360545" y="6057859"/>
+                            <a:ext cx="194566" cy="317"/>
+                          </a:xfrm>
+                          <a:prstGeom prst="straightConnector1">
+                            <a:avLst/>
+                          </a:prstGeom>
+                          <a:ln w="57150">
+                            <a:headEnd type="none" w="med" len="med"/>
+                            <a:tailEnd type="triangle" w="med" len="med"/>
+                          </a:ln>
+                        </wps:spPr>
+                        <wps:style>
+                          <a:lnRef idx="1">
+                            <a:schemeClr val="accent1"/>
+                          </a:lnRef>
+                          <a:fillRef idx="0">
+                            <a:schemeClr val="accent1"/>
+                          </a:fillRef>
+                          <a:effectRef idx="0">
+                            <a:schemeClr val="accent1"/>
+                          </a:effectRef>
+                          <a:fontRef idx="minor">
+                            <a:schemeClr val="tx1"/>
+                          </a:fontRef>
+                        </wps:style>
+                        <wps:bodyPr/>
+                      </wps:wsp>
+                      <wps:wsp>
+                        <wps:cNvPr id="57" name="AutoShape 44"/>
+                        <wps:cNvCnPr>
+                          <a:cxnSpLocks noChangeShapeType="1"/>
+                          <a:stCxn id="40" idx="1"/>
+                          <a:endCxn id="46" idx="3"/>
+                        </wps:cNvCnPr>
+                        <wps:spPr bwMode="auto">
+                          <a:xfrm flipH="1">
+                            <a:off x="2124895" y="5173590"/>
+                            <a:ext cx="227338" cy="31"/>
+                          </a:xfrm>
+                          <a:prstGeom prst="straightConnector1">
+                            <a:avLst/>
+                          </a:prstGeom>
+                          <a:ln w="57150">
+                            <a:headEnd type="none" w="med" len="med"/>
+                            <a:tailEnd type="triangle" w="med" len="med"/>
+                          </a:ln>
+                        </wps:spPr>
+                        <wps:style>
+                          <a:lnRef idx="1">
+                            <a:schemeClr val="accent1"/>
+                          </a:lnRef>
+                          <a:fillRef idx="0">
+                            <a:schemeClr val="accent1"/>
+                          </a:fillRef>
+                          <a:effectRef idx="0">
+                            <a:schemeClr val="accent1"/>
+                          </a:effectRef>
+                          <a:fontRef idx="minor">
+                            <a:schemeClr val="tx1"/>
+                          </a:fontRef>
+                        </wps:style>
+                        <wps:bodyPr/>
+                      </wps:wsp>
+                      <wps:wsp>
+                        <wps:cNvPr id="58" name="AutoShape 44"/>
+                        <wps:cNvCnPr>
+                          <a:cxnSpLocks noChangeShapeType="1"/>
+                          <a:stCxn id="42" idx="2"/>
+                          <a:endCxn id="45" idx="0"/>
+                        </wps:cNvCnPr>
+                        <wps:spPr bwMode="auto">
+                          <a:xfrm>
+                            <a:off x="3404553" y="7248166"/>
+                            <a:ext cx="0" cy="266700"/>
+                          </a:xfrm>
+                          <a:prstGeom prst="straightConnector1">
+                            <a:avLst/>
+                          </a:prstGeom>
+                          <a:ln w="57150">
+                            <a:headEnd type="none" w="med" len="med"/>
+                            <a:tailEnd type="triangle" w="med" len="med"/>
+                          </a:ln>
+                        </wps:spPr>
+                        <wps:style>
+                          <a:lnRef idx="1">
+                            <a:schemeClr val="accent1"/>
+                          </a:lnRef>
+                          <a:fillRef idx="0">
+                            <a:schemeClr val="accent1"/>
+                          </a:fillRef>
+                          <a:effectRef idx="0">
+                            <a:schemeClr val="accent1"/>
+                          </a:effectRef>
+                          <a:fontRef idx="minor">
+                            <a:schemeClr val="tx1"/>
+                          </a:fontRef>
+                        </wps:style>
+                        <wps:bodyPr/>
+                      </wps:wsp>
+                      <wps:wsp>
+                        <wps:cNvPr id="59" name="AutoShape 44"/>
+                        <wps:cNvCnPr>
+                          <a:cxnSpLocks noChangeShapeType="1"/>
+                          <a:stCxn id="41" idx="2"/>
+                          <a:endCxn id="42" idx="0"/>
+                        </wps:cNvCnPr>
+                        <wps:spPr bwMode="auto">
+                          <a:xfrm flipH="1">
+                            <a:off x="3404553" y="6366786"/>
+                            <a:ext cx="635" cy="264795"/>
+                          </a:xfrm>
+                          <a:prstGeom prst="straightConnector1">
+                            <a:avLst/>
+                          </a:prstGeom>
+                          <a:ln w="57150">
+                            <a:headEnd type="none" w="med" len="med"/>
+                            <a:tailEnd type="triangle" w="med" len="med"/>
+                          </a:ln>
+                        </wps:spPr>
+                        <wps:style>
+                          <a:lnRef idx="1">
+                            <a:schemeClr val="accent1"/>
+                          </a:lnRef>
+                          <a:fillRef idx="0">
+                            <a:schemeClr val="accent1"/>
+                          </a:fillRef>
+                          <a:effectRef idx="0">
+                            <a:schemeClr val="accent1"/>
+                          </a:effectRef>
+                          <a:fontRef idx="minor">
+                            <a:schemeClr val="tx1"/>
+                          </a:fontRef>
+                        </wps:style>
+                        <wps:bodyPr/>
+                      </wps:wsp>
+                      <wps:wsp>
+                        <wps:cNvPr id="60" name="AutoShape 44"/>
+                        <wps:cNvCnPr>
+                          <a:cxnSpLocks noChangeShapeType="1"/>
+                          <a:endCxn id="41" idx="0"/>
+                        </wps:cNvCnPr>
+                        <wps:spPr bwMode="auto">
+                          <a:xfrm>
+                            <a:off x="3405123" y="5482650"/>
+                            <a:ext cx="65" cy="266281"/>
+                          </a:xfrm>
+                          <a:prstGeom prst="straightConnector1">
+                            <a:avLst/>
+                          </a:prstGeom>
+                          <a:ln w="57150">
+                            <a:headEnd type="none" w="med" len="med"/>
+                            <a:tailEnd type="triangle" w="med" len="med"/>
+                          </a:ln>
+                        </wps:spPr>
+                        <wps:style>
+                          <a:lnRef idx="1">
+                            <a:schemeClr val="accent1"/>
+                          </a:lnRef>
+                          <a:fillRef idx="0">
+                            <a:schemeClr val="accent1"/>
+                          </a:fillRef>
+                          <a:effectRef idx="0">
+                            <a:schemeClr val="accent1"/>
+                          </a:effectRef>
+                          <a:fontRef idx="minor">
+                            <a:schemeClr val="tx1"/>
+                          </a:fontRef>
+                        </wps:style>
+                        <wps:bodyPr/>
+                      </wps:wsp>
+                      <wps:wsp>
+                        <wps:cNvPr id="61" name="AutoShape 44"/>
+                        <wps:cNvCnPr>
+                          <a:cxnSpLocks noChangeShapeType="1"/>
+                          <a:stCxn id="38" idx="2"/>
+                          <a:endCxn id="40" idx="0"/>
+                        </wps:cNvCnPr>
+                        <wps:spPr bwMode="auto">
+                          <a:xfrm flipH="1">
+                            <a:off x="3390588" y="4597654"/>
+                            <a:ext cx="350" cy="266692"/>
+                          </a:xfrm>
+                          <a:prstGeom prst="straightConnector1">
+                            <a:avLst/>
+                          </a:prstGeom>
+                          <a:ln w="57150">
+                            <a:headEnd type="none" w="med" len="med"/>
+                            <a:tailEnd type="triangle" w="med" len="med"/>
+                          </a:ln>
+                        </wps:spPr>
+                        <wps:style>
+                          <a:lnRef idx="1">
+                            <a:schemeClr val="accent1"/>
+                          </a:lnRef>
+                          <a:fillRef idx="0">
+                            <a:schemeClr val="accent1"/>
+                          </a:fillRef>
+                          <a:effectRef idx="0">
+                            <a:schemeClr val="accent1"/>
+                          </a:effectRef>
+                          <a:fontRef idx="minor">
+                            <a:schemeClr val="tx1"/>
+                          </a:fontRef>
+                        </wps:style>
+                        <wps:bodyPr/>
+                      </wps:wsp>
+                      <wps:wsp>
+                        <wps:cNvPr id="62" name="AutoShape 44"/>
+                        <wps:cNvCnPr>
+                          <a:cxnSpLocks noChangeShapeType="1"/>
+                          <a:stCxn id="46" idx="2"/>
+                          <a:endCxn id="50" idx="0"/>
+                        </wps:cNvCnPr>
+                        <wps:spPr bwMode="auto">
+                          <a:xfrm flipH="1">
+                            <a:off x="1165728" y="5482866"/>
+                            <a:ext cx="3810" cy="356578"/>
+                          </a:xfrm>
+                          <a:prstGeom prst="straightConnector1">
+                            <a:avLst/>
+                          </a:prstGeom>
+                          <a:ln w="57150">
+                            <a:headEnd type="none" w="med" len="med"/>
+                            <a:tailEnd type="triangle" w="med" len="med"/>
+                          </a:ln>
+                        </wps:spPr>
+                        <wps:style>
+                          <a:lnRef idx="1">
+                            <a:schemeClr val="accent1"/>
+                          </a:lnRef>
+                          <a:fillRef idx="0">
+                            <a:schemeClr val="accent1"/>
+                          </a:fillRef>
+                          <a:effectRef idx="0">
+                            <a:schemeClr val="accent1"/>
+                          </a:effectRef>
+                          <a:fontRef idx="minor">
+                            <a:schemeClr val="tx1"/>
+                          </a:fontRef>
+                        </wps:style>
+                        <wps:bodyPr/>
+                      </wps:wsp>
+                      <wps:wsp>
+                        <wps:cNvPr id="63" name="AutoShape 44"/>
+                        <wps:cNvCnPr>
+                          <a:cxnSpLocks noChangeShapeType="1"/>
+                          <a:stCxn id="44" idx="2"/>
+                          <a:endCxn id="43" idx="0"/>
+                        </wps:cNvCnPr>
+                        <wps:spPr bwMode="auto">
+                          <a:xfrm>
+                            <a:off x="4877118" y="2323213"/>
+                            <a:ext cx="0" cy="264559"/>
+                          </a:xfrm>
+                          <a:prstGeom prst="straightConnector1">
+                            <a:avLst/>
+                          </a:prstGeom>
+                          <a:ln w="57150">
+                            <a:headEnd type="none" w="med" len="med"/>
+                            <a:tailEnd type="triangle" w="med" len="med"/>
+                          </a:ln>
+                        </wps:spPr>
+                        <wps:style>
+                          <a:lnRef idx="1">
+                            <a:schemeClr val="accent1"/>
+                          </a:lnRef>
+                          <a:fillRef idx="0">
+                            <a:schemeClr val="accent1"/>
+                          </a:fillRef>
+                          <a:effectRef idx="0">
+                            <a:schemeClr val="accent1"/>
+                          </a:effectRef>
+                          <a:fontRef idx="minor">
+                            <a:schemeClr val="tx1"/>
+                          </a:fontRef>
+                        </wps:style>
+                        <wps:bodyPr/>
+                      </wps:wsp>
+                      <wps:wsp>
+                        <wps:cNvPr id="64" name="Elbow Connector 64"/>
+                        <wps:cNvCnPr>
+                          <a:stCxn id="51" idx="3"/>
+                          <a:endCxn id="44" idx="3"/>
+                        </wps:cNvCnPr>
+                        <wps:spPr>
+                          <a:xfrm flipH="1" flipV="1">
+                            <a:off x="5832475" y="2014286"/>
+                            <a:ext cx="632717" cy="5805624"/>
+                          </a:xfrm>
+                          <a:prstGeom prst="bentConnector3">
+                            <a:avLst>
+                              <a:gd name="adj1" fmla="val -36130"/>
+                            </a:avLst>
+                          </a:prstGeom>
+                          <a:ln w="57150">
+                            <a:tailEnd type="arrow"/>
+                          </a:ln>
+                        </wps:spPr>
+                        <wps:style>
+                          <a:lnRef idx="1">
+                            <a:schemeClr val="accent1"/>
+                          </a:lnRef>
+                          <a:fillRef idx="0">
+                            <a:schemeClr val="accent1"/>
+                          </a:fillRef>
+                          <a:effectRef idx="0">
+                            <a:schemeClr val="accent1"/>
+                          </a:effectRef>
+                          <a:fontRef idx="minor">
+                            <a:schemeClr val="tx1"/>
+                          </a:fontRef>
+                        </wps:style>
+                        <wps:bodyPr/>
+                      </wps:wsp>
+                      <wps:wsp>
+                        <wps:cNvPr id="65" name="AutoShape 44"/>
+                        <wps:cNvCnPr>
+                          <a:cxnSpLocks noChangeShapeType="1"/>
+                          <a:stCxn id="36" idx="4"/>
+                          <a:endCxn id="37" idx="0"/>
+                        </wps:cNvCnPr>
+                        <wps:spPr bwMode="auto">
+                          <a:xfrm flipH="1">
+                            <a:off x="1396277" y="470510"/>
+                            <a:ext cx="5581" cy="328505"/>
+                          </a:xfrm>
+                          <a:prstGeom prst="straightConnector1">
+                            <a:avLst/>
+                          </a:prstGeom>
+                          <a:ln w="57150">
+                            <a:headEnd type="none" w="med" len="med"/>
+                            <a:tailEnd type="triangle" w="med" len="med"/>
+                          </a:ln>
+                        </wps:spPr>
+                        <wps:style>
+                          <a:lnRef idx="1">
+                            <a:schemeClr val="accent1"/>
+                          </a:lnRef>
+                          <a:fillRef idx="0">
+                            <a:schemeClr val="accent1"/>
+                          </a:fillRef>
+                          <a:effectRef idx="0">
+                            <a:schemeClr val="accent1"/>
+                          </a:effectRef>
+                          <a:fontRef idx="minor">
+                            <a:schemeClr val="tx1"/>
+                          </a:fontRef>
+                        </wps:style>
+                        <wps:bodyPr/>
+                      </wps:wsp>
+                      <wps:wsp>
+                        <wps:cNvPr id="66" name="Rectangle 66"/>
+                        <wps:cNvSpPr>
+                          <a:spLocks noChangeArrowheads="1"/>
+                        </wps:cNvSpPr>
+                        <wps:spPr bwMode="auto">
+                          <a:xfrm>
+                            <a:off x="440673" y="1705358"/>
+                            <a:ext cx="1911985" cy="615950"/>
+                          </a:xfrm>
+                          <a:prstGeom prst="rect">
+                            <a:avLst/>
+                          </a:prstGeom>
+                          <a:solidFill>
+                            <a:srgbClr val="FFFFFF"/>
+                          </a:solidFill>
+                          <a:ln w="9525">
+                            <a:solidFill>
+                              <a:srgbClr val="000000"/>
+                            </a:solidFill>
+                            <a:miter lim="800000"/>
+                            <a:headEnd/>
+                            <a:tailEnd/>
+                          </a:ln>
+                        </wps:spPr>
+                        <wps:txbx>
+                          <w:txbxContent>
+                            <w:p>
+                              <w:pPr>
+                                <w:pStyle w:val="NormalWeb"/>
+                                <w:tabs>
+                                  <w:tab w:val="left" w:pos="720"/>
+                                </w:tabs>
+                                <w:spacing w:before="0" w:beforeAutospacing="0" w:after="0" w:afterAutospacing="0" w:line="276" w:lineRule="auto"/>
+                                <w:rPr>
+                                  <w:rFonts w:ascii="Courier New" w:eastAsia="Arial" w:hAnsi="Courier New" w:cs="Courier New"/>
+                                  <w:color w:val="000000"/>
+                                  <w:sz w:val="22"/>
+                                  <w:szCs w:val="22"/>
+                                </w:rPr>
+                              </w:pPr>
+                              <w:r>
+                                <w:rPr>
+                                  <w:rFonts w:ascii="Arial" w:eastAsia="Arial" w:hAnsi="Arial" w:cs="Arial"/>
+                                  <w:b/>
+                                  <w:bCs/>
+                                  <w:color w:val="000000"/>
+                                  <w:sz w:val="22"/>
+                                  <w:szCs w:val="22"/>
+                                </w:rPr>
+                                <w:t>B4:</w:t>
+                              </w:r>
+                              <w:r>
+                                <w:rPr>
+                                  <w:rFonts w:ascii="Arial" w:eastAsia="Arial" w:hAnsi="Arial" w:cs="Arial"/>
+                                  <w:b/>
+                                  <w:bCs/>
+                                  <w:color w:val="000000"/>
+                                  <w:sz w:val="22"/>
+                                  <w:szCs w:val="22"/>
+                                </w:rPr>
+                                <w:tab/>
+                              </w:r>
+                            </w:p>
+                            <w:p>
+                              <w:pPr>
+                                <w:pStyle w:val="NormalWeb"/>
+                                <w:tabs>
+                                  <w:tab w:val="left" w:pos="720"/>
+                                </w:tabs>
+                                <w:spacing w:before="0" w:beforeAutospacing="0" w:after="0" w:afterAutospacing="0" w:line="276" w:lineRule="auto"/>
+                              </w:pPr>
+                              <w:r>
+                                <w:rPr>
+                                  <w:rFonts w:ascii="Courier New" w:hAnsi="Courier New" w:cs="Courier New"/>
+                                </w:rPr>
+                                <w:t xml:space="preserve">L2: </w:t>
+                              </w:r>
+                              <w:r>
+                                <w:rPr>
+                                  <w:rFonts w:ascii="Courier New" w:hAnsi="Courier New" w:cs="Courier New"/>
+                                </w:rPr>
+                                <w:tab/>
+                                <w:t>y = x + y</w:t>
+                              </w:r>
+                            </w:p>
+                            <w:p>
+                              <w:pPr>
+                                <w:pStyle w:val="NormalWeb"/>
+                                <w:tabs>
+                                  <w:tab w:val="left" w:pos="720"/>
+                                </w:tabs>
+                                <w:spacing w:before="0" w:beforeAutospacing="0" w:after="0" w:afterAutospacing="0" w:line="276" w:lineRule="auto"/>
+                              </w:pPr>
+                            </w:p>
+                          </w:txbxContent>
+                        </wps:txbx>
+                        <wps:bodyPr rot="0" vert="horz" wrap="square" lIns="91440" tIns="45720" rIns="91440" bIns="45720" anchor="t" anchorCtr="0" upright="1">
+                          <a:noAutofit/>
+                        </wps:bodyPr>
+                      </wps:wsp>
+                      <wps:wsp>
+                        <wps:cNvPr id="67" name="AutoShape 44"/>
+                        <wps:cNvCnPr>
+                          <a:cxnSpLocks noChangeShapeType="1"/>
+                          <a:stCxn id="37" idx="2"/>
+                          <a:endCxn id="66" idx="0"/>
+                        </wps:cNvCnPr>
+                        <wps:spPr bwMode="auto">
+                          <a:xfrm>
+                            <a:off x="1396277" y="1449159"/>
+                            <a:ext cx="389" cy="256199"/>
+                          </a:xfrm>
+                          <a:prstGeom prst="straightConnector1">
+                            <a:avLst/>
+                          </a:prstGeom>
+                          <a:ln w="57150">
+                            <a:headEnd type="none" w="med" len="med"/>
+                            <a:tailEnd type="triangle" w="med" len="med"/>
+                          </a:ln>
+                        </wps:spPr>
+                        <wps:style>
+                          <a:lnRef idx="1">
+                            <a:schemeClr val="accent1"/>
+                          </a:lnRef>
+                          <a:fillRef idx="0">
+                            <a:schemeClr val="accent1"/>
+                          </a:fillRef>
+                          <a:effectRef idx="0">
+                            <a:schemeClr val="accent1"/>
+                          </a:effectRef>
+                          <a:fontRef idx="minor">
+                            <a:schemeClr val="tx1"/>
+                          </a:fontRef>
+                        </wps:style>
+                        <wps:bodyPr/>
+                      </wps:wsp>
+                      <wps:wsp>
+                        <wps:cNvPr id="70" name="Arc 70"/>
+                        <wps:cNvSpPr/>
+                        <wps:spPr>
+                          <a:xfrm rot="5400000">
+                            <a:off x="810279" y="6956507"/>
+                            <a:ext cx="962108" cy="575205"/>
+                          </a:xfrm>
+                          <a:prstGeom prst="arc">
+                            <a:avLst>
+                              <a:gd name="adj1" fmla="val 16220175"/>
+                              <a:gd name="adj2" fmla="val 5265686"/>
+                            </a:avLst>
+                          </a:prstGeom>
+                          <a:ln w="38100">
+                            <a:headEnd type="arrow" w="med" len="med"/>
+                            <a:tailEnd type="none" w="med" len="med"/>
+                          </a:ln>
+                        </wps:spPr>
+                        <wps:style>
+                          <a:lnRef idx="1">
+                            <a:schemeClr val="accent1"/>
+                          </a:lnRef>
+                          <a:fillRef idx="0">
+                            <a:schemeClr val="accent1"/>
+                          </a:fillRef>
+                          <a:effectRef idx="0">
+                            <a:schemeClr val="accent1"/>
+                          </a:effectRef>
+                          <a:fontRef idx="minor">
+                            <a:schemeClr val="tx1"/>
+                          </a:fontRef>
+                        </wps:style>
+                        <wps:bodyPr rot="0" spcFirstLastPara="0" vertOverflow="overflow" horzOverflow="overflow" vert="horz" wrap="square" lIns="91440" tIns="45720" rIns="91440" bIns="45720" numCol="1" spcCol="0" rtlCol="0" fromWordArt="0" anchor="ctr" anchorCtr="0" forceAA="0" compatLnSpc="1">
+                          <a:prstTxWarp prst="textNoShape">
+                            <a:avLst/>
+                          </a:prstTxWarp>
+                          <a:noAutofit/>
+                        </wps:bodyPr>
+                      </wps:wsp>
+                      <wps:wsp>
+                        <wps:cNvPr id="71" name="AutoShape 44"/>
+                        <wps:cNvCnPr>
+                          <a:cxnSpLocks noChangeShapeType="1"/>
+                          <a:stCxn id="44" idx="1"/>
+                          <a:endCxn id="66" idx="3"/>
+                        </wps:cNvCnPr>
+                        <wps:spPr bwMode="auto">
+                          <a:xfrm flipH="1" flipV="1">
+                            <a:off x="2352658" y="2013333"/>
+                            <a:ext cx="1569102" cy="953"/>
+                          </a:xfrm>
+                          <a:prstGeom prst="straightConnector1">
+                            <a:avLst/>
+                          </a:prstGeom>
+                          <a:ln w="57150">
+                            <a:headEnd type="none" w="med" len="med"/>
+                            <a:tailEnd type="triangle" w="med" len="med"/>
+                          </a:ln>
+                        </wps:spPr>
+                        <wps:style>
+                          <a:lnRef idx="1">
+                            <a:schemeClr val="accent1"/>
+                          </a:lnRef>
+                          <a:fillRef idx="0">
+                            <a:schemeClr val="accent1"/>
+                          </a:fillRef>
+                          <a:effectRef idx="0">
+                            <a:schemeClr val="accent1"/>
+                          </a:effectRef>
+                          <a:fontRef idx="minor">
+                            <a:schemeClr val="tx1"/>
+                          </a:fontRef>
+                        </wps:style>
+                        <wps:bodyPr/>
+                      </wps:wsp>
+                      <wps:wsp>
+                        <wps:cNvPr id="72" name="Elbow Connector 72"/>
+                        <wps:cNvCnPr/>
+                        <wps:spPr>
+                          <a:xfrm flipV="1">
+                            <a:off x="4429496" y="2173781"/>
+                            <a:ext cx="1402979" cy="2274441"/>
+                          </a:xfrm>
+                          <a:prstGeom prst="bentConnector3">
+                            <a:avLst>
+                              <a:gd name="adj1" fmla="val 116294"/>
+                            </a:avLst>
+                          </a:prstGeom>
+                          <a:ln w="57150">
+                            <a:tailEnd type="arrow"/>
+                          </a:ln>
+                        </wps:spPr>
+                        <wps:style>
+                          <a:lnRef idx="1">
+                            <a:schemeClr val="accent1"/>
+                          </a:lnRef>
+                          <a:fillRef idx="0">
+                            <a:schemeClr val="accent1"/>
+                          </a:fillRef>
+                          <a:effectRef idx="0">
+                            <a:schemeClr val="accent1"/>
+                          </a:effectRef>
+                          <a:fontRef idx="minor">
+                            <a:schemeClr val="tx1"/>
+                          </a:fontRef>
+                        </wps:style>
+                        <wps:bodyPr/>
+                      </wps:wsp>
+                    </wpc:wpc>
+                  </a:graphicData>
+                </a:graphic>
+              </wp:inline>
+            </w:drawing>
+          </mc:Choice>
+          <mc:Fallback>
+            <w:pict>
+              <v:group id="Canvas 39" o:spid="_x0000_s1026" editas="canvas" style="width:545.85pt;height:658.9pt;mso-position-horizontal-relative:char;mso-position-vertical-relative:line" coordsize="69322,83673" o:gfxdata="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">
+                <v:shapetype id="_x0000_t75" coordsize="21600,21600" o:spt="75" o:preferrelative="t" path="m@4@5l@4@11@9@11@9@5xe" filled="f" stroked="f">
+                  <v:stroke joinstyle="miter"/>
+                  <v:formulas>
+                    <v:f eqn="if lineDrawn pixelLineWidth 0"/>
+                    <v:f eqn="sum @0 1 0"/>
+                    <v:f eqn="sum 0 0 @1"/>
+                    <v:f eqn="prod @2 1 2"/>
+                    <v:f eqn="prod @3 21600 pixelWidth"/>
+                    <v:f eqn="prod @3 21600 pixelHeight"/>
+                    <v:f eqn="sum @0 0 1"/>
+                    <v:f eqn="prod @6 1 2"/>
+                    <v:f eqn="prod @7 21600 pixelWidth"/>
+                    <v:f eqn="sum @8 21600 0"/>
+                    <v:f eqn="prod @7 21600 pixelHeight"/>
+                    <v:f eqn="sum @10 21600 0"/>
+                  </v:formulas>
+                  <v:path o:extrusionok="f" gradientshapeok="t" o:connecttype="rect"/>
+                  <o:lock v:ext="edit" aspectratio="t"/>
+                </v:shapetype>
+                <v:shape id="_x0000_s1027" type="#_x0000_t75" style="position:absolute;width:69322;height:83673;visibility:visible;mso-wrap-style:square">
+                  <v:fill o:detectmouseclick="t"/>
+                  <v:path o:connecttype="none"/>
+                </v:shape>
+                <v:oval id="Oval 40" o:spid="_x0000_s1028" style="position:absolute;left:7071;top:888;width:13894;height:3817;visibility:visible;mso-wrap-style:square;v-text-anchor:top" o:gfxdata="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">
+                  <v:textbox>
+                    <w:txbxContent>
+                      <w:p>
+                        <w:pPr>
+                          <w:jc w:val="center"/>
+                        </w:pPr>
+                        <w:r>
+                          <w:t>Entry</w:t>
+                        </w:r>
+                      </w:p>
+                    </w:txbxContent>
+                  </v:textbox>
+                </v:oval>
+                <v:rect id="Rectangle 41" o:spid="_x0000_s1029" style="position:absolute;left:4400;top:7990;width:19126;height:6501;visibility:visible;mso-wrap-style:square;v-text-anchor:top" o:gfxdata="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">
+                  <v:textbox>
+                    <w:txbxContent>
+                      <w:p>
+                        <w:r>
+                          <w:rPr>
+                            <w:b/>
+                          </w:rPr>
+                          <w:t>B1:</w:t>
+                        </w:r>
+                        <w:r>
+                          <w:rPr>
+                            <w:b/>
+                          </w:rPr>
+                          <w:tab/>
+                        </w:r>
+                        <w:r>
+                          <w:rPr>
+                            <w:rFonts w:ascii="Courier New" w:hAnsi="Courier New" w:cs="Courier New"/>
+                          </w:rPr>
+                          <w:t>x = 100</w:t>
+                        </w:r>
+                      </w:p>
+                      <w:p>
+                        <w:r>
+                          <w:rPr>
+                            <w:rFonts w:ascii="Courier New" w:hAnsi="Courier New" w:cs="Courier New"/>
+                          </w:rPr>
+                          <w:tab/>
+                        </w:r>
+                        <w:r>
+                          <w:rPr>
+                            <w:rFonts w:ascii="Courier New" w:hAnsi="Courier New" w:cs="Courier New"/>
+                          </w:rPr>
+                          <w:t>y = 0</w:t>
+                        </w:r>
+                      </w:p>
+                      <w:p>
+                        <w:r>
+                          <w:rPr>
+                            <w:rFonts w:ascii="Courier New" w:hAnsi="Courier New" w:cs="Courier New"/>
+                          </w:rPr>
+                          <w:tab/>
+                        </w:r>
+                        <w:r>
+                          <w:rPr>
+                            <w:rFonts w:ascii="Courier New" w:hAnsi="Courier New" w:cs="Courier New"/>
+                          </w:rPr>
+                          <w:t>goto L2</w:t>
+                        </w:r>
+                      </w:p>
+                    </w:txbxContent>
+                  </v:textbox>
+                </v:rect>
+                <v:rect id="Rectangle 42" o:spid="_x0000_s1030" style="position:absolute;left:23523;top:39797;width:20771;height:6179;visibility:visible;mso-wrap-style:square;v-text-anchor:top" o:gfxdata="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">
+                  <v:textbox>
+                    <w:txbxContent>
+                      <w:p>
+                        <w:r>
+                          <w:rPr>
+                            <w:b/>
+                          </w:rPr>
+                          <w:t>B5</w:t>
+                        </w:r>
+                        <w:r>
+                          <w:rPr>
+                            <w:b/>
+                          </w:rPr>
+                          <w:t>:</w:t>
+                        </w:r>
+                        <w:r>
+                          <w:rPr>
+                            <w:b/>
+                          </w:rPr>
+                          <w:tab/>
+                        </w:r>
+                      </w:p>
+                      <w:p>
+                        <w:r>
+                          <w:rPr>
+                            <w:rFonts w:ascii="Courier New" w:hAnsi="Courier New" w:cs="Courier New"/>
+                          </w:rPr>
+                          <w:t xml:space="preserve">L3:  </w:t>
+                        </w:r>
+                        <w:r>
+                          <w:rPr>
+                            <w:rFonts w:ascii="Courier New" w:hAnsi="Courier New" w:cs="Courier New"/>
+                          </w:rPr>
+                          <w:tab/>
+                          <w:t>print(y)</w:t>
+                        </w:r>
+                      </w:p>
+                      <w:p>
+                        <w:r>
+                          <w:rPr>
+                            <w:rFonts w:ascii="Courier New" w:hAnsi="Courier New" w:cs="Courier New"/>
+                          </w:rPr>
+                          <w:t>if (y &lt; 1000) goto L1</w:t>
+                        </w:r>
+                      </w:p>
+                      <w:p/>
+                    </w:txbxContent>
+                  </v:textbox>
+                </v:rect>
+                <v:shapetype id="_x0000_t32" coordsize="21600,21600" o:spt="32" o:oned="t" path="m,l21600,21600e" filled="f">
+                  <v:path arrowok="t" fillok="f" o:connecttype="none"/>
+                  <o:lock v:ext="edit" shapetype="t"/>
+                </v:shapetype>
+                <v:shape id="AutoShape 44" o:spid="_x0000_s1031" type="#_x0000_t32" style="position:absolute;left:13966;top:23213;width:19943;height:16584;visibility:visible;mso-wrap-style:square" o:connectortype="straight" o:gfxdata="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" strokecolor="#5b9bd5 [3204]" strokeweight="4.5pt">
+                  <v:stroke endarrow="block" joinstyle="miter"/>
+                </v:shape>
+                <v:rect id="Rectangle 45" o:spid="_x0000_s1032" style="position:absolute;left:23522;top:48643;width:20767;height:6185;visibility:visible;mso-wrap-style:square;v-text-anchor:top" o:gfxdata="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">
+                  <v:textbox>
+                    <w:txbxContent>
+                      <w:p>
+                        <w:pPr>
+                          <w:rPr>
+                            <w:b/>
+                          </w:rPr>
+                        </w:pPr>
+                        <w:r>
+                          <w:rPr>
+                            <w:b/>
+                          </w:rPr>
+                          <w:t>B6</w:t>
+                        </w:r>
+                        <w:r>
+                          <w:rPr>
+                            <w:b/>
+                          </w:rPr>
+                          <w:t>:</w:t>
+                        </w:r>
+                        <w:r>
+                          <w:rPr>
+                            <w:b/>
+                          </w:rPr>
+                          <w:tab/>
+                        </w:r>
+                      </w:p>
+                      <w:p>
+                        <w:r>
+                          <w:rPr>
+                            <w:rFonts w:ascii="Courier New" w:hAnsi="Courier New" w:cs="Courier New"/>
+                          </w:rPr>
+                          <w:t>switch (x) { 0 =&gt; L6 |</w:t>
+                        </w:r>
+                      </w:p>
+                      <w:p/>
+                    </w:txbxContent>
+                  </v:textbox>
+                </v:rect>
+                <v:rect id="Rectangle 46" o:spid="_x0000_s1033" style="position:absolute;left:24498;top:57489;width:19107;height:6178;visibility:visible;mso-wrap-style:square;v-text-anchor:top" o:gfxdata="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">
+                  <v:textbox>
+                    <w:txbxContent>
+                      <w:p>
+                        <w:r>
+                          <w:rPr>
+                            <w:b/>
+                          </w:rPr>
+                          <w:t>B7</w:t>
+                        </w:r>
+                        <w:r>
+                          <w:rPr>
+                            <w:b/>
+                          </w:rPr>
+                          <w:t>:</w:t>
+                        </w:r>
+                        <w:r>
+                          <w:rPr>
+                            <w:b/>
+                          </w:rPr>
+                          <w:tab/>
+                        </w:r>
+                      </w:p>
+                      <w:p>
+                        <w:r>
+                          <w:rPr>
+                            <w:rFonts w:ascii="Courier New" w:hAnsi="Courier New" w:cs="Courier New"/>
+                          </w:rPr>
+                          <w:t>1 =&gt; L4 |</w:t>
+                        </w:r>
+                      </w:p>
+                    </w:txbxContent>
+                  </v:textbox>
+                </v:rect>
+                <v:rect id="Rectangle 47" o:spid="_x0000_s1034" style="position:absolute;left:24491;top:66315;width:19108;height:6166;visibility:visible;mso-wrap-style:square;v-text-anchor:top" o:gfxdata="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">
+                  <v:textbox>
+                    <w:txbxContent>
+                      <w:p>
+                        <w:r>
+                          <w:rPr>
+                            <w:b/>
+                          </w:rPr>
+                          <w:t>B8</w:t>
+                        </w:r>
+                        <w:r>
+                          <w:rPr>
+                            <w:b/>
+                          </w:rPr>
+                          <w:t>:</w:t>
+                        </w:r>
+                        <w:r>
+                          <w:rPr>
+                            <w:b/>
+                          </w:rPr>
+                          <w:tab/>
+                        </w:r>
+                      </w:p>
+                      <w:p>
+                        <w:r>
+                          <w:rPr>
+                            <w:rFonts w:ascii="Courier New" w:hAnsi="Courier New" w:cs="Courier New"/>
+                          </w:rPr>
+                          <w:t>101 =&gt; L7</w:t>
+                        </w:r>
+                      </w:p>
+                    </w:txbxContent>
+                  </v:textbox>
+                </v:rect>
+                <v:rect id="Rectangle 48" o:spid="_x0000_s1035" style="position:absolute;left:39217;top:25877;width:19107;height:6172;visibility:visible;mso-wrap-style:square;v-text-anchor:top" o:gfxdata="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">
+                  <v:textbox>
+                    <w:txbxContent>
+                      <w:p>
+                        <w:r>
+                          <w:rPr>
+                            <w:b/>
+                          </w:rPr>
+                          <w:t>B3</w:t>
+                        </w:r>
+                        <w:r>
+                          <w:rPr>
+                            <w:b/>
+                          </w:rPr>
+                          <w:t>:</w:t>
+                        </w:r>
+                        <w:r>
+                          <w:rPr>
+                            <w:b/>
+                          </w:rPr>
+                          <w:tab/>
+                        </w:r>
+                      </w:p>
+                      <w:p>
+                        <w:r>
+                          <w:rPr>
+                            <w:rFonts w:ascii="Courier New" w:hAnsi="Courier New" w:cs="Courier New"/>
+                          </w:rPr>
+                          <w:t>y = x - y</w:t>
+                        </w:r>
+                      </w:p>
+                      <w:p>
+                        <w:r>
+                          <w:rPr>
+                            <w:rFonts w:ascii="Courier New" w:hAnsi="Courier New" w:cs="Courier New"/>
+                          </w:rPr>
+                          <w:t>goto L3</w:t>
+                        </w:r>
+                      </w:p>
+                      <w:p/>
+                    </w:txbxContent>
+                  </v:textbox>
+                </v:rect>
+                <v:rect id="Rectangle 49" o:spid="_x0000_s1036" style="position:absolute;left:39217;top:17053;width:19107;height:6179;visibility:visible;mso-wrap-style:square;v-text-anchor:top" o:gfxdata="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">
+                  <v:textbox>
+                    <w:txbxContent>
+                      <w:p>
+                        <w:r>
+                          <w:rPr>
+                            <w:b/>
+                          </w:rPr>
+                          <w:t>B2</w:t>
+                        </w:r>
+                        <w:r>
+                          <w:rPr>
+                            <w:b/>
+                          </w:rPr>
+                          <w:t>:</w:t>
+                        </w:r>
+                        <w:r>
+                          <w:rPr>
+                            <w:b/>
+                          </w:rPr>
+                          <w:tab/>
+                        </w:r>
+                        <w:r>
+                          <w:rPr>
+                            <w:b/>
+                          </w:rPr>
+                          <w:br/>
+                        </w:r>
+                        <w:r>
+                          <w:rPr>
+                            <w:rFonts w:ascii="Courier New" w:hAnsi="Courier New" w:cs="Courier New"/>
+                          </w:rPr>
+                          <w:t xml:space="preserve">L1:  </w:t>
+                        </w:r>
+                        <w:r>
+                          <w:rPr>
+                            <w:rFonts w:ascii="Courier New" w:hAnsi="Courier New" w:cs="Courier New"/>
+                          </w:rPr>
+                          <w:tab/>
+                          <w:t>y = x * y</w:t>
+                        </w:r>
+                      </w:p>
+                      <w:p>
+                        <w:r>
+                          <w:rPr>
+                            <w:rFonts w:ascii="Courier New" w:hAnsi="Courier New" w:cs="Courier New"/>
+                          </w:rPr>
+                          <w:t>if (x &lt; 50) goto L2</w:t>
+                        </w:r>
+                      </w:p>
+                      <w:p/>
+                      <w:p/>
+                    </w:txbxContent>
+                  </v:textbox>
+                </v:rect>
+                <v:rect id="Rectangle 50" o:spid="_x0000_s1037" style="position:absolute;left:24491;top:75148;width:19108;height:6166;visibility:visible;mso-wrap-style:square;v-text-anchor:top" o:gfxdata="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">
+                  <v:textbox>
+                    <w:txbxContent>
+                      <w:p>
+                        <w:r>
+                          <w:rPr>
+                            <w:b/>
+                          </w:rPr>
+                          <w:t>B9</w:t>
+                        </w:r>
+                        <w:r>
+                          <w:rPr>
+                            <w:b/>
+                          </w:rPr>
+                          <w:t>:</w:t>
+                        </w:r>
+                        <w:r>
+                          <w:rPr>
+                            <w:b/>
+                          </w:rPr>
+                          <w:tab/>
+                        </w:r>
+                      </w:p>
+                      <w:p>
+                        <w:r>
+                          <w:rPr>
+                            <w:rFonts w:ascii="Courier New" w:hAnsi="Courier New" w:cs="Courier New"/>
+                          </w:rPr>
+                          <w:t>default =&gt; L5 }</w:t>
+                        </w:r>
+                      </w:p>
+                    </w:txbxContent>
+                  </v:textbox>
+                </v:rect>
+                <v:rect id="Rectangle 51" o:spid="_x0000_s1038" style="position:absolute;left:2141;top:48643;width:19107;height:6185;visibility:visible;mso-wrap-style:square;v-text-anchor:top" o:gfxdata="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">
+                  <v:textbox>
+                    <w:txbxContent>
+                      <w:p>
+                        <w:r>
+                          <w:rPr>
+                            <w:b/>
+                          </w:rPr>
+                          <w:t>B12</w:t>
+                        </w:r>
+                        <w:r>
+                          <w:rPr>
+                            <w:b/>
+                          </w:rPr>
+                          <w:t>:</w:t>
+                        </w:r>
+                        <w:r>
+                          <w:rPr>
+                            <w:b/>
+                          </w:rPr>
+                          <w:tab/>
+                        </w:r>
+                      </w:p>
+                      <w:p>
+                        <w:r>
+                          <w:rPr>
+                            <w:rFonts w:ascii="Courier New" w:hAnsi="Courier New" w:cs="Courier New"/>
+                          </w:rPr>
+                          <w:t xml:space="preserve">L6: </w:t>
+                        </w:r>
+                        <w:r>
+                          <w:rPr>
+                            <w:rFonts w:ascii="Courier New" w:hAnsi="Courier New" w:cs="Courier New"/>
+                          </w:rPr>
+                          <w:tab/>
+                          <w:t>return y</w:t>
+                        </w:r>
+                      </w:p>
+                    </w:txbxContent>
+                  </v:textbox>
+                </v:rect>
+                <v:rect id="Rectangle 52" o:spid="_x0000_s1039" style="position:absolute;left:2141;top:66282;width:19107;height:6185;visibility:visible;mso-wrap-style:square;v-text-anchor:top" o:gfxdata="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">
+                  <v:textbox>
+                    <w:txbxContent>
+                      <w:p>
+                        <w:r>
+                          <w:rPr>
+                            <w:b/>
+                          </w:rPr>
+                          <w:t>B13</w:t>
+                        </w:r>
+                        <w:r>
+                          <w:rPr>
+                            <w:b/>
+                          </w:rPr>
+                          <w:t>:</w:t>
+                        </w:r>
+                        <w:r>
+                          <w:rPr>
+                            <w:b/>
+                          </w:rPr>
+                          <w:tab/>
+                        </w:r>
+                      </w:p>
+                      <w:p>
+                        <w:r>
+                          <w:rPr>
+                            <w:rFonts w:ascii="Courier New" w:hAnsi="Courier New" w:cs="Courier New"/>
+                          </w:rPr>
+                          <w:t xml:space="preserve">L7: </w:t>
+                        </w:r>
+                        <w:r>
+                          <w:rPr>
+                            <w:rFonts w:ascii="Courier New" w:hAnsi="Courier New" w:cs="Courier New"/>
+                          </w:rPr>
+                          <w:tab/>
+                          <w:t>goto L7</w:t>
+                        </w:r>
+                      </w:p>
+                    </w:txbxContent>
+                  </v:textbox>
+                </v:rect>
+                <v:rect id="Rectangle 53" o:spid="_x0000_s1040" style="position:absolute;left:45551;top:57489;width:19107;height:6185;visibility:visible;mso-wrap-style:square;v-text-anchor:top" o:gfxdata="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">
+                  <v:textbox>
+                    <w:txbxContent>
+                      <w:p>
+                        <w:r>
+                          <w:rPr>
+                            <w:b/>
+                          </w:rPr>
+                          <w:t>B10</w:t>
+                        </w:r>
+                        <w:r>
+                          <w:rPr>
+                            <w:b/>
+                          </w:rPr>
+                          <w:t>:</w:t>
+                        </w:r>
+                        <w:r>
+                          <w:rPr>
+                            <w:b/>
+                          </w:rPr>
+                          <w:tab/>
+                        </w:r>
+                      </w:p>
+                      <w:p>
+                        <w:r>
+                          <w:rPr>
+                            <w:rFonts w:ascii="Courier New" w:hAnsi="Courier New" w:cs="Courier New"/>
+                          </w:rPr>
+                          <w:t xml:space="preserve">L4: </w:t>
+                        </w:r>
+                        <w:r>
+                          <w:rPr>
+                            <w:rFonts w:ascii="Courier New" w:hAnsi="Courier New" w:cs="Courier New"/>
+                          </w:rPr>
+                          <w:tab/>
+                          <w:t>print("!")</w:t>
+                        </w:r>
+                      </w:p>
+                    </w:txbxContent>
+                  </v:textbox>
+                </v:rect>
+                <v:oval id="Oval 50" o:spid="_x0000_s1041" style="position:absolute;left:4710;top:58394;width:13894;height:3816;visibility:visible;mso-wrap-style:square;v-text-anchor:top" o:gfxdata="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">
+                  <v:textbox>
+                    <w:txbxContent>
+                      <w:p>
+                        <w:pPr>
+                          <w:pStyle w:val="NormalWeb"/>
+                          <w:tabs>
+                            <w:tab w:val="left" w:pos="720"/>
+                          </w:tabs>
+                          <w:spacing w:before="0" w:beforeAutospacing="0" w:after="0" w:afterAutospacing="0" w:line="276" w:lineRule="auto"/>
+                          <w:jc w:val="center"/>
+                        </w:pPr>
+                        <w:r>
+                          <w:rPr>
+                            <w:rFonts w:ascii="Arial" w:eastAsia="Arial" w:hAnsi="Arial" w:cs="Arial"/>
+                            <w:color w:val="000000"/>
+                            <w:sz w:val="22"/>
+                            <w:szCs w:val="22"/>
+                          </w:rPr>
+                          <w:t>Exit</w:t>
+                        </w:r>
+                      </w:p>
+                    </w:txbxContent>
+                  </v:textbox>
+                </v:oval>
+                <v:rect id="Rectangle 51" o:spid="_x0000_s1042" style="position:absolute;left:45551;top:75109;width:19100;height:6179;visibility:visible;mso-wrap-style:square;v-text-anchor:top" o:gfxdata="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">
+                  <v:textbox>
+                    <w:txbxContent>
+                      <w:p>
+                        <w:pPr>
+                          <w:pStyle w:val="NormalWeb"/>
+                          <w:tabs>
+                            <w:tab w:val="left" w:pos="720"/>
+                          </w:tabs>
+                          <w:spacing w:before="0" w:beforeAutospacing="0" w:after="0" w:afterAutospacing="0" w:line="276" w:lineRule="auto"/>
+                        </w:pPr>
+                        <w:r>
+                          <w:rPr>
+                            <w:rFonts w:ascii="Arial" w:eastAsia="Arial" w:hAnsi="Arial" w:cs="Arial"/>
+                            <w:b/>
+                            <w:bCs/>
+                            <w:color w:val="000000"/>
+                            <w:sz w:val="22"/>
+                            <w:szCs w:val="22"/>
+                          </w:rPr>
+                          <w:t>B11:</w:t>
+                        </w:r>
+                        <w:r>
+                          <w:rPr>
+                            <w:rFonts w:ascii="Arial" w:eastAsia="Arial" w:hAnsi="Arial" w:cs="Arial"/>
+                            <w:b/>
+                            <w:bCs/>
+                            <w:color w:val="000000"/>
+                            <w:sz w:val="22"/>
+                            <w:szCs w:val="22"/>
+                          </w:rPr>
+                          <w:tab/>
+                        </w:r>
+                      </w:p>
+                      <w:p>
+                        <w:r>
+                          <w:rPr>
+                            <w:rFonts w:ascii="Courier New" w:hAnsi="Courier New" w:cs="Courier New"/>
+                          </w:rPr>
+                          <w:t xml:space="preserve">L5: </w:t>
+                        </w:r>
+                        <w:r>
+                          <w:rPr>
+                            <w:rFonts w:ascii="Courier New" w:hAnsi="Courier New" w:cs="Courier New"/>
+                          </w:rPr>
+                          <w:tab/>
+                          <w:t>x = x - 1</w:t>
+                        </w:r>
+                      </w:p>
+                      <w:p>
+                        <w:pPr>
+                          <w:pStyle w:val="NormalWeb"/>
+                          <w:tabs>
+                            <w:tab w:val="left" w:pos="720"/>
+                          </w:tabs>
+                          <w:spacing w:before="0" w:beforeAutospacing="0" w:after="0" w:afterAutospacing="0" w:line="276" w:lineRule="auto"/>
+                        </w:pPr>
+                        <w:r>
+                          <w:rPr>
+                            <w:rFonts w:ascii="Courier New" w:hAnsi="Courier New" w:cs="Courier New"/>
+                          </w:rPr>
+                          <w:t>goto L1</w:t>
+                        </w:r>
+                      </w:p>
+                    </w:txbxContent>
+                  </v:textbox>
+                </v:rect>
+                <v:shape id="AutoShape 44" o:spid="_x0000_s1043" type="#_x0000_t32" style="position:absolute;left:33909;top:32049;width:14862;height:7748;flip:x;visibility:visible;mso-wrap-style:square" o:connectortype="straight" o:gfxdata="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" strokecolor="#5b9bd5 [3204]" strokeweight="4.5pt">
+                  <v:stroke endarrow="block" joinstyle="miter"/>
+                </v:shape>
+                <v:shape id="AutoShape 44" o:spid="_x0000_s1044" type="#_x0000_t32" style="position:absolute;left:55101;top:63674;width:3;height:11435;flip:x;visibility:visible;mso-wrap-style:square" o:connectortype="straight" o:gfxdata="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" strokecolor="#5b9bd5 [3204]" strokeweight="4.5pt">
+                  <v:stroke endarrow="block" joinstyle="miter"/>
+                </v:shape>
+                <v:shape id="AutoShape 44" o:spid="_x0000_s1045" type="#_x0000_t32" style="position:absolute;left:21248;top:69375;width:3243;height:23;flip:x y;visibility:visible;mso-wrap-style:square" o:connectortype="straight" o:gfxdata="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" strokecolor="#5b9bd5 [3204]" strokeweight="4.5pt">
+                  <v:stroke endarrow="block" joinstyle="miter"/>
+                </v:shape>
+                <v:shape id="AutoShape 44" o:spid="_x0000_s1046" type="#_x0000_t32" style="position:absolute;left:43599;top:78199;width:1952;height:32;flip:y;visibility:visible;mso-wrap-style:square" o:connectortype="straight" o:gfxdata="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" strokecolor="#5b9bd5 [3204]" strokeweight="4.5pt">
+                  <v:stroke endarrow="block" joinstyle="miter"/>
+                </v:shape>
+                <v:shape id="AutoShape 44" o:spid="_x0000_s1047" type="#_x0000_t32" style="position:absolute;left:43605;top:60578;width:1946;height:3;visibility:visible;mso-wrap-style:square" o:connectortype="straight" o:gfxdata="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" strokecolor="#5b9bd5 [3204]" strokeweight="4.5pt">
+                  <v:stroke endarrow="block" joinstyle="miter"/>
+                </v:shape>
+                <v:shape id="AutoShape 44" o:spid="_x0000_s1048" type="#_x0000_t32" style="position:absolute;left:21248;top:51735;width:2274;height:1;flip:x;visibility:visible;mso-wrap-style:square" o:connectortype="straight" o:gfxdata="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" strokecolor="#5b9bd5 [3204]" strokeweight="4.5pt">
+                  <v:stroke endarrow="block" joinstyle="miter"/>
+                </v:shape>
+                <v:shape id="AutoShape 44" o:spid="_x0000_s1049" type="#_x0000_t32" style="position:absolute;left:34045;top:72481;width:0;height:2667;visibility:visible;mso-wrap-style:square" o:connectortype="straight" o:gfxdata="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" strokecolor="#5b9bd5 [3204]" strokeweight="4.5pt">
+                  <v:stroke endarrow="block" joinstyle="miter"/>
+                </v:shape>
+                <v:shape id="AutoShape 44" o:spid="_x0000_s1050" type="#_x0000_t32" style="position:absolute;left:34045;top:63667;width:6;height:2648;flip:x;visibility:visible;mso-wrap-style:square" o:connectortype="straight" o:gfxdata="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" strokecolor="#5b9bd5 [3204]" strokeweight="4.5pt">
+                  <v:stroke endarrow="block" joinstyle="miter"/>
+                </v:shape>
+                <v:shape id="AutoShape 44" o:spid="_x0000_s1051" type="#_x0000_t32" style="position:absolute;left:34051;top:54826;width:0;height:2663;visibility:visible;mso-wrap-style:square" o:connectortype="straight" o:gfxdata="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" strokecolor="#5b9bd5 [3204]" strokeweight="4.5pt">
+                  <v:stroke endarrow="block" joinstyle="miter"/>
+                </v:shape>
+                <v:shape id="AutoShape 44" o:spid="_x0000_s1052" type="#_x0000_t32" style="position:absolute;left:33905;top:45976;width:4;height:2667;flip:x;visibility:visible;mso-wrap-style:square" o:connectortype="straight" o:gfxdata="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" strokecolor="#5b9bd5 [3204]" strokeweight="4.5pt">
+                  <v:stroke endarrow="block" joinstyle="miter"/>
+                </v:shape>
+                <v:shape id="AutoShape 44" o:spid="_x0000_s1053" type="#_x0000_t32" style="position:absolute;left:11657;top:54828;width:38;height:3566;flip:x;visibility:visible;mso-wrap-style:square" o:connectortype="straight" o:gfxdata="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" strokecolor="#5b9bd5 [3204]" strokeweight="4.5pt">
+                  <v:stroke endarrow="block" joinstyle="miter"/>
+                </v:shape>
+                <v:shape id="AutoShape 44" o:spid="_x0000_s1054" type="#_x0000_t32" style="position:absolute;left:48771;top:23232;width:0;height:2645;visibility:visible;mso-wrap-style:square" o:connectortype="straight" o:gfxdata="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" strokecolor="#5b9bd5 [3204]" strokeweight="4.5pt">
+                  <v:stroke endarrow="block" joinstyle="miter"/>
+                </v:shape>
+                <v:shapetype id="_x0000_t34" coordsize="21600,21600" o:spt="34" o:oned="t" adj="10800" path="m,l@0,0@0,21600,21600,21600e" filled="f">
+                  <v:stroke joinstyle="miter"/>
+                  <v:formulas>
+                    <v:f eqn="val #0"/>
+                  </v:formulas>
+                  <v:path arrowok="t" fillok="f" o:connecttype="none"/>
+                  <v:handles>
+                    <v:h position="#0,center"/>
+                  </v:handles>
+                  <o:lock v:ext="edit" shapetype="t"/>
+                </v:shapetype>
+                <v:shape id="Elbow Connector 64" o:spid="_x0000_s1055" type="#_x0000_t34" style="position:absolute;left:58324;top:20142;width:6327;height:58057;flip:x y;visibility:visible;mso-wrap-style:square" o:connectortype="elbow" o:gfxdata="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" adj="-7804" strokecolor="#5b9bd5 [3204]" strokeweight="4.5pt">
+                  <v:stroke endarrow="open"/>
+                </v:shape>
+                <v:shape id="AutoShape 44" o:spid="_x0000_s1056" type="#_x0000_t32" style="position:absolute;left:13962;top:4705;width:56;height:3285;flip:x;visibility:visible;mso-wrap-style:square" o:connectortype="straight" o:gfxdata="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" strokecolor="#5b9bd5 [3204]" strokeweight="4.5pt">
+                  <v:stroke endarrow="block" joinstyle="miter"/>
+                </v:shape>
+                <v:rect id="Rectangle 66" o:spid="_x0000_s1057" style="position:absolute;left:4406;top:17053;width:19120;height:6160;visibility:visible;mso-wrap-style:square;v-text-anchor:top" o:gfxdata="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">
+                  <v:textbox>
+                    <w:txbxContent>
+                      <w:p>
+                        <w:pPr>
+                          <w:pStyle w:val="NormalWeb"/>
+                          <w:tabs>
+                            <w:tab w:val="left" w:pos="720"/>
+                          </w:tabs>
+                          <w:spacing w:before="0" w:beforeAutospacing="0" w:after="0" w:afterAutospacing="0" w:line="276" w:lineRule="auto"/>
+                          <w:rPr>
+                            <w:rFonts w:ascii="Courier New" w:eastAsia="Arial" w:hAnsi="Courier New" w:cs="Courier New"/>
+                            <w:color w:val="000000"/>
+                            <w:sz w:val="22"/>
+                            <w:szCs w:val="22"/>
+                          </w:rPr>
+                        </w:pPr>
+                        <w:r>
+                          <w:rPr>
+                            <w:rFonts w:ascii="Arial" w:eastAsia="Arial" w:hAnsi="Arial" w:cs="Arial"/>
+                            <w:b/>
+                            <w:bCs/>
+                            <w:color w:val="000000"/>
+                            <w:sz w:val="22"/>
+                            <w:szCs w:val="22"/>
+                          </w:rPr>
+                          <w:t>B4:</w:t>
+                        </w:r>
+                        <w:r>
+                          <w:rPr>
+                            <w:rFonts w:ascii="Arial" w:eastAsia="Arial" w:hAnsi="Arial" w:cs="Arial"/>
+                            <w:b/>
+                            <w:bCs/>
+                            <w:color w:val="000000"/>
+                            <w:sz w:val="22"/>
+                            <w:szCs w:val="22"/>
+                          </w:rPr>
+                          <w:tab/>
+                        </w:r>
+                      </w:p>
+                      <w:p>
+                        <w:pPr>
+                          <w:pStyle w:val="NormalWeb"/>
+                          <w:tabs>
+                            <w:tab w:val="left" w:pos="720"/>
+                          </w:tabs>
+                          <w:spacing w:before="0" w:beforeAutospacing="0" w:after="0" w:afterAutospacing="0" w:line="276" w:lineRule="auto"/>
+                        </w:pPr>
+                        <w:r>
+                          <w:rPr>
+                            <w:rFonts w:ascii="Courier New" w:hAnsi="Courier New" w:cs="Courier New"/>
+                          </w:rPr>
+                          <w:t xml:space="preserve">L2: </w:t>
+                        </w:r>
+                        <w:r>
+                          <w:rPr>
+                            <w:rFonts w:ascii="Courier New" w:hAnsi="Courier New" w:cs="Courier New"/>
+                          </w:rPr>
+                          <w:tab/>
+                          <w:t>y = x + y</w:t>
+                        </w:r>
+                      </w:p>
+                      <w:p>
+                        <w:pPr>
+                          <w:pStyle w:val="NormalWeb"/>
+                          <w:tabs>
+                            <w:tab w:val="left" w:pos="720"/>
+                          </w:tabs>
+                          <w:spacing w:before="0" w:beforeAutospacing="0" w:after="0" w:afterAutospacing="0" w:line="276" w:lineRule="auto"/>
+                        </w:pPr>
+                      </w:p>
+                    </w:txbxContent>
+                  </v:textbox>
+                </v:rect>
+                <v:shape id="AutoShape 44" o:spid="_x0000_s1058" type="#_x0000_t32" style="position:absolute;left:13962;top:14491;width:4;height:2562;visibility:visible;mso-wrap-style:square" o:connectortype="straight" o:gfxdata="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" strokecolor="#5b9bd5 [3204]" strokeweight="4.5pt">
+                  <v:stroke endarrow="block" joinstyle="miter"/>
+                </v:shape>
+                <v:shape id="Arc 70" o:spid="_x0000_s1059" style="position:absolute;left:8102;top:69565;width:9621;height:5752;rotation:90;visibility:visible;mso-wrap-style:square;v-text-anchor:middle" coordsize="962108,575205" o:gfxdata="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" path="m482742,2nsc742563,547,954710,124342,961923,279620,969321,438891,758726,571405,492294,575128l481054,287603c481617,191736,482179,95869,482742,2xem482742,2nfc742563,547,954710,124342,961923,279620,969321,438891,758726,571405,492294,575128e" filled="f" strokecolor="#5b9bd5 [3204]" strokeweight="3pt">
+                  <v:stroke startarrow="open" joinstyle="miter"/>
+                  <v:path arrowok="t" o:connecttype="custom" o:connectlocs="482742,2;961923,279620;492294,575128" o:connectangles="0,0,0"/>
+                </v:shape>
+                <v:shape id="AutoShape 44" o:spid="_x0000_s1060" type="#_x0000_t32" style="position:absolute;left:23526;top:20133;width:15691;height:9;flip:x y;visibility:visible;mso-wrap-style:square" o:connectortype="straight" o:gfxdata="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" strokecolor="#5b9bd5 [3204]" strokeweight="4.5pt">
+                  <v:stroke endarrow="block" joinstyle="miter"/>
+                </v:shape>
+                <v:shape id="Elbow Connector 72" o:spid="_x0000_s1061" type="#_x0000_t34" style="position:absolute;left:44294;top:21737;width:14030;height:22745;flip:y;visibility:visible;mso-wrap-style:square" o:connectortype="elbow" o:gfxdata="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" adj="25120" strokecolor="#5b9bd5 [3204]" strokeweight="4.5pt">
+                  <v:stroke endarrow="open"/>
+                </v:shape>
+                <w10:anchorlock/>
+              </v:group>
+            </w:pict>
+          </mc:Fallback>
+        </mc:AlternateContent>
       </w:r>
     </w:p>
     <w:p>
-      <w:r>
+      <w:pPr>
+        <w:rPr>
+          <w:sz w:val="26"/>
+          <w:szCs w:val="26"/>
+        </w:rPr>
+      </w:pPr>
+      <w:r>
+        <w:rPr>
+          <w:b/>
+          <w:sz w:val="26"/>
+          <w:szCs w:val="26"/>
+        </w:rPr>
         <w:lastRenderedPageBreak/>
-        <w:pict>
-          <v:shape id="Straight Arrow Connector 35" o:spid="_x0000_s1059" type="#_x0000_t32" style="position:absolute;margin-left:92.7pt;margin-top:2.75pt;width:14.9pt;height:0;rotation:90;z-index:251658240;visibility:visible;mso-wrap-style:square;mso-wrap-distance-left:9pt;mso-wrap-distance-top:0;mso-wrap-distance-right:9pt;mso-wrap-distance-bottom:0;mso-position-horizontal:absolute;mso-position-horizontal-relative:text;mso-position-vertical:absolute;mso-position-vertical-relative:text" o:gfxdata="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" adj="-249560,-1,-249560" strokecolor="#5b9bd5 [3204]" strokeweight=".5pt">
-            <v:stroke endarrow="block" joinstyle="miter"/>
-          </v:shape>
-        </w:pict>
-      </w:r>
-      <w:r>
-        <w:pict>
-          <v:rect id="Rectangle 1" o:spid="_x0000_s1046" style="position:absolute;margin-left:55.5pt;margin-top:24.75pt;width:84.75pt;height:59pt;z-index:251659264;visibility:visible;mso-wrap-style:square;mso-width-percent:0;mso-wrap-distance-left:9pt;mso-wrap-distance-top:0;mso-wrap-distance-right:9pt;mso-wrap-distance-bottom:0;mso-position-horizontal:absolute;mso-position-horizontal-relative:text;mso-position-vertical:absolute;mso-position-vertical-relative:text;mso-width-percent:0;mso-width-relative:margin;mso-height-relative:margin;v-text-anchor:middle" o:gfxdata="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" fillcolor="white [3201]" strokecolor="black [3213]" strokeweight="1pt">
-            <v:textbox style="mso-next-textbox:#Rectangle 1">
-              <w:txbxContent>
-                <w:p>
-                  <w:pPr>
-                    <w:rPr>
-                      <w:sz w:val="16"/>
-                      <w:szCs w:val="16"/>
-                    </w:rPr>
-                  </w:pPr>
-                  <w:r>
-                    <w:t>B1</w:t>
-                  </w:r>
-                  <w:r>
-                    <w:br/>
-                  </w:r>
-                  <w:r>
-                    <w:rPr>
-                      <w:rFonts w:ascii="Courier New" w:hAnsi="Courier New" w:cs="Courier New"/>
-                      <w:sz w:val="16"/>
-                      <w:szCs w:val="16"/>
-                    </w:rPr>
-                    <w:t>x = 100</w:t>
-                  </w:r>
-                </w:p>
-                <w:p>
-                  <w:pPr>
-                    <w:rPr>
-                      <w:sz w:val="16"/>
-                      <w:szCs w:val="16"/>
-                    </w:rPr>
-                  </w:pPr>
-                  <w:r>
-                    <w:rPr>
-                      <w:rFonts w:ascii="Courier New" w:hAnsi="Courier New" w:cs="Courier New"/>
-                      <w:sz w:val="16"/>
-                      <w:szCs w:val="16"/>
-                    </w:rPr>
-                    <w:t>y = 0</w:t>
-                  </w:r>
-                </w:p>
-                <w:p>
-                  <w:proofErr w:type="spellStart"/>
-                  <w:proofErr w:type="gramStart"/>
-                  <w:r>
-                    <w:rPr>
-                      <w:rFonts w:ascii="Courier New" w:hAnsi="Courier New" w:cs="Courier New"/>
-                    </w:rPr>
-                    <w:t>goto</w:t>
-                  </w:r>
-                  <w:proofErr w:type="spellEnd"/>
-                  <w:proofErr w:type="gramEnd"/>
-                  <w:r>
-                    <w:rPr>
-                      <w:rFonts w:ascii="Courier New" w:hAnsi="Courier New" w:cs="Courier New"/>
-                    </w:rPr>
-                    <w:t xml:space="preserve"> L2</w:t>
-                  </w:r>
-                </w:p>
-                <w:p/>
-                <w:p>
-                  <w:pPr>
-                    <w:jc w:val="center"/>
-                  </w:pPr>
-                </w:p>
-              </w:txbxContent>
-            </v:textbox>
-          </v:rect>
-        </w:pict>
-      </w:r>
-      <w:r>
-        <w:pict>
-          <v:oval id="Oval 36" o:spid="_x0000_s1061" style="position:absolute;margin-left:69.85pt;margin-top:361.05pt;width:62.6pt;height:45.4pt;z-index:251658240;visibility:visible;mso-wrap-style:square;mso-wrap-distance-left:9pt;mso-wrap-distance-top:0;mso-wrap-distance-right:9pt;mso-wrap-distance-bottom:0;mso-position-horizontal:absolute;mso-position-horizontal-relative:text;mso-position-vertical:absolute;mso-position-vertical-relative:text;v-text-anchor:middle" o:gfxdata="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" fillcolor="white [3201]" strokecolor="black [3213]" strokeweight="1pt">
-            <v:stroke joinstyle="miter"/>
-            <v:textbox style="mso-next-textbox:#Oval 36">
-              <w:txbxContent>
-                <w:p>
-                  <w:pPr>
-                    <w:jc w:val="center"/>
-                  </w:pPr>
-                  <w:r>
-                    <w:t>EXIT</w:t>
-                  </w:r>
-                </w:p>
-              </w:txbxContent>
-            </v:textbox>
-          </v:oval>
-        </w:pict>
-      </w:r>
-      <w:r>
-        <w:pict>
-          <v:oval id="Oval 34" o:spid="_x0000_s1060" style="position:absolute;margin-left:65.75pt;margin-top:-35.2pt;width:62.6pt;height:45.4pt;z-index:251658240;visibility:visible;mso-wrap-style:square;mso-wrap-distance-left:9pt;mso-wrap-distance-top:0;mso-wrap-distance-right:9pt;mso-wrap-distance-bottom:0;mso-position-horizontal:absolute;mso-position-horizontal-relative:text;mso-position-vertical:absolute;mso-position-vertical-relative:text;v-text-anchor:middle" o:gfxdata="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" fillcolor="white [3201]" strokecolor="black [3213]" strokeweight="1pt">
-            <v:stroke joinstyle="miter"/>
-            <v:textbox style="mso-next-textbox:#Oval 34">
-              <w:txbxContent>
-                <w:p>
-                  <w:pPr>
-                    <w:jc w:val="center"/>
-                  </w:pPr>
-                  <w:r>
-                    <w:t>Entry</w:t>
-                  </w:r>
-                </w:p>
-              </w:txbxContent>
-            </v:textbox>
-          </v:oval>
-        </w:pict>
-      </w:r>
-      <w:r>
-        <w:pict>
-          <v:group id="Canvas 14" o:spid="_x0000_s1026" editas="canvas" style="width:499.3pt;height:674.25pt;mso-position-horizontal-relative:char;mso-position-vertical-relative:line" coordsize="63411,85623" o:gfxdata="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">
-            <v:shape id="_x0000_s1027" type="#_x0000_t75" style="position:absolute;width:63411;height:85623;visibility:visible;mso-wrap-style:square">
-              <v:fill o:detectmouseclick="t"/>
-              <v:path o:connecttype="none"/>
-            </v:shape>
-            <v:shape id="Straight Arrow Connector 17" o:spid="_x0000_s1028" type="#_x0000_t32" style="position:absolute;left:12154;top:9943;width:368;height:3175;flip:x;visibility:visible;mso-wrap-style:square" o:connectortype="straight" o:gfxdata="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" strokecolor="#5b9bd5 [3204]" strokeweight=".5pt">
-              <v:stroke endarrow="block" joinstyle="miter"/>
-            </v:shape>
-            <v:shape id="Straight Arrow Connector 18" o:spid="_x0000_s1029" type="#_x0000_t32" style="position:absolute;left:39994;top:9944;width:0;height:6057;flip:x;visibility:visible;mso-wrap-style:square" o:connectortype="straight" o:gfxdata="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" strokecolor="#5b9bd5 [3204]" strokeweight=".5pt">
-              <v:stroke endarrow="block" joinstyle="miter"/>
-            </v:shape>
-            <v:shape id="Straight Arrow Connector 19" o:spid="_x0000_s1030" type="#_x0000_t32" style="position:absolute;left:10933;top:18983;width:18922;height:4578;visibility:visible;mso-wrap-style:square" o:connectortype="straight" o:gfxdata="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" strokecolor="#5b9bd5 [3204]" strokeweight=".5pt">
-              <v:stroke endarrow="block" joinstyle="miter"/>
-            </v:shape>
-            <v:shape id="Straight Arrow Connector 20" o:spid="_x0000_s1031" type="#_x0000_t32" style="position:absolute;left:31407;top:22263;width:8586;height:1298;flip:x;visibility:visible;mso-wrap-style:square" o:connectortype="straight" o:gfxdata="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" strokecolor="#5b9bd5 [3204]" strokeweight=".5pt">
-              <v:stroke endarrow="block" joinstyle="miter"/>
-            </v:shape>
-            <v:shape id="Straight Arrow Connector 21" o:spid="_x0000_s1032" type="#_x0000_t32" style="position:absolute;left:31010;top:28820;width:99;height:6066;flip:x;visibility:visible;mso-wrap-style:square" o:connectortype="straight" o:gfxdata="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" strokecolor="#5b9bd5 [3204]" strokeweight=".5pt">
-              <v:stroke endarrow="block" joinstyle="miter"/>
-            </v:shape>
-            <v:shape id="Straight Arrow Connector 22" o:spid="_x0000_s1033" type="#_x0000_t32" style="position:absolute;left:31406;top:40350;width:0;height:6662;visibility:visible;mso-wrap-style:square" o:connectortype="straight" o:gfxdata="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" strokecolor="#5b9bd5 [3204]" strokeweight=".5pt">
-              <v:stroke endarrow="block" joinstyle="miter"/>
-            </v:shape>
-            <v:shape id="Straight Arrow Connector 23" o:spid="_x0000_s1034" type="#_x0000_t32" style="position:absolute;left:31510;top:50929;width:0;height:6858;visibility:visible;mso-wrap-style:square" o:connectortype="straight" o:gfxdata="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" strokecolor="#5b9bd5 [3204]" strokeweight=".5pt">
-              <v:stroke endarrow="block" joinstyle="miter"/>
-            </v:shape>
-            <v:shape id="Straight Arrow Connector 24" o:spid="_x0000_s1035" type="#_x0000_t32" style="position:absolute;left:31510;top:62417;width:0;height:6858;visibility:visible;mso-wrap-style:square" o:connectortype="straight" o:gfxdata="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" strokecolor="#5b9bd5 [3204]" strokeweight=".5pt">
-              <v:stroke endarrow="block" joinstyle="miter"/>
-            </v:shape>
-            <v:shape id="Straight Arrow Connector 26" o:spid="_x0000_s1036" type="#_x0000_t32" style="position:absolute;left:48801;top:52577;width:0;height:17195;visibility:visible;mso-wrap-style:square" o:connectortype="straight" o:gfxdata="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" strokecolor="#5b9bd5 [3204]" strokeweight=".5pt">
-              <v:stroke endarrow="block" joinstyle="miter"/>
-            </v:shape>
-            <v:shape id="Straight Arrow Connector 27" o:spid="_x0000_s1037" type="#_x0000_t32" style="position:absolute;left:36277;top:72754;width:7355;height:0;visibility:visible;mso-wrap-style:square" o:connectortype="straight" o:gfxdata="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" strokecolor="#5b9bd5 [3204]" strokeweight=".5pt">
-              <v:stroke endarrow="block" joinstyle="miter"/>
-            </v:shape>
-            <v:shape id="Straight Arrow Connector 28" o:spid="_x0000_s1038" type="#_x0000_t32" style="position:absolute;left:36505;top:49993;width:6133;height:199;visibility:visible;mso-wrap-style:square" o:connectortype="straight" o:gfxdata="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" strokecolor="#5b9bd5 [3204]" strokeweight=".5pt">
-              <v:stroke endarrow="block" joinstyle="miter"/>
-            </v:shape>
-            <v:shape id="Straight Arrow Connector 29" o:spid="_x0000_s1039" type="#_x0000_t32" style="position:absolute;left:18515;top:37868;width:8022;height:0;flip:x;visibility:visible;mso-wrap-style:square" o:connectortype="straight" o:gfxdata="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" strokecolor="#5b9bd5 [3204]" strokeweight=".5pt">
-              <v:stroke endarrow="block" joinstyle="miter"/>
-            </v:shape>
-            <v:shape id="Straight Arrow Connector 30" o:spid="_x0000_s1040" type="#_x0000_t32" style="position:absolute;left:19112;top:60827;width:8518;height:199;flip:x y;visibility:visible;mso-wrap-style:square" o:connectortype="straight" o:gfxdata="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" strokecolor="#5b9bd5 [3204]" strokeweight=".5pt">
-              <v:stroke endarrow="block" joinstyle="miter"/>
-            </v:shape>
-            <v:line id="Straight Connector 31" o:spid="_x0000_s1041" style="position:absolute;visibility:visible;mso-wrap-style:square" from="53869,72555" to="60231,72655" o:connectortype="straight" o:gfxdata="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" strokecolor="#5b9bd5 [3204]" strokeweight=".5pt">
-              <v:stroke joinstyle="miter"/>
-            </v:line>
-            <v:line id="Straight Connector 32" o:spid="_x0000_s1042" style="position:absolute;flip:y;visibility:visible;mso-wrap-style:square" from="60330,10535" to="60728,72754" o:connectortype="straight" o:gfxdata="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" strokecolor="#5b9bd5 [3204]" strokeweight=".5pt">
-              <v:stroke joinstyle="miter"/>
-            </v:line>
-            <v:shape id="Straight Arrow Connector 33" o:spid="_x0000_s1043" type="#_x0000_t32" style="position:absolute;left:45819;top:10535;width:15008;height:99;flip:x y;visibility:visible;mso-wrap-style:square" o:connectortype="straight" o:gfxdata="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" strokecolor="#5b9bd5 [3204]" strokeweight=".5pt">
-              <v:stroke endarrow="block" joinstyle="miter"/>
-            </v:shape>
-            <v:shape id="Straight Arrow Connector 37" o:spid="_x0000_s1044" type="#_x0000_t32" style="position:absolute;left:12523;top:39955;width:0;height:6063;visibility:visible;mso-wrap-style:square" o:connectortype="straight" o:gfxdata="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" strokecolor="#5b9bd5 [3204]" strokeweight=".5pt">
-              <v:stroke endarrow="block" joinstyle="miter"/>
-            </v:shape>
-            <v:shape id="Picture 40" o:spid="_x0000_s1045" type="#_x0000_t75" style="position:absolute;left:7207;top:55968;width:11905;height:14381;visibility:visible;mso-wrap-style:square" o:gfxdata="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">
-              <v:imagedata r:id="rId8" o:title=""/>
-              <v:path arrowok="t"/>
-            </v:shape>
-            <w10:wrap type="none"/>
-            <w10:anchorlock/>
-          </v:group>
-        </w:pict>
-      </w:r>
-      <w:r>
-        <w:pict>
-          <v:rect id="Rectangle 3" o:spid="_x0000_s1048" style="position:absolute;margin-left:276.75pt;margin-top:58.5pt;width:84.75pt;height:48pt;z-index:251658240;visibility:visible;mso-wrap-style:square;mso-width-percent:0;mso-height-percent:0;mso-wrap-distance-left:9pt;mso-wrap-distance-top:0;mso-wrap-distance-right:9pt;mso-wrap-distance-bottom:0;mso-position-horizontal:absolute;mso-position-horizontal-relative:text;mso-position-vertical:absolute;mso-position-vertical-relative:text;mso-width-percent:0;mso-height-percent:0;mso-width-relative:margin;mso-height-relative:margin;v-text-anchor:middle" o:gfxdata="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" fillcolor="white [3201]" strokecolor="black [3213]" strokeweight="1pt">
-            <v:textbox>
-              <w:txbxContent>
-                <w:p>
-                  <w:pPr>
-                    <w:jc w:val="center"/>
-                  </w:pPr>
-                  <w:r>
-                    <w:t>B2</w:t>
-                  </w:r>
-                </w:p>
-              </w:txbxContent>
-            </v:textbox>
-          </v:rect>
-        </w:pict>
-      </w:r>
-      <w:r>
-        <w:pict>
-          <v:rect id="Rectangle 5" o:spid="_x0000_s1050" style="position:absolute;margin-left:202.5pt;margin-top:186.75pt;width:84.75pt;height:48pt;z-index:251658240;visibility:visible;mso-wrap-style:square;mso-width-percent:0;mso-height-percent:0;mso-wrap-distance-left:9pt;mso-wrap-distance-top:0;mso-wrap-distance-right:9pt;mso-wrap-distance-bottom:0;mso-position-horizontal:absolute;mso-position-horizontal-relative:text;mso-position-vertical:absolute;mso-position-vertical-relative:text;mso-width-percent:0;mso-height-percent:0;mso-width-relative:margin;mso-height-relative:margin;v-text-anchor:middle" o:gfxdata="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" fillcolor="white [3201]" strokecolor="black [3213]" strokeweight="1pt">
-            <v:textbox>
-              <w:txbxContent>
-                <w:p>
-                  <w:pPr>
-                    <w:jc w:val="center"/>
-                  </w:pPr>
-                  <w:r>
-                    <w:t>B5</w:t>
-                  </w:r>
-                </w:p>
-              </w:txbxContent>
-            </v:textbox>
-          </v:rect>
-        </w:pict>
-      </w:r>
-      <w:r>
-        <w:pict>
-          <v:rect id="Rectangle 7" o:spid="_x0000_s1052" style="position:absolute;margin-left:204.75pt;margin-top:367.5pt;width:84.75pt;height:48pt;z-index:251658240;visibility:visible;mso-wrap-style:square;mso-width-percent:0;mso-height-percent:0;mso-wrap-distance-left:9pt;mso-wrap-distance-top:0;mso-wrap-distance-right:9pt;mso-wrap-distance-bottom:0;mso-position-horizontal:absolute;mso-position-horizontal-relative:text;mso-position-vertical:absolute;mso-position-vertical-relative:text;mso-width-percent:0;mso-height-percent:0;mso-width-relative:margin;mso-height-relative:margin;v-text-anchor:middle" o:gfxdata="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" fillcolor="white [3201]" strokecolor="black [3213]" strokeweight="1pt">
-            <v:textbox>
-              <w:txbxContent>
-                <w:p>
-                  <w:pPr>
-                    <w:jc w:val="center"/>
-                  </w:pPr>
-                  <w:r>
-                    <w:t>B7</w:t>
-                  </w:r>
-                </w:p>
-              </w:txbxContent>
-            </v:textbox>
-          </v:rect>
-        </w:pict>
-      </w:r>
-      <w:r>
-        <w:pict>
-          <v:rect id="Rectangle 9" o:spid="_x0000_s1054" style="position:absolute;margin-left:208.5pt;margin-top:543.75pt;width:84.75pt;height:48pt;z-index:251658240;visibility:visible;mso-wrap-style:square;mso-width-percent:0;mso-height-percent:0;mso-wrap-distance-left:9pt;mso-wrap-distance-top:0;mso-wrap-distance-right:9pt;mso-wrap-distance-bottom:0;mso-position-horizontal:absolute;mso-position-horizontal-relative:text;mso-position-vertical:absolute;mso-position-vertical-relative:text;mso-width-percent:0;mso-height-percent:0;mso-width-relative:margin;mso-height-relative:margin;v-text-anchor:middle" o:gfxdata="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" fillcolor="white [3201]" strokecolor="black [3213]" strokeweight="1pt">
-            <v:textbox>
-              <w:txbxContent>
-                <w:p>
-                  <w:pPr>
-                    <w:jc w:val="center"/>
-                  </w:pPr>
-                  <w:r>
-                    <w:t>B9</w:t>
-                  </w:r>
-                </w:p>
-              </w:txbxContent>
-            </v:textbox>
-          </v:rect>
-        </w:pict>
-      </w:r>
-      <w:r>
-        <w:pict>
-          <v:rect id="Rectangle 11" o:spid="_x0000_s1056" style="position:absolute;margin-left:336pt;margin-top:371.25pt;width:84.75pt;height:48pt;z-index:251658240;visibility:visible;mso-wrap-style:square;mso-width-percent:0;mso-height-percent:0;mso-wrap-distance-left:9pt;mso-wrap-distance-top:0;mso-wrap-distance-right:9pt;mso-wrap-distance-bottom:0;mso-position-horizontal:absolute;mso-position-horizontal-relative:text;mso-position-vertical:absolute;mso-position-vertical-relative:text;mso-width-percent:0;mso-height-percent:0;mso-width-relative:margin;mso-height-relative:margin;v-text-anchor:middle" o:gfxdata="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" fillcolor="white [3201]" strokecolor="black [3213]" strokeweight="1pt">
-            <v:textbox>
-              <w:txbxContent>
-                <w:p>
-                  <w:pPr>
-                    <w:jc w:val="center"/>
-                  </w:pPr>
-                  <w:r>
-                    <w:t>B10</w:t>
-                  </w:r>
-                </w:p>
-              </w:txbxContent>
-            </v:textbox>
-          </v:rect>
-        </w:pict>
-      </w:r>
-      <w:r>
-        <w:pict>
-          <v:rect id="Rectangle 13" o:spid="_x0000_s1058" style="position:absolute;margin-left:66pt;margin-top:456pt;width:84.75pt;height:48pt;z-index:251658240;visibility:visible;mso-wrap-style:square;mso-width-percent:0;mso-height-percent:0;mso-wrap-distance-left:9pt;mso-wrap-distance-top:0;mso-wrap-distance-right:9pt;mso-wrap-distance-bottom:0;mso-position-horizontal:absolute;mso-position-horizontal-relative:text;mso-position-vertical:absolute;mso-position-vertical-relative:text;mso-width-percent:0;mso-height-percent:0;mso-width-relative:margin;mso-height-relative:margin;v-text-anchor:middle" o:gfxdata="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" fillcolor="white [3201]" strokecolor="black [3213]" strokeweight="1pt">
-            <v:textbox>
-              <w:txbxContent>
-                <w:p>
-                  <w:pPr>
-                    <w:jc w:val="center"/>
-                  </w:pPr>
-                  <w:r>
-                    <w:t>B13</w:t>
-                  </w:r>
-                </w:p>
-              </w:txbxContent>
-            </v:textbox>
-          </v:rect>
-        </w:pict>
-      </w:r>
-      <w:r>
-        <w:pict>
-          <v:rect id="Rectangle 12" o:spid="_x0000_s1057" style="position:absolute;margin-left:60.75pt;margin-top:272.25pt;width:84.75pt;height:48pt;z-index:251658240;visibility:visible;mso-wrap-style:square;mso-width-percent:0;mso-height-percent:0;mso-wrap-distance-left:9pt;mso-wrap-distance-top:0;mso-wrap-distance-right:9pt;mso-wrap-distance-bottom:0;mso-position-horizontal:absolute;mso-position-horizontal-relative:text;mso-position-vertical:absolute;mso-position-vertical-relative:text;mso-width-percent:0;mso-height-percent:0;mso-width-relative:margin;mso-height-relative:margin;v-text-anchor:middle" o:gfxdata="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" fillcolor="white [3201]" strokecolor="black [3213]" strokeweight="1pt">
-            <v:textbox>
-              <w:txbxContent>
-                <w:p>
-                  <w:pPr>
-                    <w:jc w:val="center"/>
-                  </w:pPr>
-                  <w:r>
-                    <w:t>B12</w:t>
-                  </w:r>
-                </w:p>
-              </w:txbxContent>
-            </v:textbox>
-          </v:rect>
-        </w:pict>
-      </w:r>
-      <w:r>
-        <w:pict>
-          <v:rect id="Rectangle 10" o:spid="_x0000_s1055" style="position:absolute;margin-left:344.25pt;margin-top:545.25pt;width:84.75pt;height:48pt;z-index:251658240;visibility:visible;mso-wrap-style:square;mso-width-percent:0;mso-height-percent:0;mso-wrap-distance-left:9pt;mso-wrap-distance-top:0;mso-wrap-distance-right:9pt;mso-wrap-distance-bottom:0;mso-position-horizontal:absolute;mso-position-horizontal-relative:text;mso-position-vertical:absolute;mso-position-vertical-relative:text;mso-width-percent:0;mso-height-percent:0;mso-width-relative:margin;mso-height-relative:margin;v-text-anchor:middle" o:gfxdata="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" fillcolor="white [3201]" strokecolor="black [3213]" strokeweight="1pt">
-            <v:textbox>
-              <w:txbxContent>
-                <w:p>
-                  <w:pPr>
-                    <w:jc w:val="center"/>
-                  </w:pPr>
-                  <w:r>
-                    <w:t>B11</w:t>
-                  </w:r>
-                </w:p>
-              </w:txbxContent>
-            </v:textbox>
-          </v:rect>
-        </w:pict>
-      </w:r>
-      <w:r>
-        <w:pict>
-          <v:rect id="Rectangle 8" o:spid="_x0000_s1053" style="position:absolute;margin-left:207.75pt;margin-top:455.25pt;width:84.75pt;height:48pt;z-index:251658240;visibility:visible;mso-wrap-style:square;mso-width-percent:0;mso-height-percent:0;mso-wrap-distance-left:9pt;mso-wrap-distance-top:0;mso-wrap-distance-right:9pt;mso-wrap-distance-bottom:0;mso-position-horizontal:absolute;mso-position-horizontal-relative:text;mso-position-vertical:absolute;mso-position-vertical-relative:text;mso-width-percent:0;mso-height-percent:0;mso-width-relative:margin;mso-height-relative:margin;v-text-anchor:middle" o:gfxdata="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" fillcolor="white [3201]" strokecolor="black [3213]" strokeweight="1pt">
-            <v:textbox>
-              <w:txbxContent>
-                <w:p>
-                  <w:pPr>
-                    <w:jc w:val="center"/>
-                  </w:pPr>
-                  <w:r>
-                    <w:t>B8</w:t>
-                  </w:r>
-                </w:p>
-              </w:txbxContent>
-            </v:textbox>
-          </v:rect>
-        </w:pict>
-      </w:r>
-      <w:r>
-        <w:pict>
-          <v:rect id="Rectangle 6" o:spid="_x0000_s1051" style="position:absolute;margin-left:203.25pt;margin-top:273.75pt;width:84.75pt;height:48pt;z-index:251658240;visibility:visible;mso-wrap-style:square;mso-width-percent:0;mso-height-percent:0;mso-wrap-distance-left:9pt;mso-wrap-distance-top:0;mso-wrap-distance-right:9pt;mso-wrap-distance-bottom:0;mso-position-horizontal:absolute;mso-position-horizontal-relative:text;mso-position-vertical:absolute;mso-position-vertical-relative:text;mso-width-percent:0;mso-height-percent:0;mso-width-relative:margin;mso-height-relative:margin;v-text-anchor:middle" o:gfxdata="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" fillcolor="white [3201]" strokecolor="black [3213]" strokeweight="1pt">
-            <v:textbox>
-              <w:txbxContent>
-                <w:p>
-                  <w:pPr>
-                    <w:jc w:val="center"/>
-                  </w:pPr>
-                  <w:r>
-                    <w:t>B6</w:t>
-                  </w:r>
-                </w:p>
-              </w:txbxContent>
-            </v:textbox>
-          </v:rect>
-        </w:pict>
-      </w:r>
-      <w:r>
-        <w:pict>
-          <v:rect id="Rectangle 4" o:spid="_x0000_s1049" style="position:absolute;margin-left:274.5pt;margin-top:124.5pt;width:84.75pt;height:48pt;z-index:251658240;visibility:visible;mso-wrap-style:square;mso-width-percent:0;mso-height-percent:0;mso-wrap-distance-left:9pt;mso-wrap-distance-top:0;mso-wrap-distance-right:9pt;mso-wrap-distance-bottom:0;mso-position-horizontal:absolute;mso-position-horizontal-relative:text;mso-position-vertical:absolute;mso-position-vertical-relative:text;mso-width-percent:0;mso-height-percent:0;mso-width-relative:margin;mso-height-relative:margin;v-text-anchor:middle" o:gfxdata="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" fillcolor="white [3201]" strokecolor="black [3213]" strokeweight="1pt">
-            <v:textbox>
-              <w:txbxContent>
-                <w:p>
-                  <w:pPr>
-                    <w:jc w:val="center"/>
-                  </w:pPr>
-                  <w:r>
-                    <w:t>B3</w:t>
-                  </w:r>
-                </w:p>
-              </w:txbxContent>
-            </v:textbox>
-          </v:rect>
-        </w:pict>
-      </w:r>
-      <w:r>
-        <w:pict>
-          <v:rect id="Rectangle 2" o:spid="_x0000_s1047" style="position:absolute;margin-left:53.25pt;margin-top:103.5pt;width:84.75pt;height:48pt;z-index:251658240;visibility:visible;mso-wrap-style:square;mso-width-percent:0;mso-height-percent:0;mso-wrap-distance-left:9pt;mso-wrap-distance-top:0;mso-wrap-distance-right:9pt;mso-wrap-distance-bottom:0;mso-position-horizontal:absolute;mso-position-horizontal-relative:text;mso-position-vertical:absolute;mso-position-vertical-relative:text;mso-width-percent:0;mso-height-percent:0;mso-width-relative:margin;mso-height-relative:margin;v-text-anchor:middle" o:gfxdata="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" fillcolor="white [3201]" strokecolor="black [3213]" strokeweight="1pt">
-            <v:textbox>
-              <w:txbxContent>
-                <w:p>
-                  <w:pPr>
-                    <w:jc w:val="center"/>
-                  </w:pPr>
-                  <w:r>
-                    <w:t>B4</w:t>
-                  </w:r>
-                </w:p>
-              </w:txbxContent>
-            </v:textbox>
-          </v:rect>
-        </w:pict>
-      </w:r>
-    </w:p>
-    <w:p/>
-    <w:p/>
-    <w:p/>
-    <w:p/>
-    <w:p/>
-    <w:p>
-      <w:r>
-        <w:rPr>
-          <w:b/>
-          <w:sz w:val="36"/>
-          <w:szCs w:val="36"/>
-        </w:rPr>
         <w:t>5.2 Available Expressions</w:t>
       </w:r>
     </w:p>
@@ -1597,6 +3192,7 @@
     <w:tbl>
       <w:tblPr>
         <w:tblW w:w="0" w:type="auto"/>
+        <w:jc w:val="center"/>
         <w:tblInd w:w="-108" w:type="dxa"/>
         <w:tblBorders>
           <w:top w:val="single" w:sz="8" w:space="0" w:color="000001"/>
@@ -1616,6 +3212,9 @@
         <w:gridCol w:w="4170"/>
       </w:tblGrid>
       <w:tr>
+        <w:trPr>
+          <w:jc w:val="center"/>
+        </w:trPr>
         <w:tc>
           <w:tcPr>
             <w:tcW w:w="1140" w:type="dxa"/>
@@ -1710,6 +3309,7 @@
       <w:tr>
         <w:trPr>
           <w:trHeight w:val="480"/>
+          <w:jc w:val="center"/>
         </w:trPr>
         <w:tc>
           <w:tcPr>
@@ -1760,13 +3360,8 @@
               <w:spacing w:line="100" w:lineRule="atLeast"/>
               <w:jc w:val="center"/>
             </w:pPr>
-            <w:proofErr w:type="spellStart"/>
             <w:r>
-              <w:t>b+c</w:t>
-            </w:r>
-            <w:proofErr w:type="spellEnd"/>
-            <w:r>
-              <w:t>, b*b, b*d</w:t>
+              <w:t>b+c, b*b, b*d</w:t>
             </w:r>
           </w:p>
         </w:tc>
@@ -1796,6 +3391,9 @@
         </w:tc>
       </w:tr>
       <w:tr>
+        <w:trPr>
+          <w:jc w:val="center"/>
+        </w:trPr>
         <w:tc>
           <w:tcPr>
             <w:tcW w:w="1140" w:type="dxa"/>
@@ -1845,13 +3443,8 @@
               <w:spacing w:line="100" w:lineRule="atLeast"/>
               <w:jc w:val="center"/>
             </w:pPr>
-            <w:proofErr w:type="spellStart"/>
             <w:r>
-              <w:t>b+c</w:t>
-            </w:r>
-            <w:proofErr w:type="spellEnd"/>
-            <w:r>
-              <w:t>, i+1</w:t>
+              <w:t>b+c, i+1</w:t>
             </w:r>
           </w:p>
         </w:tc>
@@ -1881,6 +3474,9 @@
         </w:tc>
       </w:tr>
       <w:tr>
+        <w:trPr>
+          <w:jc w:val="center"/>
+        </w:trPr>
         <w:tc>
           <w:tcPr>
             <w:tcW w:w="1140" w:type="dxa"/>
@@ -1961,6 +3557,9 @@
         </w:tc>
       </w:tr>
       <w:tr>
+        <w:trPr>
+          <w:jc w:val="center"/>
+        </w:trPr>
         <w:tc>
           <w:tcPr>
             <w:tcW w:w="1140" w:type="dxa"/>
@@ -2044,6 +3643,9 @@
         </w:tc>
       </w:tr>
       <w:tr>
+        <w:trPr>
+          <w:jc w:val="center"/>
+        </w:trPr>
         <w:tc>
           <w:tcPr>
             <w:tcW w:w="1140" w:type="dxa"/>
@@ -2132,6 +3734,7 @@
     <w:tbl>
       <w:tblPr>
         <w:tblW w:w="0" w:type="auto"/>
+        <w:jc w:val="center"/>
         <w:tblInd w:w="-108" w:type="dxa"/>
         <w:tblBorders>
           <w:top w:val="single" w:sz="8" w:space="0" w:color="000001"/>
@@ -2151,6 +3754,9 @@
         <w:gridCol w:w="4170"/>
       </w:tblGrid>
       <w:tr>
+        <w:trPr>
+          <w:jc w:val="center"/>
+        </w:trPr>
         <w:tc>
           <w:tcPr>
             <w:tcW w:w="1140" w:type="dxa"/>
@@ -2245,6 +3851,7 @@
       <w:tr>
         <w:trPr>
           <w:trHeight w:val="480"/>
+          <w:jc w:val="center"/>
         </w:trPr>
         <w:tc>
           <w:tcPr>
@@ -2322,18 +3929,16 @@
               <w:spacing w:line="100" w:lineRule="atLeast"/>
               <w:jc w:val="center"/>
             </w:pPr>
-            <w:proofErr w:type="spellStart"/>
             <w:r>
-              <w:t>b+c</w:t>
-            </w:r>
-            <w:proofErr w:type="spellEnd"/>
-            <w:r>
-              <w:t>, b*b, b*d</w:t>
+              <w:t>b+c, b*b, b*d</w:t>
             </w:r>
           </w:p>
         </w:tc>
       </w:tr>
       <w:tr>
+        <w:trPr>
+          <w:jc w:val="center"/>
+        </w:trPr>
         <w:tc>
           <w:tcPr>
             <w:tcW w:w="1140" w:type="dxa"/>
@@ -2383,13 +3988,8 @@
               <w:spacing w:line="100" w:lineRule="atLeast"/>
               <w:jc w:val="center"/>
             </w:pPr>
-            <w:proofErr w:type="spellStart"/>
             <w:r>
-              <w:t>b+c</w:t>
-            </w:r>
-            <w:proofErr w:type="spellEnd"/>
-            <w:r>
-              <w:t>, b*b, b*d</w:t>
+              <w:t>b+c, b*b, b*d</w:t>
             </w:r>
           </w:p>
         </w:tc>
@@ -2415,18 +4015,16 @@
               <w:spacing w:line="100" w:lineRule="atLeast"/>
               <w:jc w:val="center"/>
             </w:pPr>
-            <w:proofErr w:type="spellStart"/>
             <w:r>
-              <w:t>b+c</w:t>
-            </w:r>
-            <w:proofErr w:type="spellEnd"/>
-            <w:r>
-              <w:t>, b*b, b*d, i+1</w:t>
+              <w:t>b+c, b*b, b*d, i+1</w:t>
             </w:r>
           </w:p>
         </w:tc>
       </w:tr>
       <w:tr>
+        <w:trPr>
+          <w:jc w:val="center"/>
+        </w:trPr>
         <w:tc>
           <w:tcPr>
             <w:tcW w:w="1140" w:type="dxa"/>
@@ -2476,13 +4074,8 @@
               <w:spacing w:line="100" w:lineRule="atLeast"/>
               <w:jc w:val="center"/>
             </w:pPr>
-            <w:proofErr w:type="spellStart"/>
             <w:r>
-              <w:t>b+c</w:t>
-            </w:r>
-            <w:proofErr w:type="spellEnd"/>
-            <w:r>
-              <w:t>, b*b, b*d, i+1</w:t>
+              <w:t>b+c, b*b, b*d, i+1</w:t>
             </w:r>
           </w:p>
         </w:tc>
@@ -2508,18 +4101,16 @@
               <w:spacing w:line="100" w:lineRule="atLeast"/>
               <w:jc w:val="center"/>
             </w:pPr>
-            <w:proofErr w:type="spellStart"/>
             <w:r>
-              <w:t>b+c</w:t>
-            </w:r>
-            <w:proofErr w:type="spellEnd"/>
-            <w:r>
-              <w:t>, b*b, b*d, i+1</w:t>
+              <w:t>b+c, b*b, b*d, i+1</w:t>
             </w:r>
           </w:p>
         </w:tc>
       </w:tr>
       <w:tr>
+        <w:trPr>
+          <w:jc w:val="center"/>
+        </w:trPr>
         <w:tc>
           <w:tcPr>
             <w:tcW w:w="1140" w:type="dxa"/>
@@ -2569,13 +4160,8 @@
               <w:spacing w:line="100" w:lineRule="atLeast"/>
               <w:jc w:val="center"/>
             </w:pPr>
-            <w:proofErr w:type="spellStart"/>
             <w:r>
-              <w:t>b+c</w:t>
-            </w:r>
-            <w:proofErr w:type="spellEnd"/>
-            <w:r>
-              <w:t>, b*b, b*d, i+1</w:t>
+              <w:t>b+c, b*b, b*d, i+1</w:t>
             </w:r>
           </w:p>
         </w:tc>
@@ -2601,18 +4187,16 @@
               <w:spacing w:line="100" w:lineRule="atLeast"/>
               <w:jc w:val="center"/>
             </w:pPr>
-            <w:proofErr w:type="spellStart"/>
             <w:r>
-              <w:t>b+c</w:t>
-            </w:r>
-            <w:proofErr w:type="spellEnd"/>
-            <w:r>
-              <w:t>, b*b, i+1</w:t>
+              <w:t>b+c, b*b, i+1</w:t>
             </w:r>
           </w:p>
         </w:tc>
       </w:tr>
       <w:tr>
+        <w:trPr>
+          <w:jc w:val="center"/>
+        </w:trPr>
         <w:tc>
           <w:tcPr>
             <w:tcW w:w="1140" w:type="dxa"/>
@@ -2662,13 +4246,8 @@
               <w:spacing w:line="100" w:lineRule="atLeast"/>
               <w:jc w:val="center"/>
             </w:pPr>
-            <w:proofErr w:type="spellStart"/>
             <w:r>
-              <w:t>b+c</w:t>
-            </w:r>
-            <w:proofErr w:type="spellEnd"/>
-            <w:r>
-              <w:t>, b*b, i+1</w:t>
+              <w:t>b+c, b*b, i+1</w:t>
             </w:r>
           </w:p>
         </w:tc>
@@ -2694,13 +4273,8 @@
               <w:spacing w:line="100" w:lineRule="atLeast"/>
               <w:jc w:val="center"/>
             </w:pPr>
-            <w:proofErr w:type="spellStart"/>
             <w:r>
-              <w:t>b+c</w:t>
-            </w:r>
-            <w:proofErr w:type="spellEnd"/>
-            <w:r>
-              <w:t>, b*b, i+1</w:t>
+              <w:t>b+c, b*b, i+1</w:t>
             </w:r>
           </w:p>
         </w:tc>
@@ -2713,6 +4287,12 @@
     </w:p>
     <w:p>
       <w:pPr>
+        <w:keepNext w:val="0"/>
+        <w:tabs>
+          <w:tab w:val="clear" w:pos="720"/>
+        </w:tabs>
+        <w:suppressAutoHyphens w:val="0"/>
+        <w:spacing w:after="160" w:line="259" w:lineRule="auto"/>
         <w:rPr>
           <w:rFonts w:ascii="Trebuchet MS" w:eastAsia="Trebuchet MS" w:hAnsi="Trebuchet MS" w:cs="Trebuchet MS"/>
           <w:b/>
@@ -2721,79 +4301,96 @@
       </w:pPr>
       <w:r>
         <w:rPr>
+          <w:rFonts w:eastAsia="Trebuchet MS"/>
+          <w:b/>
+          <w:sz w:val="26"/>
+        </w:rPr>
+        <w:t>5.3 Faint Analysis</w:t>
+      </w:r>
+    </w:p>
+    <w:p>
+      <w:pPr>
+        <w:keepNext w:val="0"/>
+        <w:tabs>
+          <w:tab w:val="clear" w:pos="720"/>
+        </w:tabs>
+        <w:suppressAutoHyphens w:val="0"/>
+        <w:spacing w:after="160" w:line="259" w:lineRule="auto"/>
+        <w:rPr>
           <w:rFonts w:ascii="Trebuchet MS" w:eastAsia="Trebuchet MS" w:hAnsi="Trebuchet MS" w:cs="Trebuchet MS"/>
           <w:b/>
           <w:sz w:val="26"/>
         </w:rPr>
-        <w:t>5.3 Faint Analysis</w:t>
+      </w:pPr>
+      <w:r>
+        <w:t xml:space="preserve">Note: The following data flow pass is almost exactly the same as the liveness pass from Lecture </w:t>
+      </w:r>
+      <w:r>
+        <w:t>4, with the exception that the “</w:t>
+      </w:r>
+      <w:r>
+        <w:t>Use</w:t>
+      </w:r>
+      <w:r>
+        <w:t>”</w:t>
+      </w:r>
+      <w:r>
+        <w:t xml:space="preserve"> set in the transfer function does not </w:t>
+      </w:r>
+      <w:r>
+        <w:t>contain</w:t>
+      </w:r>
+      <w:r>
+        <w:t xml:space="preserve"> locally exposed uses where the variable </w:t>
+      </w:r>
+      <w:r>
+        <w:t xml:space="preserve">being used </w:t>
+      </w:r>
+      <w:r>
+        <w:t xml:space="preserve">is </w:t>
+      </w:r>
+      <w:r>
+        <w:t xml:space="preserve">itself </w:t>
+      </w:r>
+      <w:r>
+        <w:t xml:space="preserve">on the LHS. </w:t>
+      </w:r>
+      <w:r>
+        <w:t>Additionally, the way we mark faint/dead vs. li</w:t>
+      </w:r>
+      <w:r>
+        <w:t xml:space="preserve">ve variables at each </w:t>
+      </w:r>
+      <w:r>
+        <w:t xml:space="preserve">code </w:t>
+      </w:r>
+      <w:r>
+        <w:t>point (part 9</w:t>
+      </w:r>
+      <w:r>
+        <w:t xml:space="preserve">) </w:t>
+      </w:r>
+      <w:r>
+        <w:t xml:space="preserve">is modified to ensure that faint variables are correctly </w:t>
+      </w:r>
+      <w:r>
+        <w:t>marked within a block.</w:t>
       </w:r>
     </w:p>
     <w:p>
-      <w:r>
-        <w:t xml:space="preserve">Note: The following data flow pass is almost exactly the same as the </w:t>
-      </w:r>
-      <w:proofErr w:type="spellStart"/>
-      <w:r>
-        <w:t>liveness</w:t>
-      </w:r>
-      <w:proofErr w:type="spellEnd"/>
-      <w:r>
-        <w:t xml:space="preserve"> pass from Lecture </w:t>
-      </w:r>
-      <w:r>
-        <w:t>4, with the exception that the “</w:t>
-      </w:r>
-      <w:r>
-        <w:t>Use</w:t>
-      </w:r>
-      <w:r>
-        <w:t>”</w:t>
-      </w:r>
-      <w:r>
-        <w:t xml:space="preserve"> set in the transfer function does not </w:t>
-      </w:r>
-      <w:r>
-        <w:t>contain</w:t>
-      </w:r>
-      <w:r>
-        <w:t xml:space="preserve"> locally exposed uses where the variable </w:t>
-      </w:r>
-      <w:r>
-        <w:t xml:space="preserve">being used </w:t>
-      </w:r>
-      <w:r>
-        <w:t xml:space="preserve">is </w:t>
-      </w:r>
-      <w:r>
-        <w:t xml:space="preserve">itself </w:t>
-      </w:r>
-      <w:r>
-        <w:t xml:space="preserve">on the LHS. </w:t>
-      </w:r>
-      <w:r>
-        <w:t>Additionally, the way we mark faint/dead vs. li</w:t>
-      </w:r>
-      <w:r>
-        <w:t xml:space="preserve">ve variables at each </w:t>
-      </w:r>
-      <w:r>
-        <w:t xml:space="preserve">code </w:t>
-      </w:r>
-      <w:r>
-        <w:t>point (part 9</w:t>
-      </w:r>
-      <w:r>
-        <w:t xml:space="preserve">) </w:t>
-      </w:r>
-      <w:r>
-        <w:t xml:space="preserve">is modified to ensure that faint variables are correctly </w:t>
-      </w:r>
-      <w:r>
-        <w:t>marked within a block.</w:t>
-      </w:r>
-    </w:p>
-    <w:p/>
-    <w:p>
+      <w:pPr>
+        <w:keepNext w:val="0"/>
+        <w:tabs>
+          <w:tab w:val="clear" w:pos="720"/>
+        </w:tabs>
+        <w:suppressAutoHyphens w:val="0"/>
+        <w:spacing w:after="160" w:line="259" w:lineRule="auto"/>
+        <w:rPr>
+          <w:rFonts w:ascii="Trebuchet MS" w:eastAsia="Trebuchet MS" w:hAnsi="Trebuchet MS" w:cs="Trebuchet MS"/>
+          <w:b/>
+          <w:sz w:val="26"/>
+        </w:rPr>
+      </w:pPr>
       <w:r>
         <w:t xml:space="preserve">We considered an alternative algorithm which had </w:t>
       </w:r>
@@ -2868,15 +4465,7 @@
         <w:t xml:space="preserve"> were</w:t>
       </w:r>
       <w:r>
-        <w:t xml:space="preserve"> a non-empty set (</w:t>
-      </w:r>
-      <w:proofErr w:type="spellStart"/>
-      <w:r>
-        <w:t>eg</w:t>
-      </w:r>
-      <w:proofErr w:type="spellEnd"/>
-      <w:r>
-        <w:t>,</w:t>
+        <w:t xml:space="preserve"> a non-empty set (eg,</w:t>
       </w:r>
       <w:r>
         <w:t xml:space="preserve"> if it consisted of</w:t>
@@ -2897,13 +4486,8 @@
         <w:t xml:space="preserve">of </w:t>
       </w:r>
       <w:r>
-        <w:t xml:space="preserve">that set. However, </w:t>
-      </w:r>
-      <w:proofErr w:type="gramStart"/>
-      <w:r>
-        <w:t xml:space="preserve">because </w:t>
-      </w:r>
-      <w:proofErr w:type="gramEnd"/>
+        <w:t xml:space="preserve">that set. However, because </w:t>
+      </w:r>
       <m:oMath>
         <m:r>
           <w:rPr>
@@ -2970,74 +4554,93 @@
         <w:t xml:space="preserve"> </w:t>
       </w:r>
     </w:p>
-    <w:p/>
-    <w:p>
-      <w:r>
-        <w:t>Thus, we do not include this constraint and allow faint variables within a block to be considered “live” in prede</w:t>
-      </w:r>
-      <w:r>
-        <w:t>cessor blocks, so that the faintness condition</w:t>
-      </w:r>
-      <w:r>
-        <w:t xml:space="preserve"> only applies within block</w:t>
-      </w:r>
-      <w:r>
-        <w:t xml:space="preserve">s, not </w:t>
-      </w:r>
-      <w:r>
-        <w:lastRenderedPageBreak/>
-        <w:t>between them. This seems</w:t>
-      </w:r>
-      <w:r>
-        <w:t xml:space="preserve"> to </w:t>
-      </w:r>
-      <w:r>
-        <w:t>matc</w:t>
-      </w:r>
-      <w:r>
-        <w:t>h</w:t>
-      </w:r>
-      <w:r>
-        <w:t xml:space="preserve"> the intent of the two cases provided in the problem description.</w:t>
-      </w:r>
-    </w:p>
-    <w:p/>
     <w:p>
       <w:pPr>
-        <w:widowControl w:val="0"/>
-        <w:rPr>
+        <w:keepNext w:val="0"/>
+        <w:tabs>
+          <w:tab w:val="clear" w:pos="720"/>
+        </w:tabs>
+        <w:suppressAutoHyphens w:val="0"/>
+        <w:spacing w:after="160" w:line="259" w:lineRule="auto"/>
+        <w:rPr>
+          <w:rFonts w:ascii="Trebuchet MS" w:eastAsia="Trebuchet MS" w:hAnsi="Trebuchet MS" w:cs="Trebuchet MS"/>
           <w:b/>
+          <w:sz w:val="26"/>
         </w:rPr>
       </w:pPr>
       <w:r>
-        <w:t xml:space="preserve">1. </w:t>
-      </w:r>
-      <w:r>
-        <w:t>Set of elements:</w:t>
-      </w:r>
-      <w:r>
-        <w:t xml:space="preserve"> Set of live </w:t>
-      </w:r>
-      <w:r>
-        <w:rPr>
-          <w:i/>
-        </w:rPr>
-        <w:t>variables</w:t>
+        <w:t>Thus, we do not include this constraint and allow faint variables within a block to be considered “live” in prede</w:t>
+      </w:r>
+      <w:r>
+        <w:t>cessor blocks, so that the faintness condition</w:t>
+      </w:r>
+      <w:r>
+        <w:t xml:space="preserve"> only applies within block</w:t>
+      </w:r>
+      <w:r>
+        <w:t>s, not between them. This seems</w:t>
+      </w:r>
+      <w:r>
+        <w:t xml:space="preserve"> to </w:t>
+      </w:r>
+      <w:r>
+        <w:t>matc</w:t>
+      </w:r>
+      <w:r>
+        <w:t>h</w:t>
+      </w:r>
+      <w:r>
+        <w:t xml:space="preserve"> the intent of the two cases provided in the problem description.</w:t>
       </w:r>
     </w:p>
     <w:p>
       <w:pPr>
-        <w:widowControl w:val="0"/>
-        <w:rPr>
+        <w:keepNext w:val="0"/>
+        <w:tabs>
+          <w:tab w:val="clear" w:pos="720"/>
+        </w:tabs>
+        <w:suppressAutoHyphens w:val="0"/>
+        <w:spacing w:after="160" w:line="259" w:lineRule="auto"/>
+        <w:rPr>
+          <w:rFonts w:ascii="Trebuchet MS" w:eastAsia="Trebuchet MS" w:hAnsi="Trebuchet MS" w:cs="Trebuchet MS"/>
           <w:b/>
+          <w:sz w:val="26"/>
         </w:rPr>
       </w:pPr>
+      <w:r>
+        <w:rPr>
+          <w:b/>
+        </w:rPr>
+        <w:t>1.</w:t>
+      </w:r>
+      <w:r>
+        <w:t xml:space="preserve"> </w:t>
+      </w:r>
+      <w:r>
+        <w:t>Set of elements:</w:t>
+      </w:r>
+      <w:r>
+        <w:t xml:space="preserve"> Set of live </w:t>
+      </w:r>
+      <w:r>
+        <w:rPr>
+          <w:i/>
+        </w:rPr>
+        <w:t>variables</w:t>
+      </w:r>
     </w:p>
     <w:p>
       <w:pPr>
-        <w:widowControl w:val="0"/>
-        <w:rPr>
+        <w:keepNext w:val="0"/>
+        <w:tabs>
+          <w:tab w:val="clear" w:pos="720"/>
+        </w:tabs>
+        <w:suppressAutoHyphens w:val="0"/>
+        <w:spacing w:after="160" w:line="259" w:lineRule="auto"/>
+        <w:rPr>
+          <w:rFonts w:ascii="Trebuchet MS" w:eastAsia="Trebuchet MS" w:hAnsi="Trebuchet MS" w:cs="Trebuchet MS"/>
           <w:b/>
+          <w:sz w:val="26"/>
         </w:rPr>
       </w:pPr>
       <w:r>
@@ -3067,32 +4670,44 @@
     </w:p>
     <w:p>
       <w:pPr>
-        <w:widowControl w:val="0"/>
-        <w:rPr>
+        <w:keepNext w:val="0"/>
+        <w:tabs>
+          <w:tab w:val="clear" w:pos="720"/>
+        </w:tabs>
+        <w:suppressAutoHyphens w:val="0"/>
+        <w:spacing w:after="160" w:line="259" w:lineRule="auto"/>
+        <w:rPr>
+          <w:rFonts w:ascii="Trebuchet MS" w:eastAsia="Trebuchet MS" w:hAnsi="Trebuchet MS" w:cs="Trebuchet MS"/>
           <w:b/>
+          <w:sz w:val="26"/>
         </w:rPr>
       </w:pPr>
+      <w:r>
+        <w:rPr>
+          <w:b/>
+        </w:rPr>
+        <w:t>3.</w:t>
+      </w:r>
+      <w:r>
+        <w:t xml:space="preserve"> </w:t>
+      </w:r>
+      <w:r>
+        <w:t xml:space="preserve">Transfer Function: </w:t>
+      </w:r>
     </w:p>
     <w:p>
       <w:pPr>
-        <w:widowControl w:val="0"/>
-      </w:pPr>
-      <w:r>
-        <w:rPr>
+        <w:keepNext w:val="0"/>
+        <w:tabs>
+          <w:tab w:val="clear" w:pos="720"/>
+        </w:tabs>
+        <w:suppressAutoHyphens w:val="0"/>
+        <w:spacing w:after="160" w:line="259" w:lineRule="auto"/>
+        <w:rPr>
+          <w:rFonts w:ascii="Trebuchet MS" w:eastAsia="Trebuchet MS" w:hAnsi="Trebuchet MS" w:cs="Trebuchet MS"/>
           <w:b/>
-        </w:rPr>
-        <w:t>3.</w:t>
-      </w:r>
-      <w:r>
-        <w:t xml:space="preserve"> </w:t>
-      </w:r>
-      <w:r>
-        <w:t xml:space="preserve">Transfer Function: </w:t>
-      </w:r>
-    </w:p>
-    <w:p>
-      <w:pPr>
-        <w:widowControl w:val="0"/>
+          <w:sz w:val="26"/>
+        </w:rPr>
       </w:pPr>
       <m:oMath>
         <m:r>
@@ -3282,7 +4897,17 @@
     </w:p>
     <w:p>
       <w:pPr>
-        <w:widowControl w:val="0"/>
+        <w:keepNext w:val="0"/>
+        <w:tabs>
+          <w:tab w:val="clear" w:pos="720"/>
+        </w:tabs>
+        <w:suppressAutoHyphens w:val="0"/>
+        <w:spacing w:after="160" w:line="259" w:lineRule="auto"/>
+        <w:rPr>
+          <w:rFonts w:ascii="Trebuchet MS" w:eastAsia="Trebuchet MS" w:hAnsi="Trebuchet MS" w:cs="Trebuchet MS"/>
+          <w:b/>
+          <w:sz w:val="26"/>
+        </w:rPr>
       </w:pPr>
       <w:r>
         <w:t xml:space="preserve">Here, </w:t>
@@ -3381,26 +5006,18 @@
         </m:r>
       </m:oMath>
       <w:r>
-        <w:t>, except where the usage has the variable itself in the LHS of the as</w:t>
-      </w:r>
-      <w:proofErr w:type="spellStart"/>
-      <w:r>
-        <w:t>signment</w:t>
-      </w:r>
-      <w:proofErr w:type="spellEnd"/>
-      <w:r>
-        <w:t xml:space="preserve"> (this prevents adding a variable to the live set when its only future LHS “user” is itself).</w:t>
+        <w:t>, except where the usage has the variable itself in the LHS of the assignment (this prevents adding a variable to the live set when its only future LHS “user” is itself).</w:t>
       </w:r>
     </w:p>
     <w:p>
       <w:pPr>
-        <w:widowControl w:val="0"/>
+        <w:keepNext w:val="0"/>
+        <w:tabs>
+          <w:tab w:val="clear" w:pos="720"/>
+        </w:tabs>
+        <w:suppressAutoHyphens w:val="0"/>
+        <w:spacing w:after="160" w:line="259" w:lineRule="auto"/>
       </w:pPr>
-    </w:p>
-    <w:p>
-      <w:pPr>
-        <w:widowControl w:val="0"/>
-      </w:pPr>
       <w:r>
         <w:rPr>
           <w:b/>
@@ -3413,11 +5030,9 @@
       <w:r>
         <w:t xml:space="preserve">Meet Operator: </w:t>
       </w:r>
-      <w:proofErr w:type="gramStart"/>
       <w:r>
         <w:t xml:space="preserve">Union </w:t>
       </w:r>
-      <w:proofErr w:type="gramEnd"/>
       <m:oMath>
         <m:r>
           <w:rPr>
@@ -3491,6 +5106,26 @@
     </w:p>
     <w:p>
       <w:pPr>
+        <w:keepNext w:val="0"/>
+        <w:tabs>
+          <w:tab w:val="clear" w:pos="720"/>
+        </w:tabs>
+        <w:suppressAutoHyphens w:val="0"/>
+        <w:spacing w:after="160" w:line="259" w:lineRule="auto"/>
+        <w:rPr>
+          <w:rFonts w:ascii="Trebuchet MS" w:eastAsia="Trebuchet MS" w:hAnsi="Trebuchet MS" w:cs="Trebuchet MS"/>
+          <w:b/>
+          <w:sz w:val="26"/>
+        </w:rPr>
+      </w:pPr>
+      <w:r>
+        <w:t>(cont’d on next page)</w:t>
+      </w:r>
+      <w:bookmarkStart w:id="0" w:name="_GoBack"/>
+      <w:bookmarkEnd w:id="0"/>
+    </w:p>
+    <w:p>
+      <w:pPr>
         <w:widowControl w:val="0"/>
       </w:pPr>
     </w:p>
@@ -3597,15 +5232,7 @@
         </m:r>
       </m:oMath>
       <w:r>
-        <w:t xml:space="preserve"> for all interior b</w:t>
-      </w:r>
-      <w:proofErr w:type="spellStart"/>
-      <w:r>
-        <w:t>asic</w:t>
-      </w:r>
-      <w:proofErr w:type="spellEnd"/>
-      <w:r>
-        <w:t xml:space="preserve"> blocks </w:t>
+        <w:t xml:space="preserve"> for all interior basic blocks </w:t>
       </w:r>
       <m:oMath>
         <m:r>
@@ -3671,15 +5298,7 @@
         <w:t>breadth-first manner.</w:t>
       </w:r>
       <w:r>
-        <w:t xml:space="preserve"> Since </w:t>
-      </w:r>
-      <w:proofErr w:type="spellStart"/>
-      <w:r>
-        <w:t>liveness</w:t>
-      </w:r>
-      <w:proofErr w:type="spellEnd"/>
-      <w:r>
-        <w:t xml:space="preserve"> of a variable depends </w:t>
+        <w:t xml:space="preserve"> Since liveness of a variable depends </w:t>
       </w:r>
       <w:r>
         <w:t>on the future blocks in a program, this back-to-front ordering ensures that the live set is complete for each block when it is considered.</w:t>
@@ -3747,13 +5366,8 @@
         <w:t xml:space="preserve"> for any</w:t>
       </w:r>
       <w:r>
-        <w:t xml:space="preserve"> </w:t>
-      </w:r>
-      <w:proofErr w:type="gramStart"/>
-      <w:r>
-        <w:t xml:space="preserve">block </w:t>
-      </w:r>
-      <w:proofErr w:type="gramEnd"/>
+        <w:t xml:space="preserve"> block </w:t>
+      </w:r>
       <m:oMath>
         <m:r>
           <w:rPr>
@@ -3797,7 +5411,6 @@
       <w:r>
         <w:t xml:space="preserve">. </w:t>
       </w:r>
-      <w:proofErr w:type="gramStart"/>
       <w:r>
         <w:t xml:space="preserve">Since the transfer function which updates </w:t>
       </w:r>
@@ -3824,11 +5437,7 @@
         </m:r>
       </m:oMath>
       <w:r>
-        <w:t xml:space="preserve"> will grow monotonically on each repetition of the pass.</w:t>
-      </w:r>
-      <w:proofErr w:type="gramEnd"/>
-      <w:r>
-        <w:t xml:space="preserve"> Thus, </w:t>
+        <w:t xml:space="preserve"> will grow monotonically on each repetition of the pass. Thus, </w:t>
       </w:r>
       <w:r>
         <w:t xml:space="preserve">convergence occurs when all </w:t>
@@ -3925,11 +5534,9 @@
       <w:r>
         <w:t>, then th</w:t>
       </w:r>
-      <w:proofErr w:type="spellStart"/>
       <w:r>
         <w:t>at</w:t>
       </w:r>
-      <w:proofErr w:type="spellEnd"/>
       <w:r>
         <w:t xml:space="preserve"> variable/assignment is faint</w:t>
       </w:r>
@@ -3986,16 +5593,16 @@
         <w:rPr>
           <w:rFonts w:ascii="Courier New" w:hAnsi="Courier New" w:cs="Courier New"/>
           <w:i/>
-          <w:sz w:val="16"/>
-          <w:szCs w:val="16"/>
+          <w:sz w:val="20"/>
+          <w:szCs w:val="20"/>
         </w:rPr>
       </w:pPr>
       <w:r>
         <w:rPr>
           <w:rFonts w:ascii="Courier New" w:hAnsi="Courier New" w:cs="Courier New"/>
           <w:i/>
-          <w:sz w:val="16"/>
-          <w:szCs w:val="16"/>
+          <w:sz w:val="20"/>
+          <w:szCs w:val="20"/>
         </w:rPr>
         <w:t>For each basic block B {</w:t>
       </w:r>
@@ -4005,16 +5612,16 @@
         <w:rPr>
           <w:rFonts w:ascii="Courier New" w:hAnsi="Courier New" w:cs="Courier New"/>
           <w:i/>
-          <w:sz w:val="16"/>
-          <w:szCs w:val="16"/>
+          <w:sz w:val="20"/>
+          <w:szCs w:val="20"/>
         </w:rPr>
       </w:pPr>
       <w:r>
         <w:rPr>
           <w:rFonts w:ascii="Courier New" w:hAnsi="Courier New" w:cs="Courier New"/>
           <w:i/>
-          <w:sz w:val="16"/>
-          <w:szCs w:val="16"/>
+          <w:sz w:val="20"/>
+          <w:szCs w:val="20"/>
         </w:rPr>
         <w:tab/>
       </w:r>
@@ -4022,8 +5629,8 @@
         <w:rPr>
           <w:rFonts w:ascii="Courier New" w:hAnsi="Courier New" w:cs="Courier New"/>
           <w:i/>
-          <w:sz w:val="16"/>
-          <w:szCs w:val="16"/>
+          <w:sz w:val="20"/>
+          <w:szCs w:val="20"/>
         </w:rPr>
         <w:t xml:space="preserve">For each variable V </w:t>
       </w:r>
@@ -4031,8 +5638,8 @@
         <w:rPr>
           <w:rFonts w:ascii="Courier New" w:hAnsi="Courier New" w:cs="Courier New"/>
           <w:i/>
-          <w:sz w:val="16"/>
-          <w:szCs w:val="16"/>
+          <w:sz w:val="20"/>
+          <w:szCs w:val="20"/>
         </w:rPr>
         <w:t>assigne</w:t>
       </w:r>
@@ -4040,8 +5647,8 @@
         <w:rPr>
           <w:rFonts w:ascii="Courier New" w:hAnsi="Courier New" w:cs="Courier New"/>
           <w:i/>
-          <w:sz w:val="16"/>
-          <w:szCs w:val="16"/>
+          <w:sz w:val="20"/>
+          <w:szCs w:val="20"/>
         </w:rPr>
         <w:t>d</w:t>
       </w:r>
@@ -4049,8 +5656,8 @@
         <w:rPr>
           <w:rFonts w:ascii="Courier New" w:hAnsi="Courier New" w:cs="Courier New"/>
           <w:i/>
-          <w:sz w:val="16"/>
-          <w:szCs w:val="16"/>
+          <w:sz w:val="20"/>
+          <w:szCs w:val="20"/>
         </w:rPr>
         <w:t xml:space="preserve"> in B {</w:t>
       </w:r>
@@ -4060,16 +5667,16 @@
         <w:rPr>
           <w:rFonts w:ascii="Courier New" w:hAnsi="Courier New" w:cs="Courier New"/>
           <w:i/>
-          <w:sz w:val="16"/>
-          <w:szCs w:val="16"/>
+          <w:sz w:val="20"/>
+          <w:szCs w:val="20"/>
         </w:rPr>
       </w:pPr>
       <w:r>
         <w:rPr>
           <w:rFonts w:ascii="Courier New" w:hAnsi="Courier New" w:cs="Courier New"/>
           <w:i/>
-          <w:sz w:val="16"/>
-          <w:szCs w:val="16"/>
+          <w:sz w:val="20"/>
+          <w:szCs w:val="20"/>
         </w:rPr>
         <w:tab/>
       </w:r>
@@ -4077,8 +5684,8 @@
         <w:rPr>
           <w:rFonts w:ascii="Courier New" w:hAnsi="Courier New" w:cs="Courier New"/>
           <w:i/>
-          <w:sz w:val="16"/>
-          <w:szCs w:val="16"/>
+          <w:sz w:val="20"/>
+          <w:szCs w:val="20"/>
         </w:rPr>
         <w:tab/>
       </w:r>
@@ -4086,8 +5693,8 @@
         <w:rPr>
           <w:rFonts w:ascii="Courier New" w:hAnsi="Courier New" w:cs="Courier New"/>
           <w:i/>
-          <w:sz w:val="16"/>
-          <w:szCs w:val="16"/>
+          <w:sz w:val="20"/>
+          <w:szCs w:val="20"/>
         </w:rPr>
         <w:t>If (</w:t>
       </w:r>
@@ -4095,8 +5702,8 @@
         <m:r>
           <w:rPr>
             <w:rFonts w:ascii="Cambria Math" w:hAnsi="Cambria Math" w:cs="Courier New"/>
-            <w:sz w:val="16"/>
-            <w:szCs w:val="16"/>
+            <w:sz w:val="20"/>
+            <w:szCs w:val="20"/>
           </w:rPr>
           <m:t>V∉out(B)</m:t>
         </m:r>
@@ -4105,8 +5712,8 @@
         <w:rPr>
           <w:rFonts w:ascii="Courier New" w:hAnsi="Courier New" w:cs="Courier New"/>
           <w:i/>
-          <w:sz w:val="16"/>
-          <w:szCs w:val="16"/>
+          <w:sz w:val="20"/>
+          <w:szCs w:val="20"/>
         </w:rPr>
         <w:t xml:space="preserve"> and </w:t>
       </w:r>
@@ -4117,8 +5724,8 @@
               <w:rPr>
                 <w:rFonts w:ascii="Cambria Math" w:hAnsi="Cambria Math" w:cs="Courier New"/>
                 <w:i/>
-                <w:sz w:val="16"/>
-                <w:szCs w:val="16"/>
+                <w:sz w:val="20"/>
+                <w:szCs w:val="20"/>
               </w:rPr>
             </m:ctrlPr>
           </m:sSupPr>
@@ -4126,8 +5733,8 @@
             <m:r>
               <w:rPr>
                 <w:rFonts w:ascii="Cambria Math" w:hAnsi="Cambria Math" w:cs="Courier New"/>
-                <w:sz w:val="16"/>
-                <w:szCs w:val="16"/>
+                <w:sz w:val="20"/>
+                <w:szCs w:val="20"/>
               </w:rPr>
               <m:t>V</m:t>
             </m:r>
@@ -4136,8 +5743,8 @@
             <m:r>
               <w:rPr>
                 <w:rFonts w:ascii="Cambria Math" w:hAnsi="Cambria Math" w:cs="Courier New"/>
-                <w:sz w:val="16"/>
-                <w:szCs w:val="16"/>
+                <w:sz w:val="20"/>
+                <w:szCs w:val="20"/>
               </w:rPr>
               <m:t>'</m:t>
             </m:r>
@@ -4146,8 +5753,8 @@
         <m:r>
           <w:rPr>
             <w:rFonts w:ascii="Cambria Math" w:hAnsi="Cambria Math" w:cs="Courier New"/>
-            <w:sz w:val="16"/>
-            <w:szCs w:val="16"/>
+            <w:sz w:val="20"/>
+            <w:szCs w:val="20"/>
           </w:rPr>
           <m:t>∉out</m:t>
         </m:r>
@@ -4157,8 +5764,8 @@
               <w:rPr>
                 <w:rFonts w:ascii="Cambria Math" w:hAnsi="Cambria Math" w:cs="Courier New"/>
                 <w:i/>
-                <w:sz w:val="16"/>
-                <w:szCs w:val="16"/>
+                <w:sz w:val="20"/>
+                <w:szCs w:val="20"/>
               </w:rPr>
             </m:ctrlPr>
           </m:dPr>
@@ -4166,8 +5773,8 @@
             <m:r>
               <w:rPr>
                 <w:rFonts w:ascii="Cambria Math" w:hAnsi="Cambria Math" w:cs="Courier New"/>
-                <w:sz w:val="16"/>
-                <w:szCs w:val="16"/>
+                <w:sz w:val="20"/>
+                <w:szCs w:val="20"/>
               </w:rPr>
               <m:t>B</m:t>
             </m:r>
@@ -4178,8 +5785,8 @@
         <w:rPr>
           <w:rFonts w:ascii="Courier New" w:hAnsi="Courier New" w:cs="Courier New"/>
           <w:i/>
-          <w:sz w:val="16"/>
-          <w:szCs w:val="16"/>
+          <w:sz w:val="20"/>
+          <w:szCs w:val="20"/>
         </w:rPr>
         <w:t xml:space="preserve"> for all</w:t>
       </w:r>
@@ -4187,8 +5794,8 @@
         <w:rPr>
           <w:rFonts w:ascii="Courier New" w:hAnsi="Courier New" w:cs="Courier New"/>
           <w:i/>
-          <w:sz w:val="16"/>
-          <w:szCs w:val="16"/>
+          <w:sz w:val="20"/>
+          <w:szCs w:val="20"/>
         </w:rPr>
         <w:t xml:space="preserve"> </w:t>
       </w:r>
@@ -4196,8 +5803,8 @@
         <w:rPr>
           <w:rFonts w:ascii="Courier New" w:hAnsi="Courier New" w:cs="Courier New"/>
           <w:i/>
-          <w:sz w:val="16"/>
-          <w:szCs w:val="16"/>
+          <w:sz w:val="20"/>
+          <w:szCs w:val="20"/>
         </w:rPr>
         <w:t>variable</w:t>
       </w:r>
@@ -4205,8 +5812,8 @@
         <w:rPr>
           <w:rFonts w:ascii="Courier New" w:hAnsi="Courier New" w:cs="Courier New"/>
           <w:i/>
-          <w:sz w:val="16"/>
-          <w:szCs w:val="16"/>
+          <w:sz w:val="20"/>
+          <w:szCs w:val="20"/>
         </w:rPr>
         <w:t xml:space="preserve"> assignments </w:t>
       </w:r>
@@ -4217,8 +5824,8 @@
               <w:rPr>
                 <w:rFonts w:ascii="Cambria Math" w:hAnsi="Cambria Math" w:cs="Courier New"/>
                 <w:i/>
-                <w:sz w:val="16"/>
-                <w:szCs w:val="16"/>
+                <w:sz w:val="20"/>
+                <w:szCs w:val="20"/>
               </w:rPr>
             </m:ctrlPr>
           </m:sSupPr>
@@ -4226,8 +5833,8 @@
             <m:r>
               <w:rPr>
                 <w:rFonts w:ascii="Cambria Math" w:hAnsi="Cambria Math" w:cs="Courier New"/>
-                <w:sz w:val="16"/>
-                <w:szCs w:val="16"/>
+                <w:sz w:val="20"/>
+                <w:szCs w:val="20"/>
               </w:rPr>
               <m:t>V</m:t>
             </m:r>
@@ -4236,8 +5843,8 @@
             <m:r>
               <w:rPr>
                 <w:rFonts w:ascii="Cambria Math" w:hAnsi="Cambria Math" w:cs="Courier New"/>
-                <w:sz w:val="16"/>
-                <w:szCs w:val="16"/>
+                <w:sz w:val="20"/>
+                <w:szCs w:val="20"/>
               </w:rPr>
               <m:t>'</m:t>
             </m:r>
@@ -4246,8 +5853,8 @@
         <m:r>
           <w:rPr>
             <w:rFonts w:ascii="Cambria Math" w:hAnsi="Cambria Math" w:cs="Courier New"/>
-            <w:sz w:val="16"/>
-            <w:szCs w:val="16"/>
+            <w:sz w:val="20"/>
+            <w:szCs w:val="20"/>
           </w:rPr>
           <m:t xml:space="preserve">= </m:t>
         </m:r>
@@ -4256,8 +5863,8 @@
         <w:rPr>
           <w:rFonts w:ascii="Courier New" w:hAnsi="Courier New" w:cs="Courier New"/>
           <w:i/>
-          <w:sz w:val="16"/>
-          <w:szCs w:val="16"/>
+          <w:sz w:val="20"/>
+          <w:szCs w:val="20"/>
         </w:rPr>
         <w:t>… which use V)</w:t>
       </w:r>
@@ -4265,17 +5872,17 @@
         <w:rPr>
           <w:rFonts w:ascii="Courier New" w:hAnsi="Courier New" w:cs="Courier New"/>
           <w:i/>
-          <w:sz w:val="16"/>
-          <w:szCs w:val="16"/>
-        </w:rPr>
-        <w:tab/>
+          <w:sz w:val="20"/>
+          <w:szCs w:val="20"/>
+        </w:rPr>
+        <w:t xml:space="preserve"> </w:t>
       </w:r>
       <w:r>
         <w:rPr>
           <w:rFonts w:ascii="Courier New" w:hAnsi="Courier New" w:cs="Courier New"/>
           <w:i/>
-          <w:sz w:val="16"/>
-          <w:szCs w:val="16"/>
+          <w:sz w:val="20"/>
+          <w:szCs w:val="20"/>
         </w:rPr>
         <w:t>{</w:t>
       </w:r>
@@ -4285,16 +5892,16 @@
         <w:rPr>
           <w:rFonts w:ascii="Courier New" w:hAnsi="Courier New" w:cs="Courier New"/>
           <w:i/>
-          <w:sz w:val="16"/>
-          <w:szCs w:val="16"/>
+          <w:sz w:val="20"/>
+          <w:szCs w:val="20"/>
         </w:rPr>
       </w:pPr>
       <w:r>
         <w:rPr>
           <w:rFonts w:ascii="Courier New" w:hAnsi="Courier New" w:cs="Courier New"/>
           <w:i/>
-          <w:sz w:val="16"/>
-          <w:szCs w:val="16"/>
+          <w:sz w:val="20"/>
+          <w:szCs w:val="20"/>
         </w:rPr>
         <w:tab/>
       </w:r>
@@ -4302,8 +5909,8 @@
         <w:rPr>
           <w:rFonts w:ascii="Courier New" w:hAnsi="Courier New" w:cs="Courier New"/>
           <w:i/>
-          <w:sz w:val="16"/>
-          <w:szCs w:val="16"/>
+          <w:sz w:val="20"/>
+          <w:szCs w:val="20"/>
         </w:rPr>
         <w:tab/>
       </w:r>
@@ -4311,8 +5918,8 @@
         <w:rPr>
           <w:rFonts w:ascii="Courier New" w:hAnsi="Courier New" w:cs="Courier New"/>
           <w:i/>
-          <w:sz w:val="16"/>
-          <w:szCs w:val="16"/>
+          <w:sz w:val="20"/>
+          <w:szCs w:val="20"/>
         </w:rPr>
         <w:tab/>
         <w:t xml:space="preserve">Mark </w:t>
@@ -4321,8 +5928,8 @@
         <m:r>
           <w:rPr>
             <w:rFonts w:ascii="Cambria Math" w:hAnsi="Cambria Math" w:cs="Courier New"/>
-            <w:sz w:val="16"/>
-            <w:szCs w:val="16"/>
+            <w:sz w:val="20"/>
+            <w:szCs w:val="20"/>
           </w:rPr>
           <m:t>V</m:t>
         </m:r>
@@ -4331,8 +5938,8 @@
         <w:rPr>
           <w:rFonts w:ascii="Courier New" w:hAnsi="Courier New" w:cs="Courier New"/>
           <w:i/>
-          <w:sz w:val="16"/>
-          <w:szCs w:val="16"/>
+          <w:sz w:val="20"/>
+          <w:szCs w:val="20"/>
         </w:rPr>
         <w:t xml:space="preserve"> as faint</w:t>
       </w:r>
@@ -4342,26 +5949,25 @@
         <w:rPr>
           <w:rFonts w:ascii="Courier New" w:hAnsi="Courier New" w:cs="Courier New"/>
           <w:i/>
-          <w:sz w:val="16"/>
-          <w:szCs w:val="16"/>
+          <w:sz w:val="20"/>
+          <w:szCs w:val="20"/>
         </w:rPr>
       </w:pPr>
       <w:r>
         <w:rPr>
           <w:rFonts w:ascii="Courier New" w:hAnsi="Courier New" w:cs="Courier New"/>
           <w:i/>
-          <w:sz w:val="16"/>
-          <w:szCs w:val="16"/>
-        </w:rPr>
-        <w:lastRenderedPageBreak/>
+          <w:sz w:val="20"/>
+          <w:szCs w:val="20"/>
+        </w:rPr>
         <w:tab/>
       </w:r>
       <w:r>
         <w:rPr>
           <w:rFonts w:ascii="Courier New" w:hAnsi="Courier New" w:cs="Courier New"/>
           <w:i/>
-          <w:sz w:val="16"/>
-          <w:szCs w:val="16"/>
+          <w:sz w:val="20"/>
+          <w:szCs w:val="20"/>
         </w:rPr>
         <w:tab/>
         <w:t>}</w:t>
@@ -4372,16 +5978,16 @@
         <w:rPr>
           <w:rFonts w:ascii="Courier New" w:hAnsi="Courier New" w:cs="Courier New"/>
           <w:i/>
-          <w:sz w:val="16"/>
-          <w:szCs w:val="16"/>
+          <w:sz w:val="20"/>
+          <w:szCs w:val="20"/>
         </w:rPr>
       </w:pPr>
       <w:r>
         <w:rPr>
           <w:rFonts w:ascii="Courier New" w:hAnsi="Courier New" w:cs="Courier New"/>
           <w:i/>
-          <w:sz w:val="16"/>
-          <w:szCs w:val="16"/>
+          <w:sz w:val="20"/>
+          <w:szCs w:val="20"/>
         </w:rPr>
         <w:tab/>
         <w:t>}</w:t>
@@ -4392,25 +5998,25 @@
         <w:rPr>
           <w:rFonts w:ascii="Courier New" w:hAnsi="Courier New" w:cs="Courier New"/>
           <w:i/>
-          <w:sz w:val="16"/>
-          <w:szCs w:val="16"/>
+          <w:sz w:val="20"/>
+          <w:szCs w:val="20"/>
         </w:rPr>
       </w:pPr>
       <w:r>
         <w:rPr>
           <w:rFonts w:ascii="Courier New" w:hAnsi="Courier New" w:cs="Courier New"/>
           <w:i/>
-          <w:sz w:val="16"/>
-          <w:szCs w:val="16"/>
+          <w:sz w:val="20"/>
+          <w:szCs w:val="20"/>
         </w:rPr>
         <w:t>}</w:t>
       </w:r>
     </w:p>
     <w:p/>
     <w:sectPr>
-      <w:footerReference w:type="default" r:id="rId9"/>
+      <w:footerReference w:type="default" r:id="rId8"/>
       <w:pgSz w:w="12240" w:h="15840"/>
-      <w:pgMar w:top="1440" w:right="1440" w:bottom="1440" w:left="1440" w:header="0" w:footer="720" w:gutter="0"/>
+      <w:pgMar w:top="720" w:right="720" w:bottom="720" w:left="720" w:header="0" w:footer="720" w:gutter="0"/>
       <w:cols w:space="720"/>
       <w:formProt w:val="0"/>
       <w:docGrid w:linePitch="360" w:charSpace="4096"/>
@@ -4451,6 +6057,9 @@
       <w:pStyle w:val="Footer"/>
     </w:pPr>
     <w:r>
+      <w:t xml:space="preserve">Page </w:t>
+    </w:r>
+    <w:r>
       <w:fldChar w:fldCharType="begin"/>
     </w:r>
     <w:r>
@@ -4463,7 +6072,7 @@
       <w:rPr>
         <w:noProof/>
       </w:rPr>
-      <w:t>4</w:t>
+      <w:t>3</w:t>
     </w:r>
     <w:r>
       <w:fldChar w:fldCharType="end"/>
@@ -4484,7 +6093,7 @@
       <w:rPr>
         <w:noProof/>
       </w:rPr>
-      <w:t>6</w:t>
+      <w:t>5</w:t>
     </w:r>
     <w:r>
       <w:fldChar w:fldCharType="end"/>
@@ -4502,21 +6111,9 @@
     <w:pPr>
       <w:pStyle w:val="Footer"/>
     </w:pPr>
-    <w:proofErr w:type="spellStart"/>
-    <w:proofErr w:type="gramStart"/>
     <w:r>
-      <w:t>bhumbers</w:t>
+      <w:t>bhumbers, psuresh</w:t>
     </w:r>
-    <w:proofErr w:type="spellEnd"/>
-    <w:proofErr w:type="gramEnd"/>
-    <w:r>
-      <w:t xml:space="preserve">, </w:t>
-    </w:r>
-    <w:proofErr w:type="spellStart"/>
-    <w:r>
-      <w:t>psuresh</w:t>
-    </w:r>
-    <w:proofErr w:type="spellEnd"/>
   </w:p>
   <w:p>
     <w:pPr>
@@ -5130,6 +6727,27 @@
       <w:szCs w:val="16"/>
     </w:rPr>
   </w:style>
+  <w:style w:type="paragraph" w:styleId="NormalWeb">
+    <w:name w:val="Normal (Web)"/>
+    <w:basedOn w:val="Normal"/>
+    <w:uiPriority w:val="99"/>
+    <w:unhideWhenUsed/>
+    <w:rsid w:val="00BC0FA9"/>
+    <w:pPr>
+      <w:keepNext w:val="0"/>
+      <w:tabs>
+        <w:tab w:val="clear" w:pos="720"/>
+      </w:tabs>
+      <w:suppressAutoHyphens w:val="0"/>
+      <w:spacing w:before="100" w:beforeAutospacing="1" w:after="100" w:afterAutospacing="1" w:line="240" w:lineRule="auto"/>
+    </w:pPr>
+    <w:rPr>
+      <w:rFonts w:ascii="Times New Roman" w:eastAsiaTheme="minorEastAsia" w:hAnsi="Times New Roman" w:cs="Times New Roman"/>
+      <w:color w:val="auto"/>
+      <w:sz w:val="24"/>
+      <w:szCs w:val="24"/>
+    </w:rPr>
+  </w:style>
 </w:styles>
 </file>
 
@@ -5146,7 +6764,7 @@
     </w:rPrDefault>
     <w:pPrDefault>
       <w:pPr>
-        <w:spacing w:after="200" w:line="276" w:lineRule="auto"/>
+        <w:spacing w:after="160" w:line="259" w:lineRule="auto"/>
       </w:pPr>
     </w:pPrDefault>
   </w:docDefaults>
@@ -5176,7 +6794,7 @@
     <w:lsdException w:name="Subtitle" w:semiHidden="0" w:uiPriority="11" w:unhideWhenUsed="0" w:qFormat="1"/>
     <w:lsdException w:name="Strong" w:semiHidden="0" w:uiPriority="22" w:unhideWhenUsed="0" w:qFormat="1"/>
     <w:lsdException w:name="Emphasis" w:semiHidden="0" w:uiPriority="20" w:unhideWhenUsed="0" w:qFormat="1"/>
-    <w:lsdException w:name="Table Grid" w:semiHidden="0" w:uiPriority="59" w:unhideWhenUsed="0"/>
+    <w:lsdException w:name="Table Grid" w:semiHidden="0" w:uiPriority="39" w:unhideWhenUsed="0"/>
     <w:lsdException w:name="Placeholder Text" w:unhideWhenUsed="0"/>
     <w:lsdException w:name="No Spacing" w:semiHidden="0" w:uiPriority="1" w:unhideWhenUsed="0" w:qFormat="1"/>
     <w:lsdException w:name="Light Shading" w:semiHidden="0" w:uiPriority="60" w:unhideWhenUsed="0"/>
@@ -5291,7 +6909,37 @@
   </w:latentStyles>
   <w:style w:type="paragraph" w:default="1" w:styleId="Normal">
     <w:name w:val="Normal"/>
-    <w:qFormat/>
+    <w:pPr>
+      <w:keepNext/>
+      <w:tabs>
+        <w:tab w:val="left" w:pos="720"/>
+      </w:tabs>
+      <w:suppressAutoHyphens/>
+      <w:spacing w:after="0" w:line="276" w:lineRule="auto"/>
+    </w:pPr>
+    <w:rPr>
+      <w:rFonts w:ascii="Arial" w:eastAsia="Arial" w:hAnsi="Arial" w:cs="Arial"/>
+      <w:color w:val="000000"/>
+    </w:rPr>
+  </w:style>
+  <w:style w:type="paragraph" w:styleId="Heading2">
+    <w:name w:val="heading 2"/>
+    <w:basedOn w:val="Normal"/>
+    <w:next w:val="Textbody"/>
+    <w:pPr>
+      <w:keepLines/>
+      <w:numPr>
+        <w:ilvl w:val="1"/>
+        <w:numId w:val="1"/>
+      </w:numPr>
+      <w:spacing w:before="200" w:line="100" w:lineRule="atLeast"/>
+      <w:outlineLvl w:val="1"/>
+    </w:pPr>
+    <w:rPr>
+      <w:rFonts w:ascii="Trebuchet MS" w:eastAsia="Trebuchet MS" w:hAnsi="Trebuchet MS" w:cs="Trebuchet MS"/>
+      <w:b/>
+      <w:sz w:val="26"/>
+    </w:rPr>
   </w:style>
   <w:style w:type="character" w:default="1" w:styleId="DefaultParagraphFont">
     <w:name w:val="Default Paragraph Font"/>
@@ -5319,6 +6967,166 @@
     <w:uiPriority w:val="99"/>
     <w:semiHidden/>
     <w:unhideWhenUsed/>
+  </w:style>
+  <w:style w:type="character" w:customStyle="1" w:styleId="HeaderChar">
+    <w:name w:val="Header Char"/>
+    <w:basedOn w:val="DefaultParagraphFont"/>
+  </w:style>
+  <w:style w:type="character" w:customStyle="1" w:styleId="FooterChar">
+    <w:name w:val="Footer Char"/>
+    <w:basedOn w:val="DefaultParagraphFont"/>
+  </w:style>
+  <w:style w:type="character" w:customStyle="1" w:styleId="NumberingSymbols">
+    <w:name w:val="Numbering Symbols"/>
+  </w:style>
+  <w:style w:type="paragraph" w:customStyle="1" w:styleId="Heading">
+    <w:name w:val="Heading"/>
+    <w:basedOn w:val="Normal"/>
+    <w:next w:val="Textbody"/>
+    <w:pPr>
+      <w:spacing w:before="240" w:after="120"/>
+    </w:pPr>
+    <w:rPr>
+      <w:rFonts w:eastAsia="Droid Sans Fallback" w:cs="Lohit Hindi"/>
+      <w:sz w:val="28"/>
+      <w:szCs w:val="28"/>
+    </w:rPr>
+  </w:style>
+  <w:style w:type="paragraph" w:customStyle="1" w:styleId="Textbody">
+    <w:name w:val="Text body"/>
+    <w:basedOn w:val="Normal"/>
+    <w:pPr>
+      <w:spacing w:after="120"/>
+    </w:pPr>
+  </w:style>
+  <w:style w:type="paragraph" w:styleId="List">
+    <w:name w:val="List"/>
+    <w:basedOn w:val="Textbody"/>
+    <w:rPr>
+      <w:rFonts w:cs="Lohit Hindi"/>
+    </w:rPr>
+  </w:style>
+  <w:style w:type="paragraph" w:styleId="Caption">
+    <w:name w:val="caption"/>
+    <w:basedOn w:val="Normal"/>
+    <w:pPr>
+      <w:suppressLineNumbers/>
+      <w:spacing w:before="120" w:after="120"/>
+    </w:pPr>
+    <w:rPr>
+      <w:rFonts w:cs="Lohit Hindi"/>
+      <w:i/>
+      <w:iCs/>
+      <w:sz w:val="24"/>
+      <w:szCs w:val="24"/>
+    </w:rPr>
+  </w:style>
+  <w:style w:type="paragraph" w:customStyle="1" w:styleId="Index">
+    <w:name w:val="Index"/>
+    <w:basedOn w:val="Normal"/>
+    <w:pPr>
+      <w:suppressLineNumbers/>
+    </w:pPr>
+    <w:rPr>
+      <w:rFonts w:cs="Lohit Hindi"/>
+    </w:rPr>
+  </w:style>
+  <w:style w:type="paragraph" w:styleId="Header">
+    <w:name w:val="header"/>
+    <w:basedOn w:val="Normal"/>
+    <w:pPr>
+      <w:suppressLineNumbers/>
+      <w:tabs>
+        <w:tab w:val="center" w:pos="4680"/>
+        <w:tab w:val="right" w:pos="9360"/>
+      </w:tabs>
+      <w:spacing w:line="100" w:lineRule="atLeast"/>
+    </w:pPr>
+  </w:style>
+  <w:style w:type="paragraph" w:styleId="Footer">
+    <w:name w:val="footer"/>
+    <w:basedOn w:val="Normal"/>
+    <w:pPr>
+      <w:suppressLineNumbers/>
+      <w:tabs>
+        <w:tab w:val="center" w:pos="4680"/>
+        <w:tab w:val="right" w:pos="9360"/>
+      </w:tabs>
+      <w:spacing w:line="100" w:lineRule="atLeast"/>
+    </w:pPr>
+  </w:style>
+  <w:style w:type="character" w:styleId="PlaceholderText">
+    <w:name w:val="Placeholder Text"/>
+    <w:basedOn w:val="DefaultParagraphFont"/>
+    <w:uiPriority w:val="99"/>
+    <w:semiHidden/>
+    <w:rsid w:val="0001597D"/>
+    <w:rPr>
+      <w:color w:val="808080"/>
+    </w:rPr>
+  </w:style>
+  <w:style w:type="paragraph" w:styleId="ListParagraph">
+    <w:name w:val="List Paragraph"/>
+    <w:basedOn w:val="Normal"/>
+    <w:uiPriority w:val="34"/>
+    <w:qFormat/>
+    <w:rsid w:val="00CA3198"/>
+    <w:pPr>
+      <w:ind w:left="720"/>
+      <w:contextualSpacing/>
+    </w:pPr>
+  </w:style>
+  <w:style w:type="paragraph" w:styleId="BalloonText">
+    <w:name w:val="Balloon Text"/>
+    <w:basedOn w:val="Normal"/>
+    <w:link w:val="BalloonTextChar"/>
+    <w:uiPriority w:val="99"/>
+    <w:semiHidden/>
+    <w:unhideWhenUsed/>
+    <w:rsid w:val="004C779D"/>
+    <w:pPr>
+      <w:spacing w:line="240" w:lineRule="auto"/>
+    </w:pPr>
+    <w:rPr>
+      <w:rFonts w:ascii="Tahoma" w:hAnsi="Tahoma" w:cs="Tahoma"/>
+      <w:sz w:val="16"/>
+      <w:szCs w:val="16"/>
+    </w:rPr>
+  </w:style>
+  <w:style w:type="character" w:customStyle="1" w:styleId="BalloonTextChar">
+    <w:name w:val="Balloon Text Char"/>
+    <w:basedOn w:val="DefaultParagraphFont"/>
+    <w:link w:val="BalloonText"/>
+    <w:uiPriority w:val="99"/>
+    <w:semiHidden/>
+    <w:rsid w:val="004C779D"/>
+    <w:rPr>
+      <w:rFonts w:ascii="Tahoma" w:eastAsia="Arial" w:hAnsi="Tahoma" w:cs="Tahoma"/>
+      <w:color w:val="000000"/>
+      <w:sz w:val="16"/>
+      <w:szCs w:val="16"/>
+    </w:rPr>
+  </w:style>
+  <w:style w:type="paragraph" w:styleId="NormalWeb">
+    <w:name w:val="Normal (Web)"/>
+    <w:basedOn w:val="Normal"/>
+    <w:uiPriority w:val="99"/>
+    <w:unhideWhenUsed/>
+    <w:rsid w:val="00BC0FA9"/>
+    <w:pPr>
+      <w:keepNext w:val="0"/>
+      <w:tabs>
+        <w:tab w:val="clear" w:pos="720"/>
+      </w:tabs>
+      <w:suppressAutoHyphens w:val="0"/>
+      <w:spacing w:before="100" w:beforeAutospacing="1" w:after="100" w:afterAutospacing="1" w:line="240" w:lineRule="auto"/>
+    </w:pPr>
+    <w:rPr>
+      <w:rFonts w:ascii="Times New Roman" w:eastAsiaTheme="minorEastAsia" w:hAnsi="Times New Roman" w:cs="Times New Roman"/>
+      <w:color w:val="auto"/>
+      <w:sz w:val="24"/>
+      <w:szCs w:val="24"/>
+    </w:rPr>
   </w:style>
 </w:styles>
 </file>

--- a/asst1/15_745_A1.docx
+++ b/asst1/15_745_A1.docx
@@ -131,6 +131,9 @@
       </w:r>
     </w:p>
     <w:p>
+      <w:pPr>
+        <w:ind w:left="720" w:hanging="720"/>
+      </w:pPr>
       <w:r>
         <w:rPr>
           <w:shd w:val="clear" w:color="auto" w:fill="FFFF00"/>
@@ -159,31 +162,253 @@
         <w:rPr>
           <w:shd w:val="clear" w:color="auto" w:fill="FFFF00"/>
         </w:rPr>
-        <w:t>Listing of additional tests</w:t>
+        <w:t>Expected t</w:t>
+      </w:r>
+      <w:bookmarkStart w:id="0" w:name="_GoBack"/>
+      <w:bookmarkEnd w:id="0"/>
+      <w:r>
+        <w:rPr>
+          <w:shd w:val="clear" w:color="auto" w:fill="FFFF00"/>
+        </w:rPr>
+        <w:t>ests output</w:t>
       </w:r>
     </w:p>
     <w:p/>
     <w:p>
       <w:pPr>
+        <w:rPr>
+          <w:b/>
+          <w:sz w:val="26"/>
+          <w:szCs w:val="26"/>
+        </w:rPr>
+      </w:pPr>
+      <w:r>
+        <w:rPr>
+          <w:b/>
+          <w:sz w:val="26"/>
+          <w:szCs w:val="26"/>
+        </w:rPr>
+        <w:t>Test</w:t>
+      </w:r>
+      <w:r>
+        <w:rPr>
+          <w:b/>
+          <w:sz w:val="26"/>
+          <w:szCs w:val="26"/>
+        </w:rPr>
+        <w:t xml:space="preserve"> </w:t>
+      </w:r>
+      <w:r>
+        <w:rPr>
+          <w:b/>
+          <w:sz w:val="26"/>
+          <w:szCs w:val="26"/>
+        </w:rPr>
+        <w:t xml:space="preserve">Listing </w:t>
+      </w:r>
+    </w:p>
+    <w:p>
+      <w:pPr>
+        <w:rPr>
+          <w:b/>
+          <w:sz w:val="26"/>
+          <w:szCs w:val="26"/>
+        </w:rPr>
+      </w:pPr>
+      <w:r>
+        <w:t xml:space="preserve">(Note: Only listing tests additional </w:t>
+      </w:r>
+      <w:r>
+        <w:t>tests implemented by our group)</w:t>
+      </w:r>
+    </w:p>
+    <w:p>
+      <w:pPr>
+        <w:pStyle w:val="ListParagraph"/>
         <w:keepNext w:val="0"/>
+        <w:numPr>
+          <w:ilvl w:val="0"/>
+          <w:numId w:val="3"/>
+        </w:numPr>
         <w:tabs>
           <w:tab w:val="clear" w:pos="720"/>
         </w:tabs>
         <w:suppressAutoHyphens w:val="0"/>
         <w:spacing w:after="160" w:line="259" w:lineRule="auto"/>
-        <w:rPr>
-          <w:b/>
-          <w:sz w:val="26"/>
-          <w:szCs w:val="26"/>
-        </w:rPr>
-      </w:pPr>
-      <w:r>
-        <w:rPr>
-          <w:b/>
-          <w:sz w:val="26"/>
-          <w:szCs w:val="26"/>
-        </w:rPr>
-        <w:br w:type="page"/>
+      </w:pPr>
+      <w:r>
+        <w:t>./FunctionInfo/loop.c</w:t>
+      </w:r>
+    </w:p>
+    <w:p>
+      <w:pPr>
+        <w:pStyle w:val="ListParagraph"/>
+        <w:keepNext w:val="0"/>
+        <w:numPr>
+          <w:ilvl w:val="1"/>
+          <w:numId w:val="3"/>
+        </w:numPr>
+        <w:tabs>
+          <w:tab w:val="clear" w:pos="720"/>
+        </w:tabs>
+        <w:suppressAutoHyphens w:val="0"/>
+        <w:spacing w:after="160" w:line="259" w:lineRule="auto"/>
+      </w:pPr>
+      <w:r>
+        <w:t>Fact() &amp; call(): Tests behavior on a slightly more complex, recursive function</w:t>
+      </w:r>
+    </w:p>
+    <w:p>
+      <w:pPr>
+        <w:pStyle w:val="ListParagraph"/>
+        <w:keepNext w:val="0"/>
+        <w:numPr>
+          <w:ilvl w:val="0"/>
+          <w:numId w:val="3"/>
+        </w:numPr>
+        <w:tabs>
+          <w:tab w:val="clear" w:pos="720"/>
+        </w:tabs>
+        <w:suppressAutoHyphens w:val="0"/>
+        <w:spacing w:after="160" w:line="259" w:lineRule="auto"/>
+      </w:pPr>
+      <w:r>
+        <w:t>./FunctionInfo/tests/var_args_test.c</w:t>
+      </w:r>
+    </w:p>
+    <w:p>
+      <w:pPr>
+        <w:pStyle w:val="ListParagraph"/>
+        <w:keepNext w:val="0"/>
+        <w:numPr>
+          <w:ilvl w:val="1"/>
+          <w:numId w:val="3"/>
+        </w:numPr>
+        <w:tabs>
+          <w:tab w:val="clear" w:pos="720"/>
+        </w:tabs>
+        <w:suppressAutoHyphens w:val="0"/>
+        <w:spacing w:after="160" w:line="259" w:lineRule="auto"/>
+      </w:pPr>
+      <w:r>
+        <w:t>var_args_func(): Verifies correct identification of variable argument function</w:t>
+      </w:r>
+    </w:p>
+    <w:p>
+      <w:pPr>
+        <w:pStyle w:val="ListParagraph"/>
+        <w:keepNext w:val="0"/>
+        <w:numPr>
+          <w:ilvl w:val="0"/>
+          <w:numId w:val="3"/>
+        </w:numPr>
+        <w:tabs>
+          <w:tab w:val="clear" w:pos="720"/>
+        </w:tabs>
+        <w:suppressAutoHyphens w:val="0"/>
+        <w:spacing w:after="160" w:line="259" w:lineRule="auto"/>
+      </w:pPr>
+      <w:r>
+        <w:t>./</w:t>
+      </w:r>
+      <w:r>
+        <w:t>LocalOpts/test-inputs/algebraic.c</w:t>
+      </w:r>
+    </w:p>
+    <w:p>
+      <w:pPr>
+        <w:pStyle w:val="ListParagraph"/>
+        <w:keepNext w:val="0"/>
+        <w:numPr>
+          <w:ilvl w:val="1"/>
+          <w:numId w:val="3"/>
+        </w:numPr>
+        <w:tabs>
+          <w:tab w:val="clear" w:pos="720"/>
+        </w:tabs>
+        <w:suppressAutoHyphens w:val="0"/>
+        <w:spacing w:after="160" w:line="259" w:lineRule="auto"/>
+      </w:pPr>
+      <w:r>
+        <w:t>add_zero()</w:t>
+      </w:r>
+      <w:r>
+        <w:t xml:space="preserve">, </w:t>
+      </w:r>
+      <w:r>
+        <w:t>mul_one()</w:t>
+      </w:r>
+      <w:r>
+        <w:t xml:space="preserve">, </w:t>
+      </w:r>
+      <w:r>
+        <w:t>div_one()</w:t>
+      </w:r>
+      <w:r>
+        <w:t>: Verify</w:t>
+      </w:r>
+      <w:r>
+        <w:t xml:space="preserve"> simple </w:t>
+      </w:r>
+      <w:r>
+        <w:t xml:space="preserve">algebraic </w:t>
+      </w:r>
+      <w:r>
+        <w:t>identity behavior</w:t>
+      </w:r>
+    </w:p>
+    <w:p>
+      <w:pPr>
+        <w:pStyle w:val="ListParagraph"/>
+        <w:keepNext w:val="0"/>
+        <w:numPr>
+          <w:ilvl w:val="1"/>
+          <w:numId w:val="3"/>
+        </w:numPr>
+        <w:tabs>
+          <w:tab w:val="clear" w:pos="720"/>
+        </w:tabs>
+        <w:suppressAutoHyphens w:val="0"/>
+        <w:spacing w:after="160" w:line="259" w:lineRule="auto"/>
+      </w:pPr>
+      <w:r>
+        <w:t>alg_identity_combo(): Verifies optimization behavior for slightly more complex algebra</w:t>
+      </w:r>
+    </w:p>
+    <w:p>
+      <w:pPr>
+        <w:pStyle w:val="ListParagraph"/>
+        <w:keepNext w:val="0"/>
+        <w:numPr>
+          <w:ilvl w:val="1"/>
+          <w:numId w:val="3"/>
+        </w:numPr>
+        <w:tabs>
+          <w:tab w:val="clear" w:pos="720"/>
+        </w:tabs>
+        <w:suppressAutoHyphens w:val="0"/>
+        <w:spacing w:after="160" w:line="259" w:lineRule="auto"/>
+      </w:pPr>
+      <w:r>
+        <w:t>alg_const_folds(): Verifies optimization behavior for multi-pass constant folding</w:t>
+      </w:r>
+    </w:p>
+    <w:p>
+      <w:pPr>
+        <w:pStyle w:val="ListParagraph"/>
+        <w:keepNext w:val="0"/>
+        <w:numPr>
+          <w:ilvl w:val="1"/>
+          <w:numId w:val="3"/>
+        </w:numPr>
+        <w:tabs>
+          <w:tab w:val="clear" w:pos="720"/>
+        </w:tabs>
+        <w:suppressAutoHyphens w:val="0"/>
+        <w:spacing w:after="160" w:line="259" w:lineRule="auto"/>
+      </w:pPr>
+      <w:r>
+        <w:t>undef_var_test(): Verifies that crash doesn’t occur when one term is undefined</w:t>
       </w:r>
     </w:p>
     <w:p>
@@ -770,11 +995,6 @@
                                   <w:rFonts w:ascii="Courier New" w:hAnsi="Courier New" w:cs="Courier New"/>
                                 </w:rPr>
                                 <w:tab/>
-                              </w:r>
-                              <w:r>
-                                <w:rPr>
-                                  <w:rFonts w:ascii="Courier New" w:hAnsi="Courier New" w:cs="Courier New"/>
-                                </w:rPr>
                                 <w:t>y = 0</w:t>
                               </w:r>
                             </w:p>
@@ -784,11 +1004,6 @@
                                   <w:rFonts w:ascii="Courier New" w:hAnsi="Courier New" w:cs="Courier New"/>
                                 </w:rPr>
                                 <w:tab/>
-                              </w:r>
-                              <w:r>
-                                <w:rPr>
-                                  <w:rFonts w:ascii="Courier New" w:hAnsi="Courier New" w:cs="Courier New"/>
-                                </w:rPr>
                                 <w:t>goto L2</w:t>
                               </w:r>
                             </w:p>
@@ -5121,8 +5336,6 @@
       <w:r>
         <w:t>(cont’d on next page)</w:t>
       </w:r>
-      <w:bookmarkStart w:id="0" w:name="_GoBack"/>
-      <w:bookmarkEnd w:id="0"/>
     </w:p>
     <w:p>
       <w:pPr>
@@ -6072,7 +6285,7 @@
       <w:rPr>
         <w:noProof/>
       </w:rPr>
-      <w:t>3</w:t>
+      <w:t>1</w:t>
     </w:r>
     <w:r>
       <w:fldChar w:fldCharType="end"/>
@@ -6274,6 +6487,119 @@
     </w:lvl>
   </w:abstractNum>
   <w:abstractNum w:abstractNumId="1">
+    <w:nsid w:val="242A0D08"/>
+    <w:multiLevelType w:val="hybridMultilevel"/>
+    <w:tmpl w:val="1FF2F770"/>
+    <w:lvl w:ilvl="0" w:tplc="04090001">
+      <w:start w:val="1"/>
+      <w:numFmt w:val="bullet"/>
+      <w:lvlText w:val=""/>
+      <w:lvlJc w:val="left"/>
+      <w:pPr>
+        <w:ind w:left="720" w:hanging="360"/>
+      </w:pPr>
+      <w:rPr>
+        <w:rFonts w:ascii="Symbol" w:hAnsi="Symbol" w:hint="default"/>
+      </w:rPr>
+    </w:lvl>
+    <w:lvl w:ilvl="1" w:tplc="04090003">
+      <w:start w:val="1"/>
+      <w:numFmt w:val="bullet"/>
+      <w:lvlText w:val="o"/>
+      <w:lvlJc w:val="left"/>
+      <w:pPr>
+        <w:ind w:left="1440" w:hanging="360"/>
+      </w:pPr>
+      <w:rPr>
+        <w:rFonts w:ascii="Courier New" w:hAnsi="Courier New" w:cs="Courier New" w:hint="default"/>
+      </w:rPr>
+    </w:lvl>
+    <w:lvl w:ilvl="2" w:tplc="04090005" w:tentative="1">
+      <w:start w:val="1"/>
+      <w:numFmt w:val="bullet"/>
+      <w:lvlText w:val=""/>
+      <w:lvlJc w:val="left"/>
+      <w:pPr>
+        <w:ind w:left="2160" w:hanging="360"/>
+      </w:pPr>
+      <w:rPr>
+        <w:rFonts w:ascii="Wingdings" w:hAnsi="Wingdings" w:hint="default"/>
+      </w:rPr>
+    </w:lvl>
+    <w:lvl w:ilvl="3" w:tplc="04090001" w:tentative="1">
+      <w:start w:val="1"/>
+      <w:numFmt w:val="bullet"/>
+      <w:lvlText w:val=""/>
+      <w:lvlJc w:val="left"/>
+      <w:pPr>
+        <w:ind w:left="2880" w:hanging="360"/>
+      </w:pPr>
+      <w:rPr>
+        <w:rFonts w:ascii="Symbol" w:hAnsi="Symbol" w:hint="default"/>
+      </w:rPr>
+    </w:lvl>
+    <w:lvl w:ilvl="4" w:tplc="04090003" w:tentative="1">
+      <w:start w:val="1"/>
+      <w:numFmt w:val="bullet"/>
+      <w:lvlText w:val="o"/>
+      <w:lvlJc w:val="left"/>
+      <w:pPr>
+        <w:ind w:left="3600" w:hanging="360"/>
+      </w:pPr>
+      <w:rPr>
+        <w:rFonts w:ascii="Courier New" w:hAnsi="Courier New" w:cs="Courier New" w:hint="default"/>
+      </w:rPr>
+    </w:lvl>
+    <w:lvl w:ilvl="5" w:tplc="04090005" w:tentative="1">
+      <w:start w:val="1"/>
+      <w:numFmt w:val="bullet"/>
+      <w:lvlText w:val=""/>
+      <w:lvlJc w:val="left"/>
+      <w:pPr>
+        <w:ind w:left="4320" w:hanging="360"/>
+      </w:pPr>
+      <w:rPr>
+        <w:rFonts w:ascii="Wingdings" w:hAnsi="Wingdings" w:hint="default"/>
+      </w:rPr>
+    </w:lvl>
+    <w:lvl w:ilvl="6" w:tplc="04090001" w:tentative="1">
+      <w:start w:val="1"/>
+      <w:numFmt w:val="bullet"/>
+      <w:lvlText w:val=""/>
+      <w:lvlJc w:val="left"/>
+      <w:pPr>
+        <w:ind w:left="5040" w:hanging="360"/>
+      </w:pPr>
+      <w:rPr>
+        <w:rFonts w:ascii="Symbol" w:hAnsi="Symbol" w:hint="default"/>
+      </w:rPr>
+    </w:lvl>
+    <w:lvl w:ilvl="7" w:tplc="04090003" w:tentative="1">
+      <w:start w:val="1"/>
+      <w:numFmt w:val="bullet"/>
+      <w:lvlText w:val="o"/>
+      <w:lvlJc w:val="left"/>
+      <w:pPr>
+        <w:ind w:left="5760" w:hanging="360"/>
+      </w:pPr>
+      <w:rPr>
+        <w:rFonts w:ascii="Courier New" w:hAnsi="Courier New" w:cs="Courier New" w:hint="default"/>
+      </w:rPr>
+    </w:lvl>
+    <w:lvl w:ilvl="8" w:tplc="04090005" w:tentative="1">
+      <w:start w:val="1"/>
+      <w:numFmt w:val="bullet"/>
+      <w:lvlText w:val=""/>
+      <w:lvlJc w:val="left"/>
+      <w:pPr>
+        <w:ind w:left="6480" w:hanging="360"/>
+      </w:pPr>
+      <w:rPr>
+        <w:rFonts w:ascii="Wingdings" w:hAnsi="Wingdings" w:hint="default"/>
+      </w:rPr>
+    </w:lvl>
+  </w:abstractNum>
+  <w:abstractNum w:abstractNumId="2">
     <w:nsid w:val="5ED13379"/>
     <w:multiLevelType w:val="hybridMultilevel"/>
     <w:tmpl w:val="DAA6922C"/>
@@ -6366,6 +6692,9 @@
     <w:abstractNumId w:val="0"/>
   </w:num>
   <w:num w:numId="2">
+    <w:abstractNumId w:val="2"/>
+  </w:num>
+  <w:num w:numId="3">
     <w:abstractNumId w:val="1"/>
   </w:num>
 </w:numbering>

--- a/asst1/15_745_A1.docx
+++ b/asst1/15_745_A1.docx
@@ -15,24 +15,75 @@
         <w:rPr>
           <w:b/>
         </w:rPr>
-        <w:t>Assignment 1 Writeup</w:t>
-      </w:r>
-    </w:p>
-    <w:p>
+        <w:t xml:space="preserve">Assignment 1 </w:t>
+      </w:r>
+      <w:proofErr w:type="spellStart"/>
       <w:r>
         <w:rPr>
           <w:b/>
         </w:rPr>
-        <w:t>Prashanth Suresh, psuresh</w:t>
-      </w:r>
-    </w:p>
-    <w:p>
-      <w:r>
+        <w:t>Writeup</w:t>
+      </w:r>
+      <w:proofErr w:type="spellEnd"/>
+    </w:p>
+    <w:p>
+      <w:pPr>
         <w:rPr>
           <w:b/>
         </w:rPr>
-        <w:t>Ben Humberston, bhumbers</w:t>
-      </w:r>
+      </w:pPr>
+      <w:r>
+        <w:rPr>
+          <w:b/>
+        </w:rPr>
+        <w:t xml:space="preserve">Ben </w:t>
+      </w:r>
+      <w:proofErr w:type="spellStart"/>
+      <w:r>
+        <w:rPr>
+          <w:b/>
+        </w:rPr>
+        <w:t>Humberston</w:t>
+      </w:r>
+      <w:proofErr w:type="spellEnd"/>
+      <w:r>
+        <w:rPr>
+          <w:b/>
+        </w:rPr>
+        <w:t xml:space="preserve">, </w:t>
+      </w:r>
+      <w:proofErr w:type="spellStart"/>
+      <w:r>
+        <w:rPr>
+          <w:b/>
+        </w:rPr>
+        <w:t>bhumbers</w:t>
+      </w:r>
+      <w:proofErr w:type="spellEnd"/>
+    </w:p>
+    <w:p>
+      <w:proofErr w:type="spellStart"/>
+      <w:r>
+        <w:rPr>
+          <w:b/>
+        </w:rPr>
+        <w:t>Prashanth</w:t>
+      </w:r>
+      <w:proofErr w:type="spellEnd"/>
+      <w:r>
+        <w:rPr>
+          <w:b/>
+        </w:rPr>
+        <w:t xml:space="preserve"> Suresh, </w:t>
+      </w:r>
+      <w:proofErr w:type="spellStart"/>
+      <w:r>
+        <w:rPr>
+          <w:b/>
+        </w:rPr>
+        <w:t>psuresh</w:t>
+      </w:r>
+      <w:proofErr w:type="spellEnd"/>
     </w:p>
     <w:p/>
     <w:p>
@@ -65,12 +116,14 @@
           <w:b/>
         </w:rPr>
       </w:pPr>
+      <w:proofErr w:type="spellStart"/>
       <w:r>
         <w:rPr>
           <w:b/>
         </w:rPr>
         <w:t>FunctionInfo</w:t>
       </w:r>
+      <w:proofErr w:type="spellEnd"/>
       <w:r>
         <w:rPr>
           <w:b/>
@@ -80,27 +133,85 @@
     </w:p>
     <w:p>
       <w:r>
-        <w:t>All implementation is found in FunctionInfo::printFunctionInfo(). We iterate through all functions in the module and calculate statistics for each independently. This includes an inner iteration for call counts where we examine all instructions in the module to test whether it matches the current function under consideration; this could be optimized by collecting the call counts for all functions at once in a single pass through the module</w:t>
-      </w:r>
-      <w:r>
-        <w:t>, but we consider the unoptimized form workable.</w:t>
+        <w:t xml:space="preserve">All implementation is found in </w:t>
+      </w:r>
+      <w:proofErr w:type="spellStart"/>
+      <w:r>
+        <w:t>FunctionInfo</w:t>
+      </w:r>
+      <w:proofErr w:type="spellEnd"/>
+      <w:r>
+        <w:t>::</w:t>
+      </w:r>
+      <w:proofErr w:type="spellStart"/>
+      <w:proofErr w:type="gramStart"/>
+      <w:r>
+        <w:t>printFunctionInfo</w:t>
+      </w:r>
+      <w:proofErr w:type="spellEnd"/>
+      <w:r>
+        <w:t>(</w:t>
+      </w:r>
+      <w:proofErr w:type="gramEnd"/>
+      <w:r>
+        <w:t>). We iterate through all functions in the module and calculate statistics for each independently. This includes an inner iteration for call counts where we examine all instructions in the module to test whether it matches the current function under consideration; this could be optimized by collecting the call counts for all functions at once in a single pass through the module</w:t>
+      </w:r>
+      <w:r>
+        <w:t xml:space="preserve">, but we consider the </w:t>
+      </w:r>
+      <w:proofErr w:type="spellStart"/>
+      <w:r>
+        <w:t>unoptimized</w:t>
+      </w:r>
+      <w:proofErr w:type="spellEnd"/>
+      <w:r>
+        <w:t xml:space="preserve"> form workable.</w:t>
       </w:r>
     </w:p>
     <w:p/>
     <w:p>
+      <w:proofErr w:type="spellStart"/>
       <w:r>
         <w:rPr>
           <w:b/>
         </w:rPr>
-        <w:t>LocalOpts:</w:t>
-      </w:r>
-    </w:p>
-    <w:p>
-      <w:r>
-        <w:t>All implementation is found in LocalOpts::applyL</w:t>
-      </w:r>
-      <w:r>
-        <w:t>ocalOptimizations(). Until we find that no more optimizations are possible we</w:t>
+        <w:t>LocalOpts</w:t>
+      </w:r>
+      <w:proofErr w:type="spellEnd"/>
+      <w:r>
+        <w:rPr>
+          <w:b/>
+        </w:rPr>
+        <w:t>:</w:t>
+      </w:r>
+    </w:p>
+    <w:p>
+      <w:r>
+        <w:t xml:space="preserve">All implementation is found in </w:t>
+      </w:r>
+      <w:proofErr w:type="spellStart"/>
+      <w:r>
+        <w:t>LocalOpts</w:t>
+      </w:r>
+      <w:proofErr w:type="spellEnd"/>
+      <w:r>
+        <w:t>::</w:t>
+      </w:r>
+      <w:proofErr w:type="spellStart"/>
+      <w:proofErr w:type="gramStart"/>
+      <w:r>
+        <w:t>applyL</w:t>
+      </w:r>
+      <w:r>
+        <w:t>ocalOptimizations</w:t>
+      </w:r>
+      <w:proofErr w:type="spellEnd"/>
+      <w:r>
+        <w:t>(</w:t>
+      </w:r>
+      <w:proofErr w:type="gramEnd"/>
+      <w:r>
+        <w:t>). Until we find that no more optimizations are possible we</w:t>
       </w:r>
       <w:r>
         <w:t xml:space="preserve"> </w:t>
@@ -113,64 +224,6 @@
       </w:r>
       <w:r>
         <w:t>ns in the module and apply algebraic identity simplifications, constant folding, and power reduction optimizations. We handle cases where only one operand is a constant in either the first or second operand position using condition-dependent pointers to the constant and non-constant terms</w:t>
-      </w:r>
-    </w:p>
-    <w:p/>
-    <w:p>
-      <w:r>
-        <w:rPr>
-          <w:shd w:val="clear" w:color="auto" w:fill="FFFF00"/>
-        </w:rPr>
-        <w:t xml:space="preserve">TODO: Prashanth: </w:t>
-      </w:r>
-      <w:r>
-        <w:rPr>
-          <w:shd w:val="clear" w:color="auto" w:fill="FFFF00"/>
-        </w:rPr>
-        <w:t>Source code listing</w:t>
-      </w:r>
-    </w:p>
-    <w:p>
-      <w:pPr>
-        <w:ind w:left="720" w:hanging="720"/>
-      </w:pPr>
-      <w:r>
-        <w:rPr>
-          <w:shd w:val="clear" w:color="auto" w:fill="FFFF00"/>
-        </w:rPr>
-        <w:t xml:space="preserve">TODO: </w:t>
-      </w:r>
-      <w:r>
-        <w:rPr>
-          <w:shd w:val="clear" w:color="auto" w:fill="FFFF00"/>
-        </w:rPr>
-        <w:t>Prash</w:t>
-      </w:r>
-      <w:r>
-        <w:rPr>
-          <w:shd w:val="clear" w:color="auto" w:fill="FFFF00"/>
-        </w:rPr>
-        <w:t>anth:</w:t>
-      </w:r>
-      <w:r>
-        <w:rPr>
-          <w:shd w:val="clear" w:color="auto" w:fill="FFFF00"/>
-        </w:rPr>
-        <w:t xml:space="preserve"> </w:t>
-      </w:r>
-      <w:r>
-        <w:rPr>
-          <w:shd w:val="clear" w:color="auto" w:fill="FFFF00"/>
-        </w:rPr>
-        <w:t>Expected t</w:t>
-      </w:r>
-      <w:bookmarkStart w:id="0" w:name="_GoBack"/>
-      <w:bookmarkEnd w:id="0"/>
-      <w:r>
-        <w:rPr>
-          <w:shd w:val="clear" w:color="auto" w:fill="FFFF00"/>
-        </w:rPr>
-        <w:t>ests output</w:t>
       </w:r>
     </w:p>
     <w:p/>
@@ -237,8 +290,21 @@
         <w:spacing w:after="160" w:line="259" w:lineRule="auto"/>
       </w:pPr>
       <w:r>
-        <w:t>./FunctionInfo/loop.c</w:t>
-      </w:r>
+        <w:t>./</w:t>
+      </w:r>
+      <w:proofErr w:type="spellStart"/>
+      <w:r>
+        <w:t>FunctionInfo</w:t>
+      </w:r>
+      <w:proofErr w:type="spellEnd"/>
+      <w:r>
+        <w:t>/</w:t>
+      </w:r>
+      <w:proofErr w:type="spellStart"/>
+      <w:r>
+        <w:t>loop.c</w:t>
+      </w:r>
+      <w:proofErr w:type="spellEnd"/>
     </w:p>
     <w:p>
       <w:pPr>
@@ -273,8 +339,21 @@
         <w:spacing w:after="160" w:line="259" w:lineRule="auto"/>
       </w:pPr>
       <w:r>
-        <w:t>./FunctionInfo/tests/var_args_test.c</w:t>
-      </w:r>
+        <w:t>./</w:t>
+      </w:r>
+      <w:proofErr w:type="spellStart"/>
+      <w:r>
+        <w:t>FunctionInfo</w:t>
+      </w:r>
+      <w:proofErr w:type="spellEnd"/>
+      <w:r>
+        <w:t>/tests/</w:t>
+      </w:r>
+      <w:proofErr w:type="spellStart"/>
+      <w:r>
+        <w:t>var_args_test.c</w:t>
+      </w:r>
+      <w:proofErr w:type="spellEnd"/>
     </w:p>
     <w:p>
       <w:pPr>
@@ -290,8 +369,13 @@
         <w:suppressAutoHyphens w:val="0"/>
         <w:spacing w:after="160" w:line="259" w:lineRule="auto"/>
       </w:pPr>
-      <w:r>
-        <w:t>var_args_func(): Verifies correct identification of variable argument function</w:t>
+      <w:proofErr w:type="spellStart"/>
+      <w:r>
+        <w:t>var_args_func</w:t>
+      </w:r>
+      <w:proofErr w:type="spellEnd"/>
+      <w:r>
+        <w:t>(): Verifies correct identification of variable argument function</w:t>
       </w:r>
     </w:p>
     <w:p>
@@ -311,9 +395,19 @@
       <w:r>
         <w:t>./</w:t>
       </w:r>
-      <w:r>
-        <w:t>LocalOpts/test-inputs/algebraic.c</w:t>
-      </w:r>
+      <w:proofErr w:type="spellStart"/>
+      <w:r>
+        <w:t>LocalOpts</w:t>
+      </w:r>
+      <w:proofErr w:type="spellEnd"/>
+      <w:r>
+        <w:t>/test-inputs/</w:t>
+      </w:r>
+      <w:proofErr w:type="spellStart"/>
+      <w:r>
+        <w:t>algebraic.c</w:t>
+      </w:r>
+      <w:proofErr w:type="spellEnd"/>
     </w:p>
     <w:p>
       <w:pPr>
@@ -329,20 +423,35 @@
         <w:suppressAutoHyphens w:val="0"/>
         <w:spacing w:after="160" w:line="259" w:lineRule="auto"/>
       </w:pPr>
-      <w:r>
-        <w:t>add_zero()</w:t>
+      <w:proofErr w:type="spellStart"/>
+      <w:r>
+        <w:t>add_zero</w:t>
+      </w:r>
+      <w:proofErr w:type="spellEnd"/>
+      <w:r>
+        <w:t>()</w:t>
       </w:r>
       <w:r>
         <w:t xml:space="preserve">, </w:t>
       </w:r>
-      <w:r>
-        <w:t>mul_one()</w:t>
+      <w:proofErr w:type="spellStart"/>
+      <w:r>
+        <w:t>mul_one</w:t>
+      </w:r>
+      <w:proofErr w:type="spellEnd"/>
+      <w:r>
+        <w:t>()</w:t>
       </w:r>
       <w:r>
         <w:t xml:space="preserve">, </w:t>
       </w:r>
-      <w:r>
-        <w:t>div_one()</w:t>
+      <w:proofErr w:type="spellStart"/>
+      <w:r>
+        <w:t>div_one</w:t>
+      </w:r>
+      <w:proofErr w:type="spellEnd"/>
+      <w:r>
+        <w:t>()</w:t>
       </w:r>
       <w:r>
         <w:t>: Verify</w:t>
@@ -371,8 +480,13 @@
         <w:suppressAutoHyphens w:val="0"/>
         <w:spacing w:after="160" w:line="259" w:lineRule="auto"/>
       </w:pPr>
-      <w:r>
-        <w:t>alg_identity_combo(): Verifies optimization behavior for slightly more complex algebra</w:t>
+      <w:proofErr w:type="spellStart"/>
+      <w:r>
+        <w:t>alg_identity_combo</w:t>
+      </w:r>
+      <w:proofErr w:type="spellEnd"/>
+      <w:r>
+        <w:t>(): Verifies optimization behavior for slightly more complex algebra</w:t>
       </w:r>
     </w:p>
     <w:p>
@@ -389,8 +503,13 @@
         <w:suppressAutoHyphens w:val="0"/>
         <w:spacing w:after="160" w:line="259" w:lineRule="auto"/>
       </w:pPr>
-      <w:r>
-        <w:t>alg_const_folds(): Verifies optimization behavior for multi-pass constant folding</w:t>
+      <w:proofErr w:type="spellStart"/>
+      <w:r>
+        <w:t>alg_const_folds</w:t>
+      </w:r>
+      <w:proofErr w:type="spellEnd"/>
+      <w:r>
+        <w:t>(): Verifies optimization behavior for multi-pass constant folding</w:t>
       </w:r>
     </w:p>
     <w:p>
@@ -407,23 +526,1214 @@
         <w:suppressAutoHyphens w:val="0"/>
         <w:spacing w:after="160" w:line="259" w:lineRule="auto"/>
       </w:pPr>
-      <w:r>
-        <w:t>undef_var_test(): Verifies that crash doesn’t occur when one term is undefined</w:t>
-      </w:r>
-    </w:p>
-    <w:p>
-      <w:pPr>
-        <w:rPr>
-          <w:sz w:val="26"/>
-          <w:szCs w:val="26"/>
-        </w:rPr>
-      </w:pPr>
-      <w:r>
+      <w:proofErr w:type="spellStart"/>
+      <w:r>
+        <w:t>undef_var_test</w:t>
+      </w:r>
+      <w:proofErr w:type="spellEnd"/>
+      <w:r>
+        <w:t>(): Verifies that crash doesn’t occur when one term is undefined</w:t>
+      </w:r>
+    </w:p>
+    <w:p>
+      <w:pPr>
+        <w:keepNext w:val="0"/>
+        <w:tabs>
+          <w:tab w:val="clear" w:pos="720"/>
+        </w:tabs>
+        <w:suppressAutoHyphens w:val="0"/>
+        <w:spacing w:after="160" w:line="259" w:lineRule="auto"/>
         <w:rPr>
           <w:b/>
           <w:sz w:val="26"/>
           <w:szCs w:val="26"/>
         </w:rPr>
+      </w:pPr>
+      <w:r>
+        <w:rPr>
+          <w:b/>
+          <w:sz w:val="26"/>
+          <w:szCs w:val="26"/>
+        </w:rPr>
+        <w:t>Test Output</w:t>
+      </w:r>
+    </w:p>
+    <w:p>
+      <w:r>
+        <w:t xml:space="preserve">See README.txt for </w:t>
+      </w:r>
+      <w:r>
+        <w:t xml:space="preserve">shell </w:t>
+      </w:r>
+      <w:r>
+        <w:t>commands to run all tests</w:t>
+      </w:r>
+    </w:p>
+    <w:p>
+      <w:pPr>
+        <w:pStyle w:val="Body"/>
+        <w:rPr>
+          <w:b/>
+          <w:bCs/>
+        </w:rPr>
+      </w:pPr>
+    </w:p>
+    <w:p>
+      <w:pPr>
+        <w:pStyle w:val="Body"/>
+        <w:rPr>
+          <w:b/>
+          <w:bCs/>
+        </w:rPr>
+      </w:pPr>
+      <w:proofErr w:type="spellStart"/>
+      <w:r>
+        <w:rPr>
+          <w:b/>
+          <w:bCs/>
+        </w:rPr>
+        <w:t>FunctionInfo</w:t>
+      </w:r>
+      <w:proofErr w:type="spellEnd"/>
+      <w:r>
+        <w:rPr>
+          <w:b/>
+          <w:bCs/>
+        </w:rPr>
+        <w:t xml:space="preserve"> Expected Test Outputs</w:t>
+      </w:r>
+    </w:p>
+    <w:p>
+      <w:pPr>
+        <w:pStyle w:val="Body"/>
+        <w:rPr>
+          <w:b/>
+          <w:bCs/>
+        </w:rPr>
+      </w:pPr>
+    </w:p>
+    <w:p>
+      <w:pPr>
+        <w:pStyle w:val="Body"/>
+        <w:rPr>
+          <w:rFonts w:ascii="Courier New" w:hAnsi="Courier New" w:cs="Courier New"/>
+        </w:rPr>
+      </w:pPr>
+      <w:r>
+        <w:rPr>
+          <w:rFonts w:ascii="Courier New" w:hAnsi="Courier New" w:cs="Courier New"/>
+        </w:rPr>
+        <w:t>15745 Function Information Pass</w:t>
+      </w:r>
+    </w:p>
+    <w:p>
+      <w:pPr>
+        <w:pStyle w:val="Body"/>
+        <w:rPr>
+          <w:rFonts w:ascii="Courier New" w:hAnsi="Courier New" w:cs="Courier New"/>
+        </w:rPr>
+      </w:pPr>
+      <w:r>
+        <w:rPr>
+          <w:rFonts w:ascii="Courier New" w:hAnsi="Courier New" w:cs="Courier New"/>
+          <w:lang w:val="nl-NL"/>
+        </w:rPr>
+        <w:t>Module loop.bc</w:t>
+      </w:r>
+    </w:p>
+    <w:p>
+      <w:pPr>
+        <w:pStyle w:val="Body"/>
+        <w:rPr>
+          <w:rFonts w:ascii="Courier New" w:hAnsi="Courier New" w:cs="Courier New"/>
+        </w:rPr>
+      </w:pPr>
+      <w:r>
+        <w:rPr>
+          <w:rFonts w:ascii="Courier New" w:hAnsi="Courier New" w:cs="Courier New"/>
+          <w:lang w:val="sv-SE"/>
+        </w:rPr>
+        <w:t>Name,</w:t>
+      </w:r>
+      <w:r>
+        <w:rPr>
+          <w:rFonts w:ascii="Courier New" w:hAnsi="Courier New" w:cs="Courier New"/>
+          <w:lang w:val="sv-SE"/>
+        </w:rPr>
+        <w:tab/>
+        <w:t>Args,</w:t>
+      </w:r>
+      <w:r>
+        <w:rPr>
+          <w:rFonts w:ascii="Courier New" w:hAnsi="Courier New" w:cs="Courier New"/>
+          <w:lang w:val="sv-SE"/>
+        </w:rPr>
+        <w:tab/>
+        <w:t>Calls,</w:t>
+      </w:r>
+      <w:r>
+        <w:rPr>
+          <w:rFonts w:ascii="Courier New" w:hAnsi="Courier New" w:cs="Courier New"/>
+          <w:lang w:val="sv-SE"/>
+        </w:rPr>
+        <w:tab/>
+        <w:t>Blocks,</w:t>
+      </w:r>
+      <w:r>
+        <w:rPr>
+          <w:rFonts w:ascii="Courier New" w:hAnsi="Courier New" w:cs="Courier New"/>
+          <w:lang w:val="sv-SE"/>
+        </w:rPr>
+        <w:tab/>
+        <w:t>Insns</w:t>
+      </w:r>
+    </w:p>
+    <w:p>
+      <w:pPr>
+        <w:pStyle w:val="Body"/>
+        <w:rPr>
+          <w:rFonts w:ascii="Courier New" w:hAnsi="Courier New" w:cs="Courier New"/>
+        </w:rPr>
+      </w:pPr>
+      <w:proofErr w:type="spellStart"/>
+      <w:r>
+        <w:rPr>
+          <w:rFonts w:ascii="Courier New" w:hAnsi="Courier New" w:cs="Courier New"/>
+        </w:rPr>
+        <w:t>g_incr</w:t>
+      </w:r>
+      <w:proofErr w:type="spellEnd"/>
+      <w:r>
+        <w:rPr>
+          <w:rFonts w:ascii="Courier New" w:hAnsi="Courier New" w:cs="Courier New"/>
+        </w:rPr>
+        <w:t>,</w:t>
+      </w:r>
+      <w:r>
+        <w:rPr>
+          <w:rFonts w:ascii="Courier New" w:hAnsi="Courier New" w:cs="Courier New"/>
+        </w:rPr>
+        <w:tab/>
+        <w:t>1,</w:t>
+      </w:r>
+      <w:r>
+        <w:rPr>
+          <w:rFonts w:ascii="Courier New" w:hAnsi="Courier New" w:cs="Courier New"/>
+        </w:rPr>
+        <w:tab/>
+        <w:t>0,</w:t>
+      </w:r>
+      <w:r>
+        <w:rPr>
+          <w:rFonts w:ascii="Courier New" w:hAnsi="Courier New" w:cs="Courier New"/>
+        </w:rPr>
+        <w:tab/>
+        <w:t>1,</w:t>
+      </w:r>
+      <w:r>
+        <w:rPr>
+          <w:rFonts w:ascii="Courier New" w:hAnsi="Courier New" w:cs="Courier New"/>
+        </w:rPr>
+        <w:tab/>
+        <w:t>4</w:t>
+      </w:r>
+    </w:p>
+    <w:p>
+      <w:pPr>
+        <w:pStyle w:val="Body"/>
+        <w:rPr>
+          <w:rFonts w:ascii="Courier New" w:hAnsi="Courier New" w:cs="Courier New"/>
+        </w:rPr>
+      </w:pPr>
+      <w:r>
+        <w:rPr>
+          <w:rFonts w:ascii="Courier New" w:hAnsi="Courier New" w:cs="Courier New"/>
+          <w:lang w:val="nl-NL"/>
+        </w:rPr>
+        <w:t>loop,</w:t>
+      </w:r>
+      <w:r>
+        <w:rPr>
+          <w:rFonts w:ascii="Courier New" w:hAnsi="Courier New" w:cs="Courier New"/>
+          <w:lang w:val="nl-NL"/>
+        </w:rPr>
+        <w:tab/>
+        <w:t>3,</w:t>
+      </w:r>
+      <w:r>
+        <w:rPr>
+          <w:rFonts w:ascii="Courier New" w:hAnsi="Courier New" w:cs="Courier New"/>
+          <w:lang w:val="nl-NL"/>
+        </w:rPr>
+        <w:tab/>
+        <w:t>0,</w:t>
+      </w:r>
+      <w:r>
+        <w:rPr>
+          <w:rFonts w:ascii="Courier New" w:hAnsi="Courier New" w:cs="Courier New"/>
+          <w:lang w:val="nl-NL"/>
+        </w:rPr>
+        <w:tab/>
+        <w:t>3,</w:t>
+      </w:r>
+      <w:r>
+        <w:rPr>
+          <w:rFonts w:ascii="Courier New" w:hAnsi="Courier New" w:cs="Courier New"/>
+          <w:lang w:val="nl-NL"/>
+        </w:rPr>
+        <w:tab/>
+        <w:t>10</w:t>
+      </w:r>
+    </w:p>
+    <w:p>
+      <w:pPr>
+        <w:pStyle w:val="Body"/>
+        <w:rPr>
+          <w:rFonts w:ascii="Courier New" w:hAnsi="Courier New" w:cs="Courier New"/>
+        </w:rPr>
+      </w:pPr>
+      <w:r>
+        <w:rPr>
+          <w:rFonts w:ascii="Courier New" w:hAnsi="Courier New" w:cs="Courier New"/>
+        </w:rPr>
+        <w:t>Fact,</w:t>
+      </w:r>
+      <w:r>
+        <w:rPr>
+          <w:rFonts w:ascii="Courier New" w:hAnsi="Courier New" w:cs="Courier New"/>
+        </w:rPr>
+        <w:tab/>
+        <w:t>1,</w:t>
+      </w:r>
+      <w:r>
+        <w:rPr>
+          <w:rFonts w:ascii="Courier New" w:hAnsi="Courier New" w:cs="Courier New"/>
+        </w:rPr>
+        <w:tab/>
+        <w:t>0,</w:t>
+      </w:r>
+      <w:r>
+        <w:rPr>
+          <w:rFonts w:ascii="Courier New" w:hAnsi="Courier New" w:cs="Courier New"/>
+        </w:rPr>
+        <w:tab/>
+        <w:t>6,</w:t>
+      </w:r>
+      <w:r>
+        <w:rPr>
+          <w:rFonts w:ascii="Courier New" w:hAnsi="Courier New" w:cs="Courier New"/>
+        </w:rPr>
+        <w:tab/>
+        <w:t>41</w:t>
+      </w:r>
+    </w:p>
+    <w:p>
+      <w:pPr>
+        <w:pStyle w:val="Body"/>
+        <w:rPr>
+          <w:rFonts w:ascii="Courier New" w:hAnsi="Courier New" w:cs="Courier New"/>
+        </w:rPr>
+      </w:pPr>
+      <w:proofErr w:type="spellStart"/>
+      <w:r>
+        <w:rPr>
+          <w:rFonts w:ascii="Courier New" w:hAnsi="Courier New" w:cs="Courier New"/>
+        </w:rPr>
+        <w:t>var_ar</w:t>
+      </w:r>
+      <w:proofErr w:type="spellEnd"/>
+      <w:r>
+        <w:rPr>
+          <w:rFonts w:ascii="Courier New" w:hAnsi="Courier New" w:cs="Courier New"/>
+        </w:rPr>
+        <w:t>,</w:t>
+      </w:r>
+      <w:r>
+        <w:rPr>
+          <w:rFonts w:ascii="Courier New" w:hAnsi="Courier New" w:cs="Courier New"/>
+        </w:rPr>
+        <w:tab/>
+        <w:t>*,</w:t>
+      </w:r>
+      <w:r>
+        <w:rPr>
+          <w:rFonts w:ascii="Courier New" w:hAnsi="Courier New" w:cs="Courier New"/>
+        </w:rPr>
+        <w:tab/>
+        <w:t>0,</w:t>
+      </w:r>
+      <w:r>
+        <w:rPr>
+          <w:rFonts w:ascii="Courier New" w:hAnsi="Courier New" w:cs="Courier New"/>
+        </w:rPr>
+        <w:tab/>
+        <w:t>1,</w:t>
+      </w:r>
+      <w:r>
+        <w:rPr>
+          <w:rFonts w:ascii="Courier New" w:hAnsi="Courier New" w:cs="Courier New"/>
+        </w:rPr>
+        <w:tab/>
+        <w:t>2</w:t>
+      </w:r>
+    </w:p>
+    <w:p>
+      <w:pPr>
+        <w:pStyle w:val="Body"/>
+        <w:rPr>
+          <w:rFonts w:ascii="Courier New" w:hAnsi="Courier New" w:cs="Courier New"/>
+        </w:rPr>
+      </w:pPr>
+      <w:proofErr w:type="gramStart"/>
+      <w:r>
+        <w:rPr>
+          <w:rFonts w:ascii="Courier New" w:hAnsi="Courier New" w:cs="Courier New"/>
+        </w:rPr>
+        <w:t>call</w:t>
+      </w:r>
+      <w:proofErr w:type="gramEnd"/>
+      <w:r>
+        <w:rPr>
+          <w:rFonts w:ascii="Courier New" w:hAnsi="Courier New" w:cs="Courier New"/>
+        </w:rPr>
+        <w:t>,</w:t>
+      </w:r>
+      <w:r>
+        <w:rPr>
+          <w:rFonts w:ascii="Courier New" w:hAnsi="Courier New" w:cs="Courier New"/>
+        </w:rPr>
+        <w:tab/>
+        <w:t>0,</w:t>
+      </w:r>
+      <w:r>
+        <w:rPr>
+          <w:rFonts w:ascii="Courier New" w:hAnsi="Courier New" w:cs="Courier New"/>
+        </w:rPr>
+        <w:tab/>
+        <w:t>0,</w:t>
+      </w:r>
+      <w:r>
+        <w:rPr>
+          <w:rFonts w:ascii="Courier New" w:hAnsi="Courier New" w:cs="Courier New"/>
+        </w:rPr>
+        <w:tab/>
+        <w:t>1,</w:t>
+      </w:r>
+      <w:r>
+        <w:rPr>
+          <w:rFonts w:ascii="Courier New" w:hAnsi="Courier New" w:cs="Courier New"/>
+        </w:rPr>
+        <w:tab/>
+        <w:t>1</w:t>
+      </w:r>
+    </w:p>
+    <w:p>
+      <w:pPr>
+        <w:pStyle w:val="Body"/>
+      </w:pPr>
+    </w:p>
+    <w:p>
+      <w:pPr>
+        <w:pStyle w:val="Body"/>
+        <w:rPr>
+          <w:b/>
+          <w:bCs/>
+        </w:rPr>
+      </w:pPr>
+      <w:proofErr w:type="spellStart"/>
+      <w:r>
+        <w:rPr>
+          <w:b/>
+          <w:bCs/>
+        </w:rPr>
+        <w:lastRenderedPageBreak/>
+        <w:t>LocalOpts</w:t>
+      </w:r>
+      <w:proofErr w:type="spellEnd"/>
+      <w:r>
+        <w:rPr>
+          <w:b/>
+          <w:bCs/>
+        </w:rPr>
+        <w:t xml:space="preserve"> Expected Test Outputs</w:t>
+      </w:r>
+    </w:p>
+    <w:p>
+      <w:pPr>
+        <w:pStyle w:val="Body"/>
+        <w:rPr>
+          <w:rFonts w:ascii="Courier New" w:hAnsi="Courier New" w:cs="Courier New"/>
+        </w:rPr>
+      </w:pPr>
+    </w:p>
+    <w:p>
+      <w:pPr>
+        <w:pStyle w:val="Body"/>
+        <w:rPr>
+          <w:rFonts w:ascii="Courier New" w:hAnsi="Courier New" w:cs="Courier New"/>
+        </w:rPr>
+      </w:pPr>
+      <w:r>
+        <w:rPr>
+          <w:rFonts w:ascii="Courier New" w:hAnsi="Courier New" w:cs="Courier New"/>
+          <w:lang w:val="nl-NL"/>
+        </w:rPr>
+        <w:t>Module loop-m2r.bc</w:t>
+      </w:r>
+    </w:p>
+    <w:p>
+      <w:pPr>
+        <w:pStyle w:val="Body"/>
+        <w:rPr>
+          <w:rFonts w:ascii="Courier New" w:hAnsi="Courier New" w:cs="Courier New"/>
+        </w:rPr>
+      </w:pPr>
+      <w:proofErr w:type="gramStart"/>
+      <w:r>
+        <w:rPr>
+          <w:rFonts w:ascii="Courier New" w:hAnsi="Courier New" w:cs="Courier New"/>
+        </w:rPr>
+        <w:t>Optimized an instance of additive identity.</w:t>
+      </w:r>
+      <w:proofErr w:type="gramEnd"/>
+    </w:p>
+    <w:p>
+      <w:pPr>
+        <w:pStyle w:val="Body"/>
+        <w:rPr>
+          <w:rFonts w:ascii="Courier New" w:hAnsi="Courier New" w:cs="Courier New"/>
+        </w:rPr>
+      </w:pPr>
+      <w:r>
+        <w:rPr>
+          <w:rFonts w:ascii="Courier New" w:hAnsi="Courier New" w:cs="Courier New"/>
+        </w:rPr>
+        <w:t>Transformations Applied:</w:t>
+      </w:r>
+    </w:p>
+    <w:p>
+      <w:pPr>
+        <w:pStyle w:val="Body"/>
+        <w:rPr>
+          <w:rFonts w:ascii="Courier New" w:hAnsi="Courier New" w:cs="Courier New"/>
+        </w:rPr>
+      </w:pPr>
+      <w:r>
+        <w:rPr>
+          <w:rFonts w:ascii="Courier New" w:hAnsi="Courier New" w:cs="Courier New"/>
+        </w:rPr>
+        <w:t xml:space="preserve">    Algebraic Identities: 1</w:t>
+      </w:r>
+    </w:p>
+    <w:p>
+      <w:pPr>
+        <w:pStyle w:val="Body"/>
+        <w:rPr>
+          <w:rFonts w:ascii="Courier New" w:hAnsi="Courier New" w:cs="Courier New"/>
+        </w:rPr>
+      </w:pPr>
+      <w:r>
+        <w:rPr>
+          <w:rFonts w:ascii="Courier New" w:hAnsi="Courier New" w:cs="Courier New"/>
+          <w:lang w:val="da-DK"/>
+        </w:rPr>
+        <w:t xml:space="preserve">    Constant Folding:     0</w:t>
+      </w:r>
+    </w:p>
+    <w:p>
+      <w:pPr>
+        <w:pStyle w:val="Body"/>
+        <w:rPr>
+          <w:rFonts w:ascii="Courier New" w:hAnsi="Courier New" w:cs="Courier New"/>
+        </w:rPr>
+      </w:pPr>
+      <w:r>
+        <w:rPr>
+          <w:rFonts w:ascii="Courier New" w:hAnsi="Courier New" w:cs="Courier New"/>
+        </w:rPr>
+        <w:t xml:space="preserve">    Strength Reduction:   0</w:t>
+      </w:r>
+    </w:p>
+    <w:p>
+      <w:pPr>
+        <w:pStyle w:val="Body"/>
+        <w:rPr>
+          <w:rFonts w:ascii="Courier New" w:hAnsi="Courier New" w:cs="Courier New"/>
+        </w:rPr>
+      </w:pPr>
+    </w:p>
+    <w:p>
+      <w:pPr>
+        <w:pStyle w:val="Body"/>
+        <w:rPr>
+          <w:rFonts w:ascii="Courier New" w:hAnsi="Courier New" w:cs="Courier New"/>
+        </w:rPr>
+      </w:pPr>
+      <w:r>
+        <w:rPr>
+          <w:rFonts w:ascii="Courier New" w:hAnsi="Courier New" w:cs="Courier New"/>
+          <w:lang w:val="nl-NL"/>
+        </w:rPr>
+        <w:t>Module algebraic-m2r.bc</w:t>
+      </w:r>
+    </w:p>
+    <w:p>
+      <w:pPr>
+        <w:pStyle w:val="Body"/>
+        <w:rPr>
+          <w:rFonts w:ascii="Courier New" w:hAnsi="Courier New" w:cs="Courier New"/>
+        </w:rPr>
+      </w:pPr>
+      <w:proofErr w:type="gramStart"/>
+      <w:r>
+        <w:rPr>
+          <w:rFonts w:ascii="Courier New" w:hAnsi="Courier New" w:cs="Courier New"/>
+        </w:rPr>
+        <w:t>Optimized an instance of additive identity.</w:t>
+      </w:r>
+      <w:proofErr w:type="gramEnd"/>
+    </w:p>
+    <w:p>
+      <w:pPr>
+        <w:pStyle w:val="Body"/>
+        <w:rPr>
+          <w:rFonts w:ascii="Courier New" w:hAnsi="Courier New" w:cs="Courier New"/>
+        </w:rPr>
+      </w:pPr>
+      <w:proofErr w:type="gramStart"/>
+      <w:r>
+        <w:rPr>
+          <w:rFonts w:ascii="Courier New" w:hAnsi="Courier New" w:cs="Courier New"/>
+        </w:rPr>
+        <w:t>Optimized an instance of multiplicative identity.</w:t>
+      </w:r>
+      <w:proofErr w:type="gramEnd"/>
+    </w:p>
+    <w:p>
+      <w:pPr>
+        <w:pStyle w:val="Body"/>
+        <w:rPr>
+          <w:rFonts w:ascii="Courier New" w:hAnsi="Courier New" w:cs="Courier New"/>
+        </w:rPr>
+      </w:pPr>
+      <w:proofErr w:type="gramStart"/>
+      <w:r>
+        <w:rPr>
+          <w:rFonts w:ascii="Courier New" w:hAnsi="Courier New" w:cs="Courier New"/>
+        </w:rPr>
+        <w:t>Optimized an instance of division identity.</w:t>
+      </w:r>
+      <w:proofErr w:type="gramEnd"/>
+    </w:p>
+    <w:p>
+      <w:pPr>
+        <w:pStyle w:val="Body"/>
+        <w:rPr>
+          <w:rFonts w:ascii="Courier New" w:hAnsi="Courier New" w:cs="Courier New"/>
+        </w:rPr>
+      </w:pPr>
+      <w:proofErr w:type="gramStart"/>
+      <w:r>
+        <w:rPr>
+          <w:rFonts w:ascii="Courier New" w:hAnsi="Courier New" w:cs="Courier New"/>
+        </w:rPr>
+        <w:t>Optimized an instance of division identity.</w:t>
+      </w:r>
+      <w:proofErr w:type="gramEnd"/>
+    </w:p>
+    <w:p>
+      <w:pPr>
+        <w:pStyle w:val="Body"/>
+        <w:rPr>
+          <w:rFonts w:ascii="Courier New" w:hAnsi="Courier New" w:cs="Courier New"/>
+        </w:rPr>
+      </w:pPr>
+      <w:proofErr w:type="gramStart"/>
+      <w:r>
+        <w:rPr>
+          <w:rFonts w:ascii="Courier New" w:hAnsi="Courier New" w:cs="Courier New"/>
+        </w:rPr>
+        <w:t>Optimized an instance of multiplicative identity.</w:t>
+      </w:r>
+      <w:proofErr w:type="gramEnd"/>
+    </w:p>
+    <w:p>
+      <w:pPr>
+        <w:pStyle w:val="Body"/>
+        <w:rPr>
+          <w:rFonts w:ascii="Courier New" w:hAnsi="Courier New" w:cs="Courier New"/>
+        </w:rPr>
+      </w:pPr>
+      <w:proofErr w:type="spellStart"/>
+      <w:r>
+        <w:rPr>
+          <w:rFonts w:ascii="Courier New" w:hAnsi="Courier New" w:cs="Courier New"/>
+        </w:rPr>
+        <w:t>Const</w:t>
+      </w:r>
+      <w:proofErr w:type="spellEnd"/>
+      <w:r>
+        <w:rPr>
+          <w:rFonts w:ascii="Courier New" w:hAnsi="Courier New" w:cs="Courier New"/>
+        </w:rPr>
+        <w:t xml:space="preserve">-folded an expression: </w:t>
+      </w:r>
+      <w:proofErr w:type="spellStart"/>
+      <w:r>
+        <w:rPr>
+          <w:rFonts w:ascii="Courier New" w:hAnsi="Courier New" w:cs="Courier New"/>
+        </w:rPr>
+        <w:t>mul</w:t>
+      </w:r>
+      <w:proofErr w:type="spellEnd"/>
+      <w:r>
+        <w:rPr>
+          <w:rFonts w:ascii="Courier New" w:hAnsi="Courier New" w:cs="Courier New"/>
+        </w:rPr>
+        <w:t xml:space="preserve"> 6, 7</w:t>
+      </w:r>
+    </w:p>
+    <w:p>
+      <w:pPr>
+        <w:pStyle w:val="Body"/>
+        <w:rPr>
+          <w:rFonts w:ascii="Courier New" w:hAnsi="Courier New" w:cs="Courier New"/>
+        </w:rPr>
+      </w:pPr>
+      <w:proofErr w:type="spellStart"/>
+      <w:r>
+        <w:rPr>
+          <w:rFonts w:ascii="Courier New" w:hAnsi="Courier New" w:cs="Courier New"/>
+        </w:rPr>
+        <w:t>Const</w:t>
+      </w:r>
+      <w:proofErr w:type="spellEnd"/>
+      <w:r>
+        <w:rPr>
+          <w:rFonts w:ascii="Courier New" w:hAnsi="Courier New" w:cs="Courier New"/>
+        </w:rPr>
+        <w:t>-folded an expression: add1 6, 42</w:t>
+      </w:r>
+    </w:p>
+    <w:p>
+      <w:pPr>
+        <w:pStyle w:val="Body"/>
+        <w:rPr>
+          <w:rFonts w:ascii="Courier New" w:hAnsi="Courier New" w:cs="Courier New"/>
+        </w:rPr>
+      </w:pPr>
+      <w:proofErr w:type="gramStart"/>
+      <w:r>
+        <w:rPr>
+          <w:rFonts w:ascii="Courier New" w:hAnsi="Courier New" w:cs="Courier New"/>
+        </w:rPr>
+        <w:t>Optimized an instance of multiplicative identity.</w:t>
+      </w:r>
+      <w:proofErr w:type="gramEnd"/>
+    </w:p>
+    <w:p>
+      <w:pPr>
+        <w:pStyle w:val="Body"/>
+        <w:rPr>
+          <w:rFonts w:ascii="Courier New" w:hAnsi="Courier New" w:cs="Courier New"/>
+        </w:rPr>
+      </w:pPr>
+      <w:proofErr w:type="gramStart"/>
+      <w:r>
+        <w:rPr>
+          <w:rFonts w:ascii="Courier New" w:hAnsi="Courier New" w:cs="Courier New"/>
+        </w:rPr>
+        <w:t>Optimized an instance of additive identity.</w:t>
+      </w:r>
+      <w:proofErr w:type="gramEnd"/>
+    </w:p>
+    <w:p>
+      <w:pPr>
+        <w:pStyle w:val="Body"/>
+        <w:rPr>
+          <w:rFonts w:ascii="Courier New" w:hAnsi="Courier New" w:cs="Courier New"/>
+        </w:rPr>
+      </w:pPr>
+      <w:proofErr w:type="spellStart"/>
+      <w:r>
+        <w:rPr>
+          <w:rFonts w:ascii="Courier New" w:hAnsi="Courier New" w:cs="Courier New"/>
+        </w:rPr>
+        <w:t>Const</w:t>
+      </w:r>
+      <w:proofErr w:type="spellEnd"/>
+      <w:r>
+        <w:rPr>
+          <w:rFonts w:ascii="Courier New" w:hAnsi="Courier New" w:cs="Courier New"/>
+        </w:rPr>
+        <w:t>-folded an expression: sub 42, 1</w:t>
+      </w:r>
+    </w:p>
+    <w:p>
+      <w:pPr>
+        <w:pStyle w:val="Body"/>
+        <w:rPr>
+          <w:rFonts w:ascii="Courier New" w:hAnsi="Courier New" w:cs="Courier New"/>
+        </w:rPr>
+      </w:pPr>
+      <w:proofErr w:type="spellStart"/>
+      <w:r>
+        <w:rPr>
+          <w:rFonts w:ascii="Courier New" w:hAnsi="Courier New" w:cs="Courier New"/>
+        </w:rPr>
+        <w:t>Const</w:t>
+      </w:r>
+      <w:proofErr w:type="spellEnd"/>
+      <w:r>
+        <w:rPr>
+          <w:rFonts w:ascii="Courier New" w:hAnsi="Courier New" w:cs="Courier New"/>
+        </w:rPr>
+        <w:t>-folded an expression: add 41, 3</w:t>
+      </w:r>
+    </w:p>
+    <w:p>
+      <w:pPr>
+        <w:pStyle w:val="Body"/>
+        <w:rPr>
+          <w:rFonts w:ascii="Courier New" w:hAnsi="Courier New" w:cs="Courier New"/>
+        </w:rPr>
+      </w:pPr>
+      <w:r>
+        <w:rPr>
+          <w:rFonts w:ascii="Courier New" w:hAnsi="Courier New" w:cs="Courier New"/>
+        </w:rPr>
+        <w:t>Transformations Applied:</w:t>
+      </w:r>
+    </w:p>
+    <w:p>
+      <w:pPr>
+        <w:pStyle w:val="Body"/>
+        <w:rPr>
+          <w:rFonts w:ascii="Courier New" w:hAnsi="Courier New" w:cs="Courier New"/>
+        </w:rPr>
+      </w:pPr>
+      <w:r>
+        <w:rPr>
+          <w:rFonts w:ascii="Courier New" w:hAnsi="Courier New" w:cs="Courier New"/>
+        </w:rPr>
+        <w:t xml:space="preserve">    Algebraic Identities: 7</w:t>
+      </w:r>
+    </w:p>
+    <w:p>
+      <w:pPr>
+        <w:pStyle w:val="Body"/>
+        <w:rPr>
+          <w:rFonts w:ascii="Courier New" w:hAnsi="Courier New" w:cs="Courier New"/>
+        </w:rPr>
+      </w:pPr>
+      <w:r>
+        <w:rPr>
+          <w:rFonts w:ascii="Courier New" w:hAnsi="Courier New" w:cs="Courier New"/>
+          <w:lang w:val="da-DK"/>
+        </w:rPr>
+        <w:t xml:space="preserve">    Constant Folding:     4</w:t>
+      </w:r>
+    </w:p>
+    <w:p>
+      <w:pPr>
+        <w:pStyle w:val="Body"/>
+        <w:rPr>
+          <w:rFonts w:ascii="Courier New" w:hAnsi="Courier New" w:cs="Courier New"/>
+        </w:rPr>
+      </w:pPr>
+      <w:r>
+        <w:rPr>
+          <w:rFonts w:ascii="Courier New" w:hAnsi="Courier New" w:cs="Courier New"/>
+        </w:rPr>
+        <w:t xml:space="preserve">    Strength Reduction:   0</w:t>
+      </w:r>
+    </w:p>
+    <w:p>
+      <w:pPr>
+        <w:pStyle w:val="Body"/>
+        <w:rPr>
+          <w:rFonts w:ascii="Courier New" w:hAnsi="Courier New" w:cs="Courier New"/>
+          <w:b/>
+        </w:rPr>
+      </w:pPr>
+    </w:p>
+    <w:p>
+      <w:pPr>
+        <w:pStyle w:val="Body"/>
+        <w:rPr>
+          <w:rFonts w:ascii="Courier New" w:hAnsi="Courier New" w:cs="Courier New"/>
+        </w:rPr>
+      </w:pPr>
+    </w:p>
+    <w:p>
+      <w:pPr>
+        <w:pStyle w:val="Body"/>
+        <w:rPr>
+          <w:rFonts w:ascii="Courier New" w:hAnsi="Courier New" w:cs="Courier New"/>
+        </w:rPr>
+      </w:pPr>
+      <w:r>
+        <w:rPr>
+          <w:rFonts w:ascii="Courier New" w:hAnsi="Courier New" w:cs="Courier New"/>
+        </w:rPr>
+        <w:t>Module constfold-m2r.bc</w:t>
+      </w:r>
+    </w:p>
+    <w:p>
+      <w:pPr>
+        <w:pStyle w:val="Body"/>
+        <w:rPr>
+          <w:rFonts w:ascii="Courier New" w:hAnsi="Courier New" w:cs="Courier New"/>
+        </w:rPr>
+      </w:pPr>
+      <w:proofErr w:type="spellStart"/>
+      <w:r>
+        <w:rPr>
+          <w:rFonts w:ascii="Courier New" w:hAnsi="Courier New" w:cs="Courier New"/>
+        </w:rPr>
+        <w:t>Const</w:t>
+      </w:r>
+      <w:proofErr w:type="spellEnd"/>
+      <w:r>
+        <w:rPr>
+          <w:rFonts w:ascii="Courier New" w:hAnsi="Courier New" w:cs="Courier New"/>
+        </w:rPr>
+        <w:t>-folded an expression: add 4, 2</w:t>
+      </w:r>
+    </w:p>
+    <w:p>
+      <w:pPr>
+        <w:pStyle w:val="Body"/>
+        <w:rPr>
+          <w:rFonts w:ascii="Courier New" w:hAnsi="Courier New" w:cs="Courier New"/>
+        </w:rPr>
+      </w:pPr>
+      <w:proofErr w:type="spellStart"/>
+      <w:r>
+        <w:rPr>
+          <w:rFonts w:ascii="Courier New" w:hAnsi="Courier New" w:cs="Courier New"/>
+        </w:rPr>
+        <w:t>Const</w:t>
+      </w:r>
+      <w:proofErr w:type="spellEnd"/>
+      <w:r>
+        <w:rPr>
+          <w:rFonts w:ascii="Courier New" w:hAnsi="Courier New" w:cs="Courier New"/>
+        </w:rPr>
+        <w:t>-folded an expression: add2 0, 2</w:t>
+      </w:r>
+    </w:p>
+    <w:p>
+      <w:pPr>
+        <w:pStyle w:val="Body"/>
+        <w:rPr>
+          <w:rFonts w:ascii="Courier New" w:hAnsi="Courier New" w:cs="Courier New"/>
+        </w:rPr>
+      </w:pPr>
+      <w:proofErr w:type="spellStart"/>
+      <w:r>
+        <w:rPr>
+          <w:rFonts w:ascii="Courier New" w:hAnsi="Courier New" w:cs="Courier New"/>
+        </w:rPr>
+        <w:t>Const</w:t>
+      </w:r>
+      <w:proofErr w:type="spellEnd"/>
+      <w:r>
+        <w:rPr>
+          <w:rFonts w:ascii="Courier New" w:hAnsi="Courier New" w:cs="Courier New"/>
+        </w:rPr>
+        <w:t>-folded an expression: add1 6, 3</w:t>
+      </w:r>
+    </w:p>
+    <w:p>
+      <w:pPr>
+        <w:pStyle w:val="Body"/>
+        <w:rPr>
+          <w:rFonts w:ascii="Courier New" w:hAnsi="Courier New" w:cs="Courier New"/>
+        </w:rPr>
+      </w:pPr>
+      <w:proofErr w:type="spellStart"/>
+      <w:r>
+        <w:rPr>
+          <w:rFonts w:ascii="Courier New" w:hAnsi="Courier New" w:cs="Courier New"/>
+        </w:rPr>
+        <w:t>Const</w:t>
+      </w:r>
+      <w:proofErr w:type="spellEnd"/>
+      <w:r>
+        <w:rPr>
+          <w:rFonts w:ascii="Courier New" w:hAnsi="Courier New" w:cs="Courier New"/>
+        </w:rPr>
+        <w:t>-folded an expression: add3 2, 3</w:t>
+      </w:r>
+    </w:p>
+    <w:p>
+      <w:pPr>
+        <w:pStyle w:val="Body"/>
+        <w:rPr>
+          <w:rFonts w:ascii="Courier New" w:hAnsi="Courier New" w:cs="Courier New"/>
+        </w:rPr>
+      </w:pPr>
+      <w:proofErr w:type="spellStart"/>
+      <w:r>
+        <w:rPr>
+          <w:rFonts w:ascii="Courier New" w:hAnsi="Courier New" w:cs="Courier New"/>
+        </w:rPr>
+        <w:t>Const</w:t>
+      </w:r>
+      <w:proofErr w:type="spellEnd"/>
+      <w:r>
+        <w:rPr>
+          <w:rFonts w:ascii="Courier New" w:hAnsi="Courier New" w:cs="Courier New"/>
+        </w:rPr>
+        <w:t xml:space="preserve">-folded an expression: </w:t>
+      </w:r>
+      <w:proofErr w:type="spellStart"/>
+      <w:r>
+        <w:rPr>
+          <w:rFonts w:ascii="Courier New" w:hAnsi="Courier New" w:cs="Courier New"/>
+        </w:rPr>
+        <w:t>mul</w:t>
+      </w:r>
+      <w:proofErr w:type="spellEnd"/>
+      <w:r>
+        <w:rPr>
+          <w:rFonts w:ascii="Courier New" w:hAnsi="Courier New" w:cs="Courier New"/>
+        </w:rPr>
+        <w:t xml:space="preserve"> 5, 9</w:t>
+      </w:r>
+    </w:p>
+    <w:p>
+      <w:pPr>
+        <w:pStyle w:val="Body"/>
+        <w:rPr>
+          <w:rFonts w:ascii="Courier New" w:hAnsi="Courier New" w:cs="Courier New"/>
+        </w:rPr>
+      </w:pPr>
+      <w:r>
+        <w:rPr>
+          <w:rFonts w:ascii="Courier New" w:hAnsi="Courier New" w:cs="Courier New"/>
+        </w:rPr>
+        <w:t>Transformations Applied:</w:t>
+      </w:r>
+    </w:p>
+    <w:p>
+      <w:pPr>
+        <w:pStyle w:val="Body"/>
+        <w:rPr>
+          <w:rFonts w:ascii="Courier New" w:hAnsi="Courier New" w:cs="Courier New"/>
+        </w:rPr>
+      </w:pPr>
+      <w:r>
+        <w:rPr>
+          <w:rFonts w:ascii="Courier New" w:hAnsi="Courier New" w:cs="Courier New"/>
+        </w:rPr>
+        <w:t xml:space="preserve">    Algebraic Identities: 0</w:t>
+      </w:r>
+    </w:p>
+    <w:p>
+      <w:pPr>
+        <w:pStyle w:val="Body"/>
+        <w:rPr>
+          <w:rFonts w:ascii="Courier New" w:hAnsi="Courier New" w:cs="Courier New"/>
+        </w:rPr>
+      </w:pPr>
+      <w:r>
+        <w:rPr>
+          <w:rFonts w:ascii="Courier New" w:hAnsi="Courier New" w:cs="Courier New"/>
+          <w:lang w:val="da-DK"/>
+        </w:rPr>
+        <w:t xml:space="preserve">    Constant Folding:     5</w:t>
+      </w:r>
+    </w:p>
+    <w:p>
+      <w:pPr>
+        <w:pStyle w:val="Body"/>
+        <w:rPr>
+          <w:rFonts w:ascii="Courier New" w:hAnsi="Courier New" w:cs="Courier New"/>
+        </w:rPr>
+      </w:pPr>
+      <w:r>
+        <w:rPr>
+          <w:rFonts w:ascii="Courier New" w:hAnsi="Courier New" w:cs="Courier New"/>
+        </w:rPr>
+        <w:t xml:space="preserve">    Strength Reduction:   0</w:t>
+      </w:r>
+    </w:p>
+    <w:p>
+      <w:pPr>
+        <w:pStyle w:val="Body"/>
+        <w:rPr>
+          <w:rFonts w:ascii="Courier New" w:hAnsi="Courier New" w:cs="Courier New"/>
+        </w:rPr>
+      </w:pPr>
+    </w:p>
+    <w:p>
+      <w:pPr>
+        <w:pStyle w:val="Body"/>
+        <w:rPr>
+          <w:rFonts w:ascii="Courier New" w:hAnsi="Courier New" w:cs="Courier New"/>
+        </w:rPr>
+      </w:pPr>
+      <w:r>
+        <w:rPr>
+          <w:rFonts w:ascii="Courier New" w:hAnsi="Courier New" w:cs="Courier New"/>
+        </w:rPr>
+        <w:t>Module strength-m2r.bc</w:t>
+      </w:r>
+    </w:p>
+    <w:p>
+      <w:pPr>
+        <w:pStyle w:val="Body"/>
+        <w:rPr>
+          <w:rFonts w:ascii="Courier New" w:hAnsi="Courier New" w:cs="Courier New"/>
+        </w:rPr>
+      </w:pPr>
+      <w:r>
+        <w:rPr>
+          <w:rFonts w:ascii="Courier New" w:hAnsi="Courier New" w:cs="Courier New"/>
+        </w:rPr>
+        <w:t xml:space="preserve">About to apply a </w:t>
+      </w:r>
+      <w:proofErr w:type="spellStart"/>
+      <w:r>
+        <w:rPr>
+          <w:rFonts w:ascii="Courier New" w:hAnsi="Courier New" w:cs="Courier New"/>
+        </w:rPr>
+        <w:t>bitshift</w:t>
+      </w:r>
+      <w:proofErr w:type="spellEnd"/>
+      <w:r>
+        <w:rPr>
+          <w:rFonts w:ascii="Courier New" w:hAnsi="Courier New" w:cs="Courier New"/>
+        </w:rPr>
+        <w:t>: 2, 1</w:t>
+      </w:r>
+    </w:p>
+    <w:p>
+      <w:pPr>
+        <w:pStyle w:val="Body"/>
+        <w:rPr>
+          <w:rFonts w:ascii="Courier New" w:hAnsi="Courier New" w:cs="Courier New"/>
+        </w:rPr>
+      </w:pPr>
+      <w:proofErr w:type="gramStart"/>
+      <w:r>
+        <w:rPr>
+          <w:rFonts w:ascii="Courier New" w:hAnsi="Courier New" w:cs="Courier New"/>
+        </w:rPr>
+        <w:t>Optimized an instance of additive identity.</w:t>
+      </w:r>
+      <w:proofErr w:type="gramEnd"/>
+    </w:p>
+    <w:p>
+      <w:pPr>
+        <w:pStyle w:val="Body"/>
+        <w:rPr>
+          <w:rFonts w:ascii="Courier New" w:hAnsi="Courier New" w:cs="Courier New"/>
+        </w:rPr>
+      </w:pPr>
+      <w:r>
+        <w:rPr>
+          <w:rFonts w:ascii="Courier New" w:hAnsi="Courier New" w:cs="Courier New"/>
+        </w:rPr>
+        <w:t xml:space="preserve">About to apply a </w:t>
+      </w:r>
+      <w:proofErr w:type="spellStart"/>
+      <w:r>
+        <w:rPr>
+          <w:rFonts w:ascii="Courier New" w:hAnsi="Courier New" w:cs="Courier New"/>
+        </w:rPr>
+        <w:t>bitshift</w:t>
+      </w:r>
+      <w:proofErr w:type="spellEnd"/>
+      <w:r>
+        <w:rPr>
+          <w:rFonts w:ascii="Courier New" w:hAnsi="Courier New" w:cs="Courier New"/>
+        </w:rPr>
+        <w:t>: 8, 3</w:t>
+      </w:r>
+    </w:p>
+    <w:p>
+      <w:pPr>
+        <w:pStyle w:val="Body"/>
+        <w:rPr>
+          <w:rFonts w:ascii="Courier New" w:hAnsi="Courier New" w:cs="Courier New"/>
+        </w:rPr>
+      </w:pPr>
+      <w:r>
+        <w:rPr>
+          <w:rFonts w:ascii="Courier New" w:hAnsi="Courier New" w:cs="Courier New"/>
+        </w:rPr>
+        <w:t>Transformations Applied:</w:t>
+      </w:r>
+    </w:p>
+    <w:p>
+      <w:pPr>
+        <w:pStyle w:val="Body"/>
+        <w:rPr>
+          <w:rFonts w:ascii="Courier New" w:hAnsi="Courier New" w:cs="Courier New"/>
+        </w:rPr>
+      </w:pPr>
+      <w:r>
+        <w:rPr>
+          <w:rFonts w:ascii="Courier New" w:hAnsi="Courier New" w:cs="Courier New"/>
+        </w:rPr>
+        <w:t xml:space="preserve">    Algebraic Identities: 1</w:t>
+      </w:r>
+    </w:p>
+    <w:p>
+      <w:pPr>
+        <w:pStyle w:val="Body"/>
+        <w:rPr>
+          <w:rFonts w:ascii="Courier New" w:hAnsi="Courier New" w:cs="Courier New"/>
+        </w:rPr>
+      </w:pPr>
+      <w:r>
+        <w:rPr>
+          <w:rFonts w:ascii="Courier New" w:hAnsi="Courier New" w:cs="Courier New"/>
+          <w:lang w:val="da-DK"/>
+        </w:rPr>
+        <w:t xml:space="preserve">    Constant Folding:     0</w:t>
+      </w:r>
+    </w:p>
+    <w:p>
+      <w:pPr>
+        <w:pStyle w:val="Body"/>
+        <w:rPr>
+          <w:rFonts w:ascii="Courier New" w:hAnsi="Courier New" w:cs="Courier New"/>
+        </w:rPr>
+      </w:pPr>
+      <w:r>
+        <w:rPr>
+          <w:rFonts w:ascii="Courier New" w:hAnsi="Courier New" w:cs="Courier New"/>
+        </w:rPr>
+        <w:t xml:space="preserve">    Strength Reduction:   2</w:t>
+      </w:r>
+    </w:p>
+    <w:p>
+      <w:pPr>
+        <w:keepNext w:val="0"/>
+        <w:tabs>
+          <w:tab w:val="clear" w:pos="720"/>
+        </w:tabs>
+        <w:suppressAutoHyphens w:val="0"/>
+        <w:spacing w:after="160" w:line="259" w:lineRule="auto"/>
+      </w:pPr>
+    </w:p>
+    <w:p>
+      <w:pPr>
+        <w:rPr>
+          <w:sz w:val="26"/>
+          <w:szCs w:val="26"/>
+        </w:rPr>
+      </w:pPr>
+      <w:r>
+        <w:rPr>
+          <w:b/>
+          <w:sz w:val="26"/>
+          <w:szCs w:val="26"/>
+        </w:rPr>
         <w:lastRenderedPageBreak/>
         <w:t>5.1 CFG Basics</w:t>
       </w:r>
@@ -476,11 +1786,21 @@
       <w:pPr>
         <w:ind w:left="720" w:firstLine="720"/>
       </w:pPr>
-      <w:r>
-        <w:rPr>
-          <w:rFonts w:ascii="Courier New" w:hAnsi="Courier New" w:cs="Courier New"/>
-        </w:rPr>
-        <w:t>goto L2</w:t>
+      <w:proofErr w:type="spellStart"/>
+      <w:proofErr w:type="gramStart"/>
+      <w:r>
+        <w:rPr>
+          <w:rFonts w:ascii="Courier New" w:hAnsi="Courier New" w:cs="Courier New"/>
+        </w:rPr>
+        <w:t>goto</w:t>
+      </w:r>
+      <w:proofErr w:type="spellEnd"/>
+      <w:proofErr w:type="gramEnd"/>
+      <w:r>
+        <w:rPr>
+          <w:rFonts w:ascii="Courier New" w:hAnsi="Courier New" w:cs="Courier New"/>
+        </w:rPr>
+        <w:t xml:space="preserve"> L2</w:t>
       </w:r>
     </w:p>
     <w:p/>
@@ -511,11 +1831,33 @@
       <w:pPr>
         <w:ind w:left="720" w:firstLine="720"/>
       </w:pPr>
-      <w:r>
-        <w:rPr>
-          <w:rFonts w:ascii="Courier New" w:hAnsi="Courier New" w:cs="Courier New"/>
-        </w:rPr>
-        <w:t>if (x &lt; 50) goto L2</w:t>
+      <w:proofErr w:type="gramStart"/>
+      <w:r>
+        <w:rPr>
+          <w:rFonts w:ascii="Courier New" w:hAnsi="Courier New" w:cs="Courier New"/>
+        </w:rPr>
+        <w:t>if</w:t>
+      </w:r>
+      <w:proofErr w:type="gramEnd"/>
+      <w:r>
+        <w:rPr>
+          <w:rFonts w:ascii="Courier New" w:hAnsi="Courier New" w:cs="Courier New"/>
+        </w:rPr>
+        <w:t xml:space="preserve"> (x &lt; 50) </w:t>
+      </w:r>
+      <w:proofErr w:type="spellStart"/>
+      <w:r>
+        <w:rPr>
+          <w:rFonts w:ascii="Courier New" w:hAnsi="Courier New" w:cs="Courier New"/>
+        </w:rPr>
+        <w:t>goto</w:t>
+      </w:r>
+      <w:proofErr w:type="spellEnd"/>
+      <w:r>
+        <w:rPr>
+          <w:rFonts w:ascii="Courier New" w:hAnsi="Courier New" w:cs="Courier New"/>
+        </w:rPr>
+        <w:t xml:space="preserve"> L2</w:t>
       </w:r>
     </w:p>
     <w:p/>
@@ -545,11 +1887,21 @@
       <w:pPr>
         <w:ind w:left="720" w:firstLine="720"/>
       </w:pPr>
-      <w:r>
-        <w:rPr>
-          <w:rFonts w:ascii="Courier New" w:hAnsi="Courier New" w:cs="Courier New"/>
-        </w:rPr>
-        <w:t>goto L3</w:t>
+      <w:proofErr w:type="spellStart"/>
+      <w:proofErr w:type="gramStart"/>
+      <w:r>
+        <w:rPr>
+          <w:rFonts w:ascii="Courier New" w:hAnsi="Courier New" w:cs="Courier New"/>
+        </w:rPr>
+        <w:t>goto</w:t>
+      </w:r>
+      <w:proofErr w:type="spellEnd"/>
+      <w:proofErr w:type="gramEnd"/>
+      <w:r>
+        <w:rPr>
+          <w:rFonts w:ascii="Courier New" w:hAnsi="Courier New" w:cs="Courier New"/>
+        </w:rPr>
+        <w:t xml:space="preserve"> L3</w:t>
       </w:r>
     </w:p>
     <w:p/>
@@ -610,11 +1962,33 @@
       <w:pPr>
         <w:ind w:left="720" w:firstLine="720"/>
       </w:pPr>
-      <w:r>
-        <w:rPr>
-          <w:rFonts w:ascii="Courier New" w:hAnsi="Courier New" w:cs="Courier New"/>
-        </w:rPr>
-        <w:t>if (y &lt; 1000) goto L1</w:t>
+      <w:proofErr w:type="gramStart"/>
+      <w:r>
+        <w:rPr>
+          <w:rFonts w:ascii="Courier New" w:hAnsi="Courier New" w:cs="Courier New"/>
+        </w:rPr>
+        <w:t>if</w:t>
+      </w:r>
+      <w:proofErr w:type="gramEnd"/>
+      <w:r>
+        <w:rPr>
+          <w:rFonts w:ascii="Courier New" w:hAnsi="Courier New" w:cs="Courier New"/>
+        </w:rPr>
+        <w:t xml:space="preserve"> (y &lt; 1000) </w:t>
+      </w:r>
+      <w:proofErr w:type="spellStart"/>
+      <w:r>
+        <w:rPr>
+          <w:rFonts w:ascii="Courier New" w:hAnsi="Courier New" w:cs="Courier New"/>
+        </w:rPr>
+        <w:t>goto</w:t>
+      </w:r>
+      <w:proofErr w:type="spellEnd"/>
+      <w:r>
+        <w:rPr>
+          <w:rFonts w:ascii="Courier New" w:hAnsi="Courier New" w:cs="Courier New"/>
+        </w:rPr>
+        <w:t xml:space="preserve"> L1</w:t>
       </w:r>
     </w:p>
     <w:p/>
@@ -637,7 +2011,21 @@
           <w:rFonts w:ascii="Courier New" w:hAnsi="Courier New" w:cs="Courier New"/>
         </w:rPr>
         <w:tab/>
-        <w:t xml:space="preserve">switch (x) { 0 =&gt; L6 | </w:t>
+        <w:t xml:space="preserve">switch (x) </w:t>
+      </w:r>
+      <w:proofErr w:type="gramStart"/>
+      <w:r>
+        <w:rPr>
+          <w:rFonts w:ascii="Courier New" w:hAnsi="Courier New" w:cs="Courier New"/>
+        </w:rPr>
+        <w:t>{ 0</w:t>
+      </w:r>
+      <w:proofErr w:type="gramEnd"/>
+      <w:r>
+        <w:rPr>
+          <w:rFonts w:ascii="Courier New" w:hAnsi="Courier New" w:cs="Courier New"/>
+        </w:rPr>
+        <w:t xml:space="preserve"> =&gt; L6 | </w:t>
       </w:r>
     </w:p>
     <w:p>
@@ -722,8 +2110,16 @@
           <w:rFonts w:ascii="Courier New" w:hAnsi="Courier New" w:cs="Courier New"/>
         </w:rPr>
         <w:tab/>
-        <w:t>default =&gt; L5 }</w:t>
-      </w:r>
+        <w:t xml:space="preserve">default =&gt; </w:t>
+      </w:r>
+      <w:proofErr w:type="gramStart"/>
+      <w:r>
+        <w:rPr>
+          <w:rFonts w:ascii="Courier New" w:hAnsi="Courier New" w:cs="Courier New"/>
+        </w:rPr>
+        <w:t>L5 }</w:t>
+      </w:r>
+      <w:proofErr w:type="gramEnd"/>
     </w:p>
     <w:p/>
     <w:p>
@@ -752,7 +2148,20 @@
           <w:rFonts w:ascii="Courier New" w:hAnsi="Courier New" w:cs="Courier New"/>
         </w:rPr>
         <w:tab/>
-        <w:t>print("!")</w:t>
+      </w:r>
+      <w:proofErr w:type="gramStart"/>
+      <w:r>
+        <w:rPr>
+          <w:rFonts w:ascii="Courier New" w:hAnsi="Courier New" w:cs="Courier New"/>
+        </w:rPr>
+        <w:t>print(</w:t>
+      </w:r>
+      <w:proofErr w:type="gramEnd"/>
+      <w:r>
+        <w:rPr>
+          <w:rFonts w:ascii="Courier New" w:hAnsi="Courier New" w:cs="Courier New"/>
+        </w:rPr>
+        <w:t>"!")</w:t>
       </w:r>
     </w:p>
     <w:p/>
@@ -789,11 +2198,21 @@
       <w:pPr>
         <w:ind w:left="720" w:firstLine="720"/>
       </w:pPr>
-      <w:r>
-        <w:rPr>
-          <w:rFonts w:ascii="Courier New" w:hAnsi="Courier New" w:cs="Courier New"/>
-        </w:rPr>
-        <w:t>goto L1</w:t>
+      <w:proofErr w:type="spellStart"/>
+      <w:proofErr w:type="gramStart"/>
+      <w:r>
+        <w:rPr>
+          <w:rFonts w:ascii="Courier New" w:hAnsi="Courier New" w:cs="Courier New"/>
+        </w:rPr>
+        <w:t>goto</w:t>
+      </w:r>
+      <w:proofErr w:type="spellEnd"/>
+      <w:proofErr w:type="gramEnd"/>
+      <w:r>
+        <w:rPr>
+          <w:rFonts w:ascii="Courier New" w:hAnsi="Courier New" w:cs="Courier New"/>
+        </w:rPr>
+        <w:t xml:space="preserve"> L1</w:t>
       </w:r>
     </w:p>
     <w:p/>
@@ -864,7 +2283,20 @@
           <w:rFonts w:ascii="Courier New" w:hAnsi="Courier New" w:cs="Courier New"/>
         </w:rPr>
         <w:tab/>
-        <w:t>goto L7</w:t>
+      </w:r>
+      <w:proofErr w:type="spellStart"/>
+      <w:r>
+        <w:rPr>
+          <w:rFonts w:ascii="Courier New" w:hAnsi="Courier New" w:cs="Courier New"/>
+        </w:rPr>
+        <w:t>goto</w:t>
+      </w:r>
+      <w:proofErr w:type="spellEnd"/>
+      <w:r>
+        <w:rPr>
+          <w:rFonts w:ascii="Courier New" w:hAnsi="Courier New" w:cs="Courier New"/>
+        </w:rPr>
+        <w:t xml:space="preserve"> L7</w:t>
       </w:r>
       <w:r>
         <w:rPr>
@@ -1004,7 +2436,22 @@
                                   <w:rFonts w:ascii="Courier New" w:hAnsi="Courier New" w:cs="Courier New"/>
                                 </w:rPr>
                                 <w:tab/>
-                                <w:t>goto L2</w:t>
+                              </w:r>
+                              <w:proofErr w:type="spellStart"/>
+                              <w:proofErr w:type="gramStart"/>
+                              <w:r>
+                                <w:rPr>
+                                  <w:rFonts w:ascii="Courier New" w:hAnsi="Courier New" w:cs="Courier New"/>
+                                </w:rPr>
+                                <w:t>goto</w:t>
+                              </w:r>
+                              <w:proofErr w:type="spellEnd"/>
+                              <w:proofErr w:type="gramEnd"/>
+                              <w:r>
+                                <w:rPr>
+                                  <w:rFonts w:ascii="Courier New" w:hAnsi="Courier New" w:cs="Courier New"/>
+                                </w:rPr>
+                                <w:t xml:space="preserve"> L2</w:t>
                               </w:r>
                             </w:p>
                           </w:txbxContent>
@@ -1076,11 +2523,33 @@
                               </w:r>
                             </w:p>
                             <w:p>
+                              <w:proofErr w:type="gramStart"/>
                               <w:r>
                                 <w:rPr>
                                   <w:rFonts w:ascii="Courier New" w:hAnsi="Courier New" w:cs="Courier New"/>
                                 </w:rPr>
-                                <w:t>if (y &lt; 1000) goto L1</w:t>
+                                <w:t>if</w:t>
+                              </w:r>
+                              <w:proofErr w:type="gramEnd"/>
+                              <w:r>
+                                <w:rPr>
+                                  <w:rFonts w:ascii="Courier New" w:hAnsi="Courier New" w:cs="Courier New"/>
+                                </w:rPr>
+                                <w:t xml:space="preserve"> (y &lt; 1000) </w:t>
+                              </w:r>
+                              <w:proofErr w:type="spellStart"/>
+                              <w:r>
+                                <w:rPr>
+                                  <w:rFonts w:ascii="Courier New" w:hAnsi="Courier New" w:cs="Courier New"/>
+                                </w:rPr>
+                                <w:t>goto</w:t>
+                              </w:r>
+                              <w:proofErr w:type="spellEnd"/>
+                              <w:r>
+                                <w:rPr>
+                                  <w:rFonts w:ascii="Courier New" w:hAnsi="Courier New" w:cs="Courier New"/>
+                                </w:rPr>
+                                <w:t xml:space="preserve"> L1</w:t>
                               </w:r>
                             </w:p>
                             <w:p/>
@@ -1179,11 +2648,19 @@
                               </w:r>
                             </w:p>
                             <w:p>
+                              <w:proofErr w:type="gramStart"/>
                               <w:r>
                                 <w:rPr>
                                   <w:rFonts w:ascii="Courier New" w:hAnsi="Courier New" w:cs="Courier New"/>
                                 </w:rPr>
-                                <w:t>switch (x) { 0 =&gt; L6 |</w:t>
+                                <w:t>switch</w:t>
+                              </w:r>
+                              <w:proofErr w:type="gramEnd"/>
+                              <w:r>
+                                <w:rPr>
+                                  <w:rFonts w:ascii="Courier New" w:hAnsi="Courier New" w:cs="Courier New"/>
+                                </w:rPr>
+                                <w:t xml:space="preserve"> (x) { 0 =&gt; L6 |</w:t>
                               </w:r>
                             </w:p>
                             <w:p/>
@@ -1371,11 +2848,21 @@
                               </w:r>
                             </w:p>
                             <w:p>
+                              <w:proofErr w:type="spellStart"/>
+                              <w:proofErr w:type="gramStart"/>
                               <w:r>
                                 <w:rPr>
                                   <w:rFonts w:ascii="Courier New" w:hAnsi="Courier New" w:cs="Courier New"/>
                                 </w:rPr>
-                                <w:t>goto L3</w:t>
+                                <w:t>goto</w:t>
+                              </w:r>
+                              <w:proofErr w:type="spellEnd"/>
+                              <w:proofErr w:type="gramEnd"/>
+                              <w:r>
+                                <w:rPr>
+                                  <w:rFonts w:ascii="Courier New" w:hAnsi="Courier New" w:cs="Courier New"/>
+                                </w:rPr>
+                                <w:t xml:space="preserve"> L3</w:t>
                               </w:r>
                             </w:p>
                             <w:p/>
@@ -1452,11 +2939,33 @@
                               </w:r>
                             </w:p>
                             <w:p>
+                              <w:proofErr w:type="gramStart"/>
                               <w:r>
                                 <w:rPr>
                                   <w:rFonts w:ascii="Courier New" w:hAnsi="Courier New" w:cs="Courier New"/>
                                 </w:rPr>
-                                <w:t>if (x &lt; 50) goto L2</w:t>
+                                <w:t>if</w:t>
+                              </w:r>
+                              <w:proofErr w:type="gramEnd"/>
+                              <w:r>
+                                <w:rPr>
+                                  <w:rFonts w:ascii="Courier New" w:hAnsi="Courier New" w:cs="Courier New"/>
+                                </w:rPr>
+                                <w:t xml:space="preserve"> (x &lt; 50) </w:t>
+                              </w:r>
+                              <w:proofErr w:type="spellStart"/>
+                              <w:r>
+                                <w:rPr>
+                                  <w:rFonts w:ascii="Courier New" w:hAnsi="Courier New" w:cs="Courier New"/>
+                                </w:rPr>
+                                <w:t>goto</w:t>
+                              </w:r>
+                              <w:proofErr w:type="spellEnd"/>
+                              <w:r>
+                                <w:rPr>
+                                  <w:rFonts w:ascii="Courier New" w:hAnsi="Courier New" w:cs="Courier New"/>
+                                </w:rPr>
+                                <w:t xml:space="preserve"> L2</w:t>
                               </w:r>
                             </w:p>
                             <w:p/>
@@ -1515,11 +3024,19 @@
                               </w:r>
                             </w:p>
                             <w:p>
+                              <w:proofErr w:type="gramStart"/>
                               <w:r>
                                 <w:rPr>
                                   <w:rFonts w:ascii="Courier New" w:hAnsi="Courier New" w:cs="Courier New"/>
                                 </w:rPr>
-                                <w:t>default =&gt; L5 }</w:t>
+                                <w:t>default</w:t>
+                              </w:r>
+                              <w:proofErr w:type="gramEnd"/>
+                              <w:r>
+                                <w:rPr>
+                                  <w:rFonts w:ascii="Courier New" w:hAnsi="Courier New" w:cs="Courier New"/>
+                                </w:rPr>
+                                <w:t xml:space="preserve"> =&gt; L5 }</w:t>
                               </w:r>
                             </w:p>
                           </w:txbxContent>
@@ -1655,7 +3172,20 @@
                                   <w:rFonts w:ascii="Courier New" w:hAnsi="Courier New" w:cs="Courier New"/>
                                 </w:rPr>
                                 <w:tab/>
-                                <w:t>goto L7</w:t>
+                              </w:r>
+                              <w:proofErr w:type="spellStart"/>
+                              <w:r>
+                                <w:rPr>
+                                  <w:rFonts w:ascii="Courier New" w:hAnsi="Courier New" w:cs="Courier New"/>
+                                </w:rPr>
+                                <w:t>goto</w:t>
+                              </w:r>
+                              <w:proofErr w:type="spellEnd"/>
+                              <w:r>
+                                <w:rPr>
+                                  <w:rFonts w:ascii="Courier New" w:hAnsi="Courier New" w:cs="Courier New"/>
+                                </w:rPr>
+                                <w:t xml:space="preserve"> L7</w:t>
                               </w:r>
                             </w:p>
                           </w:txbxContent>
@@ -1723,7 +3253,20 @@
                                   <w:rFonts w:ascii="Courier New" w:hAnsi="Courier New" w:cs="Courier New"/>
                                 </w:rPr>
                                 <w:tab/>
-                                <w:t>print("!")</w:t>
+                              </w:r>
+                              <w:proofErr w:type="gramStart"/>
+                              <w:r>
+                                <w:rPr>
+                                  <w:rFonts w:ascii="Courier New" w:hAnsi="Courier New" w:cs="Courier New"/>
+                                </w:rPr>
+                                <w:t>print(</w:t>
+                              </w:r>
+                              <w:proofErr w:type="gramEnd"/>
+                              <w:r>
+                                <w:rPr>
+                                  <w:rFonts w:ascii="Courier New" w:hAnsi="Courier New" w:cs="Courier New"/>
+                                </w:rPr>
+                                <w:t>"!")</w:t>
                               </w:r>
                             </w:p>
                           </w:txbxContent>
@@ -1865,11 +3408,21 @@
                                 </w:tabs>
                                 <w:spacing w:before="0" w:beforeAutospacing="0" w:after="0" w:afterAutospacing="0" w:line="276" w:lineRule="auto"/>
                               </w:pPr>
+                              <w:proofErr w:type="spellStart"/>
+                              <w:proofErr w:type="gramStart"/>
                               <w:r>
                                 <w:rPr>
                                   <w:rFonts w:ascii="Courier New" w:hAnsi="Courier New" w:cs="Courier New"/>
                                 </w:rPr>
-                                <w:t>goto L1</w:t>
+                                <w:t>goto</w:t>
+                              </w:r>
+                              <w:proofErr w:type="spellEnd"/>
+                              <w:proofErr w:type="gramEnd"/>
+                              <w:r>
+                                <w:rPr>
+                                  <w:rFonts w:ascii="Courier New" w:hAnsi="Courier New" w:cs="Courier New"/>
+                                </w:rPr>
+                                <w:t xml:space="preserve"> L1</w:t>
                               </w:r>
                             </w:p>
                           </w:txbxContent>
@@ -2702,11 +4255,6 @@
                             <w:rFonts w:ascii="Courier New" w:hAnsi="Courier New" w:cs="Courier New"/>
                           </w:rPr>
                           <w:tab/>
-                        </w:r>
-                        <w:r>
-                          <w:rPr>
-                            <w:rFonts w:ascii="Courier New" w:hAnsi="Courier New" w:cs="Courier New"/>
-                          </w:rPr>
                           <w:t>y = 0</w:t>
                         </w:r>
                       </w:p>
@@ -2717,11 +4265,21 @@
                           </w:rPr>
                           <w:tab/>
                         </w:r>
+                        <w:proofErr w:type="spellStart"/>
+                        <w:proofErr w:type="gramStart"/>
                         <w:r>
                           <w:rPr>
                             <w:rFonts w:ascii="Courier New" w:hAnsi="Courier New" w:cs="Courier New"/>
                           </w:rPr>
-                          <w:t>goto L2</w:t>
+                          <w:t>goto</w:t>
+                        </w:r>
+                        <w:proofErr w:type="spellEnd"/>
+                        <w:proofErr w:type="gramEnd"/>
+                        <w:r>
+                          <w:rPr>
+                            <w:rFonts w:ascii="Courier New" w:hAnsi="Courier New" w:cs="Courier New"/>
+                          </w:rPr>
+                          <w:t xml:space="preserve"> L2</w:t>
                         </w:r>
                       </w:p>
                     </w:txbxContent>
@@ -2766,11 +4324,33 @@
                         </w:r>
                       </w:p>
                       <w:p>
+                        <w:proofErr w:type="gramStart"/>
                         <w:r>
                           <w:rPr>
                             <w:rFonts w:ascii="Courier New" w:hAnsi="Courier New" w:cs="Courier New"/>
                           </w:rPr>
-                          <w:t>if (y &lt; 1000) goto L1</w:t>
+                          <w:t>if</w:t>
+                        </w:r>
+                        <w:proofErr w:type="gramEnd"/>
+                        <w:r>
+                          <w:rPr>
+                            <w:rFonts w:ascii="Courier New" w:hAnsi="Courier New" w:cs="Courier New"/>
+                          </w:rPr>
+                          <w:t xml:space="preserve"> (y &lt; 1000) </w:t>
+                        </w:r>
+                        <w:proofErr w:type="spellStart"/>
+                        <w:r>
+                          <w:rPr>
+                            <w:rFonts w:ascii="Courier New" w:hAnsi="Courier New" w:cs="Courier New"/>
+                          </w:rPr>
+                          <w:t>goto</w:t>
+                        </w:r>
+                        <w:proofErr w:type="spellEnd"/>
+                        <w:r>
+                          <w:rPr>
+                            <w:rFonts w:ascii="Courier New" w:hAnsi="Courier New" w:cs="Courier New"/>
+                          </w:rPr>
+                          <w:t xml:space="preserve"> L1</w:t>
                         </w:r>
                       </w:p>
                       <w:p/>
@@ -2813,11 +4393,19 @@
                         </w:r>
                       </w:p>
                       <w:p>
+                        <w:proofErr w:type="gramStart"/>
                         <w:r>
                           <w:rPr>
                             <w:rFonts w:ascii="Courier New" w:hAnsi="Courier New" w:cs="Courier New"/>
                           </w:rPr>
-                          <w:t>switch (x) { 0 =&gt; L6 |</w:t>
+                          <w:t>switch</w:t>
+                        </w:r>
+                        <w:proofErr w:type="gramEnd"/>
+                        <w:r>
+                          <w:rPr>
+                            <w:rFonts w:ascii="Courier New" w:hAnsi="Courier New" w:cs="Courier New"/>
+                          </w:rPr>
+                          <w:t xml:space="preserve"> (x) { 0 =&gt; L6 |</w:t>
                         </w:r>
                       </w:p>
                       <w:p/>
@@ -2924,11 +4512,21 @@
                         </w:r>
                       </w:p>
                       <w:p>
+                        <w:proofErr w:type="spellStart"/>
+                        <w:proofErr w:type="gramStart"/>
                         <w:r>
                           <w:rPr>
                             <w:rFonts w:ascii="Courier New" w:hAnsi="Courier New" w:cs="Courier New"/>
                           </w:rPr>
-                          <w:t>goto L3</w:t>
+                          <w:t>goto</w:t>
+                        </w:r>
+                        <w:proofErr w:type="spellEnd"/>
+                        <w:proofErr w:type="gramEnd"/>
+                        <w:r>
+                          <w:rPr>
+                            <w:rFonts w:ascii="Courier New" w:hAnsi="Courier New" w:cs="Courier New"/>
+                          </w:rPr>
+                          <w:t xml:space="preserve"> L3</w:t>
                         </w:r>
                       </w:p>
                       <w:p/>
@@ -2978,11 +4576,33 @@
                         </w:r>
                       </w:p>
                       <w:p>
+                        <w:proofErr w:type="gramStart"/>
                         <w:r>
                           <w:rPr>
                             <w:rFonts w:ascii="Courier New" w:hAnsi="Courier New" w:cs="Courier New"/>
                           </w:rPr>
-                          <w:t>if (x &lt; 50) goto L2</w:t>
+                          <w:t>if</w:t>
+                        </w:r>
+                        <w:proofErr w:type="gramEnd"/>
+                        <w:r>
+                          <w:rPr>
+                            <w:rFonts w:ascii="Courier New" w:hAnsi="Courier New" w:cs="Courier New"/>
+                          </w:rPr>
+                          <w:t xml:space="preserve"> (x &lt; 50) </w:t>
+                        </w:r>
+                        <w:proofErr w:type="spellStart"/>
+                        <w:r>
+                          <w:rPr>
+                            <w:rFonts w:ascii="Courier New" w:hAnsi="Courier New" w:cs="Courier New"/>
+                          </w:rPr>
+                          <w:t>goto</w:t>
+                        </w:r>
+                        <w:proofErr w:type="spellEnd"/>
+                        <w:r>
+                          <w:rPr>
+                            <w:rFonts w:ascii="Courier New" w:hAnsi="Courier New" w:cs="Courier New"/>
+                          </w:rPr>
+                          <w:t xml:space="preserve"> L2</w:t>
                         </w:r>
                       </w:p>
                       <w:p/>
@@ -3014,11 +4634,19 @@
                         </w:r>
                       </w:p>
                       <w:p>
+                        <w:proofErr w:type="gramStart"/>
                         <w:r>
                           <w:rPr>
                             <w:rFonts w:ascii="Courier New" w:hAnsi="Courier New" w:cs="Courier New"/>
                           </w:rPr>
-                          <w:t>default =&gt; L5 }</w:t>
+                          <w:t>default</w:t>
+                        </w:r>
+                        <w:proofErr w:type="gramEnd"/>
+                        <w:r>
+                          <w:rPr>
+                            <w:rFonts w:ascii="Courier New" w:hAnsi="Courier New" w:cs="Courier New"/>
+                          </w:rPr>
+                          <w:t xml:space="preserve"> =&gt; L5 }</w:t>
                         </w:r>
                       </w:p>
                     </w:txbxContent>
@@ -3100,7 +4728,20 @@
                             <w:rFonts w:ascii="Courier New" w:hAnsi="Courier New" w:cs="Courier New"/>
                           </w:rPr>
                           <w:tab/>
-                          <w:t>goto L7</w:t>
+                        </w:r>
+                        <w:proofErr w:type="spellStart"/>
+                        <w:r>
+                          <w:rPr>
+                            <w:rFonts w:ascii="Courier New" w:hAnsi="Courier New" w:cs="Courier New"/>
+                          </w:rPr>
+                          <w:t>goto</w:t>
+                        </w:r>
+                        <w:proofErr w:type="spellEnd"/>
+                        <w:r>
+                          <w:rPr>
+                            <w:rFonts w:ascii="Courier New" w:hAnsi="Courier New" w:cs="Courier New"/>
+                          </w:rPr>
+                          <w:t xml:space="preserve"> L7</w:t>
                         </w:r>
                       </w:p>
                     </w:txbxContent>
@@ -3141,7 +4782,20 @@
                             <w:rFonts w:ascii="Courier New" w:hAnsi="Courier New" w:cs="Courier New"/>
                           </w:rPr>
                           <w:tab/>
-                          <w:t>print("!")</w:t>
+                        </w:r>
+                        <w:proofErr w:type="gramStart"/>
+                        <w:r>
+                          <w:rPr>
+                            <w:rFonts w:ascii="Courier New" w:hAnsi="Courier New" w:cs="Courier New"/>
+                          </w:rPr>
+                          <w:t>print(</w:t>
+                        </w:r>
+                        <w:proofErr w:type="gramEnd"/>
+                        <w:r>
+                          <w:rPr>
+                            <w:rFonts w:ascii="Courier New" w:hAnsi="Courier New" w:cs="Courier New"/>
+                          </w:rPr>
+                          <w:t>"!")</w:t>
                         </w:r>
                       </w:p>
                     </w:txbxContent>
@@ -3229,11 +4883,21 @@
                           </w:tabs>
                           <w:spacing w:before="0" w:beforeAutospacing="0" w:after="0" w:afterAutospacing="0" w:line="276" w:lineRule="auto"/>
                         </w:pPr>
+                        <w:proofErr w:type="spellStart"/>
+                        <w:proofErr w:type="gramStart"/>
                         <w:r>
                           <w:rPr>
                             <w:rFonts w:ascii="Courier New" w:hAnsi="Courier New" w:cs="Courier New"/>
                           </w:rPr>
-                          <w:t>goto L1</w:t>
+                          <w:t>goto</w:t>
+                        </w:r>
+                        <w:proofErr w:type="spellEnd"/>
+                        <w:proofErr w:type="gramEnd"/>
+                        <w:r>
+                          <w:rPr>
+                            <w:rFonts w:ascii="Courier New" w:hAnsi="Courier New" w:cs="Courier New"/>
+                          </w:rPr>
+                          <w:t xml:space="preserve"> L1</w:t>
                         </w:r>
                       </w:p>
                     </w:txbxContent>
@@ -3575,8 +5239,13 @@
               <w:spacing w:line="100" w:lineRule="atLeast"/>
               <w:jc w:val="center"/>
             </w:pPr>
+            <w:proofErr w:type="spellStart"/>
             <w:r>
-              <w:t>b+c, b*b, b*d</w:t>
+              <w:t>b+c</w:t>
+            </w:r>
+            <w:proofErr w:type="spellEnd"/>
+            <w:r>
+              <w:t>, b*b, b*d</w:t>
             </w:r>
           </w:p>
         </w:tc>
@@ -3658,8 +5327,13 @@
               <w:spacing w:line="100" w:lineRule="atLeast"/>
               <w:jc w:val="center"/>
             </w:pPr>
+            <w:proofErr w:type="spellStart"/>
             <w:r>
-              <w:t>b+c, i+1</w:t>
+              <w:t>b+c</w:t>
+            </w:r>
+            <w:proofErr w:type="spellEnd"/>
+            <w:r>
+              <w:t>, i+1</w:t>
             </w:r>
           </w:p>
         </w:tc>
@@ -4144,8 +5818,13 @@
               <w:spacing w:line="100" w:lineRule="atLeast"/>
               <w:jc w:val="center"/>
             </w:pPr>
+            <w:proofErr w:type="spellStart"/>
             <w:r>
-              <w:t>b+c, b*b, b*d</w:t>
+              <w:t>b+c</w:t>
+            </w:r>
+            <w:proofErr w:type="spellEnd"/>
+            <w:r>
+              <w:t>, b*b, b*d</w:t>
             </w:r>
           </w:p>
         </w:tc>
@@ -4203,8 +5882,13 @@
               <w:spacing w:line="100" w:lineRule="atLeast"/>
               <w:jc w:val="center"/>
             </w:pPr>
+            <w:proofErr w:type="spellStart"/>
             <w:r>
-              <w:t>b+c, b*b, b*d</w:t>
+              <w:t>b+c</w:t>
+            </w:r>
+            <w:proofErr w:type="spellEnd"/>
+            <w:r>
+              <w:t>, b*b, b*d</w:t>
             </w:r>
           </w:p>
         </w:tc>
@@ -4230,8 +5914,13 @@
               <w:spacing w:line="100" w:lineRule="atLeast"/>
               <w:jc w:val="center"/>
             </w:pPr>
+            <w:proofErr w:type="spellStart"/>
             <w:r>
-              <w:t>b+c, b*b, b*d, i+1</w:t>
+              <w:t>b+c</w:t>
+            </w:r>
+            <w:proofErr w:type="spellEnd"/>
+            <w:r>
+              <w:t>, b*b, b*d, i+1</w:t>
             </w:r>
           </w:p>
         </w:tc>
@@ -4289,8 +5978,13 @@
               <w:spacing w:line="100" w:lineRule="atLeast"/>
               <w:jc w:val="center"/>
             </w:pPr>
+            <w:proofErr w:type="spellStart"/>
             <w:r>
-              <w:t>b+c, b*b, b*d, i+1</w:t>
+              <w:t>b+c</w:t>
+            </w:r>
+            <w:proofErr w:type="spellEnd"/>
+            <w:r>
+              <w:t>, b*b, b*d, i+1</w:t>
             </w:r>
           </w:p>
         </w:tc>
@@ -4316,8 +6010,13 @@
               <w:spacing w:line="100" w:lineRule="atLeast"/>
               <w:jc w:val="center"/>
             </w:pPr>
+            <w:proofErr w:type="spellStart"/>
             <w:r>
-              <w:t>b+c, b*b, b*d, i+1</w:t>
+              <w:t>b+c</w:t>
+            </w:r>
+            <w:proofErr w:type="spellEnd"/>
+            <w:r>
+              <w:t>, b*b, b*d, i+1</w:t>
             </w:r>
           </w:p>
         </w:tc>
@@ -4375,8 +6074,13 @@
               <w:spacing w:line="100" w:lineRule="atLeast"/>
               <w:jc w:val="center"/>
             </w:pPr>
+            <w:proofErr w:type="spellStart"/>
             <w:r>
-              <w:t>b+c, b*b, b*d, i+1</w:t>
+              <w:t>b+c</w:t>
+            </w:r>
+            <w:proofErr w:type="spellEnd"/>
+            <w:r>
+              <w:t>, b*b, b*d, i+1</w:t>
             </w:r>
           </w:p>
         </w:tc>
@@ -4402,8 +6106,13 @@
               <w:spacing w:line="100" w:lineRule="atLeast"/>
               <w:jc w:val="center"/>
             </w:pPr>
+            <w:proofErr w:type="spellStart"/>
             <w:r>
-              <w:t>b+c, b*b, i+1</w:t>
+              <w:t>b+c</w:t>
+            </w:r>
+            <w:proofErr w:type="spellEnd"/>
+            <w:r>
+              <w:t>, b*b, i+1</w:t>
             </w:r>
           </w:p>
         </w:tc>
@@ -4461,8 +6170,13 @@
               <w:spacing w:line="100" w:lineRule="atLeast"/>
               <w:jc w:val="center"/>
             </w:pPr>
+            <w:proofErr w:type="spellStart"/>
             <w:r>
-              <w:t>b+c, b*b, i+1</w:t>
+              <w:t>b+c</w:t>
+            </w:r>
+            <w:proofErr w:type="spellEnd"/>
+            <w:r>
+              <w:t>, b*b, i+1</w:t>
             </w:r>
           </w:p>
         </w:tc>
@@ -4488,8 +6202,13 @@
               <w:spacing w:line="100" w:lineRule="atLeast"/>
               <w:jc w:val="center"/>
             </w:pPr>
+            <w:proofErr w:type="spellStart"/>
             <w:r>
-              <w:t>b+c, b*b, i+1</w:t>
+              <w:t>b+c</w:t>
+            </w:r>
+            <w:proofErr w:type="spellEnd"/>
+            <w:r>
+              <w:t>, b*b, i+1</w:t>
             </w:r>
           </w:p>
         </w:tc>
@@ -4538,7 +6257,15 @@
         </w:rPr>
       </w:pPr>
       <w:r>
-        <w:t xml:space="preserve">Note: The following data flow pass is almost exactly the same as the liveness pass from Lecture </w:t>
+        <w:t xml:space="preserve">Note: The following data flow pass is almost exactly the same as the </w:t>
+      </w:r>
+      <w:proofErr w:type="spellStart"/>
+      <w:r>
+        <w:t>liveness</w:t>
+      </w:r>
+      <w:proofErr w:type="spellEnd"/>
+      <w:r>
+        <w:t xml:space="preserve"> pass from Lecture </w:t>
       </w:r>
       <w:r>
         <w:t>4, with the exception that the “</w:t>
@@ -4680,7 +6407,15 @@
         <w:t xml:space="preserve"> were</w:t>
       </w:r>
       <w:r>
-        <w:t xml:space="preserve"> a non-empty set (eg,</w:t>
+        <w:t xml:space="preserve"> a non-empty set (</w:t>
+      </w:r>
+      <w:proofErr w:type="spellStart"/>
+      <w:r>
+        <w:t>eg</w:t>
+      </w:r>
+      <w:proofErr w:type="spellEnd"/>
+      <w:r>
+        <w:t>,</w:t>
       </w:r>
       <w:r>
         <w:t xml:space="preserve"> if it consisted of</w:t>
@@ -4701,8 +6436,13 @@
         <w:t xml:space="preserve">of </w:t>
       </w:r>
       <w:r>
-        <w:t xml:space="preserve">that set. However, because </w:t>
-      </w:r>
+        <w:t xml:space="preserve">that set. However, </w:t>
+      </w:r>
+      <w:proofErr w:type="gramStart"/>
+      <w:r>
+        <w:t xml:space="preserve">because </w:t>
+      </w:r>
+      <w:proofErr w:type="gramEnd"/>
       <m:oMath>
         <m:r>
           <w:rPr>
@@ -5245,9 +6985,11 @@
       <w:r>
         <w:t xml:space="preserve">Meet Operator: </w:t>
       </w:r>
+      <w:proofErr w:type="gramStart"/>
       <w:r>
         <w:t xml:space="preserve">Union </w:t>
       </w:r>
+      <w:proofErr w:type="gramEnd"/>
       <m:oMath>
         <m:r>
           <w:rPr>
@@ -5334,7 +7076,15 @@
         </w:rPr>
       </w:pPr>
       <w:r>
-        <w:t>(cont’d on next page)</w:t>
+        <w:t>(</w:t>
+      </w:r>
+      <w:proofErr w:type="gramStart"/>
+      <w:r>
+        <w:t>cont’d</w:t>
+      </w:r>
+      <w:proofErr w:type="gramEnd"/>
+      <w:r>
+        <w:t xml:space="preserve"> on next page)</w:t>
       </w:r>
     </w:p>
     <w:p>
@@ -5511,7 +7261,15 @@
         <w:t>breadth-first manner.</w:t>
       </w:r>
       <w:r>
-        <w:t xml:space="preserve"> Since liveness of a variable depends </w:t>
+        <w:t xml:space="preserve"> Since </w:t>
+      </w:r>
+      <w:proofErr w:type="spellStart"/>
+      <w:r>
+        <w:t>liveness</w:t>
+      </w:r>
+      <w:proofErr w:type="spellEnd"/>
+      <w:r>
+        <w:t xml:space="preserve"> of a variable depends </w:t>
       </w:r>
       <w:r>
         <w:t>on the future blocks in a program, this back-to-front ordering ensures that the live set is complete for each block when it is considered.</w:t>
@@ -5579,8 +7337,13 @@
         <w:t xml:space="preserve"> for any</w:t>
       </w:r>
       <w:r>
-        <w:t xml:space="preserve"> block </w:t>
-      </w:r>
+        <w:t xml:space="preserve"> </w:t>
+      </w:r>
+      <w:proofErr w:type="gramStart"/>
+      <w:r>
+        <w:t xml:space="preserve">block </w:t>
+      </w:r>
+      <w:proofErr w:type="gramEnd"/>
       <m:oMath>
         <m:r>
           <w:rPr>
@@ -5624,6 +7387,7 @@
       <w:r>
         <w:t xml:space="preserve">. </w:t>
       </w:r>
+      <w:proofErr w:type="gramStart"/>
       <w:r>
         <w:t xml:space="preserve">Since the transfer function which updates </w:t>
       </w:r>
@@ -5650,7 +7414,11 @@
         </m:r>
       </m:oMath>
       <w:r>
-        <w:t xml:space="preserve"> will grow monotonically on each repetition of the pass. Thus, </w:t>
+        <w:t xml:space="preserve"> will grow monotonically on each repetition of the pass.</w:t>
+      </w:r>
+      <w:proofErr w:type="gramEnd"/>
+      <w:r>
+        <w:t xml:space="preserve"> Thus, </w:t>
       </w:r>
       <w:r>
         <w:t xml:space="preserve">convergence occurs when all </w:t>
@@ -6224,8 +7992,9 @@
         </w:rPr>
         <w:t>}</w:t>
       </w:r>
-    </w:p>
-    <w:p/>
+      <w:bookmarkStart w:id="0" w:name="_GoBack"/>
+      <w:bookmarkEnd w:id="0"/>
+    </w:p>
     <w:sectPr>
       <w:footerReference w:type="default" r:id="rId8"/>
       <w:pgSz w:w="12240" w:h="15840"/>
@@ -6285,7 +8054,7 @@
       <w:rPr>
         <w:noProof/>
       </w:rPr>
-      <w:t>1</w:t>
+      <w:t>6</w:t>
     </w:r>
     <w:r>
       <w:fldChar w:fldCharType="end"/>
@@ -6306,7 +8075,7 @@
       <w:rPr>
         <w:noProof/>
       </w:rPr>
-      <w:t>5</w:t>
+      <w:t>6</w:t>
     </w:r>
     <w:r>
       <w:fldChar w:fldCharType="end"/>
@@ -6324,9 +8093,21 @@
     <w:pPr>
       <w:pStyle w:val="Footer"/>
     </w:pPr>
+    <w:proofErr w:type="spellStart"/>
+    <w:proofErr w:type="gramStart"/>
     <w:r>
-      <w:t>bhumbers, psuresh</w:t>
+      <w:t>bhumbers</w:t>
     </w:r>
+    <w:proofErr w:type="spellEnd"/>
+    <w:proofErr w:type="gramEnd"/>
+    <w:r>
+      <w:t xml:space="preserve">, </w:t>
+    </w:r>
+    <w:proofErr w:type="spellStart"/>
+    <w:r>
+      <w:t>psuresh</w:t>
+    </w:r>
+    <w:proofErr w:type="spellEnd"/>
   </w:p>
   <w:p>
     <w:pPr>
@@ -6893,7 +8674,6 @@
   <w:style w:type="character" w:default="1" w:styleId="DefaultParagraphFont">
     <w:name w:val="Default Paragraph Font"/>
     <w:uiPriority w:val="1"/>
-    <w:semiHidden/>
     <w:unhideWhenUsed/>
   </w:style>
   <w:style w:type="table" w:default="1" w:styleId="TableNormal">
@@ -7077,6 +8857,17 @@
       <w:szCs w:val="24"/>
     </w:rPr>
   </w:style>
+  <w:style w:type="paragraph" w:customStyle="1" w:styleId="Body">
+    <w:name w:val="Body"/>
+    <w:rsid w:val="00F3762F"/>
+    <w:pPr>
+      <w:spacing w:after="0" w:line="240" w:lineRule="auto"/>
+    </w:pPr>
+    <w:rPr>
+      <w:rFonts w:ascii="Helvetica" w:eastAsia="Arial Unicode MS" w:hAnsi="Arial Unicode MS" w:cs="Arial Unicode MS"/>
+      <w:color w:val="000000"/>
+    </w:rPr>
+  </w:style>
 </w:styles>
 </file>
 
@@ -7273,7 +9064,6 @@
   <w:style w:type="character" w:default="1" w:styleId="DefaultParagraphFont">
     <w:name w:val="Default Paragraph Font"/>
     <w:uiPriority w:val="1"/>
-    <w:semiHidden/>
     <w:unhideWhenUsed/>
   </w:style>
   <w:style w:type="table" w:default="1" w:styleId="TableNormal">
@@ -7455,6 +9245,17 @@
       <w:color w:val="auto"/>
       <w:sz w:val="24"/>
       <w:szCs w:val="24"/>
+    </w:rPr>
+  </w:style>
+  <w:style w:type="paragraph" w:customStyle="1" w:styleId="Body">
+    <w:name w:val="Body"/>
+    <w:rsid w:val="00F3762F"/>
+    <w:pPr>
+      <w:spacing w:after="0" w:line="240" w:lineRule="auto"/>
+    </w:pPr>
+    <w:rPr>
+      <w:rFonts w:ascii="Helvetica" w:eastAsia="Arial Unicode MS" w:hAnsi="Arial Unicode MS" w:cs="Arial Unicode MS"/>
+      <w:color w:val="000000"/>
     </w:rPr>
   </w:style>
 </w:styles>
